--- a/需求规格说明书-1120171603-黄啸嵩.docx
+++ b/需求规格说明书-1120171603-黄啸嵩.docx
@@ -280,7 +280,7 @@
         </w:numPr>
         <w:jc w:val="center"/>
         <w:rPr>
-          <w:rFonts w:hint="eastAsia"/>
+          <w:rFonts w:hint="default"/>
           <w:b/>
           <w:bCs/>
           <w:sz w:val="28"/>
@@ -299,7 +299,7 @@
           <w:u w:val="none"/>
           <w:lang w:val="en-US" w:eastAsia="zh-CN"/>
         </w:rPr>
-        <w:t>版本:1.0</w:t>
+        <w:t>版本:1.1.0</w:t>
       </w:r>
     </w:p>
     <w:p>
@@ -709,7 +709,7 @@
     </w:p>
     <w:p>
       <w:pPr>
-        <w:pStyle w:val="13"/>
+        <w:pStyle w:val="14"/>
         <w:bidi w:val="0"/>
         <w:rPr>
           <w:rFonts w:hint="eastAsia"/>
@@ -729,9 +729,1590 @@
           <w:rFonts w:hint="eastAsia"/>
           <w:lang w:val="en-US" w:eastAsia="zh-CN"/>
         </w:rPr>
-        <w:t xml:space="preserve">日期：2020.3.12                                      日期：2020.3.12 </w:t>
-      </w:r>
-    </w:p>
+        <w:t>日期：2020.3.12                                      日期：2020.3.12</w:t>
+      </w:r>
+    </w:p>
+    <w:p>
+      <w:pPr>
+        <w:pStyle w:val="3"/>
+        <w:numPr>
+          <w:numId w:val="0"/>
+        </w:numPr>
+        <w:ind w:leftChars="0"/>
+        <w:jc w:val="center"/>
+        <w:rPr>
+          <w:rFonts w:hint="eastAsia" w:ascii="宋体" w:hAnsi="宋体" w:eastAsia="宋体" w:cs="宋体"/>
+          <w:b/>
+          <w:bCs/>
+          <w:sz w:val="30"/>
+          <w:szCs w:val="30"/>
+        </w:rPr>
+      </w:pPr>
+      <w:r>
+        <w:rPr>
+          <w:rFonts w:hint="eastAsia" w:ascii="宋体" w:hAnsi="宋体" w:eastAsia="宋体" w:cs="宋体"/>
+          <w:b/>
+          <w:bCs/>
+          <w:sz w:val="30"/>
+          <w:szCs w:val="30"/>
+        </w:rPr>
+        <w:t>变更记录</w:t>
+      </w:r>
+    </w:p>
+    <w:p>
+      <w:pPr>
+        <w:pStyle w:val="7"/>
+        <w:spacing w:before="13"/>
+        <w:rPr>
+          <w:rFonts w:hint="eastAsia" w:ascii="宋体" w:hAnsi="宋体" w:eastAsia="宋体" w:cs="宋体"/>
+          <w:b w:val="0"/>
+          <w:sz w:val="14"/>
+        </w:rPr>
+      </w:pPr>
+    </w:p>
+    <w:tbl>
+      <w:tblPr>
+        <w:tblStyle w:val="11"/>
+        <w:tblW w:w="7946" w:type="dxa"/>
+        <w:tblInd w:w="309" w:type="dxa"/>
+        <w:tblBorders>
+          <w:top w:val="single" w:color="84B3DF" w:sz="6" w:space="0"/>
+          <w:left w:val="single" w:color="84B3DF" w:sz="6" w:space="0"/>
+          <w:bottom w:val="single" w:color="84B3DF" w:sz="6" w:space="0"/>
+          <w:right w:val="single" w:color="84B3DF" w:sz="6" w:space="0"/>
+          <w:insideH w:val="single" w:color="84B3DF" w:sz="6" w:space="0"/>
+          <w:insideV w:val="single" w:color="84B3DF" w:sz="6" w:space="0"/>
+        </w:tblBorders>
+        <w:tblLayout w:type="fixed"/>
+        <w:tblCellMar>
+          <w:top w:w="0" w:type="dxa"/>
+          <w:left w:w="0" w:type="dxa"/>
+          <w:bottom w:w="0" w:type="dxa"/>
+          <w:right w:w="0" w:type="dxa"/>
+        </w:tblCellMar>
+      </w:tblPr>
+      <w:tblGrid>
+        <w:gridCol w:w="969"/>
+        <w:gridCol w:w="4022"/>
+        <w:gridCol w:w="1114"/>
+        <w:gridCol w:w="715"/>
+        <w:gridCol w:w="1126"/>
+      </w:tblGrid>
+      <w:tr>
+        <w:tblPrEx>
+          <w:tblBorders>
+            <w:top w:val="single" w:color="84B3DF" w:sz="6" w:space="0"/>
+            <w:left w:val="single" w:color="84B3DF" w:sz="6" w:space="0"/>
+            <w:bottom w:val="single" w:color="84B3DF" w:sz="6" w:space="0"/>
+            <w:right w:val="single" w:color="84B3DF" w:sz="6" w:space="0"/>
+            <w:insideH w:val="single" w:color="84B3DF" w:sz="6" w:space="0"/>
+            <w:insideV w:val="single" w:color="84B3DF" w:sz="6" w:space="0"/>
+          </w:tblBorders>
+          <w:tblLayout w:type="fixed"/>
+          <w:tblCellMar>
+            <w:top w:w="0" w:type="dxa"/>
+            <w:left w:w="0" w:type="dxa"/>
+            <w:bottom w:w="0" w:type="dxa"/>
+            <w:right w:w="0" w:type="dxa"/>
+          </w:tblCellMar>
+        </w:tblPrEx>
+        <w:trPr>
+          <w:trHeight w:val="590" w:hRule="atLeast"/>
+        </w:trPr>
+        <w:tc>
+          <w:tcPr>
+            <w:tcW w:w="969" w:type="dxa"/>
+            <w:shd w:val="clear" w:color="auto" w:fill="5B9BD4"/>
+          </w:tcPr>
+          <w:p>
+            <w:pPr>
+              <w:pStyle w:val="19"/>
+              <w:spacing w:before="42"/>
+              <w:ind w:left="103" w:right="91"/>
+              <w:rPr>
+                <w:rFonts w:hint="eastAsia" w:ascii="宋体" w:hAnsi="宋体" w:eastAsia="宋体" w:cs="宋体"/>
+                <w:b w:val="0"/>
+                <w:sz w:val="24"/>
+              </w:rPr>
+            </w:pPr>
+            <w:r>
+              <w:rPr>
+                <w:rFonts w:hint="eastAsia" w:ascii="宋体" w:hAnsi="宋体" w:eastAsia="宋体" w:cs="宋体"/>
+                <w:b w:val="0"/>
+                <w:color w:val="FFFFFF"/>
+                <w:sz w:val="24"/>
+              </w:rPr>
+              <w:t>版本号</w:t>
+            </w:r>
+          </w:p>
+        </w:tc>
+        <w:tc>
+          <w:tcPr>
+            <w:tcW w:w="4022" w:type="dxa"/>
+            <w:shd w:val="clear" w:color="auto" w:fill="5B9BD4"/>
+          </w:tcPr>
+          <w:p>
+            <w:pPr>
+              <w:pStyle w:val="19"/>
+              <w:spacing w:before="42"/>
+              <w:ind w:left="1515" w:right="1491"/>
+              <w:rPr>
+                <w:rFonts w:hint="eastAsia" w:ascii="宋体" w:hAnsi="宋体" w:eastAsia="宋体" w:cs="宋体"/>
+                <w:b w:val="0"/>
+                <w:sz w:val="24"/>
+              </w:rPr>
+            </w:pPr>
+            <w:r>
+              <w:rPr>
+                <w:rFonts w:hint="eastAsia" w:ascii="宋体" w:hAnsi="宋体" w:eastAsia="宋体" w:cs="宋体"/>
+                <w:b w:val="0"/>
+                <w:color w:val="FFFFFF"/>
+                <w:sz w:val="24"/>
+              </w:rPr>
+              <w:t>变更内容</w:t>
+            </w:r>
+          </w:p>
+        </w:tc>
+        <w:tc>
+          <w:tcPr>
+            <w:tcW w:w="1114" w:type="dxa"/>
+            <w:shd w:val="clear" w:color="auto" w:fill="5B9BD4"/>
+          </w:tcPr>
+          <w:p>
+            <w:pPr>
+              <w:pStyle w:val="19"/>
+              <w:spacing w:before="42"/>
+              <w:ind w:left="61" w:right="37"/>
+              <w:rPr>
+                <w:rFonts w:hint="eastAsia" w:ascii="宋体" w:hAnsi="宋体" w:eastAsia="宋体" w:cs="宋体"/>
+                <w:b w:val="0"/>
+                <w:sz w:val="24"/>
+              </w:rPr>
+            </w:pPr>
+            <w:r>
+              <w:rPr>
+                <w:rFonts w:hint="eastAsia" w:ascii="宋体" w:hAnsi="宋体" w:eastAsia="宋体" w:cs="宋体"/>
+                <w:b w:val="0"/>
+                <w:color w:val="FFFFFF"/>
+                <w:sz w:val="24"/>
+              </w:rPr>
+              <w:t>变更日期</w:t>
+            </w:r>
+          </w:p>
+        </w:tc>
+        <w:tc>
+          <w:tcPr>
+            <w:tcW w:w="715" w:type="dxa"/>
+            <w:shd w:val="clear" w:color="auto" w:fill="5B9BD4"/>
+          </w:tcPr>
+          <w:p>
+            <w:pPr>
+              <w:pStyle w:val="19"/>
+              <w:spacing w:before="42"/>
+              <w:ind w:left="28" w:right="-15"/>
+              <w:rPr>
+                <w:rFonts w:hint="eastAsia" w:ascii="宋体" w:hAnsi="宋体" w:eastAsia="宋体" w:cs="宋体"/>
+                <w:b w:val="0"/>
+                <w:sz w:val="24"/>
+              </w:rPr>
+            </w:pPr>
+            <w:r>
+              <w:rPr>
+                <w:rFonts w:hint="eastAsia" w:ascii="宋体" w:hAnsi="宋体" w:eastAsia="宋体" w:cs="宋体"/>
+                <w:b w:val="0"/>
+                <w:color w:val="FFFFFF"/>
+                <w:spacing w:val="14"/>
+                <w:w w:val="60"/>
+                <w:sz w:val="24"/>
+              </w:rPr>
+              <w:t>是否评审</w:t>
+            </w:r>
+          </w:p>
+        </w:tc>
+        <w:tc>
+          <w:tcPr>
+            <w:tcW w:w="1126" w:type="dxa"/>
+            <w:shd w:val="clear" w:color="auto" w:fill="5B9BD4"/>
+          </w:tcPr>
+          <w:p>
+            <w:pPr>
+              <w:pStyle w:val="19"/>
+              <w:spacing w:before="42"/>
+              <w:ind w:left="74" w:right="37"/>
+              <w:rPr>
+                <w:rFonts w:hint="eastAsia" w:ascii="宋体" w:hAnsi="宋体" w:eastAsia="宋体" w:cs="宋体"/>
+                <w:b w:val="0"/>
+                <w:sz w:val="24"/>
+              </w:rPr>
+            </w:pPr>
+            <w:r>
+              <w:rPr>
+                <w:rFonts w:hint="eastAsia" w:ascii="宋体" w:hAnsi="宋体" w:eastAsia="宋体" w:cs="宋体"/>
+                <w:b w:val="0"/>
+                <w:color w:val="FFFFFF"/>
+                <w:sz w:val="24"/>
+              </w:rPr>
+              <w:t>评审日期</w:t>
+            </w:r>
+          </w:p>
+        </w:tc>
+      </w:tr>
+      <w:tr>
+        <w:tblPrEx>
+          <w:tblBorders>
+            <w:top w:val="single" w:color="84B3DF" w:sz="6" w:space="0"/>
+            <w:left w:val="single" w:color="84B3DF" w:sz="6" w:space="0"/>
+            <w:bottom w:val="single" w:color="84B3DF" w:sz="6" w:space="0"/>
+            <w:right w:val="single" w:color="84B3DF" w:sz="6" w:space="0"/>
+            <w:insideH w:val="single" w:color="84B3DF" w:sz="6" w:space="0"/>
+            <w:insideV w:val="single" w:color="84B3DF" w:sz="6" w:space="0"/>
+          </w:tblBorders>
+          <w:tblLayout w:type="fixed"/>
+          <w:tblCellMar>
+            <w:top w:w="0" w:type="dxa"/>
+            <w:left w:w="0" w:type="dxa"/>
+            <w:bottom w:w="0" w:type="dxa"/>
+            <w:right w:w="0" w:type="dxa"/>
+          </w:tblCellMar>
+        </w:tblPrEx>
+        <w:trPr>
+          <w:trHeight w:val="529" w:hRule="atLeast"/>
+        </w:trPr>
+        <w:tc>
+          <w:tcPr>
+            <w:tcW w:w="969" w:type="dxa"/>
+            <w:tcBorders>
+              <w:left w:val="single" w:color="5B9BD4" w:sz="6" w:space="0"/>
+              <w:bottom w:val="single" w:color="5B9BD4" w:sz="6" w:space="0"/>
+              <w:right w:val="single" w:color="5B9BD4" w:sz="6" w:space="0"/>
+            </w:tcBorders>
+            <w:shd w:val="clear" w:color="auto" w:fill="D5E6F4"/>
+          </w:tcPr>
+          <w:p>
+            <w:pPr>
+              <w:pStyle w:val="19"/>
+              <w:spacing w:before="137"/>
+              <w:ind w:left="91" w:right="91"/>
+              <w:rPr>
+                <w:rFonts w:hint="default" w:ascii="宋体" w:hAnsi="宋体" w:eastAsia="宋体" w:cs="宋体"/>
+                <w:sz w:val="24"/>
+                <w:lang w:val="en-US" w:eastAsia="zh-CN"/>
+              </w:rPr>
+            </w:pPr>
+            <w:r>
+              <w:rPr>
+                <w:rFonts w:hint="eastAsia" w:cs="宋体"/>
+                <w:sz w:val="24"/>
+                <w:lang w:val="en-US" w:eastAsia="zh-CN"/>
+              </w:rPr>
+              <w:t>0.0.0</w:t>
+            </w:r>
+          </w:p>
+        </w:tc>
+        <w:tc>
+          <w:tcPr>
+            <w:tcW w:w="4022" w:type="dxa"/>
+            <w:tcBorders>
+              <w:left w:val="single" w:color="5B9BD4" w:sz="6" w:space="0"/>
+              <w:bottom w:val="single" w:color="5B9BD4" w:sz="6" w:space="0"/>
+              <w:right w:val="single" w:color="5B9BD4" w:sz="6" w:space="0"/>
+            </w:tcBorders>
+            <w:shd w:val="clear" w:color="auto" w:fill="D5E6F4"/>
+          </w:tcPr>
+          <w:p>
+            <w:pPr>
+              <w:pStyle w:val="19"/>
+              <w:spacing w:before="47"/>
+              <w:ind w:left="4"/>
+              <w:jc w:val="left"/>
+              <w:rPr>
+                <w:rFonts w:hint="eastAsia" w:ascii="宋体" w:hAnsi="宋体" w:eastAsia="宋体" w:cs="宋体"/>
+                <w:sz w:val="24"/>
+              </w:rPr>
+            </w:pPr>
+            <w:r>
+              <w:rPr>
+                <w:rFonts w:hint="eastAsia" w:ascii="宋体" w:hAnsi="宋体" w:eastAsia="宋体" w:cs="宋体"/>
+                <w:sz w:val="24"/>
+              </w:rPr>
+              <w:t>创建文档</w:t>
+            </w:r>
+          </w:p>
+        </w:tc>
+        <w:tc>
+          <w:tcPr>
+            <w:tcW w:w="1114" w:type="dxa"/>
+            <w:tcBorders>
+              <w:left w:val="single" w:color="5B9BD4" w:sz="6" w:space="0"/>
+              <w:bottom w:val="single" w:color="5B9BD4" w:sz="6" w:space="0"/>
+              <w:right w:val="single" w:color="5B9BD4" w:sz="6" w:space="0"/>
+            </w:tcBorders>
+            <w:shd w:val="clear" w:color="auto" w:fill="D5E6F4"/>
+          </w:tcPr>
+          <w:p>
+            <w:pPr>
+              <w:pStyle w:val="19"/>
+              <w:spacing w:before="137"/>
+              <w:ind w:left="4" w:right="-29"/>
+              <w:rPr>
+                <w:rFonts w:hint="eastAsia" w:ascii="宋体" w:hAnsi="宋体" w:eastAsia="宋体" w:cs="宋体"/>
+                <w:sz w:val="24"/>
+              </w:rPr>
+            </w:pPr>
+            <w:r>
+              <w:rPr>
+                <w:rFonts w:hint="eastAsia" w:ascii="宋体" w:hAnsi="宋体" w:eastAsia="宋体" w:cs="宋体"/>
+                <w:sz w:val="24"/>
+              </w:rPr>
+              <w:t>20</w:t>
+            </w:r>
+            <w:r>
+              <w:rPr>
+                <w:rFonts w:hint="eastAsia" w:cs="宋体"/>
+                <w:sz w:val="24"/>
+                <w:lang w:val="en-US" w:eastAsia="zh-CN"/>
+              </w:rPr>
+              <w:t>20</w:t>
+            </w:r>
+            <w:r>
+              <w:rPr>
+                <w:rFonts w:hint="eastAsia" w:ascii="宋体" w:hAnsi="宋体" w:eastAsia="宋体" w:cs="宋体"/>
+                <w:sz w:val="24"/>
+              </w:rPr>
+              <w:t>/0</w:t>
+            </w:r>
+            <w:r>
+              <w:rPr>
+                <w:rFonts w:hint="eastAsia" w:cs="宋体"/>
+                <w:sz w:val="24"/>
+                <w:lang w:val="en-US" w:eastAsia="zh-CN"/>
+              </w:rPr>
+              <w:t>3</w:t>
+            </w:r>
+            <w:r>
+              <w:rPr>
+                <w:rFonts w:hint="eastAsia" w:ascii="宋体" w:hAnsi="宋体" w:eastAsia="宋体" w:cs="宋体"/>
+                <w:sz w:val="24"/>
+              </w:rPr>
+              <w:t>/26</w:t>
+            </w:r>
+          </w:p>
+        </w:tc>
+        <w:tc>
+          <w:tcPr>
+            <w:tcW w:w="715" w:type="dxa"/>
+            <w:tcBorders>
+              <w:left w:val="single" w:color="5B9BD4" w:sz="6" w:space="0"/>
+              <w:bottom w:val="single" w:color="5B9BD4" w:sz="6" w:space="0"/>
+              <w:right w:val="single" w:color="5B9BD4" w:sz="6" w:space="0"/>
+            </w:tcBorders>
+            <w:shd w:val="clear" w:color="auto" w:fill="D5E6F4"/>
+          </w:tcPr>
+          <w:p>
+            <w:pPr>
+              <w:pStyle w:val="19"/>
+              <w:spacing w:before="47"/>
+              <w:ind w:left="12"/>
+              <w:rPr>
+                <w:rFonts w:hint="eastAsia" w:ascii="宋体" w:hAnsi="宋体" w:eastAsia="宋体" w:cs="宋体"/>
+                <w:sz w:val="24"/>
+              </w:rPr>
+            </w:pPr>
+            <w:r>
+              <w:rPr>
+                <w:rFonts w:hint="eastAsia" w:ascii="宋体" w:hAnsi="宋体" w:eastAsia="宋体" w:cs="宋体"/>
+                <w:w w:val="100"/>
+                <w:sz w:val="24"/>
+              </w:rPr>
+              <w:t>否</w:t>
+            </w:r>
+          </w:p>
+        </w:tc>
+        <w:tc>
+          <w:tcPr>
+            <w:tcW w:w="1126" w:type="dxa"/>
+            <w:tcBorders>
+              <w:left w:val="single" w:color="5B9BD4" w:sz="6" w:space="0"/>
+              <w:bottom w:val="single" w:color="5B9BD4" w:sz="6" w:space="0"/>
+              <w:right w:val="single" w:color="5B9BD4" w:sz="6" w:space="0"/>
+            </w:tcBorders>
+            <w:shd w:val="clear" w:color="auto" w:fill="D5E6F4"/>
+          </w:tcPr>
+          <w:p>
+            <w:pPr>
+              <w:pStyle w:val="19"/>
+              <w:jc w:val="left"/>
+              <w:rPr>
+                <w:rFonts w:hint="eastAsia" w:ascii="宋体" w:hAnsi="宋体" w:eastAsia="宋体" w:cs="宋体"/>
+                <w:sz w:val="24"/>
+              </w:rPr>
+            </w:pPr>
+          </w:p>
+        </w:tc>
+      </w:tr>
+      <w:tr>
+        <w:tblPrEx>
+          <w:tblBorders>
+            <w:top w:val="single" w:color="84B3DF" w:sz="6" w:space="0"/>
+            <w:left w:val="single" w:color="84B3DF" w:sz="6" w:space="0"/>
+            <w:bottom w:val="single" w:color="84B3DF" w:sz="6" w:space="0"/>
+            <w:right w:val="single" w:color="84B3DF" w:sz="6" w:space="0"/>
+            <w:insideH w:val="single" w:color="84B3DF" w:sz="6" w:space="0"/>
+            <w:insideV w:val="single" w:color="84B3DF" w:sz="6" w:space="0"/>
+          </w:tblBorders>
+          <w:tblLayout w:type="fixed"/>
+          <w:tblCellMar>
+            <w:top w:w="0" w:type="dxa"/>
+            <w:left w:w="0" w:type="dxa"/>
+            <w:bottom w:w="0" w:type="dxa"/>
+            <w:right w:w="0" w:type="dxa"/>
+          </w:tblCellMar>
+        </w:tblPrEx>
+        <w:trPr>
+          <w:trHeight w:val="530" w:hRule="atLeast"/>
+        </w:trPr>
+        <w:tc>
+          <w:tcPr>
+            <w:tcW w:w="969" w:type="dxa"/>
+            <w:tcBorders>
+              <w:top w:val="single" w:color="5B9BD4" w:sz="6" w:space="0"/>
+              <w:left w:val="single" w:color="5B9BD4" w:sz="6" w:space="0"/>
+              <w:bottom w:val="single" w:color="5B9BD4" w:sz="6" w:space="0"/>
+              <w:right w:val="single" w:color="5B9BD4" w:sz="6" w:space="0"/>
+            </w:tcBorders>
+          </w:tcPr>
+          <w:p>
+            <w:pPr>
+              <w:pStyle w:val="19"/>
+              <w:spacing w:before="138"/>
+              <w:ind w:left="91" w:right="91"/>
+              <w:rPr>
+                <w:rFonts w:hint="default" w:ascii="宋体" w:hAnsi="宋体" w:eastAsia="宋体" w:cs="宋体"/>
+                <w:sz w:val="24"/>
+                <w:lang w:val="en-US" w:eastAsia="zh-CN"/>
+              </w:rPr>
+            </w:pPr>
+            <w:r>
+              <w:rPr>
+                <w:rFonts w:hint="eastAsia" w:cs="宋体"/>
+                <w:sz w:val="24"/>
+                <w:lang w:val="en-US" w:eastAsia="zh-CN"/>
+              </w:rPr>
+              <w:t>1.0.0</w:t>
+            </w:r>
+          </w:p>
+        </w:tc>
+        <w:tc>
+          <w:tcPr>
+            <w:tcW w:w="4022" w:type="dxa"/>
+            <w:tcBorders>
+              <w:top w:val="single" w:color="5B9BD4" w:sz="6" w:space="0"/>
+              <w:left w:val="single" w:color="5B9BD4" w:sz="6" w:space="0"/>
+              <w:bottom w:val="single" w:color="5B9BD4" w:sz="6" w:space="0"/>
+              <w:right w:val="single" w:color="5B9BD4" w:sz="6" w:space="0"/>
+            </w:tcBorders>
+          </w:tcPr>
+          <w:p>
+            <w:pPr>
+              <w:pStyle w:val="19"/>
+              <w:spacing w:before="48"/>
+              <w:ind w:left="4"/>
+              <w:jc w:val="left"/>
+              <w:rPr>
+                <w:rFonts w:hint="eastAsia" w:ascii="宋体" w:hAnsi="宋体" w:eastAsia="宋体" w:cs="宋体"/>
+                <w:sz w:val="24"/>
+              </w:rPr>
+            </w:pPr>
+            <w:r>
+              <w:rPr>
+                <w:rFonts w:hint="eastAsia" w:ascii="宋体" w:hAnsi="宋体" w:eastAsia="宋体" w:cs="宋体"/>
+                <w:sz w:val="24"/>
+              </w:rPr>
+              <w:t>文档草稿发布</w:t>
+            </w:r>
+          </w:p>
+        </w:tc>
+        <w:tc>
+          <w:tcPr>
+            <w:tcW w:w="1114" w:type="dxa"/>
+            <w:tcBorders>
+              <w:top w:val="single" w:color="5B9BD4" w:sz="6" w:space="0"/>
+              <w:left w:val="single" w:color="5B9BD4" w:sz="6" w:space="0"/>
+              <w:bottom w:val="single" w:color="5B9BD4" w:sz="6" w:space="0"/>
+              <w:right w:val="single" w:color="5B9BD4" w:sz="6" w:space="0"/>
+            </w:tcBorders>
+          </w:tcPr>
+          <w:p>
+            <w:pPr>
+              <w:pStyle w:val="19"/>
+              <w:spacing w:before="138"/>
+              <w:ind w:left="4" w:right="-29"/>
+              <w:rPr>
+                <w:rFonts w:hint="eastAsia" w:ascii="宋体" w:hAnsi="宋体" w:eastAsia="宋体" w:cs="宋体"/>
+                <w:sz w:val="24"/>
+                <w:lang w:val="en-US" w:eastAsia="zh-CN"/>
+              </w:rPr>
+            </w:pPr>
+            <w:r>
+              <w:rPr>
+                <w:rFonts w:hint="eastAsia" w:ascii="宋体" w:hAnsi="宋体" w:eastAsia="宋体" w:cs="宋体"/>
+                <w:sz w:val="24"/>
+              </w:rPr>
+              <w:t>20</w:t>
+            </w:r>
+            <w:r>
+              <w:rPr>
+                <w:rFonts w:hint="eastAsia" w:cs="宋体"/>
+                <w:sz w:val="24"/>
+                <w:lang w:val="en-US" w:eastAsia="zh-CN"/>
+              </w:rPr>
+              <w:t>20</w:t>
+            </w:r>
+            <w:r>
+              <w:rPr>
+                <w:rFonts w:hint="eastAsia" w:ascii="宋体" w:hAnsi="宋体" w:eastAsia="宋体" w:cs="宋体"/>
+                <w:sz w:val="24"/>
+              </w:rPr>
+              <w:t>/0</w:t>
+            </w:r>
+            <w:r>
+              <w:rPr>
+                <w:rFonts w:hint="eastAsia" w:cs="宋体"/>
+                <w:sz w:val="24"/>
+                <w:lang w:val="en-US" w:eastAsia="zh-CN"/>
+              </w:rPr>
+              <w:t>3</w:t>
+            </w:r>
+            <w:r>
+              <w:rPr>
+                <w:rFonts w:hint="eastAsia" w:ascii="宋体" w:hAnsi="宋体" w:eastAsia="宋体" w:cs="宋体"/>
+                <w:sz w:val="24"/>
+              </w:rPr>
+              <w:t>/2</w:t>
+            </w:r>
+            <w:r>
+              <w:rPr>
+                <w:rFonts w:hint="eastAsia" w:cs="宋体"/>
+                <w:sz w:val="24"/>
+                <w:lang w:val="en-US" w:eastAsia="zh-CN"/>
+              </w:rPr>
+              <w:t>8</w:t>
+            </w:r>
+          </w:p>
+        </w:tc>
+        <w:tc>
+          <w:tcPr>
+            <w:tcW w:w="715" w:type="dxa"/>
+            <w:tcBorders>
+              <w:top w:val="single" w:color="5B9BD4" w:sz="6" w:space="0"/>
+              <w:left w:val="single" w:color="5B9BD4" w:sz="6" w:space="0"/>
+              <w:bottom w:val="single" w:color="5B9BD4" w:sz="6" w:space="0"/>
+              <w:right w:val="single" w:color="5B9BD4" w:sz="6" w:space="0"/>
+            </w:tcBorders>
+          </w:tcPr>
+          <w:p>
+            <w:pPr>
+              <w:pStyle w:val="19"/>
+              <w:spacing w:before="48"/>
+              <w:ind w:left="12"/>
+              <w:rPr>
+                <w:rFonts w:hint="eastAsia" w:ascii="宋体" w:hAnsi="宋体" w:eastAsia="宋体" w:cs="宋体"/>
+                <w:sz w:val="24"/>
+              </w:rPr>
+            </w:pPr>
+            <w:r>
+              <w:rPr>
+                <w:rFonts w:hint="eastAsia" w:ascii="宋体" w:hAnsi="宋体" w:eastAsia="宋体" w:cs="宋体"/>
+                <w:w w:val="100"/>
+                <w:sz w:val="24"/>
+              </w:rPr>
+              <w:t>是</w:t>
+            </w:r>
+          </w:p>
+        </w:tc>
+        <w:tc>
+          <w:tcPr>
+            <w:tcW w:w="1126" w:type="dxa"/>
+            <w:tcBorders>
+              <w:top w:val="single" w:color="5B9BD4" w:sz="6" w:space="0"/>
+              <w:left w:val="single" w:color="5B9BD4" w:sz="6" w:space="0"/>
+              <w:bottom w:val="single" w:color="5B9BD4" w:sz="6" w:space="0"/>
+              <w:right w:val="single" w:color="5B9BD4" w:sz="6" w:space="0"/>
+            </w:tcBorders>
+          </w:tcPr>
+          <w:p>
+            <w:pPr>
+              <w:pStyle w:val="19"/>
+              <w:spacing w:before="138"/>
+              <w:ind w:left="16" w:right="-29"/>
+              <w:rPr>
+                <w:rFonts w:hint="eastAsia" w:ascii="宋体" w:hAnsi="宋体" w:eastAsia="宋体" w:cs="宋体"/>
+                <w:sz w:val="24"/>
+              </w:rPr>
+            </w:pPr>
+            <w:r>
+              <w:rPr>
+                <w:rFonts w:hint="eastAsia" w:ascii="宋体" w:hAnsi="宋体" w:eastAsia="宋体" w:cs="宋体"/>
+                <w:sz w:val="24"/>
+              </w:rPr>
+              <w:t>2019/04/28</w:t>
+            </w:r>
+          </w:p>
+        </w:tc>
+      </w:tr>
+      <w:tr>
+        <w:tblPrEx>
+          <w:tblBorders>
+            <w:top w:val="single" w:color="84B3DF" w:sz="6" w:space="0"/>
+            <w:left w:val="single" w:color="84B3DF" w:sz="6" w:space="0"/>
+            <w:bottom w:val="single" w:color="84B3DF" w:sz="6" w:space="0"/>
+            <w:right w:val="single" w:color="84B3DF" w:sz="6" w:space="0"/>
+            <w:insideH w:val="single" w:color="84B3DF" w:sz="6" w:space="0"/>
+            <w:insideV w:val="single" w:color="84B3DF" w:sz="6" w:space="0"/>
+          </w:tblBorders>
+          <w:tblLayout w:type="fixed"/>
+          <w:tblCellMar>
+            <w:top w:w="0" w:type="dxa"/>
+            <w:left w:w="0" w:type="dxa"/>
+            <w:bottom w:w="0" w:type="dxa"/>
+            <w:right w:w="0" w:type="dxa"/>
+          </w:tblCellMar>
+        </w:tblPrEx>
+        <w:trPr>
+          <w:trHeight w:val="530" w:hRule="atLeast"/>
+        </w:trPr>
+        <w:tc>
+          <w:tcPr>
+            <w:tcW w:w="969" w:type="dxa"/>
+            <w:tcBorders>
+              <w:top w:val="single" w:color="5B9BD4" w:sz="6" w:space="0"/>
+              <w:left w:val="single" w:color="5B9BD4" w:sz="6" w:space="0"/>
+              <w:bottom w:val="single" w:color="5B9BD4" w:sz="6" w:space="0"/>
+              <w:right w:val="single" w:color="5B9BD4" w:sz="6" w:space="0"/>
+            </w:tcBorders>
+            <w:shd w:val="clear" w:color="auto" w:fill="D5E6F4"/>
+          </w:tcPr>
+          <w:p>
+            <w:pPr>
+              <w:pStyle w:val="19"/>
+              <w:spacing w:before="138"/>
+              <w:ind w:left="91" w:right="91"/>
+              <w:rPr>
+                <w:rFonts w:hint="default" w:ascii="宋体" w:hAnsi="宋体" w:eastAsia="宋体" w:cs="宋体"/>
+                <w:sz w:val="24"/>
+                <w:lang w:val="en-US" w:eastAsia="zh-CN"/>
+              </w:rPr>
+            </w:pPr>
+            <w:r>
+              <w:rPr>
+                <w:rFonts w:hint="eastAsia" w:cs="宋体"/>
+                <w:sz w:val="24"/>
+                <w:lang w:val="en-US" w:eastAsia="zh-CN"/>
+              </w:rPr>
+              <w:t>1.0.2</w:t>
+            </w:r>
+          </w:p>
+        </w:tc>
+        <w:tc>
+          <w:tcPr>
+            <w:tcW w:w="4022" w:type="dxa"/>
+            <w:tcBorders>
+              <w:top w:val="single" w:color="5B9BD4" w:sz="6" w:space="0"/>
+              <w:left w:val="single" w:color="5B9BD4" w:sz="6" w:space="0"/>
+              <w:bottom w:val="single" w:color="5B9BD4" w:sz="6" w:space="0"/>
+              <w:right w:val="single" w:color="5B9BD4" w:sz="6" w:space="0"/>
+            </w:tcBorders>
+            <w:shd w:val="clear" w:color="auto" w:fill="D5E6F4"/>
+          </w:tcPr>
+          <w:p>
+            <w:pPr>
+              <w:pStyle w:val="19"/>
+              <w:spacing w:before="48"/>
+              <w:ind w:left="4"/>
+              <w:jc w:val="left"/>
+              <w:rPr>
+                <w:rFonts w:hint="default" w:ascii="宋体" w:hAnsi="宋体" w:eastAsia="宋体" w:cs="宋体"/>
+                <w:sz w:val="24"/>
+                <w:lang w:val="en-US" w:eastAsia="zh-CN"/>
+              </w:rPr>
+            </w:pPr>
+            <w:r>
+              <w:rPr>
+                <w:rFonts w:hint="eastAsia" w:cs="宋体"/>
+                <w:sz w:val="24"/>
+                <w:lang w:val="en-US" w:eastAsia="zh-CN"/>
+              </w:rPr>
+              <w:t>修改增加功能描述</w:t>
+            </w:r>
+          </w:p>
+        </w:tc>
+        <w:tc>
+          <w:tcPr>
+            <w:tcW w:w="1114" w:type="dxa"/>
+            <w:tcBorders>
+              <w:top w:val="single" w:color="5B9BD4" w:sz="6" w:space="0"/>
+              <w:left w:val="single" w:color="5B9BD4" w:sz="6" w:space="0"/>
+              <w:bottom w:val="single" w:color="5B9BD4" w:sz="6" w:space="0"/>
+              <w:right w:val="single" w:color="5B9BD4" w:sz="6" w:space="0"/>
+            </w:tcBorders>
+            <w:shd w:val="clear" w:color="auto" w:fill="D5E6F4"/>
+          </w:tcPr>
+          <w:p>
+            <w:pPr>
+              <w:pStyle w:val="19"/>
+              <w:spacing w:before="138"/>
+              <w:ind w:left="4" w:right="-29"/>
+              <w:rPr>
+                <w:rFonts w:hint="default" w:ascii="宋体" w:hAnsi="宋体" w:eastAsia="宋体" w:cs="宋体"/>
+                <w:sz w:val="24"/>
+                <w:lang w:val="en-US" w:eastAsia="zh-CN"/>
+              </w:rPr>
+            </w:pPr>
+            <w:r>
+              <w:rPr>
+                <w:rFonts w:hint="eastAsia" w:ascii="宋体" w:hAnsi="宋体" w:eastAsia="宋体" w:cs="宋体"/>
+                <w:sz w:val="24"/>
+              </w:rPr>
+              <w:t>2019/04/</w:t>
+            </w:r>
+            <w:r>
+              <w:rPr>
+                <w:rFonts w:hint="eastAsia" w:cs="宋体"/>
+                <w:sz w:val="24"/>
+                <w:lang w:val="en-US" w:eastAsia="zh-CN"/>
+              </w:rPr>
+              <w:t>01</w:t>
+            </w:r>
+          </w:p>
+        </w:tc>
+        <w:tc>
+          <w:tcPr>
+            <w:tcW w:w="715" w:type="dxa"/>
+            <w:tcBorders>
+              <w:top w:val="single" w:color="5B9BD4" w:sz="6" w:space="0"/>
+              <w:left w:val="single" w:color="5B9BD4" w:sz="6" w:space="0"/>
+              <w:bottom w:val="single" w:color="5B9BD4" w:sz="6" w:space="0"/>
+              <w:right w:val="single" w:color="5B9BD4" w:sz="6" w:space="0"/>
+            </w:tcBorders>
+            <w:shd w:val="clear" w:color="auto" w:fill="D5E6F4"/>
+          </w:tcPr>
+          <w:p>
+            <w:pPr>
+              <w:pStyle w:val="19"/>
+              <w:spacing w:before="48"/>
+              <w:ind w:left="12"/>
+              <w:rPr>
+                <w:rFonts w:hint="eastAsia" w:ascii="宋体" w:hAnsi="宋体" w:eastAsia="宋体" w:cs="宋体"/>
+                <w:sz w:val="24"/>
+              </w:rPr>
+            </w:pPr>
+            <w:r>
+              <w:rPr>
+                <w:rFonts w:hint="eastAsia" w:ascii="宋体" w:hAnsi="宋体" w:eastAsia="宋体" w:cs="宋体"/>
+                <w:w w:val="100"/>
+                <w:sz w:val="24"/>
+              </w:rPr>
+              <w:t>否</w:t>
+            </w:r>
+          </w:p>
+        </w:tc>
+        <w:tc>
+          <w:tcPr>
+            <w:tcW w:w="1126" w:type="dxa"/>
+            <w:tcBorders>
+              <w:top w:val="single" w:color="5B9BD4" w:sz="6" w:space="0"/>
+              <w:left w:val="single" w:color="5B9BD4" w:sz="6" w:space="0"/>
+              <w:bottom w:val="single" w:color="5B9BD4" w:sz="6" w:space="0"/>
+              <w:right w:val="single" w:color="5B9BD4" w:sz="6" w:space="0"/>
+            </w:tcBorders>
+            <w:shd w:val="clear" w:color="auto" w:fill="D5E6F4"/>
+          </w:tcPr>
+          <w:p>
+            <w:pPr>
+              <w:pStyle w:val="19"/>
+              <w:jc w:val="left"/>
+              <w:rPr>
+                <w:rFonts w:hint="eastAsia" w:ascii="宋体" w:hAnsi="宋体" w:eastAsia="宋体" w:cs="宋体"/>
+                <w:sz w:val="24"/>
+              </w:rPr>
+            </w:pPr>
+          </w:p>
+        </w:tc>
+      </w:tr>
+      <w:tr>
+        <w:tblPrEx>
+          <w:tblBorders>
+            <w:top w:val="single" w:color="84B3DF" w:sz="6" w:space="0"/>
+            <w:left w:val="single" w:color="84B3DF" w:sz="6" w:space="0"/>
+            <w:bottom w:val="single" w:color="84B3DF" w:sz="6" w:space="0"/>
+            <w:right w:val="single" w:color="84B3DF" w:sz="6" w:space="0"/>
+            <w:insideH w:val="single" w:color="84B3DF" w:sz="6" w:space="0"/>
+            <w:insideV w:val="single" w:color="84B3DF" w:sz="6" w:space="0"/>
+          </w:tblBorders>
+          <w:tblLayout w:type="fixed"/>
+          <w:tblCellMar>
+            <w:top w:w="0" w:type="dxa"/>
+            <w:left w:w="0" w:type="dxa"/>
+            <w:bottom w:w="0" w:type="dxa"/>
+            <w:right w:w="0" w:type="dxa"/>
+          </w:tblCellMar>
+        </w:tblPrEx>
+        <w:trPr>
+          <w:trHeight w:val="530" w:hRule="atLeast"/>
+        </w:trPr>
+        <w:tc>
+          <w:tcPr>
+            <w:tcW w:w="969" w:type="dxa"/>
+            <w:tcBorders>
+              <w:top w:val="single" w:color="5B9BD4" w:sz="6" w:space="0"/>
+              <w:left w:val="single" w:color="5B9BD4" w:sz="6" w:space="0"/>
+              <w:bottom w:val="single" w:color="5B9BD4" w:sz="6" w:space="0"/>
+              <w:right w:val="single" w:color="5B9BD4" w:sz="6" w:space="0"/>
+            </w:tcBorders>
+          </w:tcPr>
+          <w:p>
+            <w:pPr>
+              <w:pStyle w:val="19"/>
+              <w:spacing w:before="137"/>
+              <w:ind w:left="91" w:right="91"/>
+              <w:rPr>
+                <w:rFonts w:hint="default" w:ascii="宋体" w:hAnsi="宋体" w:eastAsia="宋体" w:cs="宋体"/>
+                <w:sz w:val="24"/>
+                <w:lang w:val="en-US" w:eastAsia="zh-CN"/>
+              </w:rPr>
+            </w:pPr>
+            <w:r>
+              <w:rPr>
+                <w:rFonts w:hint="eastAsia" w:cs="宋体"/>
+                <w:sz w:val="24"/>
+                <w:lang w:val="en-US" w:eastAsia="zh-CN"/>
+              </w:rPr>
+              <w:t>1.0.3</w:t>
+            </w:r>
+          </w:p>
+        </w:tc>
+        <w:tc>
+          <w:tcPr>
+            <w:tcW w:w="4022" w:type="dxa"/>
+            <w:tcBorders>
+              <w:top w:val="single" w:color="5B9BD4" w:sz="6" w:space="0"/>
+              <w:left w:val="single" w:color="5B9BD4" w:sz="6" w:space="0"/>
+              <w:bottom w:val="single" w:color="5B9BD4" w:sz="6" w:space="0"/>
+              <w:right w:val="single" w:color="5B9BD4" w:sz="6" w:space="0"/>
+            </w:tcBorders>
+          </w:tcPr>
+          <w:p>
+            <w:pPr>
+              <w:pStyle w:val="19"/>
+              <w:spacing w:before="47"/>
+              <w:ind w:left="4"/>
+              <w:jc w:val="left"/>
+              <w:rPr>
+                <w:rFonts w:hint="default" w:ascii="宋体" w:hAnsi="宋体" w:eastAsia="宋体" w:cs="宋体"/>
+                <w:sz w:val="24"/>
+                <w:lang w:val="en-US" w:eastAsia="zh-CN"/>
+              </w:rPr>
+            </w:pPr>
+            <w:r>
+              <w:rPr>
+                <w:rFonts w:hint="eastAsia" w:cs="宋体"/>
+                <w:sz w:val="24"/>
+                <w:lang w:val="en-US" w:eastAsia="zh-CN"/>
+              </w:rPr>
+              <w:t>在此基础上修改需求说明</w:t>
+            </w:r>
+          </w:p>
+        </w:tc>
+        <w:tc>
+          <w:tcPr>
+            <w:tcW w:w="1114" w:type="dxa"/>
+            <w:tcBorders>
+              <w:top w:val="single" w:color="5B9BD4" w:sz="6" w:space="0"/>
+              <w:left w:val="single" w:color="5B9BD4" w:sz="6" w:space="0"/>
+              <w:bottom w:val="single" w:color="5B9BD4" w:sz="6" w:space="0"/>
+              <w:right w:val="single" w:color="5B9BD4" w:sz="6" w:space="0"/>
+            </w:tcBorders>
+          </w:tcPr>
+          <w:p>
+            <w:pPr>
+              <w:pStyle w:val="19"/>
+              <w:spacing w:before="137"/>
+              <w:ind w:left="4" w:right="-29"/>
+              <w:rPr>
+                <w:rFonts w:hint="eastAsia" w:ascii="宋体" w:hAnsi="宋体" w:eastAsia="宋体" w:cs="宋体"/>
+                <w:sz w:val="24"/>
+              </w:rPr>
+            </w:pPr>
+            <w:r>
+              <w:rPr>
+                <w:rFonts w:hint="eastAsia" w:ascii="宋体" w:hAnsi="宋体" w:eastAsia="宋体" w:cs="宋体"/>
+                <w:sz w:val="24"/>
+              </w:rPr>
+              <w:t>2019/04/</w:t>
+            </w:r>
+            <w:r>
+              <w:rPr>
+                <w:rFonts w:hint="eastAsia" w:cs="宋体"/>
+                <w:sz w:val="24"/>
+                <w:lang w:val="en-US" w:eastAsia="zh-CN"/>
+              </w:rPr>
+              <w:t>0</w:t>
+            </w:r>
+            <w:r>
+              <w:rPr>
+                <w:rFonts w:hint="eastAsia" w:ascii="宋体" w:hAnsi="宋体" w:eastAsia="宋体" w:cs="宋体"/>
+                <w:sz w:val="24"/>
+              </w:rPr>
+              <w:t>2</w:t>
+            </w:r>
+          </w:p>
+        </w:tc>
+        <w:tc>
+          <w:tcPr>
+            <w:tcW w:w="715" w:type="dxa"/>
+            <w:tcBorders>
+              <w:top w:val="single" w:color="5B9BD4" w:sz="6" w:space="0"/>
+              <w:left w:val="single" w:color="5B9BD4" w:sz="6" w:space="0"/>
+              <w:bottom w:val="single" w:color="5B9BD4" w:sz="6" w:space="0"/>
+              <w:right w:val="single" w:color="5B9BD4" w:sz="6" w:space="0"/>
+            </w:tcBorders>
+          </w:tcPr>
+          <w:p>
+            <w:pPr>
+              <w:pStyle w:val="19"/>
+              <w:spacing w:before="47"/>
+              <w:ind w:left="12"/>
+              <w:rPr>
+                <w:rFonts w:hint="eastAsia" w:ascii="宋体" w:hAnsi="宋体" w:eastAsia="宋体" w:cs="宋体"/>
+                <w:sz w:val="24"/>
+              </w:rPr>
+            </w:pPr>
+            <w:r>
+              <w:rPr>
+                <w:rFonts w:hint="eastAsia" w:ascii="宋体" w:hAnsi="宋体" w:eastAsia="宋体" w:cs="宋体"/>
+                <w:w w:val="100"/>
+                <w:sz w:val="24"/>
+              </w:rPr>
+              <w:t>否</w:t>
+            </w:r>
+          </w:p>
+        </w:tc>
+        <w:tc>
+          <w:tcPr>
+            <w:tcW w:w="1126" w:type="dxa"/>
+            <w:tcBorders>
+              <w:top w:val="single" w:color="5B9BD4" w:sz="6" w:space="0"/>
+              <w:left w:val="single" w:color="5B9BD4" w:sz="6" w:space="0"/>
+              <w:bottom w:val="single" w:color="5B9BD4" w:sz="6" w:space="0"/>
+              <w:right w:val="single" w:color="5B9BD4" w:sz="6" w:space="0"/>
+            </w:tcBorders>
+          </w:tcPr>
+          <w:p>
+            <w:pPr>
+              <w:pStyle w:val="19"/>
+              <w:jc w:val="left"/>
+              <w:rPr>
+                <w:rFonts w:hint="eastAsia" w:ascii="宋体" w:hAnsi="宋体" w:eastAsia="宋体" w:cs="宋体"/>
+                <w:sz w:val="24"/>
+              </w:rPr>
+            </w:pPr>
+          </w:p>
+        </w:tc>
+      </w:tr>
+      <w:tr>
+        <w:tblPrEx>
+          <w:tblBorders>
+            <w:top w:val="single" w:color="84B3DF" w:sz="6" w:space="0"/>
+            <w:left w:val="single" w:color="84B3DF" w:sz="6" w:space="0"/>
+            <w:bottom w:val="single" w:color="84B3DF" w:sz="6" w:space="0"/>
+            <w:right w:val="single" w:color="84B3DF" w:sz="6" w:space="0"/>
+            <w:insideH w:val="single" w:color="84B3DF" w:sz="6" w:space="0"/>
+            <w:insideV w:val="single" w:color="84B3DF" w:sz="6" w:space="0"/>
+          </w:tblBorders>
+          <w:tblLayout w:type="fixed"/>
+          <w:tblCellMar>
+            <w:top w:w="0" w:type="dxa"/>
+            <w:left w:w="0" w:type="dxa"/>
+            <w:bottom w:w="0" w:type="dxa"/>
+            <w:right w:w="0" w:type="dxa"/>
+          </w:tblCellMar>
+        </w:tblPrEx>
+        <w:trPr>
+          <w:trHeight w:val="529" w:hRule="atLeast"/>
+        </w:trPr>
+        <w:tc>
+          <w:tcPr>
+            <w:tcW w:w="969" w:type="dxa"/>
+            <w:tcBorders>
+              <w:top w:val="single" w:color="5B9BD4" w:sz="6" w:space="0"/>
+              <w:left w:val="single" w:color="5B9BD4" w:sz="6" w:space="0"/>
+              <w:bottom w:val="single" w:color="5B9BD4" w:sz="6" w:space="0"/>
+              <w:right w:val="single" w:color="5B9BD4" w:sz="6" w:space="0"/>
+            </w:tcBorders>
+            <w:shd w:val="clear" w:color="auto" w:fill="D5E6F4"/>
+          </w:tcPr>
+          <w:p>
+            <w:pPr>
+              <w:pStyle w:val="19"/>
+              <w:spacing w:before="137"/>
+              <w:ind w:left="91" w:right="91"/>
+              <w:rPr>
+                <w:rFonts w:hint="default" w:ascii="宋体" w:hAnsi="宋体" w:eastAsia="宋体" w:cs="宋体"/>
+                <w:sz w:val="24"/>
+                <w:lang w:val="en-US" w:eastAsia="zh-CN"/>
+              </w:rPr>
+            </w:pPr>
+            <w:r>
+              <w:rPr>
+                <w:rFonts w:hint="eastAsia" w:cs="宋体"/>
+                <w:sz w:val="24"/>
+                <w:lang w:val="en-US" w:eastAsia="zh-CN"/>
+              </w:rPr>
+              <w:t>1.0.4</w:t>
+            </w:r>
+          </w:p>
+        </w:tc>
+        <w:tc>
+          <w:tcPr>
+            <w:tcW w:w="4022" w:type="dxa"/>
+            <w:tcBorders>
+              <w:top w:val="single" w:color="5B9BD4" w:sz="6" w:space="0"/>
+              <w:left w:val="single" w:color="5B9BD4" w:sz="6" w:space="0"/>
+              <w:bottom w:val="single" w:color="5B9BD4" w:sz="6" w:space="0"/>
+              <w:right w:val="single" w:color="5B9BD4" w:sz="6" w:space="0"/>
+            </w:tcBorders>
+            <w:shd w:val="clear" w:color="auto" w:fill="D5E6F4"/>
+          </w:tcPr>
+          <w:p>
+            <w:pPr>
+              <w:pStyle w:val="19"/>
+              <w:spacing w:before="47"/>
+              <w:ind w:left="4"/>
+              <w:jc w:val="left"/>
+              <w:rPr>
+                <w:rFonts w:hint="default" w:ascii="宋体" w:hAnsi="宋体" w:eastAsia="宋体" w:cs="宋体"/>
+                <w:sz w:val="24"/>
+                <w:lang w:val="en-US" w:eastAsia="zh-CN"/>
+              </w:rPr>
+            </w:pPr>
+            <w:r>
+              <w:rPr>
+                <w:rFonts w:hint="eastAsia" w:cs="宋体"/>
+                <w:sz w:val="24"/>
+                <w:lang w:val="en-US" w:eastAsia="zh-CN"/>
+              </w:rPr>
+              <w:t>修改系统总体功能</w:t>
+            </w:r>
+          </w:p>
+        </w:tc>
+        <w:tc>
+          <w:tcPr>
+            <w:tcW w:w="1114" w:type="dxa"/>
+            <w:tcBorders>
+              <w:top w:val="single" w:color="5B9BD4" w:sz="6" w:space="0"/>
+              <w:left w:val="single" w:color="5B9BD4" w:sz="6" w:space="0"/>
+              <w:bottom w:val="single" w:color="5B9BD4" w:sz="6" w:space="0"/>
+              <w:right w:val="single" w:color="5B9BD4" w:sz="6" w:space="0"/>
+            </w:tcBorders>
+            <w:shd w:val="clear" w:color="auto" w:fill="D5E6F4"/>
+          </w:tcPr>
+          <w:p>
+            <w:pPr>
+              <w:pStyle w:val="19"/>
+              <w:spacing w:before="137"/>
+              <w:ind w:left="4" w:right="-29"/>
+              <w:rPr>
+                <w:rFonts w:hint="default" w:ascii="宋体" w:hAnsi="宋体" w:eastAsia="宋体" w:cs="宋体"/>
+                <w:sz w:val="24"/>
+                <w:lang w:val="en-US" w:eastAsia="zh-CN"/>
+              </w:rPr>
+            </w:pPr>
+            <w:r>
+              <w:rPr>
+                <w:rFonts w:hint="eastAsia" w:cs="宋体"/>
+                <w:sz w:val="24"/>
+                <w:lang w:val="en-US" w:eastAsia="zh-CN"/>
+              </w:rPr>
+              <w:t>2019/04/05</w:t>
+            </w:r>
+          </w:p>
+        </w:tc>
+        <w:tc>
+          <w:tcPr>
+            <w:tcW w:w="715" w:type="dxa"/>
+            <w:tcBorders>
+              <w:top w:val="single" w:color="5B9BD4" w:sz="6" w:space="0"/>
+              <w:left w:val="single" w:color="5B9BD4" w:sz="6" w:space="0"/>
+              <w:bottom w:val="single" w:color="5B9BD4" w:sz="6" w:space="0"/>
+              <w:right w:val="single" w:color="5B9BD4" w:sz="6" w:space="0"/>
+            </w:tcBorders>
+            <w:shd w:val="clear" w:color="auto" w:fill="D5E6F4"/>
+          </w:tcPr>
+          <w:p>
+            <w:pPr>
+              <w:pStyle w:val="19"/>
+              <w:spacing w:before="47"/>
+              <w:ind w:left="12"/>
+              <w:rPr>
+                <w:rFonts w:hint="eastAsia" w:ascii="宋体" w:hAnsi="宋体" w:eastAsia="宋体" w:cs="宋体"/>
+                <w:w w:val="100"/>
+                <w:sz w:val="24"/>
+                <w:lang w:val="en-US" w:eastAsia="zh-CN"/>
+              </w:rPr>
+            </w:pPr>
+            <w:r>
+              <w:rPr>
+                <w:rFonts w:hint="eastAsia" w:cs="宋体"/>
+                <w:w w:val="100"/>
+                <w:sz w:val="24"/>
+                <w:lang w:val="en-US" w:eastAsia="zh-CN"/>
+              </w:rPr>
+              <w:t>否</w:t>
+            </w:r>
+          </w:p>
+        </w:tc>
+        <w:tc>
+          <w:tcPr>
+            <w:tcW w:w="1126" w:type="dxa"/>
+            <w:tcBorders>
+              <w:top w:val="single" w:color="5B9BD4" w:sz="6" w:space="0"/>
+              <w:left w:val="single" w:color="5B9BD4" w:sz="6" w:space="0"/>
+              <w:bottom w:val="single" w:color="5B9BD4" w:sz="6" w:space="0"/>
+              <w:right w:val="single" w:color="5B9BD4" w:sz="6" w:space="0"/>
+            </w:tcBorders>
+            <w:shd w:val="clear" w:color="auto" w:fill="D5E6F4"/>
+          </w:tcPr>
+          <w:p>
+            <w:pPr>
+              <w:pStyle w:val="19"/>
+              <w:jc w:val="left"/>
+              <w:rPr>
+                <w:rFonts w:hint="eastAsia" w:ascii="宋体" w:hAnsi="宋体" w:eastAsia="宋体" w:cs="宋体"/>
+                <w:sz w:val="24"/>
+              </w:rPr>
+            </w:pPr>
+          </w:p>
+        </w:tc>
+      </w:tr>
+      <w:tr>
+        <w:tblPrEx>
+          <w:tblBorders>
+            <w:top w:val="single" w:color="84B3DF" w:sz="6" w:space="0"/>
+            <w:left w:val="single" w:color="84B3DF" w:sz="6" w:space="0"/>
+            <w:bottom w:val="single" w:color="84B3DF" w:sz="6" w:space="0"/>
+            <w:right w:val="single" w:color="84B3DF" w:sz="6" w:space="0"/>
+            <w:insideH w:val="single" w:color="84B3DF" w:sz="6" w:space="0"/>
+            <w:insideV w:val="single" w:color="84B3DF" w:sz="6" w:space="0"/>
+          </w:tblBorders>
+          <w:tblLayout w:type="fixed"/>
+          <w:tblCellMar>
+            <w:top w:w="0" w:type="dxa"/>
+            <w:left w:w="0" w:type="dxa"/>
+            <w:bottom w:w="0" w:type="dxa"/>
+            <w:right w:w="0" w:type="dxa"/>
+          </w:tblCellMar>
+        </w:tblPrEx>
+        <w:trPr>
+          <w:trHeight w:val="530" w:hRule="atLeast"/>
+        </w:trPr>
+        <w:tc>
+          <w:tcPr>
+            <w:tcW w:w="969" w:type="dxa"/>
+            <w:tcBorders>
+              <w:top w:val="single" w:color="5B9BD4" w:sz="6" w:space="0"/>
+              <w:left w:val="single" w:color="5B9BD4" w:sz="6" w:space="0"/>
+              <w:bottom w:val="single" w:color="5B9BD4" w:sz="6" w:space="0"/>
+              <w:right w:val="single" w:color="5B9BD4" w:sz="6" w:space="0"/>
+            </w:tcBorders>
+            <w:shd w:val="clear" w:color="auto" w:fill="D5E6F4"/>
+          </w:tcPr>
+          <w:p>
+            <w:pPr>
+              <w:pStyle w:val="19"/>
+              <w:spacing w:before="138"/>
+              <w:ind w:left="91" w:right="91"/>
+              <w:rPr>
+                <w:rFonts w:hint="eastAsia" w:ascii="宋体" w:hAnsi="宋体" w:eastAsia="宋体" w:cs="宋体"/>
+                <w:sz w:val="24"/>
+                <w:lang w:val="en-US" w:eastAsia="zh-CN"/>
+              </w:rPr>
+            </w:pPr>
+            <w:r>
+              <w:rPr>
+                <w:rFonts w:hint="eastAsia" w:ascii="宋体" w:hAnsi="宋体" w:eastAsia="宋体" w:cs="宋体"/>
+                <w:sz w:val="24"/>
+              </w:rPr>
+              <w:t>1.1.</w:t>
+            </w:r>
+            <w:r>
+              <w:rPr>
+                <w:rFonts w:hint="eastAsia" w:cs="宋体"/>
+                <w:sz w:val="24"/>
+                <w:lang w:val="en-US" w:eastAsia="zh-CN"/>
+              </w:rPr>
+              <w:t>0</w:t>
+            </w:r>
+          </w:p>
+        </w:tc>
+        <w:tc>
+          <w:tcPr>
+            <w:tcW w:w="4022" w:type="dxa"/>
+            <w:tcBorders>
+              <w:top w:val="single" w:color="5B9BD4" w:sz="6" w:space="0"/>
+              <w:left w:val="single" w:color="5B9BD4" w:sz="6" w:space="0"/>
+              <w:bottom w:val="single" w:color="5B9BD4" w:sz="6" w:space="0"/>
+              <w:right w:val="single" w:color="5B9BD4" w:sz="6" w:space="0"/>
+            </w:tcBorders>
+            <w:shd w:val="clear" w:color="auto" w:fill="D5E6F4"/>
+          </w:tcPr>
+          <w:p>
+            <w:pPr>
+              <w:pStyle w:val="19"/>
+              <w:spacing w:before="48"/>
+              <w:ind w:left="4"/>
+              <w:jc w:val="left"/>
+              <w:rPr>
+                <w:rFonts w:hint="default" w:ascii="宋体" w:hAnsi="宋体" w:eastAsia="宋体" w:cs="宋体"/>
+                <w:sz w:val="24"/>
+                <w:lang w:val="en-US" w:eastAsia="zh-CN"/>
+              </w:rPr>
+            </w:pPr>
+            <w:r>
+              <w:rPr>
+                <w:rFonts w:hint="eastAsia" w:ascii="宋体" w:hAnsi="宋体" w:eastAsia="宋体" w:cs="宋体"/>
+                <w:sz w:val="24"/>
+              </w:rPr>
+              <w:t>修改</w:t>
+            </w:r>
+            <w:r>
+              <w:rPr>
+                <w:rFonts w:hint="eastAsia" w:cs="宋体"/>
+                <w:sz w:val="24"/>
+                <w:lang w:val="en-US" w:eastAsia="zh-CN"/>
+              </w:rPr>
+              <w:t>非功能性需求</w:t>
+            </w:r>
+          </w:p>
+        </w:tc>
+        <w:tc>
+          <w:tcPr>
+            <w:tcW w:w="1114" w:type="dxa"/>
+            <w:tcBorders>
+              <w:top w:val="single" w:color="5B9BD4" w:sz="6" w:space="0"/>
+              <w:left w:val="single" w:color="5B9BD4" w:sz="6" w:space="0"/>
+              <w:bottom w:val="single" w:color="5B9BD4" w:sz="6" w:space="0"/>
+              <w:right w:val="single" w:color="5B9BD4" w:sz="6" w:space="0"/>
+            </w:tcBorders>
+            <w:shd w:val="clear" w:color="auto" w:fill="D5E6F4"/>
+          </w:tcPr>
+          <w:p>
+            <w:pPr>
+              <w:pStyle w:val="19"/>
+              <w:spacing w:before="138"/>
+              <w:ind w:left="4" w:right="-29"/>
+              <w:rPr>
+                <w:rFonts w:hint="eastAsia" w:ascii="宋体" w:hAnsi="宋体" w:eastAsia="宋体" w:cs="宋体"/>
+                <w:sz w:val="24"/>
+                <w:lang w:val="en-US" w:eastAsia="zh-CN"/>
+              </w:rPr>
+            </w:pPr>
+            <w:r>
+              <w:rPr>
+                <w:rFonts w:hint="eastAsia" w:ascii="宋体" w:hAnsi="宋体" w:eastAsia="宋体" w:cs="宋体"/>
+                <w:sz w:val="24"/>
+              </w:rPr>
+              <w:t>2019/0</w:t>
+            </w:r>
+            <w:r>
+              <w:rPr>
+                <w:rFonts w:hint="eastAsia" w:cs="宋体"/>
+                <w:sz w:val="24"/>
+                <w:lang w:val="en-US" w:eastAsia="zh-CN"/>
+              </w:rPr>
+              <w:t>4</w:t>
+            </w:r>
+            <w:r>
+              <w:rPr>
+                <w:rFonts w:hint="eastAsia" w:ascii="宋体" w:hAnsi="宋体" w:eastAsia="宋体" w:cs="宋体"/>
+                <w:sz w:val="24"/>
+              </w:rPr>
+              <w:t>/0</w:t>
+            </w:r>
+            <w:r>
+              <w:rPr>
+                <w:rFonts w:hint="eastAsia" w:cs="宋体"/>
+                <w:sz w:val="24"/>
+                <w:lang w:val="en-US" w:eastAsia="zh-CN"/>
+              </w:rPr>
+              <w:t>7</w:t>
+            </w:r>
+          </w:p>
+        </w:tc>
+        <w:tc>
+          <w:tcPr>
+            <w:tcW w:w="715" w:type="dxa"/>
+            <w:tcBorders>
+              <w:top w:val="single" w:color="5B9BD4" w:sz="6" w:space="0"/>
+              <w:left w:val="single" w:color="5B9BD4" w:sz="6" w:space="0"/>
+              <w:bottom w:val="single" w:color="5B9BD4" w:sz="6" w:space="0"/>
+              <w:right w:val="single" w:color="5B9BD4" w:sz="6" w:space="0"/>
+            </w:tcBorders>
+            <w:shd w:val="clear" w:color="auto" w:fill="D5E6F4"/>
+          </w:tcPr>
+          <w:p>
+            <w:pPr>
+              <w:pStyle w:val="19"/>
+              <w:spacing w:before="48"/>
+              <w:ind w:left="12"/>
+              <w:rPr>
+                <w:rFonts w:hint="eastAsia" w:ascii="宋体" w:hAnsi="宋体" w:eastAsia="宋体" w:cs="宋体"/>
+                <w:sz w:val="24"/>
+              </w:rPr>
+            </w:pPr>
+            <w:r>
+              <w:rPr>
+                <w:rFonts w:hint="eastAsia" w:ascii="宋体" w:hAnsi="宋体" w:eastAsia="宋体" w:cs="宋体"/>
+                <w:w w:val="100"/>
+                <w:sz w:val="24"/>
+              </w:rPr>
+              <w:t>否</w:t>
+            </w:r>
+          </w:p>
+        </w:tc>
+        <w:tc>
+          <w:tcPr>
+            <w:tcW w:w="1126" w:type="dxa"/>
+            <w:tcBorders>
+              <w:top w:val="single" w:color="5B9BD4" w:sz="6" w:space="0"/>
+              <w:left w:val="single" w:color="5B9BD4" w:sz="6" w:space="0"/>
+              <w:bottom w:val="single" w:color="5B9BD4" w:sz="6" w:space="0"/>
+              <w:right w:val="single" w:color="5B9BD4" w:sz="6" w:space="0"/>
+            </w:tcBorders>
+            <w:shd w:val="clear" w:color="auto" w:fill="D5E6F4"/>
+          </w:tcPr>
+          <w:p>
+            <w:pPr>
+              <w:pStyle w:val="19"/>
+              <w:jc w:val="left"/>
+              <w:rPr>
+                <w:rFonts w:hint="eastAsia" w:ascii="宋体" w:hAnsi="宋体" w:eastAsia="宋体" w:cs="宋体"/>
+                <w:sz w:val="24"/>
+              </w:rPr>
+            </w:pPr>
+          </w:p>
+        </w:tc>
+      </w:tr>
+      <w:tr>
+        <w:tblPrEx>
+          <w:tblBorders>
+            <w:top w:val="single" w:color="84B3DF" w:sz="6" w:space="0"/>
+            <w:left w:val="single" w:color="84B3DF" w:sz="6" w:space="0"/>
+            <w:bottom w:val="single" w:color="84B3DF" w:sz="6" w:space="0"/>
+            <w:right w:val="single" w:color="84B3DF" w:sz="6" w:space="0"/>
+            <w:insideH w:val="single" w:color="84B3DF" w:sz="6" w:space="0"/>
+            <w:insideV w:val="single" w:color="84B3DF" w:sz="6" w:space="0"/>
+          </w:tblBorders>
+          <w:tblLayout w:type="fixed"/>
+          <w:tblCellMar>
+            <w:top w:w="0" w:type="dxa"/>
+            <w:left w:w="0" w:type="dxa"/>
+            <w:bottom w:w="0" w:type="dxa"/>
+            <w:right w:w="0" w:type="dxa"/>
+          </w:tblCellMar>
+        </w:tblPrEx>
+        <w:trPr>
+          <w:trHeight w:val="530" w:hRule="atLeast"/>
+        </w:trPr>
+        <w:tc>
+          <w:tcPr>
+            <w:tcW w:w="969" w:type="dxa"/>
+            <w:tcBorders>
+              <w:top w:val="single" w:color="5B9BD4" w:sz="6" w:space="0"/>
+              <w:left w:val="single" w:color="5B9BD4" w:sz="6" w:space="0"/>
+              <w:bottom w:val="single" w:color="5B9BD4" w:sz="6" w:space="0"/>
+              <w:right w:val="single" w:color="5B9BD4" w:sz="6" w:space="0"/>
+            </w:tcBorders>
+          </w:tcPr>
+          <w:p>
+            <w:pPr>
+              <w:pStyle w:val="19"/>
+              <w:spacing w:before="126"/>
+              <w:ind w:left="91" w:right="91"/>
+              <w:rPr>
+                <w:rFonts w:hint="eastAsia" w:ascii="宋体" w:hAnsi="宋体" w:eastAsia="宋体" w:cs="宋体"/>
+                <w:sz w:val="24"/>
+              </w:rPr>
+            </w:pPr>
+            <w:r>
+              <w:rPr>
+                <w:rFonts w:hint="eastAsia" w:ascii="宋体" w:hAnsi="宋体" w:eastAsia="宋体" w:cs="宋体"/>
+                <w:sz w:val="24"/>
+              </w:rPr>
+              <w:t>2.</w:t>
+            </w:r>
+            <w:r>
+              <w:rPr>
+                <w:rFonts w:hint="eastAsia" w:cs="宋体"/>
+                <w:sz w:val="24"/>
+                <w:lang w:val="en-US" w:eastAsia="zh-CN"/>
+              </w:rPr>
+              <w:t>0</w:t>
+            </w:r>
+            <w:bookmarkStart w:id="173" w:name="_GoBack"/>
+            <w:bookmarkEnd w:id="173"/>
+            <w:r>
+              <w:rPr>
+                <w:rFonts w:hint="eastAsia" w:ascii="宋体" w:hAnsi="宋体" w:eastAsia="宋体" w:cs="宋体"/>
+                <w:sz w:val="24"/>
+              </w:rPr>
+              <w:t>.0</w:t>
+            </w:r>
+          </w:p>
+        </w:tc>
+        <w:tc>
+          <w:tcPr>
+            <w:tcW w:w="4022" w:type="dxa"/>
+            <w:tcBorders>
+              <w:top w:val="single" w:color="5B9BD4" w:sz="6" w:space="0"/>
+              <w:left w:val="single" w:color="5B9BD4" w:sz="6" w:space="0"/>
+              <w:bottom w:val="single" w:color="5B9BD4" w:sz="6" w:space="0"/>
+              <w:right w:val="single" w:color="5B9BD4" w:sz="6" w:space="0"/>
+            </w:tcBorders>
+          </w:tcPr>
+          <w:p>
+            <w:pPr>
+              <w:pStyle w:val="19"/>
+              <w:spacing w:before="36"/>
+              <w:ind w:left="4"/>
+              <w:jc w:val="left"/>
+              <w:rPr>
+                <w:rFonts w:hint="eastAsia" w:ascii="宋体" w:hAnsi="宋体" w:eastAsia="宋体" w:cs="宋体"/>
+                <w:sz w:val="24"/>
+              </w:rPr>
+            </w:pPr>
+            <w:r>
+              <w:rPr>
+                <w:rFonts w:hint="eastAsia" w:ascii="宋体" w:hAnsi="宋体" w:eastAsia="宋体" w:cs="宋体"/>
+                <w:sz w:val="24"/>
+              </w:rPr>
+              <w:t>发布文档</w:t>
+            </w:r>
+          </w:p>
+        </w:tc>
+        <w:tc>
+          <w:tcPr>
+            <w:tcW w:w="1114" w:type="dxa"/>
+            <w:tcBorders>
+              <w:top w:val="single" w:color="5B9BD4" w:sz="6" w:space="0"/>
+              <w:left w:val="single" w:color="5B9BD4" w:sz="6" w:space="0"/>
+              <w:bottom w:val="single" w:color="5B9BD4" w:sz="6" w:space="0"/>
+              <w:right w:val="single" w:color="5B9BD4" w:sz="6" w:space="0"/>
+            </w:tcBorders>
+          </w:tcPr>
+          <w:p>
+            <w:pPr>
+              <w:pStyle w:val="19"/>
+              <w:spacing w:before="126"/>
+              <w:ind w:left="4" w:right="-29"/>
+              <w:rPr>
+                <w:rFonts w:hint="default" w:ascii="宋体" w:hAnsi="宋体" w:eastAsia="宋体" w:cs="宋体"/>
+                <w:sz w:val="24"/>
+                <w:lang w:val="en-US" w:eastAsia="zh-CN"/>
+              </w:rPr>
+            </w:pPr>
+            <w:r>
+              <w:rPr>
+                <w:rFonts w:hint="eastAsia" w:ascii="宋体" w:hAnsi="宋体" w:eastAsia="宋体" w:cs="宋体"/>
+                <w:sz w:val="24"/>
+              </w:rPr>
+              <w:t>2019/0</w:t>
+            </w:r>
+            <w:r>
+              <w:rPr>
+                <w:rFonts w:hint="eastAsia" w:cs="宋体"/>
+                <w:sz w:val="24"/>
+                <w:lang w:val="en-US" w:eastAsia="zh-CN"/>
+              </w:rPr>
+              <w:t>4</w:t>
+            </w:r>
+            <w:r>
+              <w:rPr>
+                <w:rFonts w:hint="eastAsia" w:ascii="宋体" w:hAnsi="宋体" w:eastAsia="宋体" w:cs="宋体"/>
+                <w:sz w:val="24"/>
+              </w:rPr>
+              <w:t>/</w:t>
+            </w:r>
+            <w:r>
+              <w:rPr>
+                <w:rFonts w:hint="eastAsia" w:cs="宋体"/>
+                <w:sz w:val="24"/>
+                <w:lang w:val="en-US" w:eastAsia="zh-CN"/>
+              </w:rPr>
+              <w:t>13</w:t>
+            </w:r>
+          </w:p>
+        </w:tc>
+        <w:tc>
+          <w:tcPr>
+            <w:tcW w:w="715" w:type="dxa"/>
+            <w:tcBorders>
+              <w:top w:val="single" w:color="5B9BD4" w:sz="6" w:space="0"/>
+              <w:left w:val="single" w:color="5B9BD4" w:sz="6" w:space="0"/>
+              <w:bottom w:val="single" w:color="5B9BD4" w:sz="6" w:space="0"/>
+              <w:right w:val="single" w:color="5B9BD4" w:sz="6" w:space="0"/>
+            </w:tcBorders>
+          </w:tcPr>
+          <w:p>
+            <w:pPr>
+              <w:pStyle w:val="19"/>
+              <w:spacing w:before="36"/>
+              <w:ind w:left="12"/>
+              <w:rPr>
+                <w:rFonts w:hint="eastAsia" w:ascii="宋体" w:hAnsi="宋体" w:eastAsia="宋体" w:cs="宋体"/>
+                <w:sz w:val="24"/>
+              </w:rPr>
+            </w:pPr>
+            <w:r>
+              <w:rPr>
+                <w:rFonts w:hint="eastAsia" w:ascii="宋体" w:hAnsi="宋体" w:eastAsia="宋体" w:cs="宋体"/>
+                <w:w w:val="100"/>
+                <w:sz w:val="24"/>
+              </w:rPr>
+              <w:t>是</w:t>
+            </w:r>
+          </w:p>
+        </w:tc>
+        <w:tc>
+          <w:tcPr>
+            <w:tcW w:w="1126" w:type="dxa"/>
+            <w:tcBorders>
+              <w:top w:val="single" w:color="5B9BD4" w:sz="6" w:space="0"/>
+              <w:left w:val="single" w:color="5B9BD4" w:sz="6" w:space="0"/>
+              <w:bottom w:val="single" w:color="5B9BD4" w:sz="6" w:space="0"/>
+              <w:right w:val="single" w:color="5B9BD4" w:sz="6" w:space="0"/>
+            </w:tcBorders>
+          </w:tcPr>
+          <w:p>
+            <w:pPr>
+              <w:pStyle w:val="19"/>
+              <w:spacing w:before="126"/>
+              <w:ind w:left="16" w:right="-29"/>
+              <w:rPr>
+                <w:rFonts w:hint="eastAsia" w:ascii="宋体" w:hAnsi="宋体" w:eastAsia="宋体" w:cs="宋体"/>
+                <w:sz w:val="24"/>
+              </w:rPr>
+            </w:pPr>
+            <w:r>
+              <w:rPr>
+                <w:rFonts w:hint="eastAsia" w:ascii="宋体" w:hAnsi="宋体" w:eastAsia="宋体" w:cs="宋体"/>
+                <w:sz w:val="24"/>
+              </w:rPr>
+              <w:t>2019/05/03</w:t>
+            </w:r>
+          </w:p>
+        </w:tc>
+      </w:tr>
+    </w:tbl>
     <w:sdt>
       <w:sdtPr>
         <w:rPr>
@@ -741,7 +2322,7 @@
           <w:szCs w:val="24"/>
           <w:lang w:val="en-US" w:eastAsia="zh-CN" w:bidi="ar-SA"/>
         </w:rPr>
-        <w:id w:val="147474761"/>
+        <w:id w:val="147479915"/>
         <w15:color w:val="DBDBDB"/>
         <w:docPartObj>
           <w:docPartGallery w:val="Table of Contents"/>
@@ -762,7 +2343,7 @@
             <w:ind w:left="0" w:leftChars="0" w:right="0" w:rightChars="0" w:firstLine="0" w:firstLineChars="0"/>
             <w:jc w:val="center"/>
           </w:pPr>
-          <w:bookmarkStart w:id="0" w:name="_Toc31054_WPSOffice_Type2"/>
+          <w:bookmarkStart w:id="0" w:name="_Toc7934_WPSOffice_Type2"/>
           <w:r>
             <w:rPr>
               <w:rFonts w:ascii="宋体" w:hAnsi="宋体" w:eastAsia="宋体"/>
@@ -773,7 +2354,7 @@
         </w:p>
         <w:p>
           <w:pPr>
-            <w:pStyle w:val="13"/>
+            <w:pStyle w:val="14"/>
             <w:tabs>
               <w:tab w:val="right" w:leader="dot" w:pos="8306"/>
             </w:tabs>
@@ -786,7 +2367,7 @@
             <w:fldChar w:fldCharType="begin"/>
           </w:r>
           <w:r>
-            <w:instrText xml:space="preserve"> HYPERLINK \l _Toc14320_WPSOffice_Level1 </w:instrText>
+            <w:instrText xml:space="preserve"> HYPERLINK \l _Toc5270_WPSOffice_Level1 </w:instrText>
           </w:r>
           <w:r>
             <w:rPr>
@@ -806,9 +2387,9 @@
                 <w:szCs w:val="24"/>
                 <w:lang w:val="en-US" w:eastAsia="zh-CN" w:bidi="ar-SA"/>
               </w:rPr>
-              <w:id w:val="147474761"/>
+              <w:id w:val="147479915"/>
               <w:placeholder>
-                <w:docPart w:val="{92d67a82-10f7-4b55-b7c7-e5e96110d065}"/>
+                <w:docPart w:val="{c968d095-6151-49e5-8a13-e191dbffd31e}"/>
               </w:placeholder>
               <w15:color w:val="509DF3"/>
             </w:sdtPr>
@@ -849,13 +2430,13 @@
             </w:rPr>
             <w:tab/>
           </w:r>
-          <w:bookmarkStart w:id="1" w:name="_Toc14320_WPSOffice_Level1Page"/>
+          <w:bookmarkStart w:id="1" w:name="_Toc5270_WPSOffice_Level1Page"/>
           <w:r>
             <w:rPr>
               <w:b/>
               <w:bCs/>
             </w:rPr>
-            <w:t>3</w:t>
+            <w:t>4</w:t>
           </w:r>
           <w:bookmarkEnd w:id="1"/>
           <w:r>
@@ -868,7 +2449,7 @@
         </w:p>
         <w:p>
           <w:pPr>
-            <w:pStyle w:val="14"/>
+            <w:pStyle w:val="15"/>
             <w:tabs>
               <w:tab w:val="right" w:leader="dot" w:pos="8306"/>
             </w:tabs>
@@ -877,7 +2458,7 @@
             <w:fldChar w:fldCharType="begin"/>
           </w:r>
           <w:r>
-            <w:instrText xml:space="preserve"> HYPERLINK \l _Toc31054_WPSOffice_Level2 </w:instrText>
+            <w:instrText xml:space="preserve"> HYPERLINK \l _Toc7934_WPSOffice_Level2 </w:instrText>
           </w:r>
           <w:r>
             <w:fldChar w:fldCharType="separate"/>
@@ -891,9 +2472,9 @@
                 <w:szCs w:val="24"/>
                 <w:lang w:val="en-US" w:eastAsia="zh-CN" w:bidi="ar-SA"/>
               </w:rPr>
-              <w:id w:val="147474761"/>
+              <w:id w:val="147479915"/>
               <w:placeholder>
-                <w:docPart w:val="{3e18d7ff-3685-4cbd-90ef-52bdb55afa86}"/>
+                <w:docPart w:val="{81147668-21c6-47ed-a034-13962616a9a2}"/>
               </w:placeholder>
               <w15:color w:val="509DF3"/>
             </w:sdtPr>
@@ -924,9 +2505,9 @@
           <w:r>
             <w:tab/>
           </w:r>
-          <w:bookmarkStart w:id="2" w:name="_Toc31054_WPSOffice_Level2Page"/>
-          <w:r>
-            <w:t>3</w:t>
+          <w:bookmarkStart w:id="2" w:name="_Toc7934_WPSOffice_Level2Page"/>
+          <w:r>
+            <w:t>4</w:t>
           </w:r>
           <w:bookmarkEnd w:id="2"/>
           <w:r>
@@ -935,7 +2516,7 @@
         </w:p>
         <w:p>
           <w:pPr>
-            <w:pStyle w:val="14"/>
+            <w:pStyle w:val="15"/>
             <w:tabs>
               <w:tab w:val="right" w:leader="dot" w:pos="8306"/>
             </w:tabs>
@@ -944,7 +2525,7 @@
             <w:fldChar w:fldCharType="begin"/>
           </w:r>
           <w:r>
-            <w:instrText xml:space="preserve"> HYPERLINK \l _Toc17418_WPSOffice_Level2 </w:instrText>
+            <w:instrText xml:space="preserve"> HYPERLINK \l _Toc19501_WPSOffice_Level2 </w:instrText>
           </w:r>
           <w:r>
             <w:fldChar w:fldCharType="separate"/>
@@ -958,9 +2539,9 @@
                 <w:szCs w:val="24"/>
                 <w:lang w:val="en-US" w:eastAsia="zh-CN" w:bidi="ar-SA"/>
               </w:rPr>
-              <w:id w:val="147474761"/>
+              <w:id w:val="147479915"/>
               <w:placeholder>
-                <w:docPart w:val="{12760274-91b6-4c38-8895-ae82928f459a}"/>
+                <w:docPart w:val="{dd30a9d6-b580-43b8-82ce-72b28babe933}"/>
               </w:placeholder>
               <w15:color w:val="509DF3"/>
             </w:sdtPr>
@@ -991,9 +2572,9 @@
           <w:r>
             <w:tab/>
           </w:r>
-          <w:bookmarkStart w:id="3" w:name="_Toc17418_WPSOffice_Level2Page"/>
-          <w:r>
-            <w:t>3</w:t>
+          <w:bookmarkStart w:id="3" w:name="_Toc19501_WPSOffice_Level2Page"/>
+          <w:r>
+            <w:t>4</w:t>
           </w:r>
           <w:bookmarkEnd w:id="3"/>
           <w:r>
@@ -1002,7 +2583,7 @@
         </w:p>
         <w:p>
           <w:pPr>
-            <w:pStyle w:val="14"/>
+            <w:pStyle w:val="15"/>
             <w:tabs>
               <w:tab w:val="right" w:leader="dot" w:pos="8306"/>
             </w:tabs>
@@ -1011,7 +2592,7 @@
             <w:fldChar w:fldCharType="begin"/>
           </w:r>
           <w:r>
-            <w:instrText xml:space="preserve"> HYPERLINK \l _Toc3451_WPSOffice_Level2 </w:instrText>
+            <w:instrText xml:space="preserve"> HYPERLINK \l _Toc10828_WPSOffice_Level2 </w:instrText>
           </w:r>
           <w:r>
             <w:fldChar w:fldCharType="separate"/>
@@ -1025,9 +2606,9 @@
                 <w:szCs w:val="24"/>
                 <w:lang w:val="en-US" w:eastAsia="zh-CN" w:bidi="ar-SA"/>
               </w:rPr>
-              <w:id w:val="147474761"/>
+              <w:id w:val="147479915"/>
               <w:placeholder>
-                <w:docPart w:val="{06faf3ab-bfc2-4502-bff2-ef1045f70808}"/>
+                <w:docPart w:val="{0f08416d-0ab4-43cb-9e95-29311957e94a}"/>
               </w:placeholder>
               <w15:color w:val="509DF3"/>
             </w:sdtPr>
@@ -1058,9 +2639,9 @@
           <w:r>
             <w:tab/>
           </w:r>
-          <w:bookmarkStart w:id="4" w:name="_Toc3451_WPSOffice_Level2Page"/>
-          <w:r>
-            <w:t>3</w:t>
+          <w:bookmarkStart w:id="4" w:name="_Toc10828_WPSOffice_Level2Page"/>
+          <w:r>
+            <w:t>4</w:t>
           </w:r>
           <w:bookmarkEnd w:id="4"/>
           <w:r>
@@ -1069,7 +2650,7 @@
         </w:p>
         <w:p>
           <w:pPr>
-            <w:pStyle w:val="13"/>
+            <w:pStyle w:val="14"/>
             <w:tabs>
               <w:tab w:val="right" w:leader="dot" w:pos="8306"/>
             </w:tabs>
@@ -1082,7 +2663,7 @@
             <w:fldChar w:fldCharType="begin"/>
           </w:r>
           <w:r>
-            <w:instrText xml:space="preserve"> HYPERLINK \l _Toc31054_WPSOffice_Level1 </w:instrText>
+            <w:instrText xml:space="preserve"> HYPERLINK \l _Toc7934_WPSOffice_Level1 </w:instrText>
           </w:r>
           <w:r>
             <w:rPr>
@@ -1102,9 +2683,9 @@
                 <w:szCs w:val="24"/>
                 <w:lang w:val="en-US" w:eastAsia="zh-CN" w:bidi="ar-SA"/>
               </w:rPr>
-              <w:id w:val="147474761"/>
+              <w:id w:val="147479915"/>
               <w:placeholder>
-                <w:docPart w:val="{b14b80ac-219d-46b4-8e5b-36f8ce99fcd8}"/>
+                <w:docPart w:val="{f0d2c324-7e69-4fb7-a99c-1ee6df598151}"/>
               </w:placeholder>
               <w15:color w:val="509DF3"/>
             </w:sdtPr>
@@ -1145,13 +2726,13 @@
             </w:rPr>
             <w:tab/>
           </w:r>
-          <w:bookmarkStart w:id="5" w:name="_Toc31054_WPSOffice_Level1Page"/>
+          <w:bookmarkStart w:id="5" w:name="_Toc7934_WPSOffice_Level1Page"/>
           <w:r>
             <w:rPr>
               <w:b/>
               <w:bCs/>
             </w:rPr>
-            <w:t>3</w:t>
+            <w:t>4</w:t>
           </w:r>
           <w:bookmarkEnd w:id="5"/>
           <w:r>
@@ -1164,7 +2745,7 @@
         </w:p>
         <w:p>
           <w:pPr>
-            <w:pStyle w:val="14"/>
+            <w:pStyle w:val="15"/>
             <w:tabs>
               <w:tab w:val="right" w:leader="dot" w:pos="8306"/>
             </w:tabs>
@@ -1173,7 +2754,7 @@
             <w:fldChar w:fldCharType="begin"/>
           </w:r>
           <w:r>
-            <w:instrText xml:space="preserve"> HYPERLINK \l _Toc13480_WPSOffice_Level2 </w:instrText>
+            <w:instrText xml:space="preserve"> HYPERLINK \l _Toc7191_WPSOffice_Level2 </w:instrText>
           </w:r>
           <w:r>
             <w:fldChar w:fldCharType="separate"/>
@@ -1187,9 +2768,9 @@
                 <w:szCs w:val="24"/>
                 <w:lang w:val="en-US" w:eastAsia="zh-CN" w:bidi="ar-SA"/>
               </w:rPr>
-              <w:id w:val="147474761"/>
+              <w:id w:val="147479915"/>
               <w:placeholder>
-                <w:docPart w:val="{9861304b-942f-42a4-9e12-97b81c3301f7}"/>
+                <w:docPart w:val="{ed868ab9-fd52-4b37-8743-e567a4fffcee}"/>
               </w:placeholder>
               <w15:color w:val="509DF3"/>
             </w:sdtPr>
@@ -1220,9 +2801,9 @@
           <w:r>
             <w:tab/>
           </w:r>
-          <w:bookmarkStart w:id="6" w:name="_Toc13480_WPSOffice_Level2Page"/>
-          <w:r>
-            <w:t>3</w:t>
+          <w:bookmarkStart w:id="6" w:name="_Toc7191_WPSOffice_Level2Page"/>
+          <w:r>
+            <w:t>4</w:t>
           </w:r>
           <w:bookmarkEnd w:id="6"/>
           <w:r>
@@ -1231,7 +2812,7 @@
         </w:p>
         <w:p>
           <w:pPr>
-            <w:pStyle w:val="14"/>
+            <w:pStyle w:val="15"/>
             <w:tabs>
               <w:tab w:val="right" w:leader="dot" w:pos="8306"/>
             </w:tabs>
@@ -1240,7 +2821,7 @@
             <w:fldChar w:fldCharType="begin"/>
           </w:r>
           <w:r>
-            <w:instrText xml:space="preserve"> HYPERLINK \l _Toc29523_WPSOffice_Level2 </w:instrText>
+            <w:instrText xml:space="preserve"> HYPERLINK \l _Toc10928_WPSOffice_Level2 </w:instrText>
           </w:r>
           <w:r>
             <w:fldChar w:fldCharType="separate"/>
@@ -1254,9 +2835,9 @@
                 <w:szCs w:val="24"/>
                 <w:lang w:val="en-US" w:eastAsia="zh-CN" w:bidi="ar-SA"/>
               </w:rPr>
-              <w:id w:val="147474761"/>
+              <w:id w:val="147479915"/>
               <w:placeholder>
-                <w:docPart w:val="{e2a1b333-2c1c-41a7-8a54-3d9833b1bb4c}"/>
+                <w:docPart w:val="{eb273964-b04e-4fb6-9289-02411b0d9982}"/>
               </w:placeholder>
               <w15:color w:val="509DF3"/>
             </w:sdtPr>
@@ -1287,9 +2868,9 @@
           <w:r>
             <w:tab/>
           </w:r>
-          <w:bookmarkStart w:id="7" w:name="_Toc29523_WPSOffice_Level2Page"/>
-          <w:r>
-            <w:t>4</w:t>
+          <w:bookmarkStart w:id="7" w:name="_Toc10928_WPSOffice_Level2Page"/>
+          <w:r>
+            <w:t>5</w:t>
           </w:r>
           <w:bookmarkEnd w:id="7"/>
           <w:r>
@@ -1298,7 +2879,7 @@
         </w:p>
         <w:p>
           <w:pPr>
-            <w:pStyle w:val="14"/>
+            <w:pStyle w:val="15"/>
             <w:tabs>
               <w:tab w:val="right" w:leader="dot" w:pos="8306"/>
             </w:tabs>
@@ -1307,7 +2888,7 @@
             <w:fldChar w:fldCharType="begin"/>
           </w:r>
           <w:r>
-            <w:instrText xml:space="preserve"> HYPERLINK \l _Toc7857_WPSOffice_Level2 </w:instrText>
+            <w:instrText xml:space="preserve"> HYPERLINK \l _Toc31143_WPSOffice_Level2 </w:instrText>
           </w:r>
           <w:r>
             <w:fldChar w:fldCharType="separate"/>
@@ -1321,9 +2902,9 @@
                 <w:szCs w:val="24"/>
                 <w:lang w:val="en-US" w:eastAsia="zh-CN" w:bidi="ar-SA"/>
               </w:rPr>
-              <w:id w:val="147474761"/>
+              <w:id w:val="147479915"/>
               <w:placeholder>
-                <w:docPart w:val="{33b2e9b9-8d37-4305-9f28-de64373581ab}"/>
+                <w:docPart w:val="{5eb50a1b-23d1-4011-8b38-096d8ab2b37b}"/>
               </w:placeholder>
               <w15:color w:val="509DF3"/>
             </w:sdtPr>
@@ -1354,9 +2935,9 @@
           <w:r>
             <w:tab/>
           </w:r>
-          <w:bookmarkStart w:id="8" w:name="_Toc7857_WPSOffice_Level2Page"/>
-          <w:r>
-            <w:t>4</w:t>
+          <w:bookmarkStart w:id="8" w:name="_Toc31143_WPSOffice_Level2Page"/>
+          <w:r>
+            <w:t>5</w:t>
           </w:r>
           <w:bookmarkEnd w:id="8"/>
           <w:r>
@@ -1365,7 +2946,7 @@
         </w:p>
         <w:p>
           <w:pPr>
-            <w:pStyle w:val="14"/>
+            <w:pStyle w:val="15"/>
             <w:tabs>
               <w:tab w:val="right" w:leader="dot" w:pos="8306"/>
             </w:tabs>
@@ -1374,7 +2955,7 @@
             <w:fldChar w:fldCharType="begin"/>
           </w:r>
           <w:r>
-            <w:instrText xml:space="preserve"> HYPERLINK \l _Toc6823_WPSOffice_Level2 </w:instrText>
+            <w:instrText xml:space="preserve"> HYPERLINK \l _Toc26731_WPSOffice_Level2 </w:instrText>
           </w:r>
           <w:r>
             <w:fldChar w:fldCharType="separate"/>
@@ -1388,9 +2969,9 @@
                 <w:szCs w:val="24"/>
                 <w:lang w:val="en-US" w:eastAsia="zh-CN" w:bidi="ar-SA"/>
               </w:rPr>
-              <w:id w:val="147474761"/>
+              <w:id w:val="147479915"/>
               <w:placeholder>
-                <w:docPart w:val="{252a7338-1e4f-4d85-948f-ff90c2f4ef39}"/>
+                <w:docPart w:val="{61683e9f-9085-4dca-aac9-657d07450e60}"/>
               </w:placeholder>
               <w15:color w:val="509DF3"/>
             </w:sdtPr>
@@ -1421,9 +3002,9 @@
           <w:r>
             <w:tab/>
           </w:r>
-          <w:bookmarkStart w:id="9" w:name="_Toc6823_WPSOffice_Level2Page"/>
-          <w:r>
-            <w:t>4</w:t>
+          <w:bookmarkStart w:id="9" w:name="_Toc26731_WPSOffice_Level2Page"/>
+          <w:r>
+            <w:t>5</w:t>
           </w:r>
           <w:bookmarkEnd w:id="9"/>
           <w:r>
@@ -1432,7 +3013,7 @@
         </w:p>
         <w:p>
           <w:pPr>
-            <w:pStyle w:val="13"/>
+            <w:pStyle w:val="14"/>
             <w:tabs>
               <w:tab w:val="right" w:leader="dot" w:pos="8306"/>
             </w:tabs>
@@ -1445,7 +3026,7 @@
             <w:fldChar w:fldCharType="begin"/>
           </w:r>
           <w:r>
-            <w:instrText xml:space="preserve"> HYPERLINK \l _Toc17418_WPSOffice_Level1 </w:instrText>
+            <w:instrText xml:space="preserve"> HYPERLINK \l _Toc19501_WPSOffice_Level1 </w:instrText>
           </w:r>
           <w:r>
             <w:rPr>
@@ -1465,9 +3046,9 @@
                 <w:szCs w:val="24"/>
                 <w:lang w:val="en-US" w:eastAsia="zh-CN" w:bidi="ar-SA"/>
               </w:rPr>
-              <w:id w:val="147474761"/>
+              <w:id w:val="147479915"/>
               <w:placeholder>
-                <w:docPart w:val="{7a97cd73-d98f-4c37-8810-6fca69c4573c}"/>
+                <w:docPart w:val="{8a7a92d5-0822-48e1-8a81-cbf0e39123db}"/>
               </w:placeholder>
               <w15:color w:val="509DF3"/>
             </w:sdtPr>
@@ -1508,13 +3089,13 @@
             </w:rPr>
             <w:tab/>
           </w:r>
-          <w:bookmarkStart w:id="10" w:name="_Toc17418_WPSOffice_Level1Page"/>
+          <w:bookmarkStart w:id="10" w:name="_Toc19501_WPSOffice_Level1Page"/>
           <w:r>
             <w:rPr>
               <w:b/>
               <w:bCs/>
             </w:rPr>
-            <w:t>5</w:t>
+            <w:t>6</w:t>
           </w:r>
           <w:bookmarkEnd w:id="10"/>
           <w:r>
@@ -1527,7 +3108,7 @@
         </w:p>
         <w:p>
           <w:pPr>
-            <w:pStyle w:val="14"/>
+            <w:pStyle w:val="15"/>
             <w:tabs>
               <w:tab w:val="right" w:leader="dot" w:pos="8306"/>
             </w:tabs>
@@ -1536,7 +3117,7 @@
             <w:fldChar w:fldCharType="begin"/>
           </w:r>
           <w:r>
-            <w:instrText xml:space="preserve"> HYPERLINK \l _Toc20479_WPSOffice_Level2 </w:instrText>
+            <w:instrText xml:space="preserve"> HYPERLINK \l _Toc25941_WPSOffice_Level2 </w:instrText>
           </w:r>
           <w:r>
             <w:fldChar w:fldCharType="separate"/>
@@ -1550,9 +3131,9 @@
                 <w:szCs w:val="24"/>
                 <w:lang w:val="en-US" w:eastAsia="zh-CN" w:bidi="ar-SA"/>
               </w:rPr>
-              <w:id w:val="147474761"/>
+              <w:id w:val="147479915"/>
               <w:placeholder>
-                <w:docPart w:val="{bdd86f1c-0ed9-47d6-9371-3a5c8ba8f7c2}"/>
+                <w:docPart w:val="{64f8797d-e563-4755-b5f9-76cc1c964ece}"/>
               </w:placeholder>
               <w15:color w:val="509DF3"/>
             </w:sdtPr>
@@ -1583,9 +3164,9 @@
           <w:r>
             <w:tab/>
           </w:r>
-          <w:bookmarkStart w:id="11" w:name="_Toc20479_WPSOffice_Level2Page"/>
-          <w:r>
-            <w:t>5</w:t>
+          <w:bookmarkStart w:id="11" w:name="_Toc25941_WPSOffice_Level2Page"/>
+          <w:r>
+            <w:t>6</w:t>
           </w:r>
           <w:bookmarkEnd w:id="11"/>
           <w:r>
@@ -1594,7 +3175,7 @@
         </w:p>
         <w:p>
           <w:pPr>
-            <w:pStyle w:val="14"/>
+            <w:pStyle w:val="15"/>
             <w:tabs>
               <w:tab w:val="right" w:leader="dot" w:pos="8306"/>
             </w:tabs>
@@ -1603,7 +3184,7 @@
             <w:fldChar w:fldCharType="begin"/>
           </w:r>
           <w:r>
-            <w:instrText xml:space="preserve"> HYPERLINK \l _Toc2554_WPSOffice_Level2 </w:instrText>
+            <w:instrText xml:space="preserve"> HYPERLINK \l _Toc15977_WPSOffice_Level2 </w:instrText>
           </w:r>
           <w:r>
             <w:fldChar w:fldCharType="separate"/>
@@ -1617,9 +3198,9 @@
                 <w:szCs w:val="24"/>
                 <w:lang w:val="en-US" w:eastAsia="zh-CN" w:bidi="ar-SA"/>
               </w:rPr>
-              <w:id w:val="147474761"/>
+              <w:id w:val="147479915"/>
               <w:placeholder>
-                <w:docPart w:val="{d8a0ef0d-f673-4b7d-ab57-e4f4153a1187}"/>
+                <w:docPart w:val="{40eec85b-cc88-41a6-9b6d-06353961f761}"/>
               </w:placeholder>
               <w15:color w:val="509DF3"/>
             </w:sdtPr>
@@ -1650,9 +3231,9 @@
           <w:r>
             <w:tab/>
           </w:r>
-          <w:bookmarkStart w:id="12" w:name="_Toc2554_WPSOffice_Level2Page"/>
-          <w:r>
-            <w:t>5</w:t>
+          <w:bookmarkStart w:id="12" w:name="_Toc15977_WPSOffice_Level2Page"/>
+          <w:r>
+            <w:t>6</w:t>
           </w:r>
           <w:bookmarkEnd w:id="12"/>
           <w:r>
@@ -1661,7 +3242,7 @@
         </w:p>
         <w:p>
           <w:pPr>
-            <w:pStyle w:val="14"/>
+            <w:pStyle w:val="15"/>
             <w:tabs>
               <w:tab w:val="right" w:leader="dot" w:pos="8306"/>
             </w:tabs>
@@ -1670,7 +3251,7 @@
             <w:fldChar w:fldCharType="begin"/>
           </w:r>
           <w:r>
-            <w:instrText xml:space="preserve"> HYPERLINK \l _Toc3314_WPSOffice_Level2 </w:instrText>
+            <w:instrText xml:space="preserve"> HYPERLINK \l _Toc355_WPSOffice_Level2 </w:instrText>
           </w:r>
           <w:r>
             <w:fldChar w:fldCharType="separate"/>
@@ -1684,9 +3265,9 @@
                 <w:szCs w:val="24"/>
                 <w:lang w:val="en-US" w:eastAsia="zh-CN" w:bidi="ar-SA"/>
               </w:rPr>
-              <w:id w:val="147474761"/>
+              <w:id w:val="147479915"/>
               <w:placeholder>
-                <w:docPart w:val="{3f9a9280-242d-46db-acef-84fa0b1ee8c4}"/>
+                <w:docPart w:val="{b42a327d-d631-4059-9b90-a0c80308bce1}"/>
               </w:placeholder>
               <w15:color w:val="509DF3"/>
             </w:sdtPr>
@@ -1717,9 +3298,9 @@
           <w:r>
             <w:tab/>
           </w:r>
-          <w:bookmarkStart w:id="13" w:name="_Toc3314_WPSOffice_Level2Page"/>
-          <w:r>
-            <w:t>6</w:t>
+          <w:bookmarkStart w:id="13" w:name="_Toc355_WPSOffice_Level2Page"/>
+          <w:r>
+            <w:t>7</w:t>
           </w:r>
           <w:bookmarkEnd w:id="13"/>
           <w:r>
@@ -1728,7 +3309,7 @@
         </w:p>
         <w:p>
           <w:pPr>
-            <w:pStyle w:val="14"/>
+            <w:pStyle w:val="15"/>
             <w:tabs>
               <w:tab w:val="right" w:leader="dot" w:pos="8306"/>
             </w:tabs>
@@ -1737,7 +3318,7 @@
             <w:fldChar w:fldCharType="begin"/>
           </w:r>
           <w:r>
-            <w:instrText xml:space="preserve"> HYPERLINK \l _Toc29827_WPSOffice_Level2 </w:instrText>
+            <w:instrText xml:space="preserve"> HYPERLINK \l _Toc21702_WPSOffice_Level2 </w:instrText>
           </w:r>
           <w:r>
             <w:fldChar w:fldCharType="separate"/>
@@ -1751,9 +3332,131 @@
                 <w:szCs w:val="24"/>
                 <w:lang w:val="en-US" w:eastAsia="zh-CN" w:bidi="ar-SA"/>
               </w:rPr>
-              <w:id w:val="147474761"/>
+              <w:id w:val="147479915"/>
               <w:placeholder>
-                <w:docPart w:val="{25d6cf2e-a55c-45f5-98fc-9c0a51d3b9a0}"/>
+                <w:docPart w:val="{8a311a69-d925-4729-b9ce-ebaef04aee40}"/>
+              </w:placeholder>
+              <w15:color w:val="509DF3"/>
+            </w:sdtPr>
+            <w:sdtEndPr>
+              <w:rPr>
+                <w:rFonts w:asciiTheme="minorHAnsi" w:hAnsiTheme="minorHAnsi" w:eastAsiaTheme="minorEastAsia" w:cstheme="minorBidi"/>
+                <w:kern w:val="2"/>
+                <w:sz w:val="21"/>
+                <w:szCs w:val="24"/>
+                <w:lang w:val="en-US" w:eastAsia="zh-CN" w:bidi="ar-SA"/>
+              </w:rPr>
+            </w:sdtEndPr>
+            <w:sdtContent>
+              <w:r>
+                <w:rPr>
+                  <w:rFonts w:hint="eastAsia" w:asciiTheme="minorHAnsi" w:hAnsiTheme="minorHAnsi" w:eastAsiaTheme="minorEastAsia" w:cstheme="minorBidi"/>
+                </w:rPr>
+                <w:t>1.电脑端</w:t>
+              </w:r>
+            </w:sdtContent>
+          </w:sdt>
+          <w:r>
+            <w:tab/>
+          </w:r>
+          <w:bookmarkStart w:id="14" w:name="_Toc21702_WPSOffice_Level2Page"/>
+          <w:r>
+            <w:t>7</w:t>
+          </w:r>
+          <w:bookmarkEnd w:id="14"/>
+          <w:r>
+            <w:fldChar w:fldCharType="end"/>
+          </w:r>
+        </w:p>
+        <w:p>
+          <w:pPr>
+            <w:pStyle w:val="15"/>
+            <w:tabs>
+              <w:tab w:val="right" w:leader="dot" w:pos="8306"/>
+            </w:tabs>
+          </w:pPr>
+          <w:r>
+            <w:fldChar w:fldCharType="begin"/>
+          </w:r>
+          <w:r>
+            <w:instrText xml:space="preserve"> HYPERLINK \l _Toc12505_WPSOffice_Level2 </w:instrText>
+          </w:r>
+          <w:r>
+            <w:fldChar w:fldCharType="separate"/>
+          </w:r>
+          <w:sdt>
+            <w:sdtPr>
+              <w:rPr>
+                <w:rFonts w:asciiTheme="minorHAnsi" w:hAnsiTheme="minorHAnsi" w:eastAsiaTheme="minorEastAsia" w:cstheme="minorBidi"/>
+                <w:kern w:val="2"/>
+                <w:sz w:val="21"/>
+                <w:szCs w:val="24"/>
+                <w:lang w:val="en-US" w:eastAsia="zh-CN" w:bidi="ar-SA"/>
+              </w:rPr>
+              <w:id w:val="147479915"/>
+              <w:placeholder>
+                <w:docPart w:val="{2a2c093b-e338-4355-ae40-43574e118e57}"/>
+              </w:placeholder>
+              <w15:color w:val="509DF3"/>
+            </w:sdtPr>
+            <w:sdtEndPr>
+              <w:rPr>
+                <w:rFonts w:asciiTheme="minorHAnsi" w:hAnsiTheme="minorHAnsi" w:eastAsiaTheme="minorEastAsia" w:cstheme="minorBidi"/>
+                <w:kern w:val="2"/>
+                <w:sz w:val="21"/>
+                <w:szCs w:val="24"/>
+                <w:lang w:val="en-US" w:eastAsia="zh-CN" w:bidi="ar-SA"/>
+              </w:rPr>
+            </w:sdtEndPr>
+            <w:sdtContent>
+              <w:r>
+                <w:rPr>
+                  <w:rFonts w:hint="eastAsia" w:asciiTheme="minorHAnsi" w:hAnsiTheme="minorHAnsi" w:eastAsiaTheme="minorEastAsia" w:cstheme="minorBidi"/>
+                </w:rPr>
+                <w:t>2. 手机端</w:t>
+              </w:r>
+            </w:sdtContent>
+          </w:sdt>
+          <w:r>
+            <w:tab/>
+          </w:r>
+          <w:bookmarkStart w:id="15" w:name="_Toc12505_WPSOffice_Level2Page"/>
+          <w:r>
+            <w:t>8</w:t>
+          </w:r>
+          <w:bookmarkEnd w:id="15"/>
+          <w:r>
+            <w:fldChar w:fldCharType="end"/>
+          </w:r>
+        </w:p>
+        <w:p>
+          <w:pPr>
+            <w:pStyle w:val="15"/>
+            <w:tabs>
+              <w:tab w:val="right" w:leader="dot" w:pos="8306"/>
+            </w:tabs>
+          </w:pPr>
+          <w:r>
+            <w:fldChar w:fldCharType="begin"/>
+          </w:r>
+          <w:r>
+            <w:instrText xml:space="preserve"> HYPERLINK \l _Toc22618_WPSOffice_Level2 </w:instrText>
+          </w:r>
+          <w:r>
+            <w:fldChar w:fldCharType="separate"/>
+          </w:r>
+          <w:sdt>
+            <w:sdtPr>
+              <w:rPr>
+                <w:rFonts w:asciiTheme="minorHAnsi" w:hAnsiTheme="minorHAnsi" w:eastAsiaTheme="minorEastAsia" w:cstheme="minorBidi"/>
+                <w:kern w:val="2"/>
+                <w:sz w:val="21"/>
+                <w:szCs w:val="24"/>
+                <w:lang w:val="en-US" w:eastAsia="zh-CN" w:bidi="ar-SA"/>
+              </w:rPr>
+              <w:id w:val="147479915"/>
+              <w:placeholder>
+                <w:docPart w:val="{db77f800-8b79-4f4e-a917-f47b1a204880}"/>
               </w:placeholder>
               <w15:color w:val="509DF3"/>
             </w:sdtPr>
@@ -1784,18 +3487,18 @@
           <w:r>
             <w:tab/>
           </w:r>
-          <w:bookmarkStart w:id="14" w:name="_Toc29827_WPSOffice_Level2Page"/>
-          <w:r>
-            <w:t>7</w:t>
-          </w:r>
-          <w:bookmarkEnd w:id="14"/>
+          <w:bookmarkStart w:id="16" w:name="_Toc22618_WPSOffice_Level2Page"/>
+          <w:r>
+            <w:t>8</w:t>
+          </w:r>
+          <w:bookmarkEnd w:id="16"/>
           <w:r>
             <w:fldChar w:fldCharType="end"/>
           </w:r>
         </w:p>
         <w:p>
           <w:pPr>
-            <w:pStyle w:val="14"/>
+            <w:pStyle w:val="15"/>
             <w:tabs>
               <w:tab w:val="right" w:leader="dot" w:pos="8306"/>
             </w:tabs>
@@ -1804,7 +3507,7 @@
             <w:fldChar w:fldCharType="begin"/>
           </w:r>
           <w:r>
-            <w:instrText xml:space="preserve"> HYPERLINK \l _Toc8913_WPSOffice_Level2 </w:instrText>
+            <w:instrText xml:space="preserve"> HYPERLINK \l _Toc13147_WPSOffice_Level2 </w:instrText>
           </w:r>
           <w:r>
             <w:fldChar w:fldCharType="separate"/>
@@ -1818,9 +3521,9 @@
                 <w:szCs w:val="24"/>
                 <w:lang w:val="en-US" w:eastAsia="zh-CN" w:bidi="ar-SA"/>
               </w:rPr>
-              <w:id w:val="147474761"/>
+              <w:id w:val="147479915"/>
               <w:placeholder>
-                <w:docPart w:val="{bcdb3c6d-2831-4d8c-972f-a09624a4eb67}"/>
+                <w:docPart w:val="{82dc3a72-67f0-4ebf-ba0b-fabb7ca50600}"/>
               </w:placeholder>
               <w15:color w:val="509DF3"/>
             </w:sdtPr>
@@ -1851,18 +3554,18 @@
           <w:r>
             <w:tab/>
           </w:r>
-          <w:bookmarkStart w:id="15" w:name="_Toc8913_WPSOffice_Level2Page"/>
-          <w:r>
-            <w:t>7</w:t>
-          </w:r>
-          <w:bookmarkEnd w:id="15"/>
+          <w:bookmarkStart w:id="17" w:name="_Toc13147_WPSOffice_Level2Page"/>
+          <w:r>
+            <w:t>8</w:t>
+          </w:r>
+          <w:bookmarkEnd w:id="17"/>
           <w:r>
             <w:fldChar w:fldCharType="end"/>
           </w:r>
         </w:p>
         <w:p>
           <w:pPr>
-            <w:pStyle w:val="14"/>
+            <w:pStyle w:val="15"/>
             <w:tabs>
               <w:tab w:val="right" w:leader="dot" w:pos="8306"/>
             </w:tabs>
@@ -1871,7 +3574,7 @@
             <w:fldChar w:fldCharType="begin"/>
           </w:r>
           <w:r>
-            <w:instrText xml:space="preserve"> HYPERLINK \l _Toc1433_WPSOffice_Level2 </w:instrText>
+            <w:instrText xml:space="preserve"> HYPERLINK \l _Toc24507_WPSOffice_Level2 </w:instrText>
           </w:r>
           <w:r>
             <w:fldChar w:fldCharType="separate"/>
@@ -1885,9 +3588,9 @@
                 <w:szCs w:val="24"/>
                 <w:lang w:val="en-US" w:eastAsia="zh-CN" w:bidi="ar-SA"/>
               </w:rPr>
-              <w:id w:val="147474761"/>
+              <w:id w:val="147479915"/>
               <w:placeholder>
-                <w:docPart w:val="{b4f4b73f-a50d-4318-ae00-70e13814d651}"/>
+                <w:docPart w:val="{b1ac2796-13f4-487e-b789-90c618c2b33f}"/>
               </w:placeholder>
               <w15:color w:val="509DF3"/>
             </w:sdtPr>
@@ -1918,18 +3621,18 @@
           <w:r>
             <w:tab/>
           </w:r>
-          <w:bookmarkStart w:id="16" w:name="_Toc1433_WPSOffice_Level2Page"/>
-          <w:r>
-            <w:t>10</w:t>
-          </w:r>
-          <w:bookmarkEnd w:id="16"/>
+          <w:bookmarkStart w:id="18" w:name="_Toc24507_WPSOffice_Level2Page"/>
+          <w:r>
+            <w:t>11</w:t>
+          </w:r>
+          <w:bookmarkEnd w:id="18"/>
           <w:r>
             <w:fldChar w:fldCharType="end"/>
           </w:r>
         </w:p>
         <w:p>
           <w:pPr>
-            <w:pStyle w:val="13"/>
+            <w:pStyle w:val="14"/>
             <w:tabs>
               <w:tab w:val="right" w:leader="dot" w:pos="8306"/>
             </w:tabs>
@@ -1942,7 +3645,7 @@
             <w:fldChar w:fldCharType="begin"/>
           </w:r>
           <w:r>
-            <w:instrText xml:space="preserve"> HYPERLINK \l _Toc3451_WPSOffice_Level1 </w:instrText>
+            <w:instrText xml:space="preserve"> HYPERLINK \l _Toc10828_WPSOffice_Level1 </w:instrText>
           </w:r>
           <w:r>
             <w:rPr>
@@ -1962,9 +3665,9 @@
                 <w:szCs w:val="24"/>
                 <w:lang w:val="en-US" w:eastAsia="zh-CN" w:bidi="ar-SA"/>
               </w:rPr>
-              <w:id w:val="147474761"/>
+              <w:id w:val="147479915"/>
               <w:placeholder>
-                <w:docPart w:val="{9425d7bd-1350-48b8-a90a-3c0c56354d78}"/>
+                <w:docPart w:val="{72db90d1-14dd-464e-ab56-ae44e6882491}"/>
               </w:placeholder>
               <w15:color w:val="509DF3"/>
             </w:sdtPr>
@@ -1997,15 +3700,15 @@
             </w:rPr>
             <w:tab/>
           </w:r>
-          <w:bookmarkStart w:id="17" w:name="_Toc3451_WPSOffice_Level1Page"/>
+          <w:bookmarkStart w:id="19" w:name="_Toc10828_WPSOffice_Level1Page"/>
           <w:r>
             <w:rPr>
               <w:b/>
               <w:bCs/>
             </w:rPr>
-            <w:t>16</w:t>
-          </w:r>
-          <w:bookmarkEnd w:id="17"/>
+            <w:t>17</w:t>
+          </w:r>
+          <w:bookmarkEnd w:id="19"/>
           <w:r>
             <w:rPr>
               <w:b/>
@@ -2016,7 +3719,7 @@
         </w:p>
         <w:p>
           <w:pPr>
-            <w:pStyle w:val="14"/>
+            <w:pStyle w:val="15"/>
             <w:tabs>
               <w:tab w:val="right" w:leader="dot" w:pos="8306"/>
             </w:tabs>
@@ -2025,7 +3728,7 @@
             <w:fldChar w:fldCharType="begin"/>
           </w:r>
           <w:r>
-            <w:instrText xml:space="preserve"> HYPERLINK \l _Toc32284_WPSOffice_Level2 </w:instrText>
+            <w:instrText xml:space="preserve"> HYPERLINK \l _Toc19613_WPSOffice_Level2 </w:instrText>
           </w:r>
           <w:r>
             <w:fldChar w:fldCharType="separate"/>
@@ -2039,9 +3742,9 @@
                 <w:szCs w:val="24"/>
                 <w:lang w:val="en-US" w:eastAsia="zh-CN" w:bidi="ar-SA"/>
               </w:rPr>
-              <w:id w:val="147474761"/>
+              <w:id w:val="147479915"/>
               <w:placeholder>
-                <w:docPart w:val="{3be4041b-1b1d-4247-9e8d-c00077d79563}"/>
+                <w:docPart w:val="{82d1dda3-735f-4a34-bd40-307036441df9}"/>
               </w:placeholder>
               <w15:color w:val="509DF3"/>
             </w:sdtPr>
@@ -2072,18 +3775,18 @@
           <w:r>
             <w:tab/>
           </w:r>
-          <w:bookmarkStart w:id="18" w:name="_Toc32284_WPSOffice_Level2Page"/>
-          <w:r>
-            <w:t>16</w:t>
-          </w:r>
-          <w:bookmarkEnd w:id="18"/>
+          <w:bookmarkStart w:id="20" w:name="_Toc19613_WPSOffice_Level2Page"/>
+          <w:r>
+            <w:t>17</w:t>
+          </w:r>
+          <w:bookmarkEnd w:id="20"/>
           <w:r>
             <w:fldChar w:fldCharType="end"/>
           </w:r>
         </w:p>
         <w:p>
           <w:pPr>
-            <w:pStyle w:val="14"/>
+            <w:pStyle w:val="15"/>
             <w:tabs>
               <w:tab w:val="right" w:leader="dot" w:pos="8306"/>
             </w:tabs>
@@ -2092,7 +3795,7 @@
             <w:fldChar w:fldCharType="begin"/>
           </w:r>
           <w:r>
-            <w:instrText xml:space="preserve"> HYPERLINK \l _Toc13363_WPSOffice_Level2 </w:instrText>
+            <w:instrText xml:space="preserve"> HYPERLINK \l _Toc29027_WPSOffice_Level2 </w:instrText>
           </w:r>
           <w:r>
             <w:fldChar w:fldCharType="separate"/>
@@ -2106,9 +3809,9 @@
                 <w:szCs w:val="24"/>
                 <w:lang w:val="en-US" w:eastAsia="zh-CN" w:bidi="ar-SA"/>
               </w:rPr>
-              <w:id w:val="147474761"/>
+              <w:id w:val="147479915"/>
               <w:placeholder>
-                <w:docPart w:val="{5030384d-91a3-4445-8733-337211284326}"/>
+                <w:docPart w:val="{cbd0e13e-1e34-42ac-9918-eded4dc4ccc6}"/>
               </w:placeholder>
               <w15:color w:val="509DF3"/>
             </w:sdtPr>
@@ -2139,18 +3842,18 @@
           <w:r>
             <w:tab/>
           </w:r>
-          <w:bookmarkStart w:id="19" w:name="_Toc13363_WPSOffice_Level2Page"/>
-          <w:r>
-            <w:t>17</w:t>
-          </w:r>
-          <w:bookmarkEnd w:id="19"/>
+          <w:bookmarkStart w:id="21" w:name="_Toc29027_WPSOffice_Level2Page"/>
+          <w:r>
+            <w:t>18</w:t>
+          </w:r>
+          <w:bookmarkEnd w:id="21"/>
           <w:r>
             <w:fldChar w:fldCharType="end"/>
           </w:r>
         </w:p>
         <w:p>
           <w:pPr>
-            <w:pStyle w:val="14"/>
+            <w:pStyle w:val="15"/>
             <w:tabs>
               <w:tab w:val="right" w:leader="dot" w:pos="8306"/>
             </w:tabs>
@@ -2159,7 +3862,7 @@
             <w:fldChar w:fldCharType="begin"/>
           </w:r>
           <w:r>
-            <w:instrText xml:space="preserve"> HYPERLINK \l _Toc27774_WPSOffice_Level2 </w:instrText>
+            <w:instrText xml:space="preserve"> HYPERLINK \l _Toc15487_WPSOffice_Level2 </w:instrText>
           </w:r>
           <w:r>
             <w:fldChar w:fldCharType="separate"/>
@@ -2173,9 +3876,9 @@
                 <w:szCs w:val="24"/>
                 <w:lang w:val="en-US" w:eastAsia="zh-CN" w:bidi="ar-SA"/>
               </w:rPr>
-              <w:id w:val="147474761"/>
+              <w:id w:val="147479915"/>
               <w:placeholder>
-                <w:docPart w:val="{faa56699-f756-47e4-b98b-5c7fc95b1c9d}"/>
+                <w:docPart w:val="{69d1c280-7815-40db-af9c-20dfb47bf798}"/>
               </w:placeholder>
               <w15:color w:val="509DF3"/>
             </w:sdtPr>
@@ -2206,18 +3909,18 @@
           <w:r>
             <w:tab/>
           </w:r>
-          <w:bookmarkStart w:id="20" w:name="_Toc27774_WPSOffice_Level2Page"/>
-          <w:r>
-            <w:t>17</w:t>
-          </w:r>
-          <w:bookmarkEnd w:id="20"/>
+          <w:bookmarkStart w:id="22" w:name="_Toc15487_WPSOffice_Level2Page"/>
+          <w:r>
+            <w:t>18</w:t>
+          </w:r>
+          <w:bookmarkEnd w:id="22"/>
           <w:r>
             <w:fldChar w:fldCharType="end"/>
           </w:r>
         </w:p>
         <w:p>
           <w:pPr>
-            <w:pStyle w:val="14"/>
+            <w:pStyle w:val="15"/>
             <w:tabs>
               <w:tab w:val="right" w:leader="dot" w:pos="8306"/>
             </w:tabs>
@@ -2226,7 +3929,7 @@
             <w:fldChar w:fldCharType="begin"/>
           </w:r>
           <w:r>
-            <w:instrText xml:space="preserve"> HYPERLINK \l _Toc18328_WPSOffice_Level2 </w:instrText>
+            <w:instrText xml:space="preserve"> HYPERLINK \l _Toc31696_WPSOffice_Level2 </w:instrText>
           </w:r>
           <w:r>
             <w:fldChar w:fldCharType="separate"/>
@@ -2240,9 +3943,9 @@
                 <w:szCs w:val="24"/>
                 <w:lang w:val="en-US" w:eastAsia="zh-CN" w:bidi="ar-SA"/>
               </w:rPr>
-              <w:id w:val="147474761"/>
+              <w:id w:val="147479915"/>
               <w:placeholder>
-                <w:docPart w:val="{9b958997-3301-410c-90e3-7b3177dcb4fb}"/>
+                <w:docPart w:val="{7e4abc93-012b-4e23-92c3-405f21b1f70b}"/>
               </w:placeholder>
               <w15:color w:val="509DF3"/>
             </w:sdtPr>
@@ -2273,18 +3976,18 @@
           <w:r>
             <w:tab/>
           </w:r>
-          <w:bookmarkStart w:id="21" w:name="_Toc18328_WPSOffice_Level2Page"/>
-          <w:r>
-            <w:t>17</w:t>
-          </w:r>
-          <w:bookmarkEnd w:id="21"/>
+          <w:bookmarkStart w:id="23" w:name="_Toc31696_WPSOffice_Level2Page"/>
+          <w:r>
+            <w:t>18</w:t>
+          </w:r>
+          <w:bookmarkEnd w:id="23"/>
           <w:r>
             <w:fldChar w:fldCharType="end"/>
           </w:r>
         </w:p>
         <w:p>
           <w:pPr>
-            <w:pStyle w:val="14"/>
+            <w:pStyle w:val="15"/>
             <w:tabs>
               <w:tab w:val="right" w:leader="dot" w:pos="8306"/>
             </w:tabs>
@@ -2293,7 +3996,7 @@
             <w:fldChar w:fldCharType="begin"/>
           </w:r>
           <w:r>
-            <w:instrText xml:space="preserve"> HYPERLINK \l _Toc12101_WPSOffice_Level2 </w:instrText>
+            <w:instrText xml:space="preserve"> HYPERLINK \l _Toc13600_WPSOffice_Level2 </w:instrText>
           </w:r>
           <w:r>
             <w:fldChar w:fldCharType="separate"/>
@@ -2307,9 +4010,9 @@
                 <w:szCs w:val="24"/>
                 <w:lang w:val="en-US" w:eastAsia="zh-CN" w:bidi="ar-SA"/>
               </w:rPr>
-              <w:id w:val="147474761"/>
+              <w:id w:val="147479915"/>
               <w:placeholder>
-                <w:docPart w:val="{4e500976-96a6-4da3-8164-72b8c0a346db}"/>
+                <w:docPart w:val="{a34c0cd7-368c-40d9-b2a9-46f095ce9cfe}"/>
               </w:placeholder>
               <w15:color w:val="509DF3"/>
             </w:sdtPr>
@@ -2340,18 +4043,18 @@
           <w:r>
             <w:tab/>
           </w:r>
-          <w:bookmarkStart w:id="22" w:name="_Toc12101_WPSOffice_Level2Page"/>
-          <w:r>
-            <w:t>18</w:t>
-          </w:r>
-          <w:bookmarkEnd w:id="22"/>
+          <w:bookmarkStart w:id="24" w:name="_Toc13600_WPSOffice_Level2Page"/>
+          <w:r>
+            <w:t>19</w:t>
+          </w:r>
+          <w:bookmarkEnd w:id="24"/>
           <w:r>
             <w:fldChar w:fldCharType="end"/>
           </w:r>
         </w:p>
         <w:p>
           <w:pPr>
-            <w:pStyle w:val="14"/>
+            <w:pStyle w:val="15"/>
             <w:tabs>
               <w:tab w:val="right" w:leader="dot" w:pos="8306"/>
             </w:tabs>
@@ -2360,7 +4063,7 @@
             <w:fldChar w:fldCharType="begin"/>
           </w:r>
           <w:r>
-            <w:instrText xml:space="preserve"> HYPERLINK \l _Toc16000_WPSOffice_Level2 </w:instrText>
+            <w:instrText xml:space="preserve"> HYPERLINK \l _Toc22489_WPSOffice_Level2 </w:instrText>
           </w:r>
           <w:r>
             <w:fldChar w:fldCharType="separate"/>
@@ -2374,9 +4077,9 @@
                 <w:szCs w:val="24"/>
                 <w:lang w:val="en-US" w:eastAsia="zh-CN" w:bidi="ar-SA"/>
               </w:rPr>
-              <w:id w:val="147474761"/>
+              <w:id w:val="147479915"/>
               <w:placeholder>
-                <w:docPart w:val="{304d8430-67fe-4f54-9249-c1ae62834bce}"/>
+                <w:docPart w:val="{73ec111e-8f11-4b6c-9671-128e16caa148}"/>
               </w:placeholder>
               <w15:color w:val="509DF3"/>
             </w:sdtPr>
@@ -2401,18 +4104,18 @@
           <w:r>
             <w:tab/>
           </w:r>
-          <w:bookmarkStart w:id="23" w:name="_Toc16000_WPSOffice_Level2Page"/>
-          <w:r>
-            <w:t>18</w:t>
-          </w:r>
-          <w:bookmarkEnd w:id="23"/>
+          <w:bookmarkStart w:id="25" w:name="_Toc22489_WPSOffice_Level2Page"/>
+          <w:r>
+            <w:t>19</w:t>
+          </w:r>
+          <w:bookmarkEnd w:id="25"/>
           <w:r>
             <w:fldChar w:fldCharType="end"/>
           </w:r>
         </w:p>
         <w:p>
           <w:pPr>
-            <w:pStyle w:val="14"/>
+            <w:pStyle w:val="15"/>
             <w:tabs>
               <w:tab w:val="right" w:leader="dot" w:pos="8306"/>
             </w:tabs>
@@ -2421,7 +4124,7 @@
             <w:fldChar w:fldCharType="begin"/>
           </w:r>
           <w:r>
-            <w:instrText xml:space="preserve"> HYPERLINK \l _Toc27262_WPSOffice_Level2 </w:instrText>
+            <w:instrText xml:space="preserve"> HYPERLINK \l _Toc9826_WPSOffice_Level2 </w:instrText>
           </w:r>
           <w:r>
             <w:fldChar w:fldCharType="separate"/>
@@ -2435,9 +4138,9 @@
                 <w:szCs w:val="24"/>
                 <w:lang w:val="en-US" w:eastAsia="zh-CN" w:bidi="ar-SA"/>
               </w:rPr>
-              <w:id w:val="147474761"/>
+              <w:id w:val="147479915"/>
               <w:placeholder>
-                <w:docPart w:val="{75c09872-b917-4831-ad4e-c25b21116557}"/>
+                <w:docPart w:val="{577d544a-35f6-442a-b8f9-04ec42745585}"/>
               </w:placeholder>
               <w15:color w:val="509DF3"/>
             </w:sdtPr>
@@ -2462,18 +4165,18 @@
           <w:r>
             <w:tab/>
           </w:r>
-          <w:bookmarkStart w:id="24" w:name="_Toc27262_WPSOffice_Level2Page"/>
-          <w:r>
-            <w:t>18</w:t>
-          </w:r>
-          <w:bookmarkEnd w:id="24"/>
+          <w:bookmarkStart w:id="26" w:name="_Toc9826_WPSOffice_Level2Page"/>
+          <w:r>
+            <w:t>19</w:t>
+          </w:r>
+          <w:bookmarkEnd w:id="26"/>
           <w:r>
             <w:fldChar w:fldCharType="end"/>
           </w:r>
         </w:p>
         <w:p>
           <w:pPr>
-            <w:pStyle w:val="14"/>
+            <w:pStyle w:val="15"/>
             <w:tabs>
               <w:tab w:val="right" w:leader="dot" w:pos="8306"/>
             </w:tabs>
@@ -2482,7 +4185,7 @@
             <w:fldChar w:fldCharType="begin"/>
           </w:r>
           <w:r>
-            <w:instrText xml:space="preserve"> HYPERLINK \l _Toc5158_WPSOffice_Level2 </w:instrText>
+            <w:instrText xml:space="preserve"> HYPERLINK \l _Toc28311_WPSOffice_Level2 </w:instrText>
           </w:r>
           <w:r>
             <w:fldChar w:fldCharType="separate"/>
@@ -2496,9 +4199,9 @@
                 <w:szCs w:val="24"/>
                 <w:lang w:val="en-US" w:eastAsia="zh-CN" w:bidi="ar-SA"/>
               </w:rPr>
-              <w:id w:val="147474761"/>
+              <w:id w:val="147479915"/>
               <w:placeholder>
-                <w:docPart w:val="{8efa2d86-6d15-4603-a05b-49742ff68150}"/>
+                <w:docPart w:val="{649c7f6a-925b-4710-95b6-a5e84db1434e}"/>
               </w:placeholder>
               <w15:color w:val="509DF3"/>
             </w:sdtPr>
@@ -2523,18 +4226,18 @@
           <w:r>
             <w:tab/>
           </w:r>
-          <w:bookmarkStart w:id="25" w:name="_Toc5158_WPSOffice_Level2Page"/>
-          <w:r>
-            <w:t>18</w:t>
-          </w:r>
-          <w:bookmarkEnd w:id="25"/>
+          <w:bookmarkStart w:id="27" w:name="_Toc28311_WPSOffice_Level2Page"/>
+          <w:r>
+            <w:t>19</w:t>
+          </w:r>
+          <w:bookmarkEnd w:id="27"/>
           <w:r>
             <w:fldChar w:fldCharType="end"/>
           </w:r>
         </w:p>
         <w:p>
           <w:pPr>
-            <w:pStyle w:val="14"/>
+            <w:pStyle w:val="15"/>
             <w:tabs>
               <w:tab w:val="right" w:leader="dot" w:pos="8306"/>
             </w:tabs>
@@ -2543,7 +4246,7 @@
             <w:fldChar w:fldCharType="begin"/>
           </w:r>
           <w:r>
-            <w:instrText xml:space="preserve"> HYPERLINK \l _Toc7731_WPSOffice_Level2 </w:instrText>
+            <w:instrText xml:space="preserve"> HYPERLINK \l _Toc12984_WPSOffice_Level2 </w:instrText>
           </w:r>
           <w:r>
             <w:fldChar w:fldCharType="separate"/>
@@ -2557,9 +4260,9 @@
                 <w:szCs w:val="24"/>
                 <w:lang w:val="en-US" w:eastAsia="zh-CN" w:bidi="ar-SA"/>
               </w:rPr>
-              <w:id w:val="147474761"/>
+              <w:id w:val="147479915"/>
               <w:placeholder>
-                <w:docPart w:val="{d53e0780-7ee7-4360-8bdc-acf4086815be}"/>
+                <w:docPart w:val="{1c004789-0b06-4223-a39a-9d04dbeaf140}"/>
               </w:placeholder>
               <w15:color w:val="509DF3"/>
             </w:sdtPr>
@@ -2584,18 +4287,18 @@
           <w:r>
             <w:tab/>
           </w:r>
-          <w:bookmarkStart w:id="26" w:name="_Toc7731_WPSOffice_Level2Page"/>
-          <w:r>
-            <w:t>18</w:t>
-          </w:r>
-          <w:bookmarkEnd w:id="26"/>
+          <w:bookmarkStart w:id="28" w:name="_Toc12984_WPSOffice_Level2Page"/>
+          <w:r>
+            <w:t>19</w:t>
+          </w:r>
+          <w:bookmarkEnd w:id="28"/>
           <w:r>
             <w:fldChar w:fldCharType="end"/>
           </w:r>
         </w:p>
         <w:p>
           <w:pPr>
-            <w:pStyle w:val="14"/>
+            <w:pStyle w:val="15"/>
             <w:tabs>
               <w:tab w:val="right" w:leader="dot" w:pos="8306"/>
             </w:tabs>
@@ -2604,7 +4307,7 @@
             <w:fldChar w:fldCharType="begin"/>
           </w:r>
           <w:r>
-            <w:instrText xml:space="preserve"> HYPERLINK \l _Toc31531_WPSOffice_Level2 </w:instrText>
+            <w:instrText xml:space="preserve"> HYPERLINK \l _Toc10119_WPSOffice_Level2 </w:instrText>
           </w:r>
           <w:r>
             <w:fldChar w:fldCharType="separate"/>
@@ -2618,9 +4321,9 @@
                 <w:szCs w:val="24"/>
                 <w:lang w:val="en-US" w:eastAsia="zh-CN" w:bidi="ar-SA"/>
               </w:rPr>
-              <w:id w:val="147474761"/>
+              <w:id w:val="147479915"/>
               <w:placeholder>
-                <w:docPart w:val="{2bda66c5-3a24-42b6-87c4-e73dcd606f2a}"/>
+                <w:docPart w:val="{f8ce1554-c808-4c8d-9f18-a7a2e10dbd44}"/>
               </w:placeholder>
               <w15:color w:val="509DF3"/>
             </w:sdtPr>
@@ -2645,18 +4348,18 @@
           <w:r>
             <w:tab/>
           </w:r>
-          <w:bookmarkStart w:id="27" w:name="_Toc31531_WPSOffice_Level2Page"/>
-          <w:r>
-            <w:t>18</w:t>
-          </w:r>
-          <w:bookmarkEnd w:id="27"/>
+          <w:bookmarkStart w:id="29" w:name="_Toc10119_WPSOffice_Level2Page"/>
+          <w:r>
+            <w:t>19</w:t>
+          </w:r>
+          <w:bookmarkEnd w:id="29"/>
           <w:r>
             <w:fldChar w:fldCharType="end"/>
           </w:r>
         </w:p>
         <w:p>
           <w:pPr>
-            <w:pStyle w:val="14"/>
+            <w:pStyle w:val="15"/>
             <w:tabs>
               <w:tab w:val="right" w:leader="dot" w:pos="8306"/>
             </w:tabs>
@@ -2665,7 +4368,7 @@
             <w:fldChar w:fldCharType="begin"/>
           </w:r>
           <w:r>
-            <w:instrText xml:space="preserve"> HYPERLINK \l _Toc605_WPSOffice_Level2 </w:instrText>
+            <w:instrText xml:space="preserve"> HYPERLINK \l _Toc32564_WPSOffice_Level2 </w:instrText>
           </w:r>
           <w:r>
             <w:fldChar w:fldCharType="separate"/>
@@ -2679,9 +4382,9 @@
                 <w:szCs w:val="24"/>
                 <w:lang w:val="en-US" w:eastAsia="zh-CN" w:bidi="ar-SA"/>
               </w:rPr>
-              <w:id w:val="147474761"/>
+              <w:id w:val="147479915"/>
               <w:placeholder>
-                <w:docPart w:val="{4465b0e6-487f-43d0-8a39-20ce9d0f692e}"/>
+                <w:docPart w:val="{86248799-dd95-4eda-8762-9effdec597a0}"/>
               </w:placeholder>
               <w15:color w:val="509DF3"/>
             </w:sdtPr>
@@ -2706,18 +4409,18 @@
           <w:r>
             <w:tab/>
           </w:r>
-          <w:bookmarkStart w:id="28" w:name="_Toc605_WPSOffice_Level2Page"/>
-          <w:r>
-            <w:t>18</w:t>
-          </w:r>
-          <w:bookmarkEnd w:id="28"/>
+          <w:bookmarkStart w:id="30" w:name="_Toc32564_WPSOffice_Level2Page"/>
+          <w:r>
+            <w:t>19</w:t>
+          </w:r>
+          <w:bookmarkEnd w:id="30"/>
           <w:r>
             <w:fldChar w:fldCharType="end"/>
           </w:r>
         </w:p>
         <w:p>
           <w:pPr>
-            <w:pStyle w:val="13"/>
+            <w:pStyle w:val="14"/>
             <w:tabs>
               <w:tab w:val="right" w:leader="dot" w:pos="8306"/>
             </w:tabs>
@@ -2730,7 +4433,7 @@
             <w:fldChar w:fldCharType="begin"/>
           </w:r>
           <w:r>
-            <w:instrText xml:space="preserve"> HYPERLINK \l _Toc13480_WPSOffice_Level1 </w:instrText>
+            <w:instrText xml:space="preserve"> HYPERLINK \l _Toc7191_WPSOffice_Level1 </w:instrText>
           </w:r>
           <w:r>
             <w:rPr>
@@ -2750,9 +4453,9 @@
                 <w:szCs w:val="24"/>
                 <w:lang w:val="en-US" w:eastAsia="zh-CN" w:bidi="ar-SA"/>
               </w:rPr>
-              <w:id w:val="147474761"/>
+              <w:id w:val="147479915"/>
               <w:placeholder>
-                <w:docPart w:val="{d24ff322-4996-4e45-aab7-d85084da3ddc}"/>
+                <w:docPart w:val="{3d64a68c-48cd-4fee-9b43-7beb7f0618ee}"/>
               </w:placeholder>
               <w15:color w:val="509DF3"/>
             </w:sdtPr>
@@ -2785,15 +4488,15 @@
             </w:rPr>
             <w:tab/>
           </w:r>
-          <w:bookmarkStart w:id="29" w:name="_Toc13480_WPSOffice_Level1Page"/>
+          <w:bookmarkStart w:id="31" w:name="_Toc7191_WPSOffice_Level1Page"/>
           <w:r>
             <w:rPr>
               <w:b/>
               <w:bCs/>
             </w:rPr>
-            <w:t>18</w:t>
-          </w:r>
-          <w:bookmarkEnd w:id="29"/>
+            <w:t>19</w:t>
+          </w:r>
+          <w:bookmarkEnd w:id="31"/>
           <w:r>
             <w:rPr>
               <w:b/>
@@ -2804,7 +4507,7 @@
         </w:p>
         <w:p>
           <w:pPr>
-            <w:pStyle w:val="14"/>
+            <w:pStyle w:val="15"/>
             <w:tabs>
               <w:tab w:val="right" w:leader="dot" w:pos="8306"/>
             </w:tabs>
@@ -2813,7 +4516,7 @@
             <w:fldChar w:fldCharType="begin"/>
           </w:r>
           <w:r>
-            <w:instrText xml:space="preserve"> HYPERLINK \l _Toc9260_WPSOffice_Level2 </w:instrText>
+            <w:instrText xml:space="preserve"> HYPERLINK \l _Toc10453_WPSOffice_Level2 </w:instrText>
           </w:r>
           <w:r>
             <w:fldChar w:fldCharType="separate"/>
@@ -2827,9 +4530,9 @@
                 <w:szCs w:val="24"/>
                 <w:lang w:val="en-US" w:eastAsia="zh-CN" w:bidi="ar-SA"/>
               </w:rPr>
-              <w:id w:val="147474761"/>
+              <w:id w:val="147479915"/>
               <w:placeholder>
-                <w:docPart w:val="{4331bb15-8dd4-474f-86a7-3970a582388e}"/>
+                <w:docPart w:val="{42806c1f-6468-46f5-864c-80b11a7db086}"/>
               </w:placeholder>
               <w15:color w:val="509DF3"/>
             </w:sdtPr>
@@ -2854,18 +4557,18 @@
           <w:r>
             <w:tab/>
           </w:r>
-          <w:bookmarkStart w:id="30" w:name="_Toc9260_WPSOffice_Level2Page"/>
-          <w:r>
-            <w:t>18</w:t>
-          </w:r>
-          <w:bookmarkEnd w:id="30"/>
+          <w:bookmarkStart w:id="32" w:name="_Toc10453_WPSOffice_Level2Page"/>
+          <w:r>
+            <w:t>19</w:t>
+          </w:r>
+          <w:bookmarkEnd w:id="32"/>
           <w:r>
             <w:fldChar w:fldCharType="end"/>
           </w:r>
         </w:p>
         <w:p>
           <w:pPr>
-            <w:pStyle w:val="14"/>
+            <w:pStyle w:val="15"/>
             <w:tabs>
               <w:tab w:val="right" w:leader="dot" w:pos="8306"/>
             </w:tabs>
@@ -2874,7 +4577,7 @@
             <w:fldChar w:fldCharType="begin"/>
           </w:r>
           <w:r>
-            <w:instrText xml:space="preserve"> HYPERLINK \l _Toc9085_WPSOffice_Level2 </w:instrText>
+            <w:instrText xml:space="preserve"> HYPERLINK \l _Toc24874_WPSOffice_Level2 </w:instrText>
           </w:r>
           <w:r>
             <w:fldChar w:fldCharType="separate"/>
@@ -2888,9 +4591,9 @@
                 <w:szCs w:val="24"/>
                 <w:lang w:val="en-US" w:eastAsia="zh-CN" w:bidi="ar-SA"/>
               </w:rPr>
-              <w:id w:val="147474761"/>
+              <w:id w:val="147479915"/>
               <w:placeholder>
-                <w:docPart w:val="{59254742-e63f-4e65-a381-a96fccec9126}"/>
+                <w:docPart w:val="{b28dec56-240c-4d7d-8d60-ec350bda7b09}"/>
               </w:placeholder>
               <w15:color w:val="509DF3"/>
             </w:sdtPr>
@@ -2915,18 +4618,18 @@
           <w:r>
             <w:tab/>
           </w:r>
-          <w:bookmarkStart w:id="31" w:name="_Toc9085_WPSOffice_Level2Page"/>
-          <w:r>
-            <w:t>18</w:t>
-          </w:r>
-          <w:bookmarkEnd w:id="31"/>
+          <w:bookmarkStart w:id="33" w:name="_Toc24874_WPSOffice_Level2Page"/>
+          <w:r>
+            <w:t>19</w:t>
+          </w:r>
+          <w:bookmarkEnd w:id="33"/>
           <w:r>
             <w:fldChar w:fldCharType="end"/>
           </w:r>
         </w:p>
         <w:p>
           <w:pPr>
-            <w:pStyle w:val="14"/>
+            <w:pStyle w:val="15"/>
             <w:tabs>
               <w:tab w:val="right" w:leader="dot" w:pos="8306"/>
             </w:tabs>
@@ -2935,7 +4638,7 @@
             <w:fldChar w:fldCharType="begin"/>
           </w:r>
           <w:r>
-            <w:instrText xml:space="preserve"> HYPERLINK \l _Toc5760_WPSOffice_Level2 </w:instrText>
+            <w:instrText xml:space="preserve"> HYPERLINK \l _Toc754_WPSOffice_Level2 </w:instrText>
           </w:r>
           <w:r>
             <w:fldChar w:fldCharType="separate"/>
@@ -2949,9 +4652,9 @@
                 <w:szCs w:val="24"/>
                 <w:lang w:val="en-US" w:eastAsia="zh-CN" w:bidi="ar-SA"/>
               </w:rPr>
-              <w:id w:val="147474761"/>
+              <w:id w:val="147479915"/>
               <w:placeholder>
-                <w:docPart w:val="{2b61edd3-a11d-4df3-a350-c2a4d6ea1f1f}"/>
+                <w:docPart w:val="{c67c7779-b87b-4114-a13a-9575802490c3}"/>
               </w:placeholder>
               <w15:color w:val="509DF3"/>
             </w:sdtPr>
@@ -2976,18 +4679,18 @@
           <w:r>
             <w:tab/>
           </w:r>
-          <w:bookmarkStart w:id="32" w:name="_Toc5760_WPSOffice_Level2Page"/>
-          <w:r>
-            <w:t>19</w:t>
-          </w:r>
-          <w:bookmarkEnd w:id="32"/>
+          <w:bookmarkStart w:id="34" w:name="_Toc754_WPSOffice_Level2Page"/>
+          <w:r>
+            <w:t>20</w:t>
+          </w:r>
+          <w:bookmarkEnd w:id="34"/>
           <w:r>
             <w:fldChar w:fldCharType="end"/>
           </w:r>
         </w:p>
         <w:p>
           <w:pPr>
-            <w:pStyle w:val="14"/>
+            <w:pStyle w:val="15"/>
             <w:tabs>
               <w:tab w:val="right" w:leader="dot" w:pos="8306"/>
             </w:tabs>
@@ -2996,7 +4699,7 @@
             <w:fldChar w:fldCharType="begin"/>
           </w:r>
           <w:r>
-            <w:instrText xml:space="preserve"> HYPERLINK \l _Toc19715_WPSOffice_Level2 </w:instrText>
+            <w:instrText xml:space="preserve"> HYPERLINK \l _Toc15856_WPSOffice_Level2 </w:instrText>
           </w:r>
           <w:r>
             <w:fldChar w:fldCharType="separate"/>
@@ -3010,9 +4713,9 @@
                 <w:szCs w:val="24"/>
                 <w:lang w:val="en-US" w:eastAsia="zh-CN" w:bidi="ar-SA"/>
               </w:rPr>
-              <w:id w:val="147474761"/>
+              <w:id w:val="147479915"/>
               <w:placeholder>
-                <w:docPart w:val="{ca0c3514-f218-428c-8488-3b79a0f02251}"/>
+                <w:docPart w:val="{c98c96cd-1ee5-4675-9c17-4d26aa26aadb}"/>
               </w:placeholder>
               <w15:color w:val="509DF3"/>
             </w:sdtPr>
@@ -3037,11 +4740,11 @@
           <w:r>
             <w:tab/>
           </w:r>
-          <w:bookmarkStart w:id="33" w:name="_Toc19715_WPSOffice_Level2Page"/>
-          <w:r>
-            <w:t>19</w:t>
-          </w:r>
-          <w:bookmarkEnd w:id="33"/>
+          <w:bookmarkStart w:id="35" w:name="_Toc15856_WPSOffice_Level2Page"/>
+          <w:r>
+            <w:t>20</w:t>
+          </w:r>
+          <w:bookmarkEnd w:id="35"/>
           <w:r>
             <w:fldChar w:fldCharType="end"/>
           </w:r>
@@ -3110,7 +4813,7 @@
           <w:lang w:val="en-US" w:eastAsia="zh-CN"/>
         </w:rPr>
       </w:pPr>
-      <w:bookmarkStart w:id="34" w:name="_Toc14320_WPSOffice_Level1"/>
+      <w:bookmarkStart w:id="36" w:name="_Toc5270_WPSOffice_Level1"/>
       <w:r>
         <w:rPr>
           <w:rFonts w:hint="eastAsia"/>
@@ -3123,7 +4826,7 @@
         </w:rPr>
         <w:t>引言</w:t>
       </w:r>
-      <w:bookmarkEnd w:id="34"/>
+      <w:bookmarkEnd w:id="36"/>
     </w:p>
     <w:p>
       <w:pPr>
@@ -3188,7 +4891,7 @@
           <w:lang w:val="en-US" w:eastAsia="zh-CN"/>
         </w:rPr>
       </w:pPr>
-      <w:bookmarkStart w:id="35" w:name="_Toc31054_WPSOffice_Level2"/>
+      <w:bookmarkStart w:id="37" w:name="_Toc7934_WPSOffice_Level2"/>
       <w:r>
         <w:rPr>
           <w:rFonts w:hint="eastAsia"/>
@@ -3200,7 +4903,7 @@
         </w:rPr>
         <w:t>项目目的</w:t>
       </w:r>
-      <w:bookmarkEnd w:id="35"/>
+      <w:bookmarkEnd w:id="37"/>
     </w:p>
     <w:p>
       <w:pPr>
@@ -3296,7 +4999,7 @@
           <w:lang w:val="en-US" w:eastAsia="zh-CN"/>
         </w:rPr>
       </w:pPr>
-      <w:bookmarkStart w:id="36" w:name="_Toc17418_WPSOffice_Level2"/>
+      <w:bookmarkStart w:id="38" w:name="_Toc19501_WPSOffice_Level2"/>
       <w:r>
         <w:rPr>
           <w:rFonts w:hint="eastAsia"/>
@@ -3308,7 +5011,7 @@
         </w:rPr>
         <w:t>项目背景</w:t>
       </w:r>
-      <w:bookmarkEnd w:id="36"/>
+      <w:bookmarkEnd w:id="38"/>
     </w:p>
     <w:p>
       <w:pPr>
@@ -3386,7 +5089,7 @@
           <w:lang w:val="en-US" w:eastAsia="zh-CN"/>
         </w:rPr>
       </w:pPr>
-      <w:bookmarkStart w:id="37" w:name="_Toc3451_WPSOffice_Level2"/>
+      <w:bookmarkStart w:id="39" w:name="_Toc10828_WPSOffice_Level2"/>
       <w:r>
         <w:rPr>
           <w:rFonts w:hint="eastAsia"/>
@@ -3398,7 +5101,7 @@
         </w:rPr>
         <w:t>参考资料</w:t>
       </w:r>
-      <w:bookmarkEnd w:id="37"/>
+      <w:bookmarkEnd w:id="39"/>
     </w:p>
     <w:p>
       <w:pPr>
@@ -3543,7 +5246,7 @@
           <w:lang w:val="en-US" w:eastAsia="zh-CN"/>
         </w:rPr>
       </w:pPr>
-      <w:bookmarkStart w:id="38" w:name="_Toc31054_WPSOffice_Level1"/>
+      <w:bookmarkStart w:id="40" w:name="_Toc7934_WPSOffice_Level1"/>
       <w:r>
         <w:rPr>
           <w:rFonts w:hint="eastAsia"/>
@@ -3555,7 +5258,7 @@
         </w:rPr>
         <w:t>系统概述</w:t>
       </w:r>
-      <w:bookmarkEnd w:id="38"/>
+      <w:bookmarkEnd w:id="40"/>
     </w:p>
     <w:p>
       <w:pPr>
@@ -3589,7 +5292,7 @@
           <w:lang w:val="en-US" w:eastAsia="zh-CN"/>
         </w:rPr>
       </w:pPr>
-      <w:bookmarkStart w:id="39" w:name="_Toc13480_WPSOffice_Level2"/>
+      <w:bookmarkStart w:id="41" w:name="_Toc7191_WPSOffice_Level2"/>
       <w:r>
         <w:rPr>
           <w:rFonts w:hint="eastAsia"/>
@@ -3601,7 +5304,7 @@
         </w:rPr>
         <w:t>产品描述</w:t>
       </w:r>
-      <w:bookmarkEnd w:id="39"/>
+      <w:bookmarkEnd w:id="41"/>
     </w:p>
     <w:p>
       <w:pPr>
@@ -3924,7 +5627,7 @@
           <w:lang w:val="en-US" w:eastAsia="zh-CN"/>
         </w:rPr>
       </w:pPr>
-      <w:bookmarkStart w:id="40" w:name="_Toc29523_WPSOffice_Level2"/>
+      <w:bookmarkStart w:id="42" w:name="_Toc10928_WPSOffice_Level2"/>
       <w:r>
         <w:rPr>
           <w:rFonts w:hint="eastAsia"/>
@@ -3936,7 +5639,7 @@
         </w:rPr>
         <w:t>产品功能</w:t>
       </w:r>
-      <w:bookmarkEnd w:id="40"/>
+      <w:bookmarkEnd w:id="42"/>
     </w:p>
     <w:p>
       <w:pPr>
@@ -3970,7 +5673,7 @@
           <w:lang w:val="en-US" w:eastAsia="zh-CN"/>
         </w:rPr>
       </w:pPr>
-      <w:bookmarkStart w:id="41" w:name="_Toc7857_WPSOffice_Level2"/>
+      <w:bookmarkStart w:id="43" w:name="_Toc31143_WPSOffice_Level2"/>
       <w:r>
         <w:rPr>
           <w:rFonts w:hint="eastAsia"/>
@@ -3982,7 +5685,7 @@
         </w:rPr>
         <w:t>系统用例模型：</w:t>
       </w:r>
-      <w:bookmarkEnd w:id="41"/>
+      <w:bookmarkEnd w:id="43"/>
     </w:p>
     <w:p>
       <w:pPr>
@@ -4084,7 +5787,7 @@
           <w:lang w:val="en-US" w:eastAsia="zh-CN"/>
         </w:rPr>
       </w:pPr>
-      <w:bookmarkStart w:id="42" w:name="_Toc6823_WPSOffice_Level2"/>
+      <w:bookmarkStart w:id="44" w:name="_Toc26731_WPSOffice_Level2"/>
       <w:r>
         <w:rPr>
           <w:rFonts w:hint="eastAsia"/>
@@ -4096,7 +5799,7 @@
         </w:rPr>
         <w:t>业务流模型：</w:t>
       </w:r>
-      <w:bookmarkEnd w:id="42"/>
+      <w:bookmarkEnd w:id="44"/>
     </w:p>
     <w:p>
       <w:pPr>
@@ -4268,7 +5971,7 @@
           <w:lang w:val="en-US" w:eastAsia="zh-CN"/>
         </w:rPr>
       </w:pPr>
-      <w:bookmarkStart w:id="43" w:name="_Toc17418_WPSOffice_Level1"/>
+      <w:bookmarkStart w:id="45" w:name="_Toc19501_WPSOffice_Level1"/>
       <w:r>
         <w:rPr>
           <w:rFonts w:hint="eastAsia"/>
@@ -4280,7 +5983,7 @@
         </w:rPr>
         <w:t>系统功能需求</w:t>
       </w:r>
-      <w:bookmarkEnd w:id="43"/>
+      <w:bookmarkEnd w:id="45"/>
     </w:p>
     <w:p>
       <w:pPr>
@@ -4314,7 +6017,7 @@
           <w:lang w:val="en-US" w:eastAsia="zh-CN"/>
         </w:rPr>
       </w:pPr>
-      <w:bookmarkStart w:id="44" w:name="_Toc20479_WPSOffice_Level2"/>
+      <w:bookmarkStart w:id="46" w:name="_Toc25941_WPSOffice_Level2"/>
       <w:r>
         <w:rPr>
           <w:rFonts w:hint="eastAsia"/>
@@ -4326,7 +6029,7 @@
         </w:rPr>
         <w:t>系统总体功能</w:t>
       </w:r>
-      <w:bookmarkEnd w:id="44"/>
+      <w:bookmarkEnd w:id="46"/>
     </w:p>
     <w:p>
       <w:pPr>
@@ -4351,13 +6054,49 @@
         <w:jc w:val="both"/>
         <w:textAlignment w:val="auto"/>
         <w:rPr>
+          <w:rFonts w:hint="default"/>
+          <w:b/>
+          <w:bCs/>
+          <w:sz w:val="30"/>
+          <w:szCs w:val="30"/>
+          <w:lang w:val="en-US" w:eastAsia="zh-CN"/>
+        </w:rPr>
+      </w:pPr>
+      <w:r>
+        <w:rPr>
           <w:rFonts w:hint="eastAsia"/>
           <w:b/>
           <w:bCs/>
-          <w:sz w:val="32"/>
-          <w:szCs w:val="32"/>
-          <w:lang w:val="en-US" w:eastAsia="zh-CN"/>
-        </w:rPr>
+          <w:sz w:val="30"/>
+          <w:szCs w:val="30"/>
+          <w:lang w:val="en-US" w:eastAsia="zh-CN"/>
+        </w:rPr>
+        <w:t>1.电脑端</w:t>
+      </w:r>
+    </w:p>
+    <w:p>
+      <w:pPr>
+        <w:keepNext w:val="0"/>
+        <w:keepLines w:val="0"/>
+        <w:pageBreakBefore w:val="0"/>
+        <w:widowControl w:val="0"/>
+        <w:numPr>
+          <w:ilvl w:val="0"/>
+          <w:numId w:val="0"/>
+        </w:numPr>
+        <w:kinsoku/>
+        <w:wordWrap/>
+        <w:overflowPunct/>
+        <w:topLinePunct w:val="0"/>
+        <w:autoSpaceDE/>
+        <w:autoSpaceDN/>
+        <w:bidi w:val="0"/>
+        <w:adjustRightInd/>
+        <w:snapToGrid/>
+        <w:spacing w:line="360" w:lineRule="auto"/>
+        <w:ind w:leftChars="0"/>
+        <w:jc w:val="both"/>
+        <w:textAlignment w:val="auto"/>
       </w:pPr>
       <w:r>
         <w:drawing>
@@ -4411,6 +6150,122 @@
         <w:widowControl w:val="0"/>
         <w:numPr>
           <w:ilvl w:val="0"/>
+          <w:numId w:val="0"/>
+        </w:numPr>
+        <w:kinsoku/>
+        <w:wordWrap/>
+        <w:overflowPunct/>
+        <w:topLinePunct w:val="0"/>
+        <w:autoSpaceDE/>
+        <w:autoSpaceDN/>
+        <w:bidi w:val="0"/>
+        <w:adjustRightInd/>
+        <w:snapToGrid/>
+        <w:spacing w:line="360" w:lineRule="auto"/>
+        <w:ind w:leftChars="0"/>
+        <w:jc w:val="both"/>
+        <w:textAlignment w:val="auto"/>
+        <w:rPr>
+          <w:rFonts w:hint="default"/>
+          <w:b/>
+          <w:bCs/>
+          <w:sz w:val="30"/>
+          <w:szCs w:val="30"/>
+          <w:lang w:val="en-US" w:eastAsia="zh-CN"/>
+        </w:rPr>
+      </w:pPr>
+      <w:r>
+        <w:rPr>
+          <w:rFonts w:hint="eastAsia"/>
+          <w:b/>
+          <w:bCs/>
+          <w:sz w:val="30"/>
+          <w:szCs w:val="30"/>
+          <w:lang w:val="en-US" w:eastAsia="zh-CN"/>
+        </w:rPr>
+        <w:t>2.手机端</w:t>
+      </w:r>
+    </w:p>
+    <w:p>
+      <w:pPr>
+        <w:keepNext w:val="0"/>
+        <w:keepLines w:val="0"/>
+        <w:pageBreakBefore w:val="0"/>
+        <w:widowControl w:val="0"/>
+        <w:numPr>
+          <w:ilvl w:val="0"/>
+          <w:numId w:val="0"/>
+        </w:numPr>
+        <w:kinsoku/>
+        <w:wordWrap/>
+        <w:overflowPunct/>
+        <w:topLinePunct w:val="0"/>
+        <w:autoSpaceDE/>
+        <w:autoSpaceDN/>
+        <w:bidi w:val="0"/>
+        <w:adjustRightInd/>
+        <w:snapToGrid/>
+        <w:spacing w:line="360" w:lineRule="auto"/>
+        <w:ind w:leftChars="0"/>
+        <w:jc w:val="both"/>
+        <w:textAlignment w:val="auto"/>
+        <w:rPr>
+          <w:rFonts w:hint="default" w:eastAsiaTheme="minorEastAsia"/>
+          <w:lang w:val="en-US" w:eastAsia="zh-CN"/>
+        </w:rPr>
+      </w:pPr>
+      <w:r>
+        <w:rPr>
+          <w:rFonts w:hint="default" w:eastAsiaTheme="minorEastAsia"/>
+          <w:lang w:val="en-US" w:eastAsia="zh-CN"/>
+        </w:rPr>
+        <w:drawing>
+          <wp:inline distT="0" distB="0" distL="114300" distR="114300">
+            <wp:extent cx="3489960" cy="3451860"/>
+            <wp:effectExtent l="0" t="0" r="0" b="7620"/>
+            <wp:docPr id="9" name="图片 9" descr="图片1"/>
+            <wp:cNvGraphicFramePr>
+              <a:graphicFrameLocks xmlns:a="http://schemas.openxmlformats.org/drawingml/2006/main" noChangeAspect="1"/>
+            </wp:cNvGraphicFramePr>
+            <a:graphic xmlns:a="http://schemas.openxmlformats.org/drawingml/2006/main">
+              <a:graphicData uri="http://schemas.openxmlformats.org/drawingml/2006/picture">
+                <pic:pic xmlns:pic="http://schemas.openxmlformats.org/drawingml/2006/picture">
+                  <pic:nvPicPr>
+                    <pic:cNvPr id="9" name="图片 9" descr="图片1"/>
+                    <pic:cNvPicPr>
+                      <a:picLocks noChangeAspect="1"/>
+                    </pic:cNvPicPr>
+                  </pic:nvPicPr>
+                  <pic:blipFill>
+                    <a:blip r:embed="rId8"/>
+                    <a:stretch>
+                      <a:fillRect/>
+                    </a:stretch>
+                  </pic:blipFill>
+                  <pic:spPr>
+                    <a:xfrm>
+                      <a:off x="0" y="0"/>
+                      <a:ext cx="3489960" cy="3451860"/>
+                    </a:xfrm>
+                    <a:prstGeom prst="rect">
+                      <a:avLst/>
+                    </a:prstGeom>
+                  </pic:spPr>
+                </pic:pic>
+              </a:graphicData>
+            </a:graphic>
+          </wp:inline>
+        </w:drawing>
+      </w:r>
+    </w:p>
+    <w:p>
+      <w:pPr>
+        <w:keepNext w:val="0"/>
+        <w:keepLines w:val="0"/>
+        <w:pageBreakBefore w:val="0"/>
+        <w:widowControl w:val="0"/>
+        <w:numPr>
+          <w:ilvl w:val="0"/>
           <w:numId w:val="3"/>
         </w:numPr>
         <w:kinsoku/>
@@ -4435,7 +6290,7 @@
           <w:lang w:val="en-US" w:eastAsia="zh-CN"/>
         </w:rPr>
       </w:pPr>
-      <w:bookmarkStart w:id="45" w:name="_Toc2554_WPSOffice_Level2"/>
+      <w:bookmarkStart w:id="47" w:name="_Toc15977_WPSOffice_Level2"/>
       <w:r>
         <w:rPr>
           <w:rFonts w:hint="eastAsia"/>
@@ -4447,7 +6302,7 @@
         </w:rPr>
         <w:t>系统功能划分</w:t>
       </w:r>
-      <w:bookmarkEnd w:id="45"/>
+      <w:bookmarkEnd w:id="47"/>
     </w:p>
     <w:p>
       <w:pPr>
@@ -4540,7 +6395,7 @@
                     </pic:cNvPicPr>
                   </pic:nvPicPr>
                   <pic:blipFill>
-                    <a:blip r:embed="rId8"/>
+                    <a:blip r:embed="rId9"/>
                     <a:stretch>
                       <a:fillRect/>
                     </a:stretch>
@@ -4677,7 +6532,7 @@
                     </pic:cNvPicPr>
                   </pic:nvPicPr>
                   <pic:blipFill>
-                    <a:blip r:embed="rId9"/>
+                    <a:blip r:embed="rId10"/>
                     <a:stretch>
                       <a:fillRect/>
                     </a:stretch>
@@ -4763,7 +6618,7 @@
           <w:lang w:val="en-US" w:eastAsia="zh-CN"/>
         </w:rPr>
       </w:pPr>
-      <w:bookmarkStart w:id="46" w:name="_Toc3314_WPSOffice_Level2"/>
+      <w:bookmarkStart w:id="48" w:name="_Toc355_WPSOffice_Level2"/>
       <w:r>
         <w:rPr>
           <w:rFonts w:hint="eastAsia"/>
@@ -4775,7 +6630,52 @@
         </w:rPr>
         <w:t>功能描述</w:t>
       </w:r>
-      <w:bookmarkEnd w:id="46"/>
+      <w:bookmarkEnd w:id="48"/>
+    </w:p>
+    <w:p>
+      <w:pPr>
+        <w:keepNext w:val="0"/>
+        <w:keepLines w:val="0"/>
+        <w:pageBreakBefore w:val="0"/>
+        <w:widowControl w:val="0"/>
+        <w:numPr>
+          <w:numId w:val="0"/>
+        </w:numPr>
+        <w:kinsoku/>
+        <w:wordWrap/>
+        <w:overflowPunct/>
+        <w:topLinePunct w:val="0"/>
+        <w:autoSpaceDE/>
+        <w:autoSpaceDN/>
+        <w:bidi w:val="0"/>
+        <w:adjustRightInd/>
+        <w:snapToGrid/>
+        <w:spacing w:line="360" w:lineRule="auto"/>
+        <w:ind w:leftChars="0"/>
+        <w:jc w:val="both"/>
+        <w:textAlignment w:val="auto"/>
+        <w:rPr>
+          <w:rFonts w:hint="default"/>
+          <w:b/>
+          <w:bCs/>
+          <w:sz w:val="30"/>
+          <w:szCs w:val="30"/>
+          <w:lang w:val="en-US" w:eastAsia="zh-CN"/>
+        </w:rPr>
+      </w:pPr>
+      <w:bookmarkStart w:id="49" w:name="_Toc21702_WPSOffice_Level2"/>
+      <w:r>
+        <w:rPr>
+          <w:rFonts w:hint="eastAsia"/>
+          <w:b/>
+          <w:bCs/>
+          <w:sz w:val="30"/>
+          <w:szCs w:val="30"/>
+          <w:lang w:val="en-US" w:eastAsia="zh-CN"/>
+        </w:rPr>
+        <w:t>1.电脑端</w:t>
+      </w:r>
+      <w:bookmarkEnd w:id="49"/>
     </w:p>
     <w:p>
       <w:pPr>
@@ -5569,6 +7469,52 @@
         <w:widowControl w:val="0"/>
         <w:numPr>
           <w:ilvl w:val="0"/>
+          <w:numId w:val="6"/>
+        </w:numPr>
+        <w:kinsoku/>
+        <w:wordWrap/>
+        <w:overflowPunct/>
+        <w:topLinePunct w:val="0"/>
+        <w:autoSpaceDE/>
+        <w:autoSpaceDN/>
+        <w:bidi w:val="0"/>
+        <w:adjustRightInd/>
+        <w:snapToGrid/>
+        <w:spacing w:line="360" w:lineRule="auto"/>
+        <w:ind w:leftChars="0"/>
+        <w:jc w:val="both"/>
+        <w:textAlignment w:val="auto"/>
+        <w:rPr>
+          <w:rFonts w:hint="eastAsia"/>
+          <w:b/>
+          <w:bCs/>
+          <w:sz w:val="30"/>
+          <w:szCs w:val="30"/>
+          <w:lang w:val="en-US" w:eastAsia="zh-CN"/>
+        </w:rPr>
+      </w:pPr>
+      <w:bookmarkStart w:id="50" w:name="_Toc12505_WPSOffice_Level2"/>
+      <w:r>
+        <w:rPr>
+          <w:rFonts w:hint="eastAsia"/>
+          <w:b/>
+          <w:bCs/>
+          <w:sz w:val="30"/>
+          <w:szCs w:val="30"/>
+          <w:lang w:val="en-US" w:eastAsia="zh-CN"/>
+        </w:rPr>
+        <w:t>手机端</w:t>
+      </w:r>
+      <w:bookmarkEnd w:id="50"/>
+    </w:p>
+    <w:p>
+      <w:pPr>
+        <w:keepNext w:val="0"/>
+        <w:keepLines w:val="0"/>
+        <w:pageBreakBefore w:val="0"/>
+        <w:widowControl w:val="0"/>
+        <w:numPr>
+          <w:ilvl w:val="0"/>
           <w:numId w:val="0"/>
         </w:numPr>
         <w:kinsoku/>
@@ -5585,6 +7531,224 @@
         <w:jc w:val="both"/>
         <w:textAlignment w:val="auto"/>
         <w:rPr>
+          <w:rFonts w:hint="eastAsia"/>
+          <w:b/>
+          <w:bCs/>
+          <w:sz w:val="24"/>
+          <w:szCs w:val="24"/>
+          <w:lang w:val="en-US" w:eastAsia="zh-CN"/>
+        </w:rPr>
+      </w:pPr>
+      <w:r>
+        <w:rPr>
+          <w:rFonts w:hint="eastAsia"/>
+          <w:b/>
+          <w:bCs/>
+          <w:sz w:val="24"/>
+          <w:szCs w:val="24"/>
+          <w:lang w:val="en-US" w:eastAsia="zh-CN"/>
+        </w:rPr>
+        <w:t>企业端:</w:t>
+      </w:r>
+    </w:p>
+    <w:p>
+      <w:pPr>
+        <w:keepNext w:val="0"/>
+        <w:keepLines w:val="0"/>
+        <w:pageBreakBefore w:val="0"/>
+        <w:widowControl w:val="0"/>
+        <w:numPr>
+          <w:ilvl w:val="0"/>
+          <w:numId w:val="0"/>
+        </w:numPr>
+        <w:kinsoku/>
+        <w:wordWrap/>
+        <w:overflowPunct/>
+        <w:topLinePunct w:val="0"/>
+        <w:autoSpaceDE/>
+        <w:autoSpaceDN/>
+        <w:bidi w:val="0"/>
+        <w:adjustRightInd/>
+        <w:snapToGrid/>
+        <w:spacing w:line="360" w:lineRule="auto"/>
+        <w:ind w:leftChars="0"/>
+        <w:jc w:val="both"/>
+        <w:textAlignment w:val="auto"/>
+        <w:rPr>
+          <w:rFonts w:hint="default" w:ascii="宋体" w:hAnsi="宋体"/>
+          <w:sz w:val="24"/>
+          <w:szCs w:val="24"/>
+          <w:lang w:val="en-US" w:eastAsia="zh-CN"/>
+        </w:rPr>
+      </w:pPr>
+      <w:r>
+        <w:rPr>
+          <w:rFonts w:hint="default" w:ascii="宋体" w:hAnsi="宋体"/>
+          <w:sz w:val="24"/>
+          <w:szCs w:val="24"/>
+          <w:lang w:val="en-US" w:eastAsia="zh-CN"/>
+        </w:rPr>
+        <w:t>企业信息</w:t>
+      </w:r>
+      <w:r>
+        <w:rPr>
+          <w:rFonts w:hint="eastAsia" w:ascii="宋体" w:hAnsi="宋体"/>
+          <w:sz w:val="24"/>
+          <w:szCs w:val="24"/>
+          <w:lang w:val="en-US" w:eastAsia="zh-CN"/>
+        </w:rPr>
+        <w:t>：企业能够</w:t>
+      </w:r>
+      <w:r>
+        <w:rPr>
+          <w:rFonts w:hint="default" w:ascii="宋体" w:hAnsi="宋体"/>
+          <w:sz w:val="24"/>
+          <w:szCs w:val="24"/>
+          <w:lang w:val="en-US" w:eastAsia="zh-CN"/>
+        </w:rPr>
+        <w:t>修改企业基本信息</w:t>
+      </w:r>
+    </w:p>
+    <w:p>
+      <w:pPr>
+        <w:keepNext w:val="0"/>
+        <w:keepLines w:val="0"/>
+        <w:pageBreakBefore w:val="0"/>
+        <w:widowControl w:val="0"/>
+        <w:numPr>
+          <w:ilvl w:val="0"/>
+          <w:numId w:val="0"/>
+        </w:numPr>
+        <w:kinsoku/>
+        <w:wordWrap/>
+        <w:overflowPunct/>
+        <w:topLinePunct w:val="0"/>
+        <w:autoSpaceDE/>
+        <w:autoSpaceDN/>
+        <w:bidi w:val="0"/>
+        <w:adjustRightInd/>
+        <w:snapToGrid/>
+        <w:spacing w:line="360" w:lineRule="auto"/>
+        <w:ind w:leftChars="0"/>
+        <w:jc w:val="both"/>
+        <w:textAlignment w:val="auto"/>
+        <w:rPr>
+          <w:rFonts w:hint="default" w:ascii="宋体" w:hAnsi="宋体"/>
+          <w:sz w:val="24"/>
+          <w:szCs w:val="24"/>
+          <w:lang w:val="en-US" w:eastAsia="zh-CN"/>
+        </w:rPr>
+      </w:pPr>
+      <w:r>
+        <w:rPr>
+          <w:rFonts w:hint="default" w:ascii="宋体" w:hAnsi="宋体"/>
+          <w:sz w:val="24"/>
+          <w:szCs w:val="24"/>
+          <w:lang w:val="en-US" w:eastAsia="zh-CN"/>
+        </w:rPr>
+        <w:t>备案上报</w:t>
+      </w:r>
+      <w:r>
+        <w:rPr>
+          <w:rFonts w:hint="eastAsia" w:ascii="宋体" w:hAnsi="宋体"/>
+          <w:sz w:val="24"/>
+          <w:szCs w:val="24"/>
+          <w:lang w:val="en-US" w:eastAsia="zh-CN"/>
+        </w:rPr>
+        <w:t>：企业能够备案上报</w:t>
+      </w:r>
+      <w:r>
+        <w:rPr>
+          <w:rFonts w:hint="default" w:ascii="宋体" w:hAnsi="宋体"/>
+          <w:sz w:val="24"/>
+          <w:szCs w:val="24"/>
+          <w:lang w:val="en-US" w:eastAsia="zh-CN"/>
+        </w:rPr>
+        <w:tab/>
+      </w:r>
+    </w:p>
+    <w:p>
+      <w:pPr>
+        <w:keepNext w:val="0"/>
+        <w:keepLines w:val="0"/>
+        <w:pageBreakBefore w:val="0"/>
+        <w:widowControl w:val="0"/>
+        <w:numPr>
+          <w:ilvl w:val="0"/>
+          <w:numId w:val="0"/>
+        </w:numPr>
+        <w:kinsoku/>
+        <w:wordWrap/>
+        <w:overflowPunct/>
+        <w:topLinePunct w:val="0"/>
+        <w:autoSpaceDE/>
+        <w:autoSpaceDN/>
+        <w:bidi w:val="0"/>
+        <w:adjustRightInd/>
+        <w:snapToGrid/>
+        <w:spacing w:line="360" w:lineRule="auto"/>
+        <w:ind w:leftChars="0"/>
+        <w:jc w:val="both"/>
+        <w:textAlignment w:val="auto"/>
+        <w:rPr>
+          <w:rFonts w:hint="default" w:ascii="宋体" w:hAnsi="宋体"/>
+          <w:sz w:val="24"/>
+          <w:szCs w:val="24"/>
+          <w:lang w:val="en-US" w:eastAsia="zh-CN"/>
+        </w:rPr>
+      </w:pPr>
+      <w:r>
+        <w:rPr>
+          <w:rFonts w:hint="default" w:ascii="宋体" w:hAnsi="宋体"/>
+          <w:sz w:val="24"/>
+          <w:szCs w:val="24"/>
+          <w:lang w:val="en-US" w:eastAsia="zh-CN"/>
+        </w:rPr>
+        <w:t>数据填报</w:t>
+      </w:r>
+      <w:r>
+        <w:rPr>
+          <w:rFonts w:hint="eastAsia" w:ascii="宋体" w:hAnsi="宋体"/>
+          <w:sz w:val="24"/>
+          <w:szCs w:val="24"/>
+          <w:lang w:val="en-US" w:eastAsia="zh-CN"/>
+        </w:rPr>
+        <w:t>：企业能够</w:t>
+      </w:r>
+      <w:r>
+        <w:rPr>
+          <w:rFonts w:hint="default" w:ascii="宋体" w:hAnsi="宋体"/>
+          <w:sz w:val="24"/>
+          <w:szCs w:val="24"/>
+          <w:lang w:val="en-US" w:eastAsia="zh-CN"/>
+        </w:rPr>
+        <w:t>填报企业就业人数</w:t>
+      </w:r>
+    </w:p>
+    <w:p>
+      <w:pPr>
+        <w:keepNext w:val="0"/>
+        <w:keepLines w:val="0"/>
+        <w:pageBreakBefore w:val="0"/>
+        <w:widowControl w:val="0"/>
+        <w:numPr>
+          <w:ilvl w:val="0"/>
+          <w:numId w:val="0"/>
+        </w:numPr>
+        <w:kinsoku/>
+        <w:wordWrap/>
+        <w:overflowPunct/>
+        <w:topLinePunct w:val="0"/>
+        <w:autoSpaceDE/>
+        <w:autoSpaceDN/>
+        <w:bidi w:val="0"/>
+        <w:adjustRightInd/>
+        <w:snapToGrid/>
+        <w:spacing w:line="360" w:lineRule="auto"/>
+        <w:ind w:leftChars="0"/>
+        <w:jc w:val="both"/>
+        <w:textAlignment w:val="auto"/>
+        <w:rPr>
           <w:rFonts w:hint="default"/>
           <w:b/>
           <w:bCs/>
@@ -5593,6 +7757,33 @@
           <w:lang w:val="en-US" w:eastAsia="zh-CN"/>
         </w:rPr>
       </w:pPr>
+      <w:r>
+        <w:rPr>
+          <w:rFonts w:hint="default" w:ascii="宋体" w:hAnsi="宋体"/>
+          <w:sz w:val="24"/>
+          <w:szCs w:val="24"/>
+          <w:lang w:val="en-US" w:eastAsia="zh-CN"/>
+        </w:rPr>
+        <w:t>数据查询</w:t>
+      </w:r>
+      <w:r>
+        <w:rPr>
+          <w:rFonts w:hint="eastAsia" w:ascii="宋体" w:hAnsi="宋体"/>
+          <w:sz w:val="24"/>
+          <w:szCs w:val="24"/>
+          <w:lang w:val="en-US" w:eastAsia="zh-CN"/>
+        </w:rPr>
+        <w:t>：企业能够</w:t>
+      </w:r>
+      <w:r>
+        <w:rPr>
+          <w:rFonts w:hint="default" w:ascii="宋体" w:hAnsi="宋体"/>
+          <w:sz w:val="24"/>
+          <w:szCs w:val="24"/>
+          <w:lang w:val="en-US" w:eastAsia="zh-CN"/>
+        </w:rPr>
+        <w:t>查询以往调查期数据状态</w:t>
+      </w:r>
     </w:p>
     <w:p>
       <w:pPr>
@@ -5626,7 +7817,7 @@
           <w:lang w:val="en-US" w:eastAsia="zh-CN"/>
         </w:rPr>
       </w:pPr>
-      <w:bookmarkStart w:id="47" w:name="_Toc29827_WPSOffice_Level2"/>
+      <w:bookmarkStart w:id="51" w:name="_Toc22618_WPSOffice_Level2"/>
       <w:r>
         <w:rPr>
           <w:rFonts w:hint="eastAsia"/>
@@ -5638,59 +7829,59 @@
         </w:rPr>
         <w:t>需求说明</w:t>
       </w:r>
-      <w:bookmarkEnd w:id="47"/>
+      <w:bookmarkEnd w:id="51"/>
     </w:p>
     <w:p>
       <w:pPr>
         <w:pStyle w:val="3"/>
         <w:spacing w:line="360" w:lineRule="auto"/>
       </w:pPr>
-      <w:bookmarkStart w:id="48" w:name="_Toc13826"/>
-      <w:bookmarkStart w:id="49" w:name="_Toc329877149"/>
-      <w:bookmarkStart w:id="50" w:name="_Toc329781182"/>
-      <w:bookmarkStart w:id="51" w:name="_Toc333568670"/>
       <w:bookmarkStart w:id="52" w:name="_Toc329762091"/>
-      <w:bookmarkStart w:id="53" w:name="_Toc4793"/>
-      <w:bookmarkStart w:id="54" w:name="_Toc8913_WPSOffice_Level2"/>
+      <w:bookmarkStart w:id="53" w:name="_Toc333568670"/>
+      <w:bookmarkStart w:id="54" w:name="_Toc329877149"/>
+      <w:bookmarkStart w:id="55" w:name="_Toc329781182"/>
+      <w:bookmarkStart w:id="56" w:name="_Toc13826"/>
+      <w:bookmarkStart w:id="57" w:name="_Toc4793"/>
+      <w:bookmarkStart w:id="58" w:name="_Toc13147_WPSOffice_Level2"/>
       <w:r>
         <w:rPr>
           <w:rFonts w:hint="eastAsia"/>
         </w:rPr>
         <w:t>企业</w:t>
       </w:r>
-      <w:bookmarkEnd w:id="48"/>
-      <w:bookmarkEnd w:id="49"/>
-      <w:bookmarkEnd w:id="50"/>
-      <w:bookmarkEnd w:id="51"/>
       <w:bookmarkEnd w:id="52"/>
       <w:bookmarkEnd w:id="53"/>
       <w:bookmarkEnd w:id="54"/>
-    </w:p>
-    <w:p>
-      <w:pPr>
-        <w:pStyle w:val="5"/>
-        <w:spacing w:line="360" w:lineRule="auto"/>
-      </w:pPr>
-      <w:bookmarkStart w:id="55" w:name="_Toc329877150"/>
-      <w:bookmarkStart w:id="56" w:name="_Toc7846"/>
-      <w:bookmarkStart w:id="57" w:name="_Toc333568671"/>
-      <w:bookmarkStart w:id="58" w:name="_Toc329762092"/>
-      <w:bookmarkStart w:id="59" w:name="_Toc329781183"/>
-      <w:bookmarkStart w:id="60" w:name="_Toc28168"/>
-      <w:bookmarkStart w:id="61" w:name="_Toc250989519"/>
-      <w:r>
-        <w:rPr>
-          <w:rFonts w:hint="eastAsia"/>
-        </w:rPr>
-        <w:t>备案信息</w:t>
-      </w:r>
       <w:bookmarkEnd w:id="55"/>
       <w:bookmarkEnd w:id="56"/>
       <w:bookmarkEnd w:id="57"/>
       <w:bookmarkEnd w:id="58"/>
+    </w:p>
+    <w:p>
+      <w:pPr>
+        <w:pStyle w:val="4"/>
+        <w:spacing w:line="360" w:lineRule="auto"/>
+      </w:pPr>
+      <w:bookmarkStart w:id="59" w:name="_Toc329762092"/>
+      <w:bookmarkStart w:id="60" w:name="_Toc329877150"/>
+      <w:bookmarkStart w:id="61" w:name="_Toc250989519"/>
+      <w:bookmarkStart w:id="62" w:name="_Toc7846"/>
+      <w:bookmarkStart w:id="63" w:name="_Toc28168"/>
+      <w:bookmarkStart w:id="64" w:name="_Toc329781183"/>
+      <w:bookmarkStart w:id="65" w:name="_Toc333568671"/>
+      <w:r>
+        <w:rPr>
+          <w:rFonts w:hint="eastAsia"/>
+        </w:rPr>
+        <w:t>备案信息</w:t>
+      </w:r>
       <w:bookmarkEnd w:id="59"/>
       <w:bookmarkEnd w:id="60"/>
       <w:bookmarkEnd w:id="61"/>
+      <w:bookmarkEnd w:id="62"/>
+      <w:bookmarkEnd w:id="63"/>
+      <w:bookmarkEnd w:id="64"/>
+      <w:bookmarkEnd w:id="65"/>
     </w:p>
     <w:p>
       <w:pPr>
@@ -5713,19 +7904,54 @@
     <w:p>
       <w:pPr>
         <w:spacing w:line="360" w:lineRule="auto"/>
+        <w:ind w:firstLine="420"/>
+        <w:rPr>
+          <w:rFonts w:hint="eastAsia" w:ascii="宋体" w:hAnsi="宋体" w:eastAsiaTheme="minorEastAsia"/>
+          <w:sz w:val="24"/>
+          <w:lang w:eastAsia="zh-CN"/>
+        </w:rPr>
+      </w:pPr>
+      <w:r>
+        <w:rPr>
+          <w:rFonts w:hint="eastAsia" w:ascii="宋体" w:hAnsi="宋体"/>
+          <w:sz w:val="24"/>
+        </w:rPr>
+        <w:t>录入和修改企业详细信息的内容。保存后上报省备案。按照统一规范的模板进行填写和修改。</w:t>
+      </w:r>
+      <w:r>
+        <w:rPr>
+          <w:rFonts w:hint="eastAsia" w:ascii="宋体" w:hAnsi="宋体"/>
+          <w:sz w:val="24"/>
+          <w:lang w:eastAsia="zh-CN"/>
+        </w:rPr>
+        <w:t>（</w:t>
+      </w:r>
+      <w:r>
+        <w:rPr>
+          <w:rFonts w:hint="eastAsia" w:ascii="宋体" w:hAnsi="宋体"/>
+          <w:sz w:val="24"/>
+          <w:lang w:val="en-US" w:eastAsia="zh-CN"/>
+        </w:rPr>
+        <w:t>需保证电脑客户端和手机app据能够完成该功能</w:t>
+      </w:r>
+      <w:r>
+        <w:rPr>
+          <w:rFonts w:hint="eastAsia" w:ascii="宋体" w:hAnsi="宋体"/>
+          <w:sz w:val="24"/>
+          <w:lang w:eastAsia="zh-CN"/>
+        </w:rPr>
+        <w:t>）</w:t>
+      </w:r>
+    </w:p>
+    <w:p>
+      <w:pPr>
+        <w:spacing w:line="360" w:lineRule="auto"/>
         <w:ind w:firstLine="480"/>
         <w:rPr>
           <w:rFonts w:hint="eastAsia" w:ascii="宋体" w:hAnsi="宋体"/>
           <w:sz w:val="24"/>
         </w:rPr>
       </w:pPr>
-      <w:r>
-        <w:rPr>
-          <w:rFonts w:hint="eastAsia" w:ascii="宋体" w:hAnsi="宋体"/>
-          <w:sz w:val="24"/>
-        </w:rPr>
-        <w:t>录入和修改企业详细信息的内容。保存后上报省备案。按照统一规范的模板进行填写和修改。</w:t>
-      </w:r>
     </w:p>
     <w:p>
       <w:pPr>
@@ -5760,7 +7986,7 @@
                     </pic:cNvPicPr>
                   </pic:nvPicPr>
                   <pic:blipFill>
-                    <a:blip r:embed="rId10"/>
+                    <a:blip r:embed="rId11"/>
                     <a:stretch>
                       <a:fillRect/>
                     </a:stretch>
@@ -5812,7 +8038,7 @@
     </w:p>
     <w:tbl>
       <w:tblPr>
-        <w:tblStyle w:val="10"/>
+        <w:tblStyle w:val="11"/>
         <w:tblpPr w:leftFromText="180" w:rightFromText="180" w:vertAnchor="text" w:horzAnchor="margin" w:tblpY="-51"/>
         <w:tblW w:w="8522" w:type="dxa"/>
         <w:tblInd w:w="0" w:type="dxa"/>
@@ -7006,29 +9232,29 @@
     </w:tbl>
     <w:p>
       <w:pPr>
-        <w:pStyle w:val="5"/>
-        <w:spacing w:line="360" w:lineRule="auto"/>
-      </w:pPr>
-      <w:bookmarkStart w:id="62" w:name="_Toc329877151"/>
-      <w:bookmarkStart w:id="63" w:name="_Toc16992"/>
-      <w:bookmarkStart w:id="64" w:name="_Toc313901542"/>
-      <w:bookmarkStart w:id="65" w:name="_Toc329781184"/>
-      <w:bookmarkStart w:id="66" w:name="_Toc329762093"/>
-      <w:bookmarkStart w:id="67" w:name="_Toc333568672"/>
-      <w:bookmarkStart w:id="68" w:name="_Toc24294"/>
+        <w:pStyle w:val="4"/>
+        <w:spacing w:line="360" w:lineRule="auto"/>
+      </w:pPr>
+      <w:bookmarkStart w:id="66" w:name="_Toc329877151"/>
+      <w:bookmarkStart w:id="67" w:name="_Toc329781184"/>
+      <w:bookmarkStart w:id="68" w:name="_Toc16992"/>
+      <w:bookmarkStart w:id="69" w:name="_Toc24294"/>
+      <w:bookmarkStart w:id="70" w:name="_Toc313901542"/>
+      <w:bookmarkStart w:id="71" w:name="_Toc329762093"/>
+      <w:bookmarkStart w:id="72" w:name="_Toc333568672"/>
       <w:r>
         <w:rPr>
           <w:rFonts w:hint="eastAsia"/>
         </w:rPr>
         <w:t>数据填报</w:t>
       </w:r>
-      <w:bookmarkEnd w:id="62"/>
-      <w:bookmarkEnd w:id="63"/>
-      <w:bookmarkEnd w:id="64"/>
-      <w:bookmarkEnd w:id="65"/>
       <w:bookmarkEnd w:id="66"/>
       <w:bookmarkEnd w:id="67"/>
       <w:bookmarkEnd w:id="68"/>
+      <w:bookmarkEnd w:id="69"/>
+      <w:bookmarkEnd w:id="70"/>
+      <w:bookmarkEnd w:id="71"/>
+      <w:bookmarkEnd w:id="72"/>
     </w:p>
     <w:p>
       <w:pPr>
@@ -7053,16 +9279,41 @@
         <w:spacing w:line="360" w:lineRule="auto"/>
         <w:ind w:firstLine="420"/>
         <w:rPr>
+          <w:rFonts w:hint="eastAsia" w:ascii="宋体" w:hAnsi="宋体" w:eastAsiaTheme="minorEastAsia"/>
+          <w:sz w:val="24"/>
+          <w:lang w:eastAsia="zh-CN"/>
+        </w:rPr>
+      </w:pPr>
+      <w:r>
+        <w:rPr>
           <w:rFonts w:hint="eastAsia" w:ascii="宋体" w:hAnsi="宋体"/>
           <w:sz w:val="24"/>
         </w:rPr>
-      </w:pPr>
+        <w:t>企业用户填报当期采集数据。根据预先设定的模板在规定的时间范围内进行填报，填写完成后保存，确认无误后上报。</w:t>
+      </w:r>
       <w:r>
         <w:rPr>
           <w:rFonts w:hint="eastAsia" w:ascii="宋体" w:hAnsi="宋体"/>
           <w:sz w:val="24"/>
-        </w:rPr>
-        <w:t>企业用户填报当期采集数据。根据预先设定的模板在规定的时间范围内进行填报，填写完成后保存，确认无误后上报。</w:t>
+          <w:lang w:eastAsia="zh-CN"/>
+        </w:rPr>
+        <w:t>（</w:t>
+      </w:r>
+      <w:r>
+        <w:rPr>
+          <w:rFonts w:hint="eastAsia" w:ascii="宋体" w:hAnsi="宋体"/>
+          <w:sz w:val="24"/>
+          <w:lang w:val="en-US" w:eastAsia="zh-CN"/>
+        </w:rPr>
+        <w:t>需保证电脑客户端和手机app据能够完成该功能</w:t>
+      </w:r>
+      <w:r>
+        <w:rPr>
+          <w:rFonts w:hint="eastAsia" w:ascii="宋体" w:hAnsi="宋体"/>
+          <w:sz w:val="24"/>
+          <w:lang w:eastAsia="zh-CN"/>
+        </w:rPr>
+        <w:t>）</w:t>
       </w:r>
     </w:p>
     <w:p>
@@ -7094,7 +9345,7 @@
     </w:p>
     <w:tbl>
       <w:tblPr>
-        <w:tblStyle w:val="10"/>
+        <w:tblStyle w:val="11"/>
         <w:tblW w:w="8522" w:type="dxa"/>
         <w:tblInd w:w="0" w:type="dxa"/>
         <w:tblBorders>
@@ -8060,166 +10311,201 @@
     </w:p>
     <w:p>
       <w:pPr>
-        <w:pStyle w:val="5"/>
-        <w:spacing w:line="360" w:lineRule="auto"/>
-      </w:pPr>
-      <w:bookmarkStart w:id="69" w:name="_Toc329877152"/>
-      <w:bookmarkStart w:id="70" w:name="_Toc333568673"/>
-      <w:bookmarkStart w:id="71" w:name="_Toc329781185"/>
-      <w:bookmarkStart w:id="72" w:name="_Toc23356"/>
-      <w:bookmarkStart w:id="73" w:name="_Toc329762094"/>
-      <w:bookmarkStart w:id="74" w:name="_Toc17357"/>
+        <w:pStyle w:val="4"/>
+        <w:spacing w:line="360" w:lineRule="auto"/>
+      </w:pPr>
+      <w:bookmarkStart w:id="73" w:name="_Toc329877152"/>
+      <w:bookmarkStart w:id="74" w:name="_Toc329762094"/>
+      <w:bookmarkStart w:id="75" w:name="_Toc17357"/>
+      <w:bookmarkStart w:id="76" w:name="_Toc329781185"/>
+      <w:bookmarkStart w:id="77" w:name="_Toc333568673"/>
+      <w:bookmarkStart w:id="78" w:name="_Toc23356"/>
       <w:r>
         <w:rPr>
           <w:rFonts w:hint="eastAsia"/>
         </w:rPr>
         <w:t>数据查询</w:t>
       </w:r>
-      <w:bookmarkEnd w:id="69"/>
-      <w:bookmarkEnd w:id="70"/>
-      <w:bookmarkEnd w:id="71"/>
-      <w:bookmarkEnd w:id="72"/>
       <w:bookmarkEnd w:id="73"/>
       <w:bookmarkEnd w:id="74"/>
-    </w:p>
-    <w:p>
-      <w:pPr>
-        <w:spacing w:line="360" w:lineRule="auto"/>
-        <w:rPr>
-          <w:rFonts w:ascii="宋体"/>
-          <w:b/>
-          <w:sz w:val="24"/>
-        </w:rPr>
-      </w:pPr>
-      <w:r>
-        <w:rPr>
-          <w:rFonts w:hint="eastAsia" w:ascii="宋体" w:hAnsi="宋体"/>
-          <w:b/>
-          <w:sz w:val="24"/>
-        </w:rPr>
-        <w:t>基本描述：</w:t>
-      </w:r>
-    </w:p>
-    <w:p>
-      <w:pPr>
-        <w:spacing w:line="360" w:lineRule="auto"/>
-        <w:ind w:firstLine="480"/>
-        <w:rPr>
-          <w:rFonts w:hint="eastAsia" w:ascii="宋体" w:hAnsi="宋体"/>
-          <w:sz w:val="24"/>
-        </w:rPr>
-      </w:pPr>
-      <w:r>
-        <w:rPr>
-          <w:rFonts w:hint="eastAsia" w:ascii="宋体" w:hAnsi="宋体"/>
-          <w:sz w:val="24"/>
-        </w:rPr>
-        <w:t>查询以往调查期企业数据的状态。用户只能查询自己企业数据。基于一定的用户指定的条件进行查询，查询结果只可以浏览不可以导出。</w:t>
-      </w:r>
-    </w:p>
-    <w:p>
-      <w:pPr>
-        <w:spacing w:line="360" w:lineRule="auto"/>
-        <w:rPr>
-          <w:rFonts w:hint="eastAsia" w:ascii="宋体" w:hAnsi="宋体"/>
-          <w:sz w:val="24"/>
-        </w:rPr>
-      </w:pPr>
-    </w:p>
-    <w:p>
-      <w:pPr>
-        <w:spacing w:line="360" w:lineRule="auto"/>
-        <w:rPr>
-          <w:rFonts w:ascii="宋体"/>
-          <w:b/>
-          <w:sz w:val="24"/>
-        </w:rPr>
-      </w:pPr>
-      <w:r>
-        <w:rPr>
-          <w:rFonts w:hint="eastAsia" w:ascii="宋体" w:hAnsi="宋体"/>
-          <w:b/>
-          <w:sz w:val="24"/>
-        </w:rPr>
-        <w:t>相关功能：</w:t>
-      </w:r>
-    </w:p>
-    <w:p>
-      <w:pPr>
-        <w:spacing w:line="360" w:lineRule="auto"/>
-        <w:ind w:firstLine="465"/>
-        <w:rPr>
-          <w:rFonts w:ascii="宋体"/>
-          <w:sz w:val="24"/>
-        </w:rPr>
-      </w:pPr>
-      <w:r>
-        <w:rPr>
-          <w:rFonts w:hint="eastAsia" w:ascii="宋体" w:hAnsi="宋体"/>
-          <w:sz w:val="24"/>
-        </w:rPr>
-        <w:t>查看以往调查期企业数据的状态</w:t>
-      </w:r>
-    </w:p>
-    <w:p>
-      <w:pPr>
-        <w:pStyle w:val="3"/>
-        <w:spacing w:line="360" w:lineRule="auto"/>
-        <w:rPr>
-          <w:rFonts w:ascii="宋体"/>
-        </w:rPr>
-      </w:pPr>
-      <w:bookmarkStart w:id="75" w:name="_Toc329781195"/>
-      <w:bookmarkStart w:id="76" w:name="_Toc23595"/>
-      <w:bookmarkStart w:id="77" w:name="_Toc329877164"/>
-      <w:bookmarkStart w:id="78" w:name="_Toc19931"/>
-      <w:bookmarkStart w:id="79" w:name="_Toc333568685"/>
-      <w:bookmarkStart w:id="80" w:name="_Toc329762103"/>
-      <w:bookmarkStart w:id="81" w:name="_Toc250989531"/>
-      <w:bookmarkStart w:id="82" w:name="_Toc1433_WPSOffice_Level2"/>
-      <w:r>
-        <w:rPr>
-          <w:rFonts w:hint="eastAsia" w:ascii="宋体" w:hAnsi="宋体"/>
-        </w:rPr>
-        <w:t>省</w:t>
-      </w:r>
       <w:bookmarkEnd w:id="75"/>
       <w:bookmarkEnd w:id="76"/>
       <w:bookmarkEnd w:id="77"/>
       <w:bookmarkEnd w:id="78"/>
+    </w:p>
+    <w:p>
+      <w:pPr>
+        <w:spacing w:line="360" w:lineRule="auto"/>
+        <w:rPr>
+          <w:rFonts w:ascii="宋体"/>
+          <w:b/>
+          <w:sz w:val="24"/>
+        </w:rPr>
+      </w:pPr>
+      <w:r>
+        <w:rPr>
+          <w:rFonts w:hint="eastAsia" w:ascii="宋体" w:hAnsi="宋体"/>
+          <w:b/>
+          <w:sz w:val="24"/>
+        </w:rPr>
+        <w:t>基本描述：</w:t>
+      </w:r>
+    </w:p>
+    <w:p>
+      <w:pPr>
+        <w:spacing w:line="360" w:lineRule="auto"/>
+        <w:rPr>
+          <w:rFonts w:hint="eastAsia" w:ascii="宋体" w:hAnsi="宋体"/>
+          <w:sz w:val="24"/>
+        </w:rPr>
+      </w:pPr>
+      <w:r>
+        <w:rPr>
+          <w:rFonts w:hint="eastAsia" w:ascii="宋体" w:hAnsi="宋体"/>
+          <w:sz w:val="24"/>
+        </w:rPr>
+        <w:t>查询以往调查期企业数据的状态。用户只能查询自己企业数据。基于一定的用户指定的条件进行查询，查询结果只可以浏览不可以导出。</w:t>
+      </w:r>
+    </w:p>
+    <w:p>
+      <w:pPr>
+        <w:spacing w:line="360" w:lineRule="auto"/>
+        <w:rPr>
+          <w:rFonts w:ascii="宋体"/>
+          <w:b/>
+          <w:sz w:val="24"/>
+        </w:rPr>
+      </w:pPr>
+      <w:r>
+        <w:rPr>
+          <w:rFonts w:hint="eastAsia" w:ascii="宋体" w:hAnsi="宋体"/>
+          <w:b/>
+          <w:sz w:val="24"/>
+        </w:rPr>
+        <w:t>相关功能：</w:t>
+      </w:r>
+    </w:p>
+    <w:p>
+      <w:pPr>
+        <w:spacing w:line="360" w:lineRule="auto"/>
+        <w:ind w:firstLine="420"/>
+        <w:rPr>
+          <w:rFonts w:hint="eastAsia" w:ascii="宋体" w:hAnsi="宋体" w:eastAsiaTheme="minorEastAsia"/>
+          <w:sz w:val="24"/>
+          <w:lang w:eastAsia="zh-CN"/>
+        </w:rPr>
+      </w:pPr>
+      <w:r>
+        <w:rPr>
+          <w:rFonts w:hint="eastAsia" w:ascii="宋体" w:hAnsi="宋体"/>
+          <w:sz w:val="24"/>
+        </w:rPr>
+        <w:t>查看以往调查期企业数据的状态</w:t>
+      </w:r>
+      <w:r>
+        <w:rPr>
+          <w:rFonts w:hint="eastAsia" w:ascii="宋体" w:hAnsi="宋体"/>
+          <w:sz w:val="24"/>
+          <w:lang w:eastAsia="zh-CN"/>
+        </w:rPr>
+        <w:t>（</w:t>
+      </w:r>
+      <w:r>
+        <w:rPr>
+          <w:rFonts w:hint="eastAsia" w:ascii="宋体" w:hAnsi="宋体"/>
+          <w:sz w:val="24"/>
+          <w:lang w:val="en-US" w:eastAsia="zh-CN"/>
+        </w:rPr>
+        <w:t>需保证电脑客户端和手机app据能够完成该功能</w:t>
+      </w:r>
+      <w:r>
+        <w:rPr>
+          <w:rFonts w:hint="eastAsia" w:ascii="宋体" w:hAnsi="宋体"/>
+          <w:sz w:val="24"/>
+          <w:lang w:eastAsia="zh-CN"/>
+        </w:rPr>
+        <w:t>）</w:t>
+      </w:r>
+    </w:p>
+    <w:p>
+      <w:pPr>
+        <w:spacing w:line="360" w:lineRule="auto"/>
+        <w:ind w:firstLine="480"/>
+        <w:rPr>
+          <w:rFonts w:hint="eastAsia" w:ascii="宋体" w:hAnsi="宋体"/>
+          <w:sz w:val="24"/>
+        </w:rPr>
+      </w:pPr>
+    </w:p>
+    <w:p>
+      <w:pPr>
+        <w:spacing w:line="360" w:lineRule="auto"/>
+        <w:ind w:firstLine="465"/>
+        <w:rPr>
+          <w:rFonts w:ascii="宋体"/>
+          <w:sz w:val="24"/>
+        </w:rPr>
+      </w:pPr>
+    </w:p>
+    <w:p>
+      <w:pPr>
+        <w:pStyle w:val="3"/>
+        <w:spacing w:line="360" w:lineRule="auto"/>
+        <w:rPr>
+          <w:rFonts w:ascii="宋体"/>
+        </w:rPr>
+      </w:pPr>
+      <w:bookmarkStart w:id="79" w:name="_Toc19931"/>
+      <w:bookmarkStart w:id="80" w:name="_Toc250989531"/>
+      <w:bookmarkStart w:id="81" w:name="_Toc329781195"/>
+      <w:bookmarkStart w:id="82" w:name="_Toc329762103"/>
+      <w:bookmarkStart w:id="83" w:name="_Toc23595"/>
+      <w:bookmarkStart w:id="84" w:name="_Toc329877164"/>
+      <w:bookmarkStart w:id="85" w:name="_Toc333568685"/>
+      <w:bookmarkStart w:id="86" w:name="_Toc24507_WPSOffice_Level2"/>
+      <w:r>
+        <w:rPr>
+          <w:rFonts w:hint="eastAsia" w:ascii="宋体" w:hAnsi="宋体"/>
+        </w:rPr>
+        <w:t>省</w:t>
+      </w:r>
       <w:bookmarkEnd w:id="79"/>
       <w:bookmarkEnd w:id="80"/>
       <w:bookmarkEnd w:id="81"/>
       <w:bookmarkEnd w:id="82"/>
-    </w:p>
-    <w:p>
-      <w:pPr>
-        <w:pStyle w:val="5"/>
-        <w:spacing w:line="360" w:lineRule="auto"/>
-        <w:rPr>
-          <w:rFonts w:ascii="宋体"/>
-        </w:rPr>
-      </w:pPr>
-      <w:bookmarkStart w:id="83" w:name="_Toc329781196"/>
-      <w:bookmarkStart w:id="84" w:name="_Toc329762104"/>
-      <w:bookmarkStart w:id="85" w:name="_Toc29051"/>
-      <w:bookmarkStart w:id="86" w:name="_Toc10284"/>
-      <w:bookmarkStart w:id="87" w:name="_Toc333568686"/>
-      <w:bookmarkStart w:id="88" w:name="_Toc329877165"/>
-      <w:bookmarkStart w:id="89" w:name="_Toc250989532"/>
-      <w:r>
-        <w:rPr>
-          <w:rFonts w:hint="eastAsia" w:ascii="宋体" w:hAnsi="宋体"/>
-        </w:rPr>
-        <w:t>企业备案</w:t>
-      </w:r>
       <w:bookmarkEnd w:id="83"/>
       <w:bookmarkEnd w:id="84"/>
       <w:bookmarkEnd w:id="85"/>
       <w:bookmarkEnd w:id="86"/>
+    </w:p>
+    <w:p>
+      <w:pPr>
+        <w:pStyle w:val="4"/>
+        <w:spacing w:line="360" w:lineRule="auto"/>
+        <w:rPr>
+          <w:rFonts w:ascii="宋体"/>
+        </w:rPr>
+      </w:pPr>
+      <w:bookmarkStart w:id="87" w:name="_Toc333568686"/>
+      <w:bookmarkStart w:id="88" w:name="_Toc329781196"/>
+      <w:bookmarkStart w:id="89" w:name="_Toc29051"/>
+      <w:bookmarkStart w:id="90" w:name="_Toc10284"/>
+      <w:bookmarkStart w:id="91" w:name="_Toc329762104"/>
+      <w:bookmarkStart w:id="92" w:name="_Toc329877165"/>
+      <w:bookmarkStart w:id="93" w:name="_Toc250989532"/>
+      <w:r>
+        <w:rPr>
+          <w:rFonts w:hint="eastAsia" w:ascii="宋体" w:hAnsi="宋体"/>
+        </w:rPr>
+        <w:t>企业备案</w:t>
+      </w:r>
       <w:bookmarkEnd w:id="87"/>
       <w:bookmarkEnd w:id="88"/>
       <w:bookmarkEnd w:id="89"/>
+      <w:bookmarkEnd w:id="90"/>
+      <w:bookmarkEnd w:id="91"/>
+      <w:bookmarkEnd w:id="92"/>
+      <w:bookmarkEnd w:id="93"/>
     </w:p>
     <w:p>
       <w:pPr>
@@ -8290,7 +10576,7 @@
                     </pic:cNvPicPr>
                   </pic:nvPicPr>
                   <pic:blipFill>
-                    <a:blip r:embed="rId11"/>
+                    <a:blip r:embed="rId12"/>
                     <a:stretch>
                       <a:fillRect/>
                     </a:stretch>
@@ -8443,32 +10729,32 @@
     </w:p>
     <w:p>
       <w:pPr>
-        <w:pStyle w:val="5"/>
+        <w:pStyle w:val="4"/>
         <w:spacing w:line="360" w:lineRule="auto"/>
         <w:rPr>
           <w:rFonts w:ascii="宋体"/>
         </w:rPr>
       </w:pPr>
-      <w:bookmarkStart w:id="90" w:name="_Toc333568687"/>
-      <w:bookmarkStart w:id="91" w:name="_Toc6780"/>
-      <w:bookmarkStart w:id="92" w:name="_Toc250989534"/>
-      <w:bookmarkStart w:id="93" w:name="_Toc2290"/>
       <w:bookmarkStart w:id="94" w:name="_Toc329781197"/>
-      <w:bookmarkStart w:id="95" w:name="_Toc329877166"/>
-      <w:bookmarkStart w:id="96" w:name="_Toc329762105"/>
+      <w:bookmarkStart w:id="95" w:name="_Toc2290"/>
+      <w:bookmarkStart w:id="96" w:name="_Toc329877166"/>
+      <w:bookmarkStart w:id="97" w:name="_Toc329762105"/>
+      <w:bookmarkStart w:id="98" w:name="_Toc333568687"/>
+      <w:bookmarkStart w:id="99" w:name="_Toc6780"/>
+      <w:bookmarkStart w:id="100" w:name="_Toc250989534"/>
       <w:r>
         <w:rPr>
           <w:rFonts w:hint="eastAsia" w:ascii="宋体" w:hAnsi="宋体"/>
         </w:rPr>
         <w:t>报表管理</w:t>
       </w:r>
-      <w:bookmarkEnd w:id="90"/>
-      <w:bookmarkEnd w:id="91"/>
-      <w:bookmarkEnd w:id="92"/>
-      <w:bookmarkEnd w:id="93"/>
       <w:bookmarkEnd w:id="94"/>
       <w:bookmarkEnd w:id="95"/>
       <w:bookmarkEnd w:id="96"/>
+      <w:bookmarkEnd w:id="97"/>
+      <w:bookmarkEnd w:id="98"/>
+      <w:bookmarkEnd w:id="99"/>
+      <w:bookmarkEnd w:id="100"/>
     </w:p>
     <w:p>
       <w:pPr>
@@ -8538,7 +10824,7 @@
                     </pic:cNvPicPr>
                   </pic:nvPicPr>
                   <pic:blipFill>
-                    <a:blip r:embed="rId12"/>
+                    <a:blip r:embed="rId13"/>
                     <a:stretch>
                       <a:fillRect/>
                     </a:stretch>
@@ -8663,237 +10949,157 @@
     </w:p>
     <w:p>
       <w:pPr>
-        <w:pStyle w:val="5"/>
+        <w:pStyle w:val="4"/>
         <w:spacing w:line="360" w:lineRule="auto"/>
         <w:rPr>
           <w:rFonts w:ascii="宋体"/>
         </w:rPr>
       </w:pPr>
-      <w:bookmarkStart w:id="97" w:name="_Toc17716"/>
-      <w:bookmarkStart w:id="98" w:name="_Toc250989535"/>
-      <w:bookmarkStart w:id="99" w:name="_Toc9547"/>
-      <w:bookmarkStart w:id="100" w:name="_Toc333568688"/>
-      <w:bookmarkStart w:id="101" w:name="_Toc329781198"/>
-      <w:bookmarkStart w:id="102" w:name="_Toc329762106"/>
-      <w:bookmarkStart w:id="103" w:name="_Toc329877167"/>
+      <w:bookmarkStart w:id="101" w:name="_Toc250989535"/>
+      <w:bookmarkStart w:id="102" w:name="_Toc333568688"/>
+      <w:bookmarkStart w:id="103" w:name="_Toc9547"/>
+      <w:bookmarkStart w:id="104" w:name="_Toc329762106"/>
+      <w:bookmarkStart w:id="105" w:name="_Toc329781198"/>
+      <w:bookmarkStart w:id="106" w:name="_Toc17716"/>
+      <w:bookmarkStart w:id="107" w:name="_Toc329877167"/>
       <w:r>
         <w:rPr>
           <w:rFonts w:hint="eastAsia" w:ascii="宋体" w:hAnsi="宋体"/>
         </w:rPr>
         <w:t>数据汇总</w:t>
       </w:r>
-      <w:bookmarkEnd w:id="97"/>
-      <w:bookmarkEnd w:id="98"/>
-      <w:bookmarkEnd w:id="99"/>
-      <w:bookmarkEnd w:id="100"/>
       <w:bookmarkEnd w:id="101"/>
       <w:bookmarkEnd w:id="102"/>
       <w:bookmarkEnd w:id="103"/>
-    </w:p>
-    <w:p>
-      <w:pPr>
-        <w:spacing w:line="360" w:lineRule="auto"/>
-        <w:rPr>
-          <w:rFonts w:ascii="宋体"/>
-          <w:b/>
-          <w:sz w:val="24"/>
-        </w:rPr>
-      </w:pPr>
-      <w:r>
-        <w:rPr>
-          <w:rFonts w:hint="eastAsia" w:ascii="宋体" w:hAnsi="宋体"/>
-          <w:b/>
-          <w:sz w:val="24"/>
-        </w:rPr>
-        <w:t>基本描述：</w:t>
-      </w:r>
-    </w:p>
-    <w:p>
-      <w:pPr>
-        <w:spacing w:line="360" w:lineRule="auto"/>
-        <w:rPr>
-          <w:rFonts w:ascii="宋体"/>
-          <w:sz w:val="24"/>
-        </w:rPr>
-      </w:pPr>
-      <w:r>
-        <w:rPr>
-          <w:rFonts w:ascii="宋体" w:hAnsi="宋体"/>
-          <w:sz w:val="24"/>
-        </w:rPr>
-        <w:t xml:space="preserve">    </w:t>
-      </w:r>
-      <w:r>
-        <w:rPr>
-          <w:rFonts w:hint="eastAsia" w:ascii="宋体" w:hAnsi="宋体"/>
-          <w:sz w:val="24"/>
-        </w:rPr>
-        <w:t>查看企业的汇总数据</w:t>
-      </w:r>
-    </w:p>
-    <w:p>
-      <w:pPr>
-        <w:spacing w:line="360" w:lineRule="auto"/>
-        <w:rPr>
-          <w:rFonts w:ascii="宋体"/>
-          <w:b/>
-          <w:sz w:val="24"/>
-        </w:rPr>
-      </w:pPr>
-      <w:r>
-        <w:rPr>
-          <w:rFonts w:hint="eastAsia" w:ascii="宋体" w:hAnsi="宋体"/>
-          <w:b/>
-          <w:sz w:val="24"/>
-        </w:rPr>
-        <w:t>相关功能：</w:t>
-      </w:r>
-    </w:p>
-    <w:p>
-      <w:pPr>
-        <w:spacing w:line="360" w:lineRule="auto"/>
-        <w:rPr>
-          <w:rFonts w:ascii="宋体"/>
-          <w:sz w:val="24"/>
-        </w:rPr>
-      </w:pPr>
-      <w:r>
-        <w:rPr>
-          <w:rFonts w:ascii="宋体" w:hAnsi="宋体"/>
-          <w:sz w:val="24"/>
-        </w:rPr>
-        <w:t xml:space="preserve">    </w:t>
-      </w:r>
-      <w:r>
-        <w:rPr>
-          <w:rFonts w:hint="eastAsia" w:ascii="宋体" w:hAnsi="宋体"/>
-          <w:sz w:val="24"/>
-        </w:rPr>
-        <w:t>统计：根据不同的调查期显示出企业的汇总数据</w:t>
-      </w:r>
-    </w:p>
-    <w:p>
-      <w:pPr>
-        <w:pStyle w:val="5"/>
-        <w:spacing w:line="360" w:lineRule="auto"/>
-        <w:rPr>
-          <w:rFonts w:ascii="宋体"/>
-        </w:rPr>
-      </w:pPr>
-      <w:bookmarkStart w:id="104" w:name="_Toc329781199"/>
-      <w:bookmarkStart w:id="105" w:name="_Toc333568689"/>
-      <w:bookmarkStart w:id="106" w:name="_Toc28612"/>
-      <w:bookmarkStart w:id="107" w:name="_Toc329762107"/>
-      <w:bookmarkStart w:id="108" w:name="_Toc11571"/>
-      <w:bookmarkStart w:id="109" w:name="_Toc329877168"/>
-      <w:r>
-        <w:rPr>
-          <w:rFonts w:hint="eastAsia" w:ascii="宋体" w:hAnsi="宋体"/>
-        </w:rPr>
-        <w:t>数据修改</w:t>
-      </w:r>
       <w:bookmarkEnd w:id="104"/>
       <w:bookmarkEnd w:id="105"/>
       <w:bookmarkEnd w:id="106"/>
       <w:bookmarkEnd w:id="107"/>
+    </w:p>
+    <w:p>
+      <w:pPr>
+        <w:spacing w:line="360" w:lineRule="auto"/>
+        <w:rPr>
+          <w:rFonts w:ascii="宋体"/>
+          <w:b/>
+          <w:sz w:val="24"/>
+        </w:rPr>
+      </w:pPr>
+      <w:r>
+        <w:rPr>
+          <w:rFonts w:hint="eastAsia" w:ascii="宋体" w:hAnsi="宋体"/>
+          <w:b/>
+          <w:sz w:val="24"/>
+        </w:rPr>
+        <w:t>基本描述：</w:t>
+      </w:r>
+    </w:p>
+    <w:p>
+      <w:pPr>
+        <w:spacing w:line="360" w:lineRule="auto"/>
+        <w:rPr>
+          <w:rFonts w:ascii="宋体"/>
+          <w:sz w:val="24"/>
+        </w:rPr>
+      </w:pPr>
+      <w:r>
+        <w:rPr>
+          <w:rFonts w:ascii="宋体" w:hAnsi="宋体"/>
+          <w:sz w:val="24"/>
+        </w:rPr>
+        <w:t xml:space="preserve">    </w:t>
+      </w:r>
+      <w:r>
+        <w:rPr>
+          <w:rFonts w:hint="eastAsia" w:ascii="宋体" w:hAnsi="宋体"/>
+          <w:sz w:val="24"/>
+        </w:rPr>
+        <w:t>查看企业的汇总数据</w:t>
+      </w:r>
+    </w:p>
+    <w:p>
+      <w:pPr>
+        <w:spacing w:line="360" w:lineRule="auto"/>
+        <w:rPr>
+          <w:rFonts w:ascii="宋体"/>
+          <w:b/>
+          <w:sz w:val="24"/>
+        </w:rPr>
+      </w:pPr>
+      <w:r>
+        <w:rPr>
+          <w:rFonts w:hint="eastAsia" w:ascii="宋体" w:hAnsi="宋体"/>
+          <w:b/>
+          <w:sz w:val="24"/>
+        </w:rPr>
+        <w:t>相关功能：</w:t>
+      </w:r>
+    </w:p>
+    <w:p>
+      <w:pPr>
+        <w:spacing w:line="360" w:lineRule="auto"/>
+        <w:ind w:firstLine="420"/>
+        <w:rPr>
+          <w:rFonts w:hint="eastAsia" w:ascii="宋体" w:hAnsi="宋体" w:eastAsiaTheme="minorEastAsia"/>
+          <w:sz w:val="24"/>
+          <w:lang w:eastAsia="zh-CN"/>
+        </w:rPr>
+      </w:pPr>
+      <w:r>
+        <w:rPr>
+          <w:rFonts w:ascii="宋体" w:hAnsi="宋体"/>
+          <w:sz w:val="24"/>
+        </w:rPr>
+        <w:t xml:space="preserve">    </w:t>
+      </w:r>
+      <w:r>
+        <w:rPr>
+          <w:rFonts w:hint="eastAsia" w:ascii="宋体" w:hAnsi="宋体"/>
+          <w:sz w:val="24"/>
+        </w:rPr>
+        <w:t>统计：根据不同的调查期显示出企业的汇总数据</w:t>
+      </w:r>
+      <w:r>
+        <w:rPr>
+          <w:rFonts w:hint="eastAsia" w:ascii="宋体" w:hAnsi="宋体"/>
+          <w:sz w:val="24"/>
+          <w:lang w:eastAsia="zh-CN"/>
+        </w:rPr>
+        <w:t>。</w:t>
+      </w:r>
+    </w:p>
+    <w:p>
+      <w:pPr>
+        <w:spacing w:line="360" w:lineRule="auto"/>
+        <w:rPr>
+          <w:rFonts w:hint="eastAsia" w:ascii="宋体" w:eastAsiaTheme="minorEastAsia"/>
+          <w:sz w:val="24"/>
+          <w:lang w:eastAsia="zh-CN"/>
+        </w:rPr>
+      </w:pPr>
+    </w:p>
+    <w:p>
+      <w:pPr>
+        <w:pStyle w:val="4"/>
+        <w:spacing w:line="360" w:lineRule="auto"/>
+        <w:rPr>
+          <w:rFonts w:ascii="宋体"/>
+        </w:rPr>
+      </w:pPr>
+      <w:bookmarkStart w:id="108" w:name="_Toc329781199"/>
+      <w:bookmarkStart w:id="109" w:name="_Toc333568689"/>
+      <w:bookmarkStart w:id="110" w:name="_Toc11571"/>
+      <w:bookmarkStart w:id="111" w:name="_Toc329762107"/>
+      <w:bookmarkStart w:id="112" w:name="_Toc28612"/>
+      <w:bookmarkStart w:id="113" w:name="_Toc329877168"/>
+      <w:r>
+        <w:rPr>
+          <w:rFonts w:hint="eastAsia" w:ascii="宋体" w:hAnsi="宋体"/>
+        </w:rPr>
+        <w:t>数据修改</w:t>
+      </w:r>
       <w:bookmarkEnd w:id="108"/>
       <w:bookmarkEnd w:id="109"/>
-    </w:p>
-    <w:p>
-      <w:pPr>
-        <w:spacing w:line="360" w:lineRule="auto"/>
-        <w:rPr>
-          <w:rFonts w:ascii="宋体"/>
-          <w:b/>
-          <w:sz w:val="24"/>
-        </w:rPr>
-      </w:pPr>
-      <w:r>
-        <w:rPr>
-          <w:rFonts w:hint="eastAsia" w:ascii="宋体" w:hAnsi="宋体"/>
-          <w:b/>
-          <w:sz w:val="24"/>
-        </w:rPr>
-        <w:t>基本描述：</w:t>
-      </w:r>
-    </w:p>
-    <w:p>
-      <w:pPr>
-        <w:spacing w:line="360" w:lineRule="auto"/>
-        <w:rPr>
-          <w:rFonts w:ascii="宋体"/>
-          <w:sz w:val="24"/>
-        </w:rPr>
-      </w:pPr>
-      <w:r>
-        <w:rPr>
-          <w:rFonts w:ascii="宋体" w:hAnsi="宋体"/>
-          <w:sz w:val="24"/>
-        </w:rPr>
-        <w:t xml:space="preserve">    </w:t>
-      </w:r>
-      <w:r>
-        <w:rPr>
-          <w:rFonts w:hint="eastAsia" w:ascii="宋体" w:hAnsi="宋体"/>
-          <w:sz w:val="24"/>
-        </w:rPr>
-        <w:t>可以对有明显错误的企业数据进行修改。修改后的数据另外存储并不修改报送的原始数据。</w:t>
-      </w:r>
-    </w:p>
-    <w:p>
-      <w:pPr>
-        <w:spacing w:line="360" w:lineRule="auto"/>
-        <w:rPr>
-          <w:rFonts w:ascii="宋体"/>
-          <w:b/>
-          <w:sz w:val="24"/>
-        </w:rPr>
-      </w:pPr>
-      <w:r>
-        <w:rPr>
-          <w:rFonts w:hint="eastAsia" w:ascii="宋体" w:hAnsi="宋体"/>
-          <w:b/>
-          <w:sz w:val="24"/>
-        </w:rPr>
-        <w:t>相关功能：</w:t>
-      </w:r>
-    </w:p>
-    <w:p>
-      <w:pPr>
-        <w:spacing w:line="360" w:lineRule="auto"/>
-        <w:ind w:firstLine="480" w:firstLineChars="200"/>
-        <w:rPr>
-          <w:rFonts w:ascii="宋体"/>
-          <w:sz w:val="24"/>
-        </w:rPr>
-      </w:pPr>
-      <w:r>
-        <w:rPr>
-          <w:rFonts w:hint="eastAsia" w:ascii="宋体" w:hAnsi="宋体"/>
-          <w:sz w:val="24"/>
-        </w:rPr>
-        <w:t>对所选企业的数据进行修改，原始数据和修改日志要保留。</w:t>
-      </w:r>
-    </w:p>
-    <w:p>
-      <w:pPr>
-        <w:pStyle w:val="5"/>
-        <w:spacing w:line="360" w:lineRule="auto"/>
-        <w:rPr>
-          <w:rFonts w:ascii="宋体"/>
-        </w:rPr>
-      </w:pPr>
-      <w:bookmarkStart w:id="110" w:name="_Toc329877169"/>
-      <w:bookmarkStart w:id="111" w:name="_Toc12055"/>
-      <w:bookmarkStart w:id="112" w:name="_Toc333568690"/>
-      <w:bookmarkStart w:id="113" w:name="_Toc8414"/>
-      <w:bookmarkStart w:id="114" w:name="_Toc250989542"/>
-      <w:r>
-        <w:rPr>
-          <w:rFonts w:hint="eastAsia" w:ascii="宋体" w:hAnsi="宋体"/>
-        </w:rPr>
-        <w:t>取样分析</w:t>
-      </w:r>
       <w:bookmarkEnd w:id="110"/>
       <w:bookmarkEnd w:id="111"/>
       <w:bookmarkEnd w:id="112"/>
@@ -8937,6 +11143,106 @@
           <w:rFonts w:hint="eastAsia" w:ascii="宋体" w:hAnsi="宋体"/>
           <w:sz w:val="24"/>
         </w:rPr>
+        <w:t>可以对有明显错误的企业数据进行修改。修改后的数据另外存储并不修改报送的原始数据。</w:t>
+      </w:r>
+    </w:p>
+    <w:p>
+      <w:pPr>
+        <w:spacing w:line="360" w:lineRule="auto"/>
+        <w:rPr>
+          <w:rFonts w:ascii="宋体"/>
+          <w:b/>
+          <w:sz w:val="24"/>
+        </w:rPr>
+      </w:pPr>
+      <w:r>
+        <w:rPr>
+          <w:rFonts w:hint="eastAsia" w:ascii="宋体" w:hAnsi="宋体"/>
+          <w:b/>
+          <w:sz w:val="24"/>
+        </w:rPr>
+        <w:t>相关功能：</w:t>
+      </w:r>
+    </w:p>
+    <w:p>
+      <w:pPr>
+        <w:spacing w:line="360" w:lineRule="auto"/>
+        <w:ind w:firstLine="480" w:firstLineChars="200"/>
+        <w:rPr>
+          <w:rFonts w:ascii="宋体"/>
+          <w:sz w:val="24"/>
+        </w:rPr>
+      </w:pPr>
+      <w:r>
+        <w:rPr>
+          <w:rFonts w:hint="eastAsia" w:ascii="宋体" w:hAnsi="宋体"/>
+          <w:sz w:val="24"/>
+        </w:rPr>
+        <w:t>对所选企业的数据进行修改，原始数据和修改日志要保留。</w:t>
+      </w:r>
+    </w:p>
+    <w:p>
+      <w:pPr>
+        <w:pStyle w:val="4"/>
+        <w:spacing w:line="360" w:lineRule="auto"/>
+        <w:rPr>
+          <w:rFonts w:ascii="宋体"/>
+        </w:rPr>
+      </w:pPr>
+      <w:bookmarkStart w:id="114" w:name="_Toc12055"/>
+      <w:bookmarkStart w:id="115" w:name="_Toc329877169"/>
+      <w:bookmarkStart w:id="116" w:name="_Toc333568690"/>
+      <w:bookmarkStart w:id="117" w:name="_Toc8414"/>
+      <w:bookmarkStart w:id="118" w:name="_Toc250989542"/>
+      <w:r>
+        <w:rPr>
+          <w:rFonts w:hint="eastAsia" w:ascii="宋体" w:hAnsi="宋体"/>
+        </w:rPr>
+        <w:t>取样分析</w:t>
+      </w:r>
+      <w:bookmarkEnd w:id="114"/>
+      <w:bookmarkEnd w:id="115"/>
+      <w:bookmarkEnd w:id="116"/>
+      <w:bookmarkEnd w:id="117"/>
+    </w:p>
+    <w:p>
+      <w:pPr>
+        <w:spacing w:line="360" w:lineRule="auto"/>
+        <w:rPr>
+          <w:rFonts w:ascii="宋体"/>
+          <w:b/>
+          <w:sz w:val="24"/>
+        </w:rPr>
+      </w:pPr>
+      <w:r>
+        <w:rPr>
+          <w:rFonts w:hint="eastAsia" w:ascii="宋体" w:hAnsi="宋体"/>
+          <w:b/>
+          <w:sz w:val="24"/>
+        </w:rPr>
+        <w:t>基本描述：</w:t>
+      </w:r>
+    </w:p>
+    <w:p>
+      <w:pPr>
+        <w:spacing w:line="360" w:lineRule="auto"/>
+        <w:rPr>
+          <w:rFonts w:ascii="宋体"/>
+          <w:sz w:val="24"/>
+        </w:rPr>
+      </w:pPr>
+      <w:r>
+        <w:rPr>
+          <w:rFonts w:ascii="宋体" w:hAnsi="宋体"/>
+          <w:sz w:val="24"/>
+        </w:rPr>
+        <w:t xml:space="preserve">    </w:t>
+      </w:r>
+      <w:r>
+        <w:rPr>
+          <w:rFonts w:hint="eastAsia" w:ascii="宋体" w:hAnsi="宋体"/>
+          <w:sz w:val="24"/>
+        </w:rPr>
         <w:t>显示各市企业的数量和占比</w:t>
       </w:r>
     </w:p>
@@ -9000,28 +11306,28 @@
         <w:t>查询，根据地区的查询条件进行检索</w:t>
       </w:r>
     </w:p>
-    <w:bookmarkEnd w:id="114"/>
-    <w:p>
-      <w:pPr>
-        <w:pStyle w:val="5"/>
-        <w:spacing w:line="360" w:lineRule="auto"/>
-      </w:pPr>
-      <w:bookmarkStart w:id="115" w:name="_Toc333568692"/>
-      <w:bookmarkStart w:id="116" w:name="_Toc250989543"/>
-      <w:bookmarkStart w:id="117" w:name="_Toc329877171"/>
-      <w:bookmarkStart w:id="118" w:name="_Toc31180"/>
+    <w:bookmarkEnd w:id="118"/>
+    <w:p>
+      <w:pPr>
+        <w:pStyle w:val="4"/>
+        <w:spacing w:line="360" w:lineRule="auto"/>
+      </w:pPr>
       <w:bookmarkStart w:id="119" w:name="_Toc1297"/>
+      <w:bookmarkStart w:id="120" w:name="_Toc333568692"/>
+      <w:bookmarkStart w:id="121" w:name="_Toc329877171"/>
+      <w:bookmarkStart w:id="122" w:name="_Toc250989543"/>
+      <w:bookmarkStart w:id="123" w:name="_Toc31180"/>
       <w:r>
         <w:rPr>
           <w:rFonts w:hint="eastAsia"/>
         </w:rPr>
         <w:t>图表分析</w:t>
       </w:r>
-      <w:bookmarkEnd w:id="115"/>
-      <w:bookmarkEnd w:id="116"/>
-      <w:bookmarkEnd w:id="117"/>
-      <w:bookmarkEnd w:id="118"/>
       <w:bookmarkEnd w:id="119"/>
+      <w:bookmarkEnd w:id="120"/>
+      <w:bookmarkEnd w:id="121"/>
+      <w:bookmarkEnd w:id="122"/>
+      <w:bookmarkEnd w:id="123"/>
     </w:p>
     <w:p>
       <w:pPr>
@@ -9251,25 +11557,25 @@
     </w:p>
     <w:p>
       <w:pPr>
-        <w:pStyle w:val="5"/>
-        <w:spacing w:line="360" w:lineRule="auto"/>
-      </w:pPr>
-      <w:bookmarkStart w:id="120" w:name="_Toc21927"/>
-      <w:bookmarkStart w:id="121" w:name="_Toc329781200"/>
-      <w:bookmarkStart w:id="122" w:name="_Toc333568694"/>
-      <w:bookmarkStart w:id="123" w:name="_Toc329877173"/>
-      <w:bookmarkStart w:id="124" w:name="_Toc1076"/>
+        <w:pStyle w:val="4"/>
+        <w:spacing w:line="360" w:lineRule="auto"/>
+      </w:pPr>
+      <w:bookmarkStart w:id="124" w:name="_Toc333568694"/>
+      <w:bookmarkStart w:id="125" w:name="_Toc329781200"/>
+      <w:bookmarkStart w:id="126" w:name="_Toc329877173"/>
+      <w:bookmarkStart w:id="127" w:name="_Toc21927"/>
+      <w:bookmarkStart w:id="128" w:name="_Toc1076"/>
       <w:r>
         <w:rPr>
           <w:rFonts w:hint="eastAsia"/>
         </w:rPr>
         <w:t>数据查询与导出</w:t>
       </w:r>
-      <w:bookmarkEnd w:id="120"/>
-      <w:bookmarkEnd w:id="121"/>
-      <w:bookmarkEnd w:id="122"/>
-      <w:bookmarkEnd w:id="123"/>
       <w:bookmarkEnd w:id="124"/>
+      <w:bookmarkEnd w:id="125"/>
+      <w:bookmarkEnd w:id="126"/>
+      <w:bookmarkEnd w:id="127"/>
+      <w:bookmarkEnd w:id="128"/>
     </w:p>
     <w:p>
       <w:pPr>
@@ -9345,7 +11651,7 @@
                     </pic:cNvPicPr>
                   </pic:nvPicPr>
                   <pic:blipFill>
-                    <a:blip r:embed="rId13"/>
+                    <a:blip r:embed="rId14"/>
                     <a:stretch>
                       <a:fillRect/>
                     </a:stretch>
@@ -9470,27 +11776,27 @@
     </w:p>
     <w:p>
       <w:pPr>
-        <w:pStyle w:val="5"/>
-        <w:spacing w:line="360" w:lineRule="auto"/>
-      </w:pPr>
-      <w:bookmarkStart w:id="125" w:name="_Toc333568695"/>
-      <w:bookmarkStart w:id="126" w:name="_Toc329781201"/>
-      <w:bookmarkStart w:id="127" w:name="_Toc329877174"/>
-      <w:bookmarkStart w:id="128" w:name="_Toc329762108"/>
-      <w:bookmarkStart w:id="129" w:name="_Toc21065"/>
-      <w:bookmarkStart w:id="130" w:name="_Toc5268"/>
+        <w:pStyle w:val="4"/>
+        <w:spacing w:line="360" w:lineRule="auto"/>
+      </w:pPr>
+      <w:bookmarkStart w:id="129" w:name="_Toc333568695"/>
+      <w:bookmarkStart w:id="130" w:name="_Toc329781201"/>
+      <w:bookmarkStart w:id="131" w:name="_Toc329877174"/>
+      <w:bookmarkStart w:id="132" w:name="_Toc329762108"/>
+      <w:bookmarkStart w:id="133" w:name="_Toc21065"/>
+      <w:bookmarkStart w:id="134" w:name="_Toc5268"/>
       <w:r>
         <w:rPr>
           <w:rFonts w:hint="eastAsia"/>
         </w:rPr>
         <w:t>发布通知</w:t>
       </w:r>
-      <w:bookmarkEnd w:id="125"/>
-      <w:bookmarkEnd w:id="126"/>
-      <w:bookmarkEnd w:id="127"/>
-      <w:bookmarkEnd w:id="128"/>
       <w:bookmarkEnd w:id="129"/>
       <w:bookmarkEnd w:id="130"/>
+      <w:bookmarkEnd w:id="131"/>
+      <w:bookmarkEnd w:id="132"/>
+      <w:bookmarkEnd w:id="133"/>
+      <w:bookmarkEnd w:id="134"/>
     </w:p>
     <w:p>
       <w:pPr>
@@ -9561,7 +11867,7 @@
                     </pic:cNvPicPr>
                   </pic:nvPicPr>
                   <pic:blipFill>
-                    <a:blip r:embed="rId14"/>
+                    <a:blip r:embed="rId15"/>
                     <a:stretch>
                       <a:fillRect/>
                     </a:stretch>
@@ -9637,7 +11943,7 @@
     </w:p>
     <w:p>
       <w:pPr>
-        <w:pStyle w:val="15"/>
+        <w:pStyle w:val="16"/>
         <w:numPr>
           <w:ilvl w:val="0"/>
           <w:numId w:val="0"/>
@@ -9679,7 +11985,7 @@
     </w:p>
     <w:tbl>
       <w:tblPr>
-        <w:tblStyle w:val="10"/>
+        <w:tblStyle w:val="11"/>
         <w:tblW w:w="8522" w:type="dxa"/>
         <w:tblInd w:w="0" w:type="dxa"/>
         <w:tblBorders>
@@ -10188,27 +12494,27 @@
     </w:p>
     <w:p>
       <w:pPr>
-        <w:pStyle w:val="5"/>
-        <w:spacing w:line="360" w:lineRule="auto"/>
-      </w:pPr>
-      <w:bookmarkStart w:id="131" w:name="_Toc329762109"/>
-      <w:bookmarkStart w:id="132" w:name="_Toc329781202"/>
-      <w:bookmarkStart w:id="133" w:name="_Toc329877175"/>
-      <w:bookmarkStart w:id="134" w:name="_Toc7794"/>
-      <w:bookmarkStart w:id="135" w:name="_Toc333568696"/>
-      <w:bookmarkStart w:id="136" w:name="_Toc15004"/>
+        <w:pStyle w:val="4"/>
+        <w:spacing w:line="360" w:lineRule="auto"/>
+      </w:pPr>
+      <w:bookmarkStart w:id="135" w:name="_Toc15004"/>
+      <w:bookmarkStart w:id="136" w:name="_Toc329762109"/>
+      <w:bookmarkStart w:id="137" w:name="_Toc7794"/>
+      <w:bookmarkStart w:id="138" w:name="_Toc329781202"/>
+      <w:bookmarkStart w:id="139" w:name="_Toc333568696"/>
+      <w:bookmarkStart w:id="140" w:name="_Toc329877175"/>
       <w:r>
         <w:rPr>
           <w:rFonts w:hint="eastAsia"/>
         </w:rPr>
         <w:t>浏览通知</w:t>
       </w:r>
-      <w:bookmarkEnd w:id="131"/>
-      <w:bookmarkEnd w:id="132"/>
-      <w:bookmarkEnd w:id="133"/>
-      <w:bookmarkEnd w:id="134"/>
       <w:bookmarkEnd w:id="135"/>
       <w:bookmarkEnd w:id="136"/>
+      <w:bookmarkEnd w:id="137"/>
+      <w:bookmarkEnd w:id="138"/>
+      <w:bookmarkEnd w:id="139"/>
+      <w:bookmarkEnd w:id="140"/>
     </w:p>
     <w:p>
       <w:pPr>
@@ -10310,7 +12616,7 @@
     </w:p>
     <w:p>
       <w:pPr>
-        <w:pStyle w:val="15"/>
+        <w:pStyle w:val="16"/>
         <w:numPr>
           <w:ilvl w:val="0"/>
           <w:numId w:val="0"/>
@@ -10354,29 +12660,29 @@
     </w:p>
     <w:p>
       <w:pPr>
-        <w:pStyle w:val="5"/>
-        <w:spacing w:line="360" w:lineRule="auto"/>
-      </w:pPr>
-      <w:bookmarkStart w:id="137" w:name="_Toc333568697"/>
-      <w:bookmarkStart w:id="138" w:name="_Toc250989546"/>
-      <w:bookmarkStart w:id="139" w:name="_Toc329877176"/>
-      <w:bookmarkStart w:id="140" w:name="_Toc329762110"/>
+        <w:pStyle w:val="4"/>
+        <w:spacing w:line="360" w:lineRule="auto"/>
+      </w:pPr>
       <w:bookmarkStart w:id="141" w:name="_Toc329781203"/>
-      <w:bookmarkStart w:id="142" w:name="_Toc8222"/>
-      <w:bookmarkStart w:id="143" w:name="_Toc14243"/>
+      <w:bookmarkStart w:id="142" w:name="_Toc250989546"/>
+      <w:bookmarkStart w:id="143" w:name="_Toc329877176"/>
+      <w:bookmarkStart w:id="144" w:name="_Toc14243"/>
+      <w:bookmarkStart w:id="145" w:name="_Toc329762110"/>
+      <w:bookmarkStart w:id="146" w:name="_Toc8222"/>
+      <w:bookmarkStart w:id="147" w:name="_Toc333568697"/>
       <w:r>
         <w:rPr>
           <w:rFonts w:hint="eastAsia"/>
         </w:rPr>
         <w:t>系统管理</w:t>
       </w:r>
-      <w:bookmarkEnd w:id="137"/>
-      <w:bookmarkEnd w:id="138"/>
-      <w:bookmarkEnd w:id="139"/>
-      <w:bookmarkEnd w:id="140"/>
       <w:bookmarkEnd w:id="141"/>
       <w:bookmarkEnd w:id="142"/>
       <w:bookmarkEnd w:id="143"/>
+      <w:bookmarkEnd w:id="144"/>
+      <w:bookmarkEnd w:id="145"/>
+      <w:bookmarkEnd w:id="146"/>
+      <w:bookmarkEnd w:id="147"/>
     </w:p>
     <w:p>
       <w:pPr>
@@ -10497,7 +12803,7 @@
     </w:p>
     <w:p>
       <w:pPr>
-        <w:pStyle w:val="15"/>
+        <w:pStyle w:val="16"/>
         <w:numPr>
           <w:ilvl w:val="0"/>
           <w:numId w:val="0"/>
@@ -10518,7 +12824,7 @@
     </w:p>
     <w:p>
       <w:pPr>
-        <w:pStyle w:val="15"/>
+        <w:pStyle w:val="16"/>
         <w:numPr>
           <w:ilvl w:val="0"/>
           <w:numId w:val="0"/>
@@ -10542,16 +12848,16 @@
         <w:pStyle w:val="6"/>
         <w:spacing w:line="360" w:lineRule="auto"/>
       </w:pPr>
-      <w:bookmarkStart w:id="144" w:name="_Toc329762111"/>
-      <w:bookmarkStart w:id="145" w:name="_Toc329781204"/>
+      <w:bookmarkStart w:id="148" w:name="_Toc329781204"/>
+      <w:bookmarkStart w:id="149" w:name="_Toc329762111"/>
       <w:r>
         <w:rPr>
           <w:rFonts w:hint="eastAsia"/>
         </w:rPr>
         <w:t>用户管理</w:t>
       </w:r>
-      <w:bookmarkEnd w:id="144"/>
-      <w:bookmarkEnd w:id="145"/>
+      <w:bookmarkEnd w:id="148"/>
+      <w:bookmarkEnd w:id="149"/>
     </w:p>
     <w:p>
       <w:pPr>
@@ -10628,7 +12934,7 @@
                     </pic:cNvPicPr>
                   </pic:nvPicPr>
                   <pic:blipFill>
-                    <a:blip r:embed="rId15"/>
+                    <a:blip r:embed="rId16"/>
                     <a:stretch>
                       <a:fillRect/>
                     </a:stretch>
@@ -10717,7 +13023,7 @@
     </w:p>
     <w:p>
       <w:pPr>
-        <w:pStyle w:val="16"/>
+        <w:pStyle w:val="17"/>
         <w:bidi w:val="0"/>
       </w:pPr>
       <w:r>
@@ -10883,7 +13189,7 @@
                     </pic:cNvPicPr>
                   </pic:nvPicPr>
                   <pic:blipFill>
-                    <a:blip r:embed="rId16"/>
+                    <a:blip r:embed="rId17"/>
                     <a:stretch>
                       <a:fillRect/>
                     </a:stretch>
@@ -11045,16 +13351,16 @@
         <w:pStyle w:val="6"/>
         <w:spacing w:line="360" w:lineRule="auto"/>
       </w:pPr>
-      <w:bookmarkStart w:id="146" w:name="_Toc329781205"/>
-      <w:bookmarkStart w:id="147" w:name="_Toc329762112"/>
+      <w:bookmarkStart w:id="150" w:name="_Toc329781205"/>
+      <w:bookmarkStart w:id="151" w:name="_Toc329762112"/>
       <w:r>
         <w:rPr>
           <w:rFonts w:hint="eastAsia"/>
         </w:rPr>
         <w:t>系统监控</w:t>
       </w:r>
-      <w:bookmarkEnd w:id="146"/>
-      <w:bookmarkEnd w:id="147"/>
+      <w:bookmarkEnd w:id="150"/>
+      <w:bookmarkEnd w:id="151"/>
     </w:p>
     <w:p>
       <w:pPr>
@@ -11238,7 +13544,7 @@
           <w:lang w:val="en-US" w:eastAsia="zh-CN"/>
         </w:rPr>
       </w:pPr>
-      <w:bookmarkStart w:id="148" w:name="_Toc3451_WPSOffice_Level1"/>
+      <w:bookmarkStart w:id="152" w:name="_Toc10828_WPSOffice_Level1"/>
       <w:r>
         <w:rPr>
           <w:rFonts w:hint="eastAsia"/>
@@ -11246,13 +13552,13 @@
         </w:rPr>
         <w:t>4.非功能需求</w:t>
       </w:r>
-      <w:bookmarkEnd w:id="148"/>
+      <w:bookmarkEnd w:id="152"/>
     </w:p>
     <w:p>
       <w:pPr>
         <w:numPr>
           <w:ilvl w:val="0"/>
-          <w:numId w:val="6"/>
+          <w:numId w:val="7"/>
         </w:numPr>
         <w:spacing w:line="360" w:lineRule="auto"/>
         <w:ind w:left="420" w:leftChars="0" w:hanging="420" w:firstLineChars="0"/>
@@ -11264,7 +13570,7 @@
           <w:szCs w:val="28"/>
         </w:rPr>
       </w:pPr>
-      <w:bookmarkStart w:id="149" w:name="_Toc32284_WPSOffice_Level2"/>
+      <w:bookmarkStart w:id="153" w:name="_Toc19613_WPSOffice_Level2"/>
       <w:r>
         <w:rPr>
           <w:rFonts w:hint="eastAsia" w:ascii="宋体" w:hAnsi="宋体" w:eastAsia="宋体" w:cs="宋体"/>
@@ -11276,13 +13582,13 @@
         </w:rPr>
         <w:t>系统性能要求</w:t>
       </w:r>
-      <w:bookmarkEnd w:id="149"/>
+      <w:bookmarkEnd w:id="153"/>
     </w:p>
     <w:p>
       <w:pPr>
         <w:numPr>
           <w:ilvl w:val="0"/>
-          <w:numId w:val="7"/>
+          <w:numId w:val="8"/>
         </w:numPr>
         <w:spacing w:line="360" w:lineRule="auto"/>
         <w:ind w:left="420" w:leftChars="0" w:hanging="420" w:firstLineChars="0"/>
@@ -11326,7 +13632,7 @@
       <w:pPr>
         <w:numPr>
           <w:ilvl w:val="0"/>
-          <w:numId w:val="7"/>
+          <w:numId w:val="8"/>
         </w:numPr>
         <w:spacing w:line="360" w:lineRule="auto"/>
         <w:ind w:left="420" w:leftChars="0" w:hanging="420" w:firstLineChars="0"/>
@@ -11400,7 +13706,7 @@
       <w:pPr>
         <w:numPr>
           <w:ilvl w:val="0"/>
-          <w:numId w:val="7"/>
+          <w:numId w:val="8"/>
         </w:numPr>
         <w:spacing w:line="360" w:lineRule="auto"/>
         <w:ind w:left="420" w:leftChars="0" w:hanging="420" w:firstLineChars="0"/>
@@ -11464,7 +13770,7 @@
       <w:pPr>
         <w:numPr>
           <w:ilvl w:val="0"/>
-          <w:numId w:val="7"/>
+          <w:numId w:val="8"/>
         </w:numPr>
         <w:spacing w:line="360" w:lineRule="auto"/>
         <w:ind w:left="420" w:leftChars="0" w:hanging="420" w:firstLineChars="0"/>
@@ -11509,37 +13815,6 @@
           <w:lang w:val="en-US" w:eastAsia="zh-CN"/>
         </w:rPr>
       </w:pPr>
-    </w:p>
-    <w:p>
-      <w:pPr>
-        <w:numPr>
-          <w:ilvl w:val="0"/>
-          <w:numId w:val="6"/>
-        </w:numPr>
-        <w:spacing w:line="360" w:lineRule="auto"/>
-        <w:ind w:left="420" w:leftChars="0" w:hanging="420" w:firstLineChars="0"/>
-        <w:rPr>
-          <w:rFonts w:hint="eastAsia" w:ascii="宋体" w:hAnsi="宋体" w:eastAsia="宋体" w:cs="宋体"/>
-          <w:b/>
-          <w:bCs/>
-          <w:sz w:val="28"/>
-          <w:szCs w:val="28"/>
-          <w:lang w:val="en-US" w:eastAsia="zh-CN"/>
-        </w:rPr>
-      </w:pPr>
-      <w:bookmarkStart w:id="150" w:name="_Toc13363_WPSOffice_Level2"/>
-      <w:r>
-        <w:rPr>
-          <w:rFonts w:hint="eastAsia" w:ascii="宋体" w:hAnsi="宋体" w:eastAsia="宋体" w:cs="宋体"/>
-          <w:b/>
-          <w:bCs/>
-          <w:sz w:val="28"/>
-          <w:szCs w:val="28"/>
-          <w:lang w:val="en-US" w:eastAsia="zh-CN"/>
-        </w:rPr>
-        <w:t>系统安全及保密要求</w:t>
-      </w:r>
-      <w:bookmarkEnd w:id="150"/>
     </w:p>
     <w:p>
       <w:pPr>
@@ -11551,36 +13826,67 @@
         <w:ind w:left="420" w:leftChars="0" w:hanging="420" w:firstLineChars="0"/>
         <w:rPr>
           <w:rFonts w:hint="eastAsia" w:ascii="宋体" w:hAnsi="宋体" w:eastAsia="宋体" w:cs="宋体"/>
+          <w:b/>
+          <w:bCs/>
           <w:sz w:val="28"/>
           <w:szCs w:val="28"/>
-        </w:rPr>
-      </w:pPr>
-      <w:r>
+          <w:lang w:val="en-US" w:eastAsia="zh-CN"/>
+        </w:rPr>
+      </w:pPr>
+      <w:bookmarkStart w:id="154" w:name="_Toc29027_WPSOffice_Level2"/>
+      <w:r>
+        <w:rPr>
+          <w:rFonts w:hint="eastAsia" w:ascii="宋体" w:hAnsi="宋体" w:eastAsia="宋体" w:cs="宋体"/>
+          <w:b/>
+          <w:bCs/>
+          <w:sz w:val="28"/>
+          <w:szCs w:val="28"/>
+          <w:lang w:val="en-US" w:eastAsia="zh-CN"/>
+        </w:rPr>
+        <w:t>系统安全及保密要求</w:t>
+      </w:r>
+      <w:bookmarkEnd w:id="154"/>
+    </w:p>
+    <w:p>
+      <w:pPr>
+        <w:numPr>
+          <w:ilvl w:val="0"/>
+          <w:numId w:val="8"/>
+        </w:numPr>
+        <w:spacing w:line="360" w:lineRule="auto"/>
+        <w:ind w:left="420" w:leftChars="0" w:hanging="420" w:firstLineChars="0"/>
         <w:rPr>
           <w:rFonts w:hint="eastAsia" w:ascii="宋体" w:hAnsi="宋体" w:eastAsia="宋体" w:cs="宋体"/>
           <w:sz w:val="28"/>
           <w:szCs w:val="28"/>
-          <w:lang w:val="en-US" w:eastAsia="zh-CN"/>
-        </w:rPr>
-        <w:t>用</w:t>
-      </w:r>
+        </w:rPr>
+      </w:pPr>
       <w:r>
         <w:rPr>
           <w:rFonts w:hint="eastAsia" w:ascii="宋体" w:hAnsi="宋体" w:eastAsia="宋体" w:cs="宋体"/>
           <w:sz w:val="28"/>
           <w:szCs w:val="28"/>
-        </w:rPr>
-        <w:t>户名和邮箱唯一性限定浏览器兼容性</w:t>
-      </w:r>
-    </w:p>
-    <w:p>
-      <w:pPr>
-        <w:spacing w:line="360" w:lineRule="auto"/>
+          <w:lang w:val="en-US" w:eastAsia="zh-CN"/>
+        </w:rPr>
+        <w:t>用</w:t>
+      </w:r>
+      <w:r>
         <w:rPr>
           <w:rFonts w:hint="eastAsia" w:ascii="宋体" w:hAnsi="宋体" w:eastAsia="宋体" w:cs="宋体"/>
           <w:sz w:val="28"/>
           <w:szCs w:val="28"/>
         </w:rPr>
+        <w:t>户名和邮箱唯一性限定浏览器兼容性</w:t>
+      </w:r>
+    </w:p>
+    <w:p>
+      <w:pPr>
+        <w:spacing w:line="360" w:lineRule="auto"/>
+        <w:rPr>
+          <w:rFonts w:hint="eastAsia" w:ascii="宋体" w:hAnsi="宋体" w:eastAsia="宋体" w:cs="宋体"/>
+          <w:sz w:val="28"/>
+          <w:szCs w:val="28"/>
+        </w:rPr>
       </w:pPr>
       <w:r>
         <w:rPr>
@@ -11591,6 +13897,231 @@
         </w:rPr>
         <w:t>每个用户注册时的邮箱和用户名应唯一，不能出现重复</w:t>
       </w:r>
+    </w:p>
+    <w:p>
+      <w:pPr>
+        <w:numPr>
+          <w:ilvl w:val="0"/>
+          <w:numId w:val="8"/>
+        </w:numPr>
+        <w:spacing w:line="360" w:lineRule="auto"/>
+        <w:ind w:left="420" w:leftChars="0" w:hanging="420" w:firstLineChars="0"/>
+        <w:rPr>
+          <w:rFonts w:hint="eastAsia" w:ascii="宋体" w:hAnsi="宋体" w:eastAsia="宋体" w:cs="宋体"/>
+          <w:sz w:val="28"/>
+          <w:szCs w:val="28"/>
+        </w:rPr>
+      </w:pPr>
+      <w:r>
+        <w:rPr>
+          <w:rFonts w:hint="eastAsia" w:ascii="宋体" w:hAnsi="宋体" w:eastAsia="宋体" w:cs="宋体"/>
+          <w:sz w:val="28"/>
+          <w:szCs w:val="28"/>
+        </w:rPr>
+        <w:t>基于token授权认证</w:t>
+      </w:r>
+    </w:p>
+    <w:p>
+      <w:pPr>
+        <w:ind w:firstLine="424" w:firstLineChars="177"/>
+        <w:rPr>
+          <w:rFonts w:hint="eastAsia" w:ascii="宋体" w:hAnsi="宋体" w:eastAsia="宋体" w:cs="宋体"/>
+          <w:color w:val="000000"/>
+          <w:sz w:val="24"/>
+          <w:szCs w:val="21"/>
+        </w:rPr>
+      </w:pPr>
+      <w:r>
+        <w:rPr>
+          <w:rFonts w:hint="eastAsia" w:ascii="宋体" w:hAnsi="宋体" w:eastAsia="宋体" w:cs="宋体"/>
+          <w:color w:val="000000"/>
+          <w:sz w:val="24"/>
+          <w:szCs w:val="21"/>
+        </w:rPr>
+        <w:t>Token 是在服务端产生的，如果前端使用用户名/密码向服务端请求认证，服务端认证成功，那么在服务端会返回 Token 给前端。前端可以在每次请求的时候带上 Token 证明自己的合法地位。</w:t>
+      </w:r>
+    </w:p>
+    <w:p>
+      <w:pPr>
+        <w:ind w:firstLine="424" w:firstLineChars="177"/>
+        <w:rPr>
+          <w:rFonts w:hint="eastAsia" w:ascii="宋体" w:hAnsi="宋体" w:eastAsia="宋体" w:cs="宋体"/>
+          <w:color w:val="000000"/>
+          <w:sz w:val="24"/>
+          <w:szCs w:val="21"/>
+        </w:rPr>
+      </w:pPr>
+      <w:r>
+        <w:rPr>
+          <w:rFonts w:hint="eastAsia" w:ascii="宋体" w:hAnsi="宋体" w:eastAsia="宋体" w:cs="宋体"/>
+          <w:color w:val="000000"/>
+          <w:sz w:val="24"/>
+          <w:szCs w:val="21"/>
+        </w:rPr>
+        <w:t>前端调用后端接口涉及敏感信息时，应附带token验证身份进行接口鉴权。</w:t>
+      </w:r>
+    </w:p>
+    <w:p>
+      <w:pPr>
+        <w:ind w:firstLine="424" w:firstLineChars="177"/>
+        <w:rPr>
+          <w:rFonts w:hint="eastAsia" w:ascii="宋体" w:hAnsi="宋体" w:eastAsia="宋体" w:cs="宋体"/>
+          <w:color w:val="000000"/>
+          <w:sz w:val="24"/>
+          <w:szCs w:val="21"/>
+        </w:rPr>
+      </w:pPr>
+      <w:r>
+        <w:rPr>
+          <w:rFonts w:hint="eastAsia" w:ascii="宋体" w:hAnsi="宋体" w:eastAsia="宋体" w:cs="宋体"/>
+          <w:color w:val="000000"/>
+          <w:sz w:val="24"/>
+          <w:szCs w:val="21"/>
+        </w:rPr>
+        <w:t>Token机制的特点：</w:t>
+      </w:r>
+    </w:p>
+    <w:p>
+      <w:pPr>
+        <w:pStyle w:val="16"/>
+        <w:numPr>
+          <w:ilvl w:val="0"/>
+          <w:numId w:val="9"/>
+        </w:numPr>
+        <w:ind w:left="845" w:leftChars="0" w:hanging="425" w:firstLineChars="0"/>
+        <w:rPr>
+          <w:rFonts w:hint="eastAsia" w:ascii="宋体" w:hAnsi="宋体" w:eastAsia="宋体" w:cs="宋体"/>
+          <w:color w:val="000000"/>
+          <w:sz w:val="24"/>
+          <w:szCs w:val="21"/>
+        </w:rPr>
+      </w:pPr>
+      <w:r>
+        <w:rPr>
+          <w:rFonts w:hint="eastAsia" w:ascii="宋体" w:hAnsi="宋体" w:eastAsia="宋体" w:cs="宋体"/>
+          <w:color w:val="000000"/>
+          <w:sz w:val="24"/>
+          <w:szCs w:val="21"/>
+        </w:rPr>
+        <w:t>使用灵活，可以选择性认证。</w:t>
+      </w:r>
+    </w:p>
+    <w:p>
+      <w:pPr>
+        <w:pStyle w:val="16"/>
+        <w:numPr>
+          <w:ilvl w:val="0"/>
+          <w:numId w:val="0"/>
+        </w:numPr>
+        <w:ind w:leftChars="0" w:firstLine="420" w:firstLineChars="0"/>
+        <w:rPr>
+          <w:rFonts w:hint="eastAsia" w:ascii="宋体" w:hAnsi="宋体" w:eastAsia="宋体" w:cs="宋体"/>
+          <w:color w:val="000000"/>
+          <w:sz w:val="24"/>
+          <w:szCs w:val="21"/>
+        </w:rPr>
+      </w:pPr>
+      <w:r>
+        <w:rPr>
+          <w:rFonts w:hint="eastAsia" w:ascii="宋体" w:hAnsi="宋体" w:eastAsia="宋体" w:cs="宋体"/>
+          <w:color w:val="000000"/>
+          <w:sz w:val="24"/>
+          <w:szCs w:val="21"/>
+          <w:lang w:val="en-US" w:eastAsia="zh-CN"/>
+        </w:rPr>
+        <w:t>(2)</w:t>
+      </w:r>
+      <w:r>
+        <w:rPr>
+          <w:rFonts w:hint="eastAsia" w:ascii="宋体" w:hAnsi="宋体" w:eastAsia="宋体" w:cs="宋体"/>
+          <w:color w:val="000000"/>
+          <w:sz w:val="24"/>
+          <w:szCs w:val="21"/>
+        </w:rPr>
+        <w:t>可以多个域名使用同一token认证体系。</w:t>
+      </w:r>
+    </w:p>
+    <w:p>
+      <w:pPr>
+        <w:pStyle w:val="16"/>
+        <w:numPr>
+          <w:ilvl w:val="0"/>
+          <w:numId w:val="0"/>
+        </w:numPr>
+        <w:ind w:left="425" w:leftChars="0"/>
+        <w:rPr>
+          <w:rFonts w:hint="eastAsia" w:ascii="宋体" w:hAnsi="宋体" w:eastAsia="宋体" w:cs="宋体"/>
+          <w:color w:val="000000"/>
+          <w:sz w:val="24"/>
+          <w:szCs w:val="21"/>
+        </w:rPr>
+      </w:pPr>
+      <w:r>
+        <w:rPr>
+          <w:rFonts w:hint="eastAsia" w:ascii="宋体" w:hAnsi="宋体" w:eastAsia="宋体" w:cs="宋体"/>
+          <w:color w:val="000000"/>
+          <w:sz w:val="24"/>
+          <w:szCs w:val="21"/>
+          <w:lang w:val="en-US" w:eastAsia="zh-CN"/>
+        </w:rPr>
+        <w:t>(3)</w:t>
+      </w:r>
+      <w:r>
+        <w:rPr>
+          <w:rFonts w:hint="eastAsia" w:ascii="宋体" w:hAnsi="宋体" w:eastAsia="宋体" w:cs="宋体"/>
+          <w:color w:val="000000"/>
+          <w:sz w:val="24"/>
+          <w:szCs w:val="21"/>
+        </w:rPr>
+        <w:t>在客户端的存储灵活，除了存储在cookie，还可以选择localStorage、sessionStorage。</w:t>
+      </w:r>
+    </w:p>
+    <w:p>
+      <w:pPr>
+        <w:pStyle w:val="16"/>
+        <w:numPr>
+          <w:ilvl w:val="0"/>
+          <w:numId w:val="0"/>
+        </w:numPr>
+        <w:ind w:left="425" w:leftChars="0"/>
+        <w:rPr>
+          <w:rFonts w:hint="eastAsia" w:ascii="宋体" w:hAnsi="宋体" w:eastAsia="宋体" w:cs="宋体"/>
+          <w:color w:val="000000"/>
+          <w:sz w:val="24"/>
+          <w:szCs w:val="21"/>
+        </w:rPr>
+      </w:pPr>
+      <w:r>
+        <w:rPr>
+          <w:rFonts w:hint="eastAsia" w:ascii="宋体" w:hAnsi="宋体" w:eastAsia="宋体" w:cs="宋体"/>
+          <w:color w:val="000000"/>
+          <w:sz w:val="24"/>
+          <w:szCs w:val="21"/>
+          <w:lang w:val="en-US" w:eastAsia="zh-CN"/>
+        </w:rPr>
+        <w:t>(4)</w:t>
+      </w:r>
+      <w:r>
+        <w:rPr>
+          <w:rFonts w:hint="eastAsia" w:ascii="宋体" w:hAnsi="宋体" w:eastAsia="宋体" w:cs="宋体"/>
+          <w:color w:val="000000"/>
+          <w:sz w:val="24"/>
+          <w:szCs w:val="21"/>
+        </w:rPr>
+        <w:t>免疫CSRF(跨站请求伪造)。</w:t>
+      </w:r>
+    </w:p>
+    <w:p>
+      <w:pPr>
+        <w:spacing w:line="360" w:lineRule="auto"/>
+        <w:rPr>
+          <w:rFonts w:hint="eastAsia"/>
+          <w:color w:val="000000"/>
+          <w:sz w:val="24"/>
+          <w:szCs w:val="21"/>
+          <w:lang w:val="en-US" w:eastAsia="zh-CN"/>
+        </w:rPr>
+      </w:pPr>
     </w:p>
     <w:p>
       <w:pPr>
@@ -11601,228 +14132,6 @@
         <w:spacing w:line="360" w:lineRule="auto"/>
         <w:ind w:left="420" w:leftChars="0" w:hanging="420" w:firstLineChars="0"/>
         <w:rPr>
-          <w:rFonts w:hint="eastAsia" w:ascii="宋体" w:hAnsi="宋体" w:eastAsia="宋体" w:cs="宋体"/>
-          <w:sz w:val="28"/>
-          <w:szCs w:val="28"/>
-        </w:rPr>
-      </w:pPr>
-      <w:r>
-        <w:rPr>
-          <w:rFonts w:hint="eastAsia" w:ascii="宋体" w:hAnsi="宋体" w:eastAsia="宋体" w:cs="宋体"/>
-          <w:sz w:val="28"/>
-          <w:szCs w:val="28"/>
-        </w:rPr>
-        <w:t>基于token授权认证</w:t>
-      </w:r>
-    </w:p>
-    <w:p>
-      <w:pPr>
-        <w:ind w:firstLine="424" w:firstLineChars="177"/>
-        <w:rPr>
-          <w:rFonts w:hint="eastAsia" w:ascii="宋体" w:hAnsi="宋体" w:eastAsia="宋体" w:cs="宋体"/>
-          <w:color w:val="000000"/>
-          <w:sz w:val="24"/>
-          <w:szCs w:val="21"/>
-        </w:rPr>
-      </w:pPr>
-      <w:r>
-        <w:rPr>
-          <w:rFonts w:hint="eastAsia" w:ascii="宋体" w:hAnsi="宋体" w:eastAsia="宋体" w:cs="宋体"/>
-          <w:color w:val="000000"/>
-          <w:sz w:val="24"/>
-          <w:szCs w:val="21"/>
-        </w:rPr>
-        <w:t>Token 是在服务端产生的，如果前端使用用户名/密码向服务端请求认证，服务端认证成功，那么在服务端会返回 Token 给前端。前端可以在每次请求的时候带上 Token 证明自己的合法地位。</w:t>
-      </w:r>
-    </w:p>
-    <w:p>
-      <w:pPr>
-        <w:ind w:firstLine="424" w:firstLineChars="177"/>
-        <w:rPr>
-          <w:rFonts w:hint="eastAsia" w:ascii="宋体" w:hAnsi="宋体" w:eastAsia="宋体" w:cs="宋体"/>
-          <w:color w:val="000000"/>
-          <w:sz w:val="24"/>
-          <w:szCs w:val="21"/>
-        </w:rPr>
-      </w:pPr>
-      <w:r>
-        <w:rPr>
-          <w:rFonts w:hint="eastAsia" w:ascii="宋体" w:hAnsi="宋体" w:eastAsia="宋体" w:cs="宋体"/>
-          <w:color w:val="000000"/>
-          <w:sz w:val="24"/>
-          <w:szCs w:val="21"/>
-        </w:rPr>
-        <w:t>前端调用后端接口涉及敏感信息时，应附带token验证身份进行接口鉴权。</w:t>
-      </w:r>
-    </w:p>
-    <w:p>
-      <w:pPr>
-        <w:ind w:firstLine="424" w:firstLineChars="177"/>
-        <w:rPr>
-          <w:rFonts w:hint="eastAsia" w:ascii="宋体" w:hAnsi="宋体" w:eastAsia="宋体" w:cs="宋体"/>
-          <w:color w:val="000000"/>
-          <w:sz w:val="24"/>
-          <w:szCs w:val="21"/>
-        </w:rPr>
-      </w:pPr>
-      <w:r>
-        <w:rPr>
-          <w:rFonts w:hint="eastAsia" w:ascii="宋体" w:hAnsi="宋体" w:eastAsia="宋体" w:cs="宋体"/>
-          <w:color w:val="000000"/>
-          <w:sz w:val="24"/>
-          <w:szCs w:val="21"/>
-        </w:rPr>
-        <w:t>Token机制的特点：</w:t>
-      </w:r>
-    </w:p>
-    <w:p>
-      <w:pPr>
-        <w:pStyle w:val="15"/>
-        <w:numPr>
-          <w:ilvl w:val="0"/>
-          <w:numId w:val="8"/>
-        </w:numPr>
-        <w:ind w:left="845" w:leftChars="0" w:hanging="425" w:firstLineChars="0"/>
-        <w:rPr>
-          <w:rFonts w:hint="eastAsia" w:ascii="宋体" w:hAnsi="宋体" w:eastAsia="宋体" w:cs="宋体"/>
-          <w:color w:val="000000"/>
-          <w:sz w:val="24"/>
-          <w:szCs w:val="21"/>
-        </w:rPr>
-      </w:pPr>
-      <w:r>
-        <w:rPr>
-          <w:rFonts w:hint="eastAsia" w:ascii="宋体" w:hAnsi="宋体" w:eastAsia="宋体" w:cs="宋体"/>
-          <w:color w:val="000000"/>
-          <w:sz w:val="24"/>
-          <w:szCs w:val="21"/>
-        </w:rPr>
-        <w:t>使用灵活，可以选择性认证。</w:t>
-      </w:r>
-    </w:p>
-    <w:p>
-      <w:pPr>
-        <w:pStyle w:val="15"/>
-        <w:numPr>
-          <w:numId w:val="0"/>
-        </w:numPr>
-        <w:ind w:leftChars="0" w:firstLine="420" w:firstLineChars="0"/>
-        <w:rPr>
-          <w:rFonts w:hint="eastAsia" w:ascii="宋体" w:hAnsi="宋体" w:eastAsia="宋体" w:cs="宋体"/>
-          <w:color w:val="000000"/>
-          <w:sz w:val="24"/>
-          <w:szCs w:val="21"/>
-        </w:rPr>
-      </w:pPr>
-      <w:r>
-        <w:rPr>
-          <w:rFonts w:hint="eastAsia" w:ascii="宋体" w:hAnsi="宋体" w:eastAsia="宋体" w:cs="宋体"/>
-          <w:color w:val="000000"/>
-          <w:sz w:val="24"/>
-          <w:szCs w:val="21"/>
-          <w:lang w:val="en-US" w:eastAsia="zh-CN"/>
-        </w:rPr>
-        <w:t>(2)</w:t>
-      </w:r>
-      <w:r>
-        <w:rPr>
-          <w:rFonts w:hint="eastAsia" w:ascii="宋体" w:hAnsi="宋体" w:eastAsia="宋体" w:cs="宋体"/>
-          <w:color w:val="000000"/>
-          <w:sz w:val="24"/>
-          <w:szCs w:val="21"/>
-        </w:rPr>
-        <w:t>可以多个域名使用同一token认证体系。</w:t>
-      </w:r>
-    </w:p>
-    <w:p>
-      <w:pPr>
-        <w:pStyle w:val="15"/>
-        <w:numPr>
-          <w:numId w:val="0"/>
-        </w:numPr>
-        <w:ind w:left="425" w:leftChars="0"/>
-        <w:rPr>
-          <w:rFonts w:hint="eastAsia" w:ascii="宋体" w:hAnsi="宋体" w:eastAsia="宋体" w:cs="宋体"/>
-          <w:color w:val="000000"/>
-          <w:sz w:val="24"/>
-          <w:szCs w:val="21"/>
-        </w:rPr>
-      </w:pPr>
-      <w:r>
-        <w:rPr>
-          <w:rFonts w:hint="eastAsia" w:ascii="宋体" w:hAnsi="宋体" w:eastAsia="宋体" w:cs="宋体"/>
-          <w:color w:val="000000"/>
-          <w:sz w:val="24"/>
-          <w:szCs w:val="21"/>
-          <w:lang w:val="en-US" w:eastAsia="zh-CN"/>
-        </w:rPr>
-        <w:t>(3)</w:t>
-      </w:r>
-      <w:r>
-        <w:rPr>
-          <w:rFonts w:hint="eastAsia" w:ascii="宋体" w:hAnsi="宋体" w:eastAsia="宋体" w:cs="宋体"/>
-          <w:color w:val="000000"/>
-          <w:sz w:val="24"/>
-          <w:szCs w:val="21"/>
-        </w:rPr>
-        <w:t>在客户端的存储灵活，除了存储在cookie，还可以选择localStorage、sessionStorage。</w:t>
-      </w:r>
-    </w:p>
-    <w:p>
-      <w:pPr>
-        <w:pStyle w:val="15"/>
-        <w:numPr>
-          <w:numId w:val="0"/>
-        </w:numPr>
-        <w:ind w:left="425" w:leftChars="0"/>
-        <w:rPr>
-          <w:rFonts w:hint="eastAsia" w:ascii="宋体" w:hAnsi="宋体" w:eastAsia="宋体" w:cs="宋体"/>
-          <w:color w:val="000000"/>
-          <w:sz w:val="24"/>
-          <w:szCs w:val="21"/>
-        </w:rPr>
-      </w:pPr>
-      <w:r>
-        <w:rPr>
-          <w:rFonts w:hint="eastAsia" w:ascii="宋体" w:hAnsi="宋体" w:eastAsia="宋体" w:cs="宋体"/>
-          <w:color w:val="000000"/>
-          <w:sz w:val="24"/>
-          <w:szCs w:val="21"/>
-          <w:lang w:val="en-US" w:eastAsia="zh-CN"/>
-        </w:rPr>
-        <w:t>(4)</w:t>
-      </w:r>
-      <w:r>
-        <w:rPr>
-          <w:rFonts w:hint="eastAsia" w:ascii="宋体" w:hAnsi="宋体" w:eastAsia="宋体" w:cs="宋体"/>
-          <w:color w:val="000000"/>
-          <w:sz w:val="24"/>
-          <w:szCs w:val="21"/>
-        </w:rPr>
-        <w:t>免疫CSRF(跨站请求伪造)。</w:t>
-      </w:r>
-    </w:p>
-    <w:p>
-      <w:pPr>
-        <w:spacing w:line="360" w:lineRule="auto"/>
-        <w:rPr>
-          <w:rFonts w:hint="eastAsia"/>
-          <w:color w:val="000000"/>
-          <w:sz w:val="24"/>
-          <w:szCs w:val="21"/>
-          <w:lang w:val="en-US" w:eastAsia="zh-CN"/>
-        </w:rPr>
-      </w:pPr>
-    </w:p>
-    <w:p>
-      <w:pPr>
-        <w:numPr>
-          <w:ilvl w:val="0"/>
-          <w:numId w:val="6"/>
-        </w:numPr>
-        <w:spacing w:line="360" w:lineRule="auto"/>
-        <w:ind w:left="420" w:leftChars="0" w:hanging="420" w:firstLineChars="0"/>
-        <w:rPr>
           <w:rFonts w:hint="eastAsia" w:asciiTheme="minorEastAsia" w:hAnsiTheme="minorEastAsia" w:eastAsiaTheme="minorEastAsia" w:cstheme="minorEastAsia"/>
           <w:b/>
           <w:bCs/>
@@ -11831,7 +14140,7 @@
           <w:lang w:val="en-US" w:eastAsia="zh-CN"/>
         </w:rPr>
       </w:pPr>
-      <w:bookmarkStart w:id="151" w:name="_Toc27774_WPSOffice_Level2"/>
+      <w:bookmarkStart w:id="155" w:name="_Toc15487_WPSOffice_Level2"/>
       <w:r>
         <w:rPr>
           <w:rFonts w:hint="eastAsia" w:asciiTheme="minorEastAsia" w:hAnsiTheme="minorEastAsia" w:eastAsiaTheme="minorEastAsia" w:cstheme="minorEastAsia"/>
@@ -11843,7 +14152,7 @@
         </w:rPr>
         <w:t>系统备份与恢复要求</w:t>
       </w:r>
-      <w:bookmarkEnd w:id="151"/>
+      <w:bookmarkEnd w:id="155"/>
     </w:p>
     <w:p>
       <w:pPr>
@@ -11862,7 +14171,7 @@
       <w:pPr>
         <w:numPr>
           <w:ilvl w:val="0"/>
-          <w:numId w:val="6"/>
+          <w:numId w:val="7"/>
         </w:numPr>
         <w:spacing w:line="360" w:lineRule="auto"/>
         <w:ind w:left="420" w:leftChars="0" w:hanging="420" w:firstLineChars="0"/>
@@ -11875,7 +14184,7 @@
           <w:lang w:val="en-US" w:eastAsia="zh-CN"/>
         </w:rPr>
       </w:pPr>
-      <w:bookmarkStart w:id="152" w:name="_Toc18328_WPSOffice_Level2"/>
+      <w:bookmarkStart w:id="156" w:name="_Toc31696_WPSOffice_Level2"/>
       <w:r>
         <w:rPr>
           <w:rFonts w:hint="eastAsia" w:asciiTheme="minorEastAsia" w:hAnsiTheme="minorEastAsia" w:cstheme="minorEastAsia"/>
@@ -11887,13 +14196,13 @@
         </w:rPr>
         <w:t>系统日志</w:t>
       </w:r>
-      <w:bookmarkEnd w:id="152"/>
+      <w:bookmarkEnd w:id="156"/>
     </w:p>
     <w:p>
       <w:pPr>
         <w:numPr>
           <w:ilvl w:val="0"/>
-          <w:numId w:val="9"/>
+          <w:numId w:val="10"/>
         </w:numPr>
         <w:spacing w:line="360" w:lineRule="auto"/>
         <w:rPr>
@@ -11921,7 +14230,7 @@
       <w:pPr>
         <w:numPr>
           <w:ilvl w:val="0"/>
-          <w:numId w:val="9"/>
+          <w:numId w:val="10"/>
         </w:numPr>
         <w:spacing w:line="360" w:lineRule="auto"/>
         <w:rPr>
@@ -11949,7 +14258,7 @@
       <w:pPr>
         <w:numPr>
           <w:ilvl w:val="0"/>
-          <w:numId w:val="9"/>
+          <w:numId w:val="10"/>
         </w:numPr>
         <w:spacing w:line="360" w:lineRule="auto"/>
         <w:rPr>
@@ -11976,6 +14285,7 @@
     <w:p>
       <w:pPr>
         <w:numPr>
+          <w:ilvl w:val="0"/>
           <w:numId w:val="0"/>
         </w:numPr>
         <w:spacing w:line="360" w:lineRule="auto"/>
@@ -11993,7 +14303,7 @@
       <w:pPr>
         <w:numPr>
           <w:ilvl w:val="0"/>
-          <w:numId w:val="6"/>
+          <w:numId w:val="7"/>
         </w:numPr>
         <w:spacing w:line="360" w:lineRule="auto"/>
         <w:ind w:left="420" w:leftChars="0" w:hanging="420" w:firstLineChars="0"/>
@@ -12006,7 +14316,7 @@
           <w:lang w:val="en-US" w:eastAsia="zh-CN"/>
         </w:rPr>
       </w:pPr>
-      <w:bookmarkStart w:id="153" w:name="_Toc12101_WPSOffice_Level2"/>
+      <w:bookmarkStart w:id="157" w:name="_Toc13600_WPSOffice_Level2"/>
       <w:r>
         <w:rPr>
           <w:rFonts w:hint="eastAsia" w:asciiTheme="minorEastAsia" w:hAnsiTheme="minorEastAsia" w:cstheme="minorEastAsia"/>
@@ -12018,14 +14328,14 @@
         </w:rPr>
         <w:t>软件质量标准属性</w:t>
       </w:r>
-      <w:bookmarkEnd w:id="153"/>
-    </w:p>
-    <w:p>
-      <w:pPr>
-        <w:pStyle w:val="17"/>
+      <w:bookmarkEnd w:id="157"/>
+    </w:p>
+    <w:p>
+      <w:pPr>
+        <w:pStyle w:val="18"/>
         <w:numPr>
           <w:ilvl w:val="0"/>
-          <w:numId w:val="10"/>
+          <w:numId w:val="11"/>
         </w:numPr>
         <w:rPr>
           <w:b/>
@@ -12034,7 +14344,7 @@
           <w:szCs w:val="24"/>
         </w:rPr>
       </w:pPr>
-      <w:bookmarkStart w:id="154" w:name="_Toc16000_WPSOffice_Level2"/>
+      <w:bookmarkStart w:id="158" w:name="_Toc22489_WPSOffice_Level2"/>
       <w:r>
         <w:rPr>
           <w:rFonts w:hint="eastAsia"/>
@@ -12045,11 +14355,11 @@
         </w:rPr>
         <w:t>功能性</w:t>
       </w:r>
-      <w:bookmarkEnd w:id="154"/>
-    </w:p>
-    <w:p>
-      <w:pPr>
-        <w:pStyle w:val="17"/>
+      <w:bookmarkEnd w:id="158"/>
+    </w:p>
+    <w:p>
+      <w:pPr>
+        <w:pStyle w:val="18"/>
         <w:rPr>
           <w:rFonts w:ascii="宋体" w:eastAsia="宋体" w:cs="宋体"/>
           <w:sz w:val="21"/>
@@ -12067,10 +14377,10 @@
     </w:p>
     <w:p>
       <w:pPr>
-        <w:pStyle w:val="17"/>
+        <w:pStyle w:val="18"/>
         <w:numPr>
           <w:ilvl w:val="0"/>
-          <w:numId w:val="10"/>
+          <w:numId w:val="11"/>
         </w:numPr>
         <w:rPr>
           <w:b/>
@@ -12079,7 +14389,7 @@
           <w:szCs w:val="24"/>
         </w:rPr>
       </w:pPr>
-      <w:bookmarkStart w:id="155" w:name="_Toc27262_WPSOffice_Level2"/>
+      <w:bookmarkStart w:id="159" w:name="_Toc9826_WPSOffice_Level2"/>
       <w:r>
         <w:rPr>
           <w:rFonts w:hint="eastAsia"/>
@@ -12090,13 +14400,11 @@
         </w:rPr>
         <w:t>可靠性</w:t>
       </w:r>
-      <w:bookmarkEnd w:id="155"/>
-      <w:bookmarkStart w:id="169" w:name="_GoBack"/>
-      <w:bookmarkEnd w:id="169"/>
-    </w:p>
-    <w:p>
-      <w:pPr>
-        <w:pStyle w:val="17"/>
+      <w:bookmarkEnd w:id="159"/>
+    </w:p>
+    <w:p>
+      <w:pPr>
+        <w:pStyle w:val="18"/>
         <w:rPr>
           <w:rFonts w:ascii="宋体" w:eastAsia="宋体" w:cs="宋体"/>
           <w:sz w:val="21"/>
@@ -12114,10 +14422,10 @@
     </w:p>
     <w:p>
       <w:pPr>
-        <w:pStyle w:val="17"/>
+        <w:pStyle w:val="18"/>
         <w:numPr>
           <w:ilvl w:val="0"/>
-          <w:numId w:val="10"/>
+          <w:numId w:val="11"/>
         </w:numPr>
         <w:rPr>
           <w:b/>
@@ -12126,7 +14434,7 @@
           <w:szCs w:val="24"/>
         </w:rPr>
       </w:pPr>
-      <w:bookmarkStart w:id="156" w:name="_Toc5158_WPSOffice_Level2"/>
+      <w:bookmarkStart w:id="160" w:name="_Toc28311_WPSOffice_Level2"/>
       <w:r>
         <w:rPr>
           <w:rFonts w:hint="eastAsia"/>
@@ -12137,11 +14445,11 @@
         </w:rPr>
         <w:t>可维护性</w:t>
       </w:r>
-      <w:bookmarkEnd w:id="156"/>
-    </w:p>
-    <w:p>
-      <w:pPr>
-        <w:pStyle w:val="17"/>
+      <w:bookmarkEnd w:id="160"/>
+    </w:p>
+    <w:p>
+      <w:pPr>
+        <w:pStyle w:val="18"/>
         <w:rPr>
           <w:rFonts w:ascii="宋体" w:eastAsia="宋体" w:cs="宋体"/>
           <w:sz w:val="21"/>
@@ -12159,10 +14467,10 @@
     </w:p>
     <w:p>
       <w:pPr>
-        <w:pStyle w:val="17"/>
+        <w:pStyle w:val="18"/>
         <w:numPr>
           <w:ilvl w:val="0"/>
-          <w:numId w:val="10"/>
+          <w:numId w:val="11"/>
         </w:numPr>
         <w:rPr>
           <w:b/>
@@ -12171,7 +14479,7 @@
           <w:szCs w:val="24"/>
         </w:rPr>
       </w:pPr>
-      <w:bookmarkStart w:id="157" w:name="_Toc7731_WPSOffice_Level2"/>
+      <w:bookmarkStart w:id="161" w:name="_Toc12984_WPSOffice_Level2"/>
       <w:r>
         <w:rPr>
           <w:rFonts w:hint="eastAsia"/>
@@ -12182,11 +14490,11 @@
         </w:rPr>
         <w:t>灵活性</w:t>
       </w:r>
-      <w:bookmarkEnd w:id="157"/>
-    </w:p>
-    <w:p>
-      <w:pPr>
-        <w:pStyle w:val="17"/>
+      <w:bookmarkEnd w:id="161"/>
+    </w:p>
+    <w:p>
+      <w:pPr>
+        <w:pStyle w:val="18"/>
         <w:rPr>
           <w:rFonts w:ascii="宋体" w:eastAsia="宋体" w:cs="宋体"/>
           <w:sz w:val="21"/>
@@ -12204,10 +14512,10 @@
     </w:p>
     <w:p>
       <w:pPr>
-        <w:pStyle w:val="17"/>
+        <w:pStyle w:val="18"/>
         <w:numPr>
           <w:ilvl w:val="0"/>
-          <w:numId w:val="10"/>
+          <w:numId w:val="11"/>
         </w:numPr>
         <w:rPr>
           <w:b/>
@@ -12216,7 +14524,7 @@
           <w:szCs w:val="24"/>
         </w:rPr>
       </w:pPr>
-      <w:bookmarkStart w:id="158" w:name="_Toc31531_WPSOffice_Level2"/>
+      <w:bookmarkStart w:id="162" w:name="_Toc10119_WPSOffice_Level2"/>
       <w:r>
         <w:rPr>
           <w:rFonts w:hint="eastAsia"/>
@@ -12227,11 +14535,11 @@
         </w:rPr>
         <w:t>可移植性</w:t>
       </w:r>
-      <w:bookmarkEnd w:id="158"/>
-    </w:p>
-    <w:p>
-      <w:pPr>
-        <w:pStyle w:val="17"/>
+      <w:bookmarkEnd w:id="162"/>
+    </w:p>
+    <w:p>
+      <w:pPr>
+        <w:pStyle w:val="18"/>
         <w:rPr>
           <w:rFonts w:ascii="宋体" w:eastAsia="宋体" w:cs="宋体"/>
           <w:sz w:val="21"/>
@@ -12281,10 +14589,10 @@
     </w:p>
     <w:p>
       <w:pPr>
-        <w:pStyle w:val="17"/>
+        <w:pStyle w:val="18"/>
         <w:numPr>
           <w:ilvl w:val="0"/>
-          <w:numId w:val="10"/>
+          <w:numId w:val="11"/>
         </w:numPr>
         <w:rPr>
           <w:b/>
@@ -12293,7 +14601,7 @@
           <w:szCs w:val="24"/>
         </w:rPr>
       </w:pPr>
-      <w:bookmarkStart w:id="159" w:name="_Toc605_WPSOffice_Level2"/>
+      <w:bookmarkStart w:id="163" w:name="_Toc32564_WPSOffice_Level2"/>
       <w:r>
         <w:rPr>
           <w:rFonts w:hint="eastAsia"/>
@@ -12304,7 +14612,7 @@
         </w:rPr>
         <w:t>易用性</w:t>
       </w:r>
-      <w:bookmarkEnd w:id="159"/>
+      <w:bookmarkEnd w:id="163"/>
     </w:p>
     <w:p>
       <w:pPr>
@@ -12323,6 +14631,7 @@
     <w:p>
       <w:pPr>
         <w:numPr>
+          <w:ilvl w:val="0"/>
           <w:numId w:val="0"/>
         </w:numPr>
         <w:spacing w:line="360" w:lineRule="auto"/>
@@ -12350,7 +14659,7 @@
           <w:lang w:val="en-US" w:eastAsia="zh-CN"/>
         </w:rPr>
       </w:pPr>
-      <w:bookmarkStart w:id="160" w:name="_Toc13480_WPSOffice_Level1"/>
+      <w:bookmarkStart w:id="164" w:name="_Toc7191_WPSOffice_Level1"/>
       <w:r>
         <w:rPr>
           <w:rFonts w:hint="eastAsia"/>
@@ -12358,12 +14667,13 @@
         </w:rPr>
         <w:t>5.外部接口说明</w:t>
       </w:r>
-      <w:bookmarkEnd w:id="160"/>
+      <w:bookmarkEnd w:id="164"/>
     </w:p>
     <w:p>
       <w:pPr>
         <w:pStyle w:val="3"/>
         <w:numPr>
+          <w:ilvl w:val="1"/>
           <w:numId w:val="0"/>
         </w:numPr>
         <w:ind w:leftChars="0"/>
@@ -12373,8 +14683,8 @@
           <w:szCs w:val="24"/>
         </w:rPr>
       </w:pPr>
-      <w:bookmarkStart w:id="161" w:name="_Toc5401"/>
-      <w:bookmarkStart w:id="162" w:name="_Toc9260_WPSOffice_Level2"/>
+      <w:bookmarkStart w:id="165" w:name="_Toc5401"/>
+      <w:bookmarkStart w:id="166" w:name="_Toc10453_WPSOffice_Level2"/>
       <w:r>
         <w:rPr>
           <w:rFonts w:hint="eastAsia" w:ascii="宋体" w:hAnsi="宋体" w:eastAsia="宋体" w:cs="宋体"/>
@@ -12392,8 +14702,8 @@
         </w:rPr>
         <w:t>.1用户界面</w:t>
       </w:r>
-      <w:bookmarkEnd w:id="161"/>
-      <w:bookmarkEnd w:id="162"/>
+      <w:bookmarkEnd w:id="165"/>
+      <w:bookmarkEnd w:id="166"/>
     </w:p>
     <w:p>
       <w:pPr>
@@ -12545,6 +14855,7 @@
       <w:pPr>
         <w:pStyle w:val="3"/>
         <w:numPr>
+          <w:ilvl w:val="1"/>
           <w:numId w:val="0"/>
         </w:numPr>
         <w:ind w:leftChars="0"/>
@@ -12554,8 +14865,8 @@
           <w:szCs w:val="24"/>
         </w:rPr>
       </w:pPr>
-      <w:bookmarkStart w:id="163" w:name="_Toc19809"/>
-      <w:bookmarkStart w:id="164" w:name="_Toc9085_WPSOffice_Level2"/>
+      <w:bookmarkStart w:id="167" w:name="_Toc19809"/>
+      <w:bookmarkStart w:id="168" w:name="_Toc24874_WPSOffice_Level2"/>
       <w:r>
         <w:rPr>
           <w:rFonts w:hint="eastAsia" w:ascii="宋体" w:hAnsi="宋体" w:eastAsia="宋体" w:cs="宋体"/>
@@ -12572,159 +14883,12 @@
           <w:szCs w:val="24"/>
         </w:rPr>
         <w:t>.2硬件接口</w:t>
-      </w:r>
-      <w:bookmarkEnd w:id="163"/>
-      <w:bookmarkEnd w:id="164"/>
-    </w:p>
-    <w:p>
-      <w:pPr>
-        <w:ind w:firstLine="424" w:firstLineChars="177"/>
-        <w:rPr>
-          <w:rFonts w:hint="eastAsia" w:ascii="宋体" w:hAnsi="宋体" w:eastAsia="宋体" w:cs="宋体"/>
-          <w:sz w:val="24"/>
-          <w:szCs w:val="24"/>
-        </w:rPr>
-      </w:pPr>
-      <w:r>
-        <w:rPr>
-          <w:rFonts w:hint="eastAsia" w:ascii="宋体" w:hAnsi="宋体" w:eastAsia="宋体" w:cs="宋体"/>
-          <w:sz w:val="24"/>
-          <w:szCs w:val="24"/>
-        </w:rPr>
-        <w:t>网页支持一般的PC和手机端。</w:t>
-      </w:r>
-    </w:p>
-    <w:p>
-      <w:pPr>
-        <w:pStyle w:val="3"/>
-        <w:numPr>
-          <w:numId w:val="0"/>
-        </w:numPr>
-        <w:ind w:leftChars="0"/>
-        <w:rPr>
-          <w:rFonts w:hint="eastAsia" w:ascii="宋体" w:hAnsi="宋体" w:eastAsia="宋体" w:cs="宋体"/>
-          <w:sz w:val="24"/>
-          <w:szCs w:val="24"/>
-        </w:rPr>
-      </w:pPr>
-      <w:bookmarkStart w:id="165" w:name="_Toc25858"/>
-      <w:bookmarkStart w:id="166" w:name="_Toc5760_WPSOffice_Level2"/>
-      <w:r>
-        <w:rPr>
-          <w:rFonts w:hint="eastAsia" w:ascii="宋体" w:hAnsi="宋体" w:eastAsia="宋体" w:cs="宋体"/>
-          <w:sz w:val="24"/>
-          <w:szCs w:val="24"/>
-          <w:lang w:val="en-US" w:eastAsia="zh-CN"/>
-        </w:rPr>
-        <w:t>5</w:t>
-      </w:r>
-      <w:r>
-        <w:rPr>
-          <w:rFonts w:hint="eastAsia" w:ascii="宋体" w:hAnsi="宋体" w:eastAsia="宋体" w:cs="宋体"/>
-          <w:sz w:val="24"/>
-          <w:szCs w:val="24"/>
-        </w:rPr>
-        <w:t>.3软件接口</w:t>
-      </w:r>
-      <w:bookmarkEnd w:id="165"/>
-      <w:bookmarkEnd w:id="166"/>
-    </w:p>
-    <w:p>
-      <w:pPr>
-        <w:ind w:firstLine="424" w:firstLineChars="177"/>
-        <w:rPr>
-          <w:rFonts w:hint="eastAsia" w:ascii="宋体" w:hAnsi="宋体" w:eastAsia="宋体" w:cs="宋体"/>
-          <w:sz w:val="24"/>
-          <w:szCs w:val="24"/>
-        </w:rPr>
-      </w:pPr>
-      <w:r>
-        <w:rPr>
-          <w:rFonts w:hint="eastAsia" w:ascii="宋体" w:hAnsi="宋体" w:eastAsia="宋体" w:cs="宋体"/>
-          <w:sz w:val="24"/>
-          <w:szCs w:val="24"/>
-        </w:rPr>
-        <w:t>因为程序要在windows、Linux多种PC系统，symbian、Linux、WindowsMobile、Android、iOS等多种手机操作系统中运行，因此要求程序的跨平台性很高，要求支持多种系统的浏览器，有多种操作系统的相关应用接口，同时需要兼容不同版本的浏览器及不同版本数据库，因此本软件的编写尽量采用标准化的语言，语法。本软件的客户端部分将采用java</w:t>
-      </w:r>
-      <w:r>
-        <w:rPr>
-          <w:rFonts w:hint="eastAsia" w:ascii="宋体" w:hAnsi="宋体" w:eastAsia="宋体" w:cs="宋体"/>
-          <w:sz w:val="24"/>
-          <w:szCs w:val="24"/>
-          <w:lang w:val="en-US" w:eastAsia="zh-CN"/>
-        </w:rPr>
-        <w:t>EE</w:t>
-      </w:r>
-      <w:r>
-        <w:rPr>
-          <w:rFonts w:hint="eastAsia" w:ascii="宋体" w:hAnsi="宋体" w:eastAsia="宋体" w:cs="宋体"/>
-          <w:sz w:val="24"/>
-          <w:szCs w:val="24"/>
-        </w:rPr>
-        <w:t>编写，网站部分采用XML，JSP编写，数据库采用Mysql。保证软件的跨平台性及可操作性。</w:t>
-      </w:r>
-    </w:p>
-    <w:p>
-      <w:pPr>
-        <w:ind w:firstLine="424" w:firstLineChars="177"/>
-        <w:rPr>
-          <w:rFonts w:hint="eastAsia" w:ascii="宋体" w:hAnsi="宋体" w:eastAsia="宋体" w:cs="宋体"/>
-          <w:sz w:val="24"/>
-          <w:szCs w:val="24"/>
-        </w:rPr>
-      </w:pPr>
-      <w:r>
-        <w:rPr>
-          <w:rFonts w:hint="eastAsia" w:ascii="宋体" w:hAnsi="宋体" w:eastAsia="宋体" w:cs="宋体"/>
-          <w:sz w:val="24"/>
-          <w:szCs w:val="24"/>
-        </w:rPr>
-        <w:t>QQ邮箱SMTP接口：利用已有账号，通过代码调用邮箱接口进行验证码邮件发送。</w:t>
-      </w:r>
-    </w:p>
-    <w:p>
-      <w:pPr>
-        <w:pStyle w:val="3"/>
-        <w:numPr>
-          <w:numId w:val="0"/>
-        </w:numPr>
-        <w:ind w:leftChars="0"/>
-        <w:rPr>
-          <w:rFonts w:hint="eastAsia" w:ascii="宋体" w:hAnsi="宋体" w:eastAsia="宋体" w:cs="宋体"/>
-          <w:sz w:val="24"/>
-          <w:szCs w:val="24"/>
-        </w:rPr>
-      </w:pPr>
-      <w:bookmarkStart w:id="167" w:name="_Toc30304"/>
-      <w:bookmarkStart w:id="168" w:name="_Toc19715_WPSOffice_Level2"/>
-      <w:r>
-        <w:rPr>
-          <w:rFonts w:hint="eastAsia" w:ascii="宋体" w:hAnsi="宋体" w:eastAsia="宋体" w:cs="宋体"/>
-          <w:sz w:val="24"/>
-          <w:szCs w:val="24"/>
-          <w:lang w:val="en-US" w:eastAsia="zh-CN"/>
-        </w:rPr>
-        <w:t>5</w:t>
-      </w:r>
-      <w:r>
-        <w:rPr>
-          <w:rFonts w:hint="eastAsia" w:ascii="宋体" w:hAnsi="宋体" w:eastAsia="宋体" w:cs="宋体"/>
-          <w:sz w:val="24"/>
-          <w:szCs w:val="24"/>
-        </w:rPr>
-        <w:t>.4通信接口</w:t>
       </w:r>
       <w:bookmarkEnd w:id="167"/>
       <w:bookmarkEnd w:id="168"/>
     </w:p>
     <w:p>
       <w:pPr>
-        <w:pStyle w:val="15"/>
-        <w:numPr>
-          <w:ilvl w:val="0"/>
-          <w:numId w:val="11"/>
-        </w:numPr>
-        <w:ind w:firstLineChars="0"/>
         <w:rPr>
           <w:rFonts w:hint="eastAsia" w:ascii="宋体" w:hAnsi="宋体" w:eastAsia="宋体" w:cs="宋体"/>
           <w:sz w:val="24"/>
@@ -12737,235 +14901,24 @@
           <w:sz w:val="24"/>
           <w:szCs w:val="24"/>
         </w:rPr>
-        <w:t>本软件通讯功能相关的需求</w:t>
-      </w:r>
-    </w:p>
-    <w:p>
-      <w:pPr>
-        <w:pStyle w:val="15"/>
-        <w:numPr>
-          <w:ilvl w:val="1"/>
-          <w:numId w:val="12"/>
-        </w:numPr>
-        <w:ind w:firstLineChars="0"/>
+        <w:t>网页支持一般的PC</w:t>
+      </w:r>
+      <w:r>
         <w:rPr>
           <w:rFonts w:hint="eastAsia" w:ascii="宋体" w:hAnsi="宋体" w:eastAsia="宋体" w:cs="宋体"/>
           <w:sz w:val="24"/>
           <w:szCs w:val="24"/>
-        </w:rPr>
-      </w:pPr>
+          <w:lang w:val="en-US" w:eastAsia="zh-CN"/>
+        </w:rPr>
+        <w:t>机</w:t>
+      </w:r>
       <w:r>
         <w:rPr>
           <w:rFonts w:hint="eastAsia" w:ascii="宋体" w:hAnsi="宋体" w:eastAsia="宋体" w:cs="宋体"/>
           <w:sz w:val="24"/>
           <w:szCs w:val="24"/>
         </w:rPr>
-        <w:t>WEB 浏览器：</w:t>
-      </w:r>
-    </w:p>
-    <w:p>
-      <w:pPr>
-        <w:ind w:left="424" w:leftChars="202" w:firstLine="424" w:firstLineChars="177"/>
-        <w:rPr>
-          <w:rFonts w:hint="eastAsia" w:ascii="宋体" w:hAnsi="宋体" w:eastAsia="宋体" w:cs="宋体"/>
-          <w:sz w:val="24"/>
-          <w:szCs w:val="24"/>
-        </w:rPr>
-      </w:pPr>
-      <w:r>
-        <w:rPr>
-          <w:rFonts w:hint="eastAsia" w:ascii="宋体" w:hAnsi="宋体" w:eastAsia="宋体" w:cs="宋体"/>
-          <w:sz w:val="24"/>
-          <w:szCs w:val="24"/>
-        </w:rPr>
-        <w:t>系统通过浏览器浏览网页的方式通过服务器访问数据库， 用户端用户输入信息，进行有效的验证后，将发送的信息打包，发送给服务器，服务器接收请求后作出相应，由用户端接受。</w:t>
-      </w:r>
-    </w:p>
-    <w:p>
-      <w:pPr>
-        <w:pStyle w:val="15"/>
-        <w:numPr>
-          <w:ilvl w:val="1"/>
-          <w:numId w:val="12"/>
-        </w:numPr>
-        <w:ind w:firstLineChars="0"/>
-        <w:rPr>
-          <w:rFonts w:hint="eastAsia" w:ascii="宋体" w:hAnsi="宋体" w:eastAsia="宋体" w:cs="宋体"/>
-          <w:sz w:val="24"/>
-          <w:szCs w:val="24"/>
-        </w:rPr>
-      </w:pPr>
-      <w:r>
-        <w:rPr>
-          <w:rFonts w:hint="eastAsia" w:ascii="宋体" w:hAnsi="宋体" w:eastAsia="宋体" w:cs="宋体"/>
-          <w:sz w:val="24"/>
-          <w:szCs w:val="24"/>
-        </w:rPr>
-        <w:t>网络通讯标准或者协议：</w:t>
-      </w:r>
-    </w:p>
-    <w:p>
-      <w:pPr>
-        <w:ind w:left="424" w:leftChars="202" w:firstLine="424" w:firstLineChars="177"/>
-        <w:rPr>
-          <w:rFonts w:hint="eastAsia" w:ascii="宋体" w:hAnsi="宋体" w:eastAsia="宋体" w:cs="宋体"/>
-          <w:sz w:val="24"/>
-          <w:szCs w:val="24"/>
-        </w:rPr>
-      </w:pPr>
-      <w:r>
-        <w:rPr>
-          <w:rFonts w:hint="eastAsia" w:ascii="宋体" w:hAnsi="宋体" w:eastAsia="宋体" w:cs="宋体"/>
-          <w:sz w:val="24"/>
-          <w:szCs w:val="24"/>
-        </w:rPr>
-        <w:t>本软件的信息传输遵循标准HTTP 协议、TCP/IP 协议及各种网络标准协议，保证信息传输的正确性，高效性。</w:t>
-      </w:r>
-    </w:p>
-    <w:p>
-      <w:pPr>
-        <w:pStyle w:val="15"/>
-        <w:numPr>
-          <w:ilvl w:val="0"/>
-          <w:numId w:val="11"/>
-        </w:numPr>
-        <w:ind w:firstLineChars="0"/>
-        <w:rPr>
-          <w:rFonts w:hint="eastAsia" w:ascii="宋体" w:hAnsi="宋体" w:eastAsia="宋体" w:cs="宋体"/>
-          <w:sz w:val="24"/>
-          <w:szCs w:val="24"/>
-        </w:rPr>
-      </w:pPr>
-      <w:r>
-        <w:rPr>
-          <w:rFonts w:hint="eastAsia" w:ascii="宋体" w:hAnsi="宋体" w:eastAsia="宋体" w:cs="宋体"/>
-          <w:sz w:val="24"/>
-          <w:szCs w:val="24"/>
-        </w:rPr>
-        <w:t>相关的定义</w:t>
-      </w:r>
-    </w:p>
-    <w:p>
-      <w:pPr>
-        <w:pStyle w:val="15"/>
-        <w:numPr>
-          <w:ilvl w:val="1"/>
-          <w:numId w:val="12"/>
-        </w:numPr>
-        <w:ind w:firstLineChars="0"/>
-        <w:rPr>
-          <w:rFonts w:hint="eastAsia" w:ascii="宋体" w:hAnsi="宋体" w:eastAsia="宋体" w:cs="宋体"/>
-          <w:sz w:val="24"/>
-          <w:szCs w:val="24"/>
-        </w:rPr>
-      </w:pPr>
-      <w:r>
-        <w:rPr>
-          <w:rFonts w:hint="eastAsia" w:ascii="宋体" w:hAnsi="宋体" w:eastAsia="宋体" w:cs="宋体"/>
-          <w:sz w:val="24"/>
-          <w:szCs w:val="24"/>
-        </w:rPr>
-        <w:t>消息格式：</w:t>
-      </w:r>
-    </w:p>
-    <w:p>
-      <w:pPr>
-        <w:ind w:left="424" w:leftChars="202" w:firstLine="424" w:firstLineChars="177"/>
-        <w:rPr>
-          <w:rFonts w:hint="eastAsia" w:ascii="宋体" w:hAnsi="宋体" w:eastAsia="宋体" w:cs="宋体"/>
-          <w:sz w:val="24"/>
-          <w:szCs w:val="24"/>
-        </w:rPr>
-      </w:pPr>
-      <w:r>
-        <w:rPr>
-          <w:rFonts w:hint="eastAsia" w:ascii="宋体" w:hAnsi="宋体" w:eastAsia="宋体" w:cs="宋体"/>
-          <w:sz w:val="24"/>
-          <w:szCs w:val="24"/>
-        </w:rPr>
-        <w:t>本软件发送信息、及信息的传输需采用统一的、标准的消息格式， 具体格式在软件设计分析报告中有所定义， 因此所有的信息传输之前应进行有效的验证及格式转换，确保消息的可靠性，正确性，安全性及跨平台性。</w:t>
-      </w:r>
-    </w:p>
-    <w:p>
-      <w:pPr>
-        <w:pStyle w:val="15"/>
-        <w:numPr>
-          <w:ilvl w:val="1"/>
-          <w:numId w:val="12"/>
-        </w:numPr>
-        <w:ind w:firstLineChars="0"/>
-        <w:rPr>
-          <w:rFonts w:hint="eastAsia" w:ascii="宋体" w:hAnsi="宋体" w:eastAsia="宋体" w:cs="宋体"/>
-          <w:sz w:val="24"/>
-          <w:szCs w:val="24"/>
-        </w:rPr>
-      </w:pPr>
-      <w:r>
-        <w:rPr>
-          <w:rFonts w:hint="eastAsia" w:ascii="宋体" w:hAnsi="宋体" w:eastAsia="宋体" w:cs="宋体"/>
-          <w:sz w:val="24"/>
-          <w:szCs w:val="24"/>
-        </w:rPr>
-        <w:t>通讯安全或加密问题：</w:t>
-      </w:r>
-    </w:p>
-    <w:p>
-      <w:pPr>
-        <w:ind w:left="424" w:leftChars="202" w:firstLine="424" w:firstLineChars="177"/>
-        <w:rPr>
-          <w:rFonts w:hint="eastAsia" w:ascii="宋体" w:hAnsi="宋体" w:eastAsia="宋体" w:cs="宋体"/>
-          <w:sz w:val="24"/>
-          <w:szCs w:val="24"/>
-        </w:rPr>
-      </w:pPr>
-      <w:r>
-        <w:rPr>
-          <w:rFonts w:hint="eastAsia" w:ascii="宋体" w:hAnsi="宋体" w:eastAsia="宋体" w:cs="宋体"/>
-          <w:sz w:val="24"/>
-          <w:szCs w:val="24"/>
-        </w:rPr>
-        <w:t>在数据传输的过程中，要注意数据的安全问题，要对所传递的数据进行加密，以防止用户信息泄露。</w:t>
-      </w:r>
-    </w:p>
-    <w:p>
-      <w:pPr>
-        <w:pStyle w:val="15"/>
-        <w:numPr>
-          <w:ilvl w:val="1"/>
-          <w:numId w:val="12"/>
-        </w:numPr>
-        <w:ind w:firstLineChars="0"/>
-        <w:rPr>
-          <w:rFonts w:hint="eastAsia" w:ascii="宋体" w:hAnsi="宋体" w:eastAsia="宋体" w:cs="宋体"/>
-          <w:sz w:val="24"/>
-          <w:szCs w:val="24"/>
-        </w:rPr>
-      </w:pPr>
-      <w:r>
-        <w:rPr>
-          <w:rFonts w:hint="eastAsia" w:ascii="宋体" w:hAnsi="宋体" w:eastAsia="宋体" w:cs="宋体"/>
-          <w:sz w:val="24"/>
-          <w:szCs w:val="24"/>
-        </w:rPr>
-        <w:t>同步和异步通讯机制：</w:t>
-      </w:r>
-    </w:p>
-    <w:p>
-      <w:pPr>
-        <w:ind w:left="424" w:leftChars="202" w:firstLine="424" w:firstLineChars="177"/>
-        <w:rPr>
-          <w:rFonts w:hint="eastAsia" w:ascii="宋体" w:hAnsi="宋体" w:eastAsia="宋体" w:cs="宋体"/>
-          <w:sz w:val="24"/>
-          <w:szCs w:val="24"/>
-        </w:rPr>
-      </w:pPr>
-      <w:r>
-        <w:rPr>
-          <w:rFonts w:hint="eastAsia" w:ascii="宋体" w:hAnsi="宋体" w:eastAsia="宋体" w:cs="宋体"/>
-          <w:sz w:val="24"/>
-          <w:szCs w:val="24"/>
-        </w:rPr>
-        <w:t>应保证各平台、各地区客户端与服务器之间， 客户端与客户端之间信息传递的同步性。</w:t>
+        <w:t>。</w:t>
       </w:r>
     </w:p>
     <w:p>
@@ -12992,11 +14945,511 @@
         <w:jc w:val="both"/>
         <w:textAlignment w:val="auto"/>
         <w:rPr>
+          <w:rFonts w:hint="default" w:ascii="宋体" w:hAnsi="宋体" w:eastAsia="宋体" w:cs="宋体"/>
+          <w:sz w:val="24"/>
+          <w:szCs w:val="24"/>
+          <w:lang w:val="en-US" w:eastAsia="zh-CN"/>
+        </w:rPr>
+      </w:pPr>
+      <w:r>
+        <w:rPr>
           <w:rFonts w:hint="eastAsia" w:ascii="宋体" w:hAnsi="宋体" w:eastAsia="宋体" w:cs="宋体"/>
           <w:sz w:val="24"/>
           <w:szCs w:val="24"/>
-        </w:rPr>
-      </w:pPr>
+          <w:lang w:val="en-US" w:eastAsia="zh-CN"/>
+        </w:rPr>
+        <w:t>手机端有专门的app来进行基本的</w:t>
+      </w:r>
+      <w:r>
+        <w:rPr>
+          <w:rFonts w:hint="default" w:ascii="宋体" w:hAnsi="宋体"/>
+          <w:sz w:val="24"/>
+          <w:szCs w:val="24"/>
+          <w:lang w:val="en-US" w:eastAsia="zh-CN"/>
+        </w:rPr>
+        <w:t>企业信息</w:t>
+      </w:r>
+      <w:r>
+        <w:rPr>
+          <w:rFonts w:hint="eastAsia" w:ascii="宋体" w:hAnsi="宋体"/>
+          <w:sz w:val="24"/>
+          <w:szCs w:val="24"/>
+          <w:lang w:val="en-US" w:eastAsia="zh-CN"/>
+        </w:rPr>
+        <w:t>修改、</w:t>
+      </w:r>
+      <w:r>
+        <w:rPr>
+          <w:rFonts w:hint="default" w:ascii="宋体" w:hAnsi="宋体"/>
+          <w:sz w:val="24"/>
+          <w:szCs w:val="24"/>
+          <w:lang w:val="en-US" w:eastAsia="zh-CN"/>
+        </w:rPr>
+        <w:t>备案上报</w:t>
+      </w:r>
+      <w:r>
+        <w:rPr>
+          <w:rFonts w:hint="eastAsia" w:ascii="宋体" w:hAnsi="宋体"/>
+          <w:sz w:val="24"/>
+          <w:szCs w:val="24"/>
+          <w:lang w:val="en-US" w:eastAsia="zh-CN"/>
+        </w:rPr>
+        <w:t>、</w:t>
+      </w:r>
+      <w:r>
+        <w:rPr>
+          <w:rFonts w:hint="default" w:ascii="宋体" w:hAnsi="宋体"/>
+          <w:sz w:val="24"/>
+          <w:szCs w:val="24"/>
+          <w:lang w:val="en-US" w:eastAsia="zh-CN"/>
+        </w:rPr>
+        <w:t>数据填报</w:t>
+      </w:r>
+      <w:r>
+        <w:rPr>
+          <w:rFonts w:hint="eastAsia" w:ascii="宋体" w:hAnsi="宋体"/>
+          <w:sz w:val="24"/>
+          <w:szCs w:val="24"/>
+          <w:lang w:val="en-US" w:eastAsia="zh-CN"/>
+        </w:rPr>
+        <w:t>、</w:t>
+      </w:r>
+      <w:r>
+        <w:rPr>
+          <w:rFonts w:hint="default" w:ascii="宋体" w:hAnsi="宋体"/>
+          <w:sz w:val="24"/>
+          <w:szCs w:val="24"/>
+          <w:lang w:val="en-US" w:eastAsia="zh-CN"/>
+        </w:rPr>
+        <w:t>数据查询</w:t>
+      </w:r>
+    </w:p>
+    <w:p>
+      <w:pPr>
+        <w:pStyle w:val="3"/>
+        <w:numPr>
+          <w:ilvl w:val="1"/>
+          <w:numId w:val="0"/>
+        </w:numPr>
+        <w:ind w:leftChars="0"/>
+        <w:rPr>
+          <w:rFonts w:hint="eastAsia" w:ascii="宋体" w:hAnsi="宋体" w:eastAsia="宋体" w:cs="宋体"/>
+          <w:sz w:val="24"/>
+          <w:szCs w:val="24"/>
+        </w:rPr>
+      </w:pPr>
+      <w:bookmarkStart w:id="169" w:name="_Toc25858"/>
+      <w:bookmarkStart w:id="170" w:name="_Toc754_WPSOffice_Level2"/>
+      <w:r>
+        <w:rPr>
+          <w:rFonts w:hint="eastAsia" w:ascii="宋体" w:hAnsi="宋体" w:eastAsia="宋体" w:cs="宋体"/>
+          <w:sz w:val="24"/>
+          <w:szCs w:val="24"/>
+          <w:lang w:val="en-US" w:eastAsia="zh-CN"/>
+        </w:rPr>
+        <w:t>5</w:t>
+      </w:r>
+      <w:r>
+        <w:rPr>
+          <w:rFonts w:hint="eastAsia" w:ascii="宋体" w:hAnsi="宋体" w:eastAsia="宋体" w:cs="宋体"/>
+          <w:sz w:val="24"/>
+          <w:szCs w:val="24"/>
+        </w:rPr>
+        <w:t>.3软件接口</w:t>
+      </w:r>
+      <w:bookmarkEnd w:id="169"/>
+      <w:bookmarkEnd w:id="170"/>
+    </w:p>
+    <w:p>
+      <w:pPr>
+        <w:ind w:firstLine="424" w:firstLineChars="177"/>
+        <w:rPr>
+          <w:rFonts w:hint="eastAsia" w:ascii="宋体" w:hAnsi="宋体" w:eastAsia="宋体" w:cs="宋体"/>
+          <w:sz w:val="24"/>
+          <w:szCs w:val="24"/>
+        </w:rPr>
+      </w:pPr>
+      <w:r>
+        <w:rPr>
+          <w:rFonts w:hint="eastAsia" w:ascii="宋体" w:hAnsi="宋体" w:eastAsia="宋体" w:cs="宋体"/>
+          <w:sz w:val="24"/>
+          <w:szCs w:val="24"/>
+        </w:rPr>
+        <w:t>因为</w:t>
+      </w:r>
+      <w:r>
+        <w:rPr>
+          <w:rFonts w:hint="eastAsia" w:ascii="宋体" w:hAnsi="宋体" w:eastAsia="宋体" w:cs="宋体"/>
+          <w:sz w:val="24"/>
+          <w:szCs w:val="24"/>
+          <w:lang w:val="en-US" w:eastAsia="zh-CN"/>
+        </w:rPr>
+        <w:t>电脑客户端</w:t>
+      </w:r>
+      <w:r>
+        <w:rPr>
+          <w:rFonts w:hint="eastAsia" w:ascii="宋体" w:hAnsi="宋体" w:eastAsia="宋体" w:cs="宋体"/>
+          <w:sz w:val="24"/>
+          <w:szCs w:val="24"/>
+        </w:rPr>
+        <w:t>程序要在windows、Linux多种PC系统，</w:t>
+      </w:r>
+      <w:r>
+        <w:rPr>
+          <w:rFonts w:hint="eastAsia" w:ascii="宋体" w:hAnsi="宋体" w:eastAsia="宋体" w:cs="宋体"/>
+          <w:sz w:val="24"/>
+          <w:szCs w:val="24"/>
+          <w:lang w:val="en-US" w:eastAsia="zh-CN"/>
+        </w:rPr>
+        <w:t>APP程序要能在</w:t>
+      </w:r>
+      <w:r>
+        <w:rPr>
+          <w:rFonts w:hint="eastAsia" w:ascii="宋体" w:hAnsi="宋体" w:eastAsia="宋体" w:cs="宋体"/>
+          <w:sz w:val="24"/>
+          <w:szCs w:val="24"/>
+        </w:rPr>
+        <w:t>symbian、Linux、WindowsMobile、Android、iOS等多种手机操作系统中运行，因此要求程序的跨平台性很高</w:t>
+      </w:r>
+      <w:r>
+        <w:rPr>
+          <w:rFonts w:hint="eastAsia" w:ascii="宋体" w:hAnsi="宋体" w:eastAsia="宋体" w:cs="宋体"/>
+          <w:sz w:val="24"/>
+          <w:szCs w:val="24"/>
+          <w:lang w:eastAsia="zh-CN"/>
+        </w:rPr>
+        <w:t>，</w:t>
+      </w:r>
+      <w:r>
+        <w:rPr>
+          <w:rFonts w:hint="eastAsia" w:ascii="宋体" w:hAnsi="宋体" w:eastAsia="宋体" w:cs="宋体"/>
+          <w:sz w:val="24"/>
+          <w:szCs w:val="24"/>
+        </w:rPr>
+        <w:t>有多种操作系统的相关应用接口，同时需要兼容不同版本数据库，因此本软件的编写尽量采用标准化的语言，语法。本软件的客户端部分将采用java</w:t>
+      </w:r>
+      <w:r>
+        <w:rPr>
+          <w:rFonts w:hint="eastAsia" w:ascii="宋体" w:hAnsi="宋体" w:eastAsia="宋体" w:cs="宋体"/>
+          <w:sz w:val="24"/>
+          <w:szCs w:val="24"/>
+          <w:lang w:val="en-US" w:eastAsia="zh-CN"/>
+        </w:rPr>
+        <w:t>EE</w:t>
+      </w:r>
+      <w:r>
+        <w:rPr>
+          <w:rFonts w:hint="eastAsia" w:ascii="宋体" w:hAnsi="宋体" w:eastAsia="宋体" w:cs="宋体"/>
+          <w:sz w:val="24"/>
+          <w:szCs w:val="24"/>
+        </w:rPr>
+        <w:t>编写，数据库采用Mysql。保证软件的跨平台性及可操作性。</w:t>
+      </w:r>
+    </w:p>
+    <w:p>
+      <w:pPr>
+        <w:ind w:firstLine="424" w:firstLineChars="177"/>
+        <w:rPr>
+          <w:rFonts w:hint="eastAsia" w:ascii="宋体" w:hAnsi="宋体" w:eastAsia="宋体" w:cs="宋体"/>
+          <w:sz w:val="24"/>
+          <w:szCs w:val="24"/>
+        </w:rPr>
+      </w:pPr>
+      <w:r>
+        <w:rPr>
+          <w:rFonts w:hint="eastAsia" w:ascii="宋体" w:hAnsi="宋体" w:eastAsia="宋体" w:cs="宋体"/>
+          <w:sz w:val="24"/>
+          <w:szCs w:val="24"/>
+        </w:rPr>
+        <w:t>QQ邮箱SMTP接口：利用已有账号，通过代码调用邮箱接口进行验证码邮件发送。</w:t>
+      </w:r>
+    </w:p>
+    <w:p>
+      <w:pPr>
+        <w:pStyle w:val="3"/>
+        <w:numPr>
+          <w:ilvl w:val="1"/>
+          <w:numId w:val="0"/>
+        </w:numPr>
+        <w:ind w:leftChars="0"/>
+        <w:rPr>
+          <w:rFonts w:hint="eastAsia" w:ascii="宋体" w:hAnsi="宋体" w:eastAsia="宋体" w:cs="宋体"/>
+          <w:sz w:val="24"/>
+          <w:szCs w:val="24"/>
+        </w:rPr>
+      </w:pPr>
+      <w:bookmarkStart w:id="171" w:name="_Toc30304"/>
+      <w:bookmarkStart w:id="172" w:name="_Toc15856_WPSOffice_Level2"/>
+      <w:r>
+        <w:rPr>
+          <w:rFonts w:hint="eastAsia" w:ascii="宋体" w:hAnsi="宋体" w:eastAsia="宋体" w:cs="宋体"/>
+          <w:sz w:val="24"/>
+          <w:szCs w:val="24"/>
+          <w:lang w:val="en-US" w:eastAsia="zh-CN"/>
+        </w:rPr>
+        <w:t>5</w:t>
+      </w:r>
+      <w:r>
+        <w:rPr>
+          <w:rFonts w:hint="eastAsia" w:ascii="宋体" w:hAnsi="宋体" w:eastAsia="宋体" w:cs="宋体"/>
+          <w:sz w:val="24"/>
+          <w:szCs w:val="24"/>
+        </w:rPr>
+        <w:t>.4通信接口</w:t>
+      </w:r>
+      <w:bookmarkEnd w:id="171"/>
+      <w:bookmarkEnd w:id="172"/>
+    </w:p>
+    <w:p>
+      <w:pPr>
+        <w:pStyle w:val="16"/>
+        <w:numPr>
+          <w:ilvl w:val="0"/>
+          <w:numId w:val="12"/>
+        </w:numPr>
+        <w:ind w:firstLineChars="0"/>
+        <w:rPr>
+          <w:rFonts w:hint="eastAsia" w:ascii="宋体" w:hAnsi="宋体" w:eastAsia="宋体" w:cs="宋体"/>
+          <w:sz w:val="24"/>
+          <w:szCs w:val="24"/>
+        </w:rPr>
+      </w:pPr>
+      <w:r>
+        <w:rPr>
+          <w:rFonts w:hint="eastAsia" w:ascii="宋体" w:hAnsi="宋体" w:eastAsia="宋体" w:cs="宋体"/>
+          <w:sz w:val="24"/>
+          <w:szCs w:val="24"/>
+        </w:rPr>
+        <w:t>本软件通讯功能相关的需求</w:t>
+      </w:r>
+    </w:p>
+    <w:p>
+      <w:pPr>
+        <w:pStyle w:val="16"/>
+        <w:numPr>
+          <w:ilvl w:val="1"/>
+          <w:numId w:val="13"/>
+        </w:numPr>
+        <w:ind w:firstLineChars="0"/>
+        <w:rPr>
+          <w:rFonts w:hint="eastAsia" w:ascii="宋体" w:hAnsi="宋体" w:eastAsia="宋体" w:cs="宋体"/>
+          <w:sz w:val="24"/>
+          <w:szCs w:val="24"/>
+        </w:rPr>
+      </w:pPr>
+      <w:r>
+        <w:rPr>
+          <w:rFonts w:hint="eastAsia" w:ascii="宋体" w:hAnsi="宋体" w:eastAsia="宋体" w:cs="宋体"/>
+          <w:sz w:val="24"/>
+          <w:szCs w:val="24"/>
+        </w:rPr>
+        <w:t>WEB 浏览器：</w:t>
+      </w:r>
+    </w:p>
+    <w:p>
+      <w:pPr>
+        <w:ind w:left="424" w:leftChars="202" w:firstLine="424" w:firstLineChars="177"/>
+        <w:rPr>
+          <w:rFonts w:hint="eastAsia" w:ascii="宋体" w:hAnsi="宋体" w:eastAsia="宋体" w:cs="宋体"/>
+          <w:sz w:val="24"/>
+          <w:szCs w:val="24"/>
+        </w:rPr>
+      </w:pPr>
+      <w:r>
+        <w:rPr>
+          <w:rFonts w:hint="eastAsia" w:ascii="宋体" w:hAnsi="宋体" w:eastAsia="宋体" w:cs="宋体"/>
+          <w:sz w:val="24"/>
+          <w:szCs w:val="24"/>
+        </w:rPr>
+        <w:t>系统通过浏览器浏览网页的方式通过服务器访问数据库， 用户端用户输入信息，进行有效的验证后，将发送的信息打包，发送给服务器，服务器接收请求后作出相应，由用户端接受。</w:t>
+      </w:r>
+    </w:p>
+    <w:p>
+      <w:pPr>
+        <w:pStyle w:val="16"/>
+        <w:numPr>
+          <w:ilvl w:val="1"/>
+          <w:numId w:val="13"/>
+        </w:numPr>
+        <w:ind w:firstLineChars="0"/>
+        <w:rPr>
+          <w:rFonts w:hint="eastAsia" w:ascii="宋体" w:hAnsi="宋体" w:eastAsia="宋体" w:cs="宋体"/>
+          <w:sz w:val="24"/>
+          <w:szCs w:val="24"/>
+        </w:rPr>
+      </w:pPr>
+      <w:r>
+        <w:rPr>
+          <w:rFonts w:hint="eastAsia" w:ascii="宋体" w:hAnsi="宋体" w:eastAsia="宋体" w:cs="宋体"/>
+          <w:sz w:val="24"/>
+          <w:szCs w:val="24"/>
+        </w:rPr>
+        <w:t>网络通讯标准或者协议：</w:t>
+      </w:r>
+    </w:p>
+    <w:p>
+      <w:pPr>
+        <w:ind w:left="424" w:leftChars="202" w:firstLine="424" w:firstLineChars="177"/>
+        <w:rPr>
+          <w:rFonts w:hint="eastAsia" w:ascii="宋体" w:hAnsi="宋体" w:eastAsia="宋体" w:cs="宋体"/>
+          <w:sz w:val="24"/>
+          <w:szCs w:val="24"/>
+        </w:rPr>
+      </w:pPr>
+      <w:r>
+        <w:rPr>
+          <w:rFonts w:hint="eastAsia" w:ascii="宋体" w:hAnsi="宋体" w:eastAsia="宋体" w:cs="宋体"/>
+          <w:sz w:val="24"/>
+          <w:szCs w:val="24"/>
+        </w:rPr>
+        <w:t>本软件的信息传输遵循标准HTTP 协议、TCP/IP 协议及各种网络标准协议，保证信息传输的正确性，高效性。</w:t>
+      </w:r>
+    </w:p>
+    <w:p>
+      <w:pPr>
+        <w:pStyle w:val="16"/>
+        <w:numPr>
+          <w:ilvl w:val="0"/>
+          <w:numId w:val="12"/>
+        </w:numPr>
+        <w:ind w:firstLineChars="0"/>
+        <w:rPr>
+          <w:rFonts w:hint="eastAsia" w:ascii="宋体" w:hAnsi="宋体" w:eastAsia="宋体" w:cs="宋体"/>
+          <w:sz w:val="24"/>
+          <w:szCs w:val="24"/>
+        </w:rPr>
+      </w:pPr>
+      <w:r>
+        <w:rPr>
+          <w:rFonts w:hint="eastAsia" w:ascii="宋体" w:hAnsi="宋体" w:eastAsia="宋体" w:cs="宋体"/>
+          <w:sz w:val="24"/>
+          <w:szCs w:val="24"/>
+        </w:rPr>
+        <w:t>相关的定义</w:t>
+      </w:r>
+    </w:p>
+    <w:p>
+      <w:pPr>
+        <w:pStyle w:val="16"/>
+        <w:numPr>
+          <w:ilvl w:val="1"/>
+          <w:numId w:val="13"/>
+        </w:numPr>
+        <w:ind w:firstLineChars="0"/>
+        <w:rPr>
+          <w:rFonts w:hint="eastAsia" w:ascii="宋体" w:hAnsi="宋体" w:eastAsia="宋体" w:cs="宋体"/>
+          <w:sz w:val="24"/>
+          <w:szCs w:val="24"/>
+        </w:rPr>
+      </w:pPr>
+      <w:r>
+        <w:rPr>
+          <w:rFonts w:hint="eastAsia" w:ascii="宋体" w:hAnsi="宋体" w:eastAsia="宋体" w:cs="宋体"/>
+          <w:sz w:val="24"/>
+          <w:szCs w:val="24"/>
+        </w:rPr>
+        <w:t>消息格式：</w:t>
+      </w:r>
+    </w:p>
+    <w:p>
+      <w:pPr>
+        <w:ind w:left="424" w:leftChars="202" w:firstLine="424" w:firstLineChars="177"/>
+        <w:rPr>
+          <w:rFonts w:hint="eastAsia" w:ascii="宋体" w:hAnsi="宋体" w:eastAsia="宋体" w:cs="宋体"/>
+          <w:sz w:val="24"/>
+          <w:szCs w:val="24"/>
+        </w:rPr>
+      </w:pPr>
+      <w:r>
+        <w:rPr>
+          <w:rFonts w:hint="eastAsia" w:ascii="宋体" w:hAnsi="宋体" w:eastAsia="宋体" w:cs="宋体"/>
+          <w:sz w:val="24"/>
+          <w:szCs w:val="24"/>
+        </w:rPr>
+        <w:t>本软件发送信息、及信息的传输需采用统一的、标准的消息格式， 具体格式在软件设计分析报告中有所定义， 因此所有的信息传输之前应进行有效的验证及格式转换，确保消息的可靠性，正确性，安全性及跨平台性。</w:t>
+      </w:r>
+    </w:p>
+    <w:p>
+      <w:pPr>
+        <w:pStyle w:val="16"/>
+        <w:numPr>
+          <w:ilvl w:val="1"/>
+          <w:numId w:val="13"/>
+        </w:numPr>
+        <w:ind w:firstLineChars="0"/>
+        <w:rPr>
+          <w:rFonts w:hint="eastAsia" w:ascii="宋体" w:hAnsi="宋体" w:eastAsia="宋体" w:cs="宋体"/>
+          <w:sz w:val="24"/>
+          <w:szCs w:val="24"/>
+        </w:rPr>
+      </w:pPr>
+      <w:r>
+        <w:rPr>
+          <w:rFonts w:hint="eastAsia" w:ascii="宋体" w:hAnsi="宋体" w:eastAsia="宋体" w:cs="宋体"/>
+          <w:sz w:val="24"/>
+          <w:szCs w:val="24"/>
+        </w:rPr>
+        <w:t>通讯安全或加密问题：</w:t>
+      </w:r>
+    </w:p>
+    <w:p>
+      <w:pPr>
+        <w:ind w:left="424" w:leftChars="202" w:firstLine="424" w:firstLineChars="177"/>
+        <w:rPr>
+          <w:rFonts w:hint="eastAsia" w:ascii="宋体" w:hAnsi="宋体" w:eastAsia="宋体" w:cs="宋体"/>
+          <w:sz w:val="24"/>
+          <w:szCs w:val="24"/>
+        </w:rPr>
+      </w:pPr>
+      <w:r>
+        <w:rPr>
+          <w:rFonts w:hint="eastAsia" w:ascii="宋体" w:hAnsi="宋体" w:eastAsia="宋体" w:cs="宋体"/>
+          <w:sz w:val="24"/>
+          <w:szCs w:val="24"/>
+        </w:rPr>
+        <w:t>在数据传输的过程中，要注意数据的安全问题，要对所传递的数据进行加密，以防止用户信息泄露。</w:t>
+      </w:r>
+    </w:p>
+    <w:p>
+      <w:pPr>
+        <w:pStyle w:val="16"/>
+        <w:numPr>
+          <w:ilvl w:val="1"/>
+          <w:numId w:val="13"/>
+        </w:numPr>
+        <w:ind w:firstLineChars="0"/>
+        <w:rPr>
+          <w:rFonts w:hint="eastAsia" w:ascii="宋体" w:hAnsi="宋体" w:eastAsia="宋体" w:cs="宋体"/>
+          <w:sz w:val="24"/>
+          <w:szCs w:val="24"/>
+        </w:rPr>
+      </w:pPr>
+      <w:r>
+        <w:rPr>
+          <w:rFonts w:hint="eastAsia" w:ascii="宋体" w:hAnsi="宋体" w:eastAsia="宋体" w:cs="宋体"/>
+          <w:sz w:val="24"/>
+          <w:szCs w:val="24"/>
+        </w:rPr>
+        <w:t>同步和异步通讯机制：</w:t>
+      </w:r>
+    </w:p>
+    <w:p>
+      <w:pPr>
+        <w:ind w:left="424" w:leftChars="202" w:firstLine="424" w:firstLineChars="177"/>
+        <w:rPr>
+          <w:rFonts w:hint="eastAsia" w:ascii="宋体" w:hAnsi="宋体" w:eastAsia="宋体" w:cs="宋体"/>
+          <w:sz w:val="24"/>
+          <w:szCs w:val="24"/>
+        </w:rPr>
+      </w:pPr>
+      <w:r>
+        <w:rPr>
+          <w:rFonts w:hint="eastAsia" w:ascii="宋体" w:hAnsi="宋体" w:eastAsia="宋体" w:cs="宋体"/>
+          <w:sz w:val="24"/>
+          <w:szCs w:val="24"/>
+        </w:rPr>
+        <w:t>应保证各平台、各地区客户端与服务器之间， 客户端与客户端之间信息传递的同步性。</w:t>
+      </w:r>
     </w:p>
     <w:p>
       <w:pPr>
@@ -13025,7 +15478,6 @@
           <w:rFonts w:hint="eastAsia" w:ascii="宋体" w:hAnsi="宋体" w:eastAsia="宋体" w:cs="宋体"/>
           <w:sz w:val="24"/>
           <w:szCs w:val="24"/>
-          <w:lang w:val="en-US" w:eastAsia="zh-CN"/>
         </w:rPr>
       </w:pPr>
     </w:p>
@@ -13054,6 +15506,37 @@
         <w:textAlignment w:val="auto"/>
         <w:rPr>
           <w:rFonts w:hint="eastAsia" w:ascii="宋体" w:hAnsi="宋体" w:eastAsia="宋体" w:cs="宋体"/>
+          <w:sz w:val="24"/>
+          <w:szCs w:val="24"/>
+          <w:lang w:val="en-US" w:eastAsia="zh-CN"/>
+        </w:rPr>
+      </w:pPr>
+    </w:p>
+    <w:p>
+      <w:pPr>
+        <w:keepNext w:val="0"/>
+        <w:keepLines w:val="0"/>
+        <w:pageBreakBefore w:val="0"/>
+        <w:widowControl w:val="0"/>
+        <w:numPr>
+          <w:ilvl w:val="0"/>
+          <w:numId w:val="0"/>
+        </w:numPr>
+        <w:kinsoku/>
+        <w:wordWrap/>
+        <w:overflowPunct/>
+        <w:topLinePunct w:val="0"/>
+        <w:autoSpaceDE/>
+        <w:autoSpaceDN/>
+        <w:bidi w:val="0"/>
+        <w:adjustRightInd/>
+        <w:snapToGrid/>
+        <w:spacing w:line="360" w:lineRule="auto"/>
+        <w:ind w:leftChars="0"/>
+        <w:jc w:val="both"/>
+        <w:textAlignment w:val="auto"/>
+        <w:rPr>
+          <w:rFonts w:hint="eastAsia" w:ascii="宋体" w:hAnsi="宋体" w:eastAsia="宋体" w:cs="宋体"/>
           <w:b/>
           <w:bCs/>
           <w:sz w:val="24"/>
@@ -13096,7 +15579,7 @@
 <w:ftr xmlns:wpc="http://schemas.microsoft.com/office/word/2010/wordprocessingCanvas" xmlns:mc="http://schemas.openxmlformats.org/markup-compatibility/2006" xmlns:o="urn:schemas-microsoft-com:office:office" xmlns:r="http://schemas.openxmlformats.org/officeDocument/2006/relationships" xmlns:m="http://schemas.openxmlformats.org/officeDocument/2006/math" xmlns:v="urn:schemas-microsoft-com:vml" xmlns:wp14="http://schemas.microsoft.com/office/word/2010/wordprocessingDrawing" xmlns:wp="http://schemas.openxmlformats.org/drawingml/2006/wordprocessingDrawing" xmlns:w10="urn:schemas-microsoft-com:office:word" xmlns:w="http://schemas.openxmlformats.org/wordprocessingml/2006/main" xmlns:w14="http://schemas.microsoft.com/office/word/2010/wordml" xmlns:w15="http://schemas.microsoft.com/office/word/2012/wordml" xmlns:wpg="http://schemas.microsoft.com/office/word/2010/wordprocessingGroup" xmlns:wpi="http://schemas.microsoft.com/office/word/2010/wordprocessingInk" xmlns:wne="http://schemas.microsoft.com/office/word/2006/wordml" xmlns:wps="http://schemas.microsoft.com/office/word/2010/wordprocessingShape" xmlns:wpsCustomData="http://www.wps.cn/officeDocument/2013/wpsCustomData" mc:Ignorable="w14 w15 wp14">
   <w:p>
     <w:pPr>
-      <w:pStyle w:val="7"/>
+      <w:pStyle w:val="8"/>
     </w:pPr>
     <w:r>
       <w:rPr>
@@ -13134,22 +15617,6 @@
                       <a:ln w="6350">
                         <a:noFill/>
                       </a:ln>
-                      <a:extLst>
-                        <a:ext uri="{909E8E84-426E-40DD-AFC4-6F175D3DCCD1}">
-                          <a14:hiddenFill xmlns:a14="http://schemas.microsoft.com/office/drawing/2010/main">
-                            <a:solidFill>
-                              <a:schemeClr val="lt1"/>
-                            </a:solidFill>
-                          </a14:hiddenFill>
-                        </a:ext>
-                        <a:ext uri="{91240B29-F687-4F45-9708-019B960494DF}">
-                          <a14:hiddenLine xmlns:a14="http://schemas.microsoft.com/office/drawing/2010/main" w="6350">
-                            <a:solidFill>
-                              <a:prstClr val="black"/>
-                            </a:solidFill>
-                          </a14:hiddenLine>
-                        </a:ext>
-                      </a:extLst>
                     </wps:spPr>
                     <wps:style>
                       <a:lnRef idx="0">
@@ -13169,7 +15636,7 @@
                       <w:txbxContent>
                         <w:p>
                           <w:pPr>
-                            <w:pStyle w:val="7"/>
+                            <w:pStyle w:val="8"/>
                             <w:rPr>
                               <w:rFonts w:hint="eastAsia" w:eastAsiaTheme="minorEastAsia"/>
                               <w:lang w:eastAsia="zh-CN"/>
@@ -13224,7 +15691,7 @@
         </mc:Choice>
         <mc:Fallback>
           <w:pict>
-            <v:shape id="_x0000_s1026" o:spid="_x0000_s1026" o:spt="202" type="#_x0000_t202" style="position:absolute;left:0pt;margin-top:0pt;height:144pt;width:144pt;mso-position-horizontal:center;mso-position-horizontal-relative:margin;mso-wrap-style:none;z-index:251658240;mso-width-relative:page;mso-height-relative:page;" filled="f" stroked="f" coordsize="21600,21600" o:gfxdata="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">
+            <v:shape id="_x0000_s1026" o:spid="_x0000_s1026" o:spt="202" type="#_x0000_t202" style="position:absolute;left:0pt;margin-top:0pt;height:144pt;width:144pt;mso-position-horizontal:center;mso-position-horizontal-relative:margin;mso-wrap-style:none;z-index:251658240;mso-width-relative:page;mso-height-relative:page;" filled="f" stroked="f" coordsize="21600,21600" o:gfxdata="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">
               <v:fill on="f" focussize="0,0"/>
               <v:stroke on="f" weight="0.5pt"/>
               <v:imagedata o:title=""/>
@@ -13233,7 +15700,7 @@
                 <w:txbxContent>
                   <w:p>
                     <w:pPr>
-                      <w:pStyle w:val="7"/>
+                      <w:pStyle w:val="8"/>
                       <w:rPr>
                         <w:rFonts w:hint="eastAsia" w:eastAsiaTheme="minorEastAsia"/>
                         <w:lang w:eastAsia="zh-CN"/>
@@ -13289,6 +15756,22 @@
 <file path=word/numbering.xml><?xml version="1.0" encoding="utf-8"?>
 <w:numbering xmlns:wpc="http://schemas.microsoft.com/office/word/2010/wordprocessingCanvas" xmlns:mc="http://schemas.openxmlformats.org/markup-compatibility/2006" xmlns:o="urn:schemas-microsoft-com:office:office" xmlns:r="http://schemas.openxmlformats.org/officeDocument/2006/relationships" xmlns:m="http://schemas.openxmlformats.org/officeDocument/2006/math" xmlns:v="urn:schemas-microsoft-com:vml" xmlns:wp14="http://schemas.microsoft.com/office/word/2010/wordprocessingDrawing" xmlns:wp="http://schemas.openxmlformats.org/drawingml/2006/wordprocessingDrawing" xmlns:w10="urn:schemas-microsoft-com:office:word" xmlns:w="http://schemas.openxmlformats.org/wordprocessingml/2006/main" xmlns:w14="http://schemas.microsoft.com/office/word/2010/wordml" xmlns:wpg="http://schemas.microsoft.com/office/word/2010/wordprocessingGroup" xmlns:wpi="http://schemas.microsoft.com/office/word/2010/wordprocessingInk" xmlns:wne="http://schemas.microsoft.com/office/word/2006/wordml" xmlns:wps="http://schemas.microsoft.com/office/word/2010/wordprocessingShape" mc:Ignorable="w14 wp14">
   <w:abstractNum w:abstractNumId="0">
+    <w:nsid w:val="8ECC5AD9"/>
+    <w:multiLevelType w:val="singleLevel"/>
+    <w:tmpl w:val="8ECC5AD9"/>
+    <w:lvl w:ilvl="0" w:tentative="0">
+      <w:start w:val="2"/>
+      <w:numFmt w:val="decimal"/>
+      <w:lvlText w:val="%1."/>
+      <w:lvlJc w:val="left"/>
+      <w:pPr>
+        <w:tabs>
+          <w:tab w:val="left" w:pos="312"/>
+        </w:tabs>
+      </w:pPr>
+    </w:lvl>
+  </w:abstractNum>
+  <w:abstractNum w:abstractNumId="1">
     <w:nsid w:val="93C804A3"/>
     <w:multiLevelType w:val="singleLevel"/>
     <w:tmpl w:val="93C804A3"/>
@@ -13305,7 +15788,7 @@
       </w:rPr>
     </w:lvl>
   </w:abstractNum>
-  <w:abstractNum w:abstractNumId="1">
+  <w:abstractNum w:abstractNumId="2">
     <w:nsid w:val="B545854A"/>
     <w:multiLevelType w:val="singleLevel"/>
     <w:tmpl w:val="B545854A"/>
@@ -13321,7 +15804,7 @@
       </w:pPr>
     </w:lvl>
   </w:abstractNum>
-  <w:abstractNum w:abstractNumId="2">
+  <w:abstractNum w:abstractNumId="3">
     <w:nsid w:val="CA8B424F"/>
     <w:multiLevelType w:val="singleLevel"/>
     <w:tmpl w:val="CA8B424F"/>
@@ -13338,7 +15821,7 @@
       </w:rPr>
     </w:lvl>
   </w:abstractNum>
-  <w:abstractNum w:abstractNumId="3">
+  <w:abstractNum w:abstractNumId="4">
     <w:nsid w:val="03632C4A"/>
     <w:multiLevelType w:val="multilevel"/>
     <w:tmpl w:val="03632C4A"/>
@@ -13451,7 +15934,7 @@
       </w:rPr>
     </w:lvl>
   </w:abstractNum>
-  <w:abstractNum w:abstractNumId="4">
+  <w:abstractNum w:abstractNumId="5">
     <w:nsid w:val="08431C79"/>
     <w:multiLevelType w:val="multilevel"/>
     <w:tmpl w:val="08431C79"/>
@@ -13540,7 +16023,7 @@
       </w:pPr>
     </w:lvl>
   </w:abstractNum>
-  <w:abstractNum w:abstractNumId="5">
+  <w:abstractNum w:abstractNumId="6">
     <w:nsid w:val="1F2BAC46"/>
     <w:multiLevelType w:val="singleLevel"/>
     <w:tmpl w:val="1F2BAC46"/>
@@ -13557,7 +16040,7 @@
       </w:rPr>
     </w:lvl>
   </w:abstractNum>
-  <w:abstractNum w:abstractNumId="6">
+  <w:abstractNum w:abstractNumId="7">
     <w:nsid w:val="38B7ABE3"/>
     <w:multiLevelType w:val="singleLevel"/>
     <w:tmpl w:val="38B7ABE3"/>
@@ -13574,7 +16057,7 @@
       </w:rPr>
     </w:lvl>
   </w:abstractNum>
-  <w:abstractNum w:abstractNumId="7">
+  <w:abstractNum w:abstractNumId="8">
     <w:nsid w:val="3C1430EC"/>
     <w:multiLevelType w:val="multilevel"/>
     <w:tmpl w:val="3C1430EC"/>
@@ -13711,7 +16194,7 @@
       </w:rPr>
     </w:lvl>
   </w:abstractNum>
-  <w:abstractNum w:abstractNumId="8">
+  <w:abstractNum w:abstractNumId="9">
     <w:nsid w:val="6516578D"/>
     <w:multiLevelType w:val="multilevel"/>
     <w:tmpl w:val="6516578D"/>
@@ -13800,7 +16283,7 @@
       </w:pPr>
     </w:lvl>
   </w:abstractNum>
-  <w:abstractNum w:abstractNumId="9">
+  <w:abstractNum w:abstractNumId="10">
     <w:nsid w:val="6CC312C0"/>
     <w:multiLevelType w:val="singleLevel"/>
     <w:tmpl w:val="6CC312C0"/>
@@ -13817,7 +16300,7 @@
       </w:rPr>
     </w:lvl>
   </w:abstractNum>
-  <w:abstractNum w:abstractNumId="10">
+  <w:abstractNum w:abstractNumId="11">
     <w:nsid w:val="754828F3"/>
     <w:multiLevelType w:val="multilevel"/>
     <w:tmpl w:val="754828F3"/>
@@ -13844,7 +16327,7 @@
     <w:lvl w:ilvl="2" w:tentative="0">
       <w:start w:val="1"/>
       <w:numFmt w:val="decimal"/>
-      <w:pStyle w:val="5"/>
+      <w:pStyle w:val="4"/>
       <w:lvlText w:val="%1.%2.%3"/>
       <w:lvlJc w:val="left"/>
       <w:pPr>
@@ -13907,7 +16390,7 @@
       </w:pPr>
     </w:lvl>
   </w:abstractNum>
-  <w:abstractNum w:abstractNumId="11">
+  <w:abstractNum w:abstractNumId="12">
     <w:nsid w:val="7DC2473C"/>
     <w:multiLevelType w:val="singleLevel"/>
     <w:tmpl w:val="7DC2473C"/>
@@ -13925,40 +16408,43 @@
     </w:lvl>
   </w:abstractNum>
   <w:num w:numId="1">
+    <w:abstractNumId w:val="11"/>
+  </w:num>
+  <w:num w:numId="2">
+    <w:abstractNumId w:val="6"/>
+  </w:num>
+  <w:num w:numId="3">
+    <w:abstractNumId w:val="1"/>
+  </w:num>
+  <w:num w:numId="4">
+    <w:abstractNumId w:val="12"/>
+  </w:num>
+  <w:num w:numId="5">
     <w:abstractNumId w:val="10"/>
   </w:num>
-  <w:num w:numId="2">
+  <w:num w:numId="6">
+    <w:abstractNumId w:val="0"/>
+  </w:num>
+  <w:num w:numId="7">
+    <w:abstractNumId w:val="7"/>
+  </w:num>
+  <w:num w:numId="8">
+    <w:abstractNumId w:val="3"/>
+  </w:num>
+  <w:num w:numId="9">
+    <w:abstractNumId w:val="8"/>
+  </w:num>
+  <w:num w:numId="10">
+    <w:abstractNumId w:val="2"/>
+  </w:num>
+  <w:num w:numId="11">
+    <w:abstractNumId w:val="9"/>
+  </w:num>
+  <w:num w:numId="12">
     <w:abstractNumId w:val="5"/>
   </w:num>
-  <w:num w:numId="3">
-    <w:abstractNumId w:val="0"/>
-  </w:num>
-  <w:num w:numId="4">
-    <w:abstractNumId w:val="11"/>
-  </w:num>
-  <w:num w:numId="5">
-    <w:abstractNumId w:val="9"/>
-  </w:num>
-  <w:num w:numId="6">
-    <w:abstractNumId w:val="6"/>
-  </w:num>
-  <w:num w:numId="7">
-    <w:abstractNumId w:val="2"/>
-  </w:num>
-  <w:num w:numId="8">
-    <w:abstractNumId w:val="7"/>
-  </w:num>
-  <w:num w:numId="9">
-    <w:abstractNumId w:val="1"/>
-  </w:num>
-  <w:num w:numId="10">
-    <w:abstractNumId w:val="8"/>
-  </w:num>
-  <w:num w:numId="11">
+  <w:num w:numId="13">
     <w:abstractNumId w:val="4"/>
-  </w:num>
-  <w:num w:numId="12">
-    <w:abstractNumId w:val="3"/>
   </w:num>
 </w:numbering>
 </file>
@@ -14039,7 +16525,7 @@
     <w:lsdException w:unhideWhenUsed="0" w:uiPriority="0" w:semiHidden="0" w:name="Closing"/>
     <w:lsdException w:unhideWhenUsed="0" w:uiPriority="0" w:semiHidden="0" w:name="Signature"/>
     <w:lsdException w:unhideWhenUsed="0" w:uiPriority="0" w:name="Default Paragraph Font"/>
-    <w:lsdException w:unhideWhenUsed="0" w:uiPriority="0" w:semiHidden="0" w:name="Body Text"/>
+    <w:lsdException w:qFormat="1" w:unhideWhenUsed="0" w:uiPriority="1" w:semiHidden="0" w:name="Body Text"/>
     <w:lsdException w:unhideWhenUsed="0" w:uiPriority="0" w:semiHidden="0" w:name="Body Text Indent"/>
     <w:lsdException w:unhideWhenUsed="0" w:uiPriority="0" w:semiHidden="0" w:name="List Continue"/>
     <w:lsdException w:unhideWhenUsed="0" w:uiPriority="0" w:semiHidden="0" w:name="List Continue 2"/>
@@ -14266,7 +16752,7 @@
   <w:style w:type="paragraph" w:styleId="3">
     <w:name w:val="heading 2"/>
     <w:basedOn w:val="1"/>
-    <w:next w:val="4"/>
+    <w:next w:val="1"/>
     <w:qFormat/>
     <w:uiPriority w:val="99"/>
     <w:pPr>
@@ -14287,10 +16773,10 @@
       <w:sz w:val="24"/>
     </w:rPr>
   </w:style>
-  <w:style w:type="paragraph" w:styleId="5">
+  <w:style w:type="paragraph" w:styleId="4">
     <w:name w:val="heading 3"/>
     <w:basedOn w:val="1"/>
-    <w:next w:val="4"/>
+    <w:next w:val="5"/>
     <w:qFormat/>
     <w:uiPriority w:val="99"/>
     <w:pPr>
@@ -14334,12 +16820,12 @@
       <w:szCs w:val="28"/>
     </w:rPr>
   </w:style>
-  <w:style w:type="character" w:default="1" w:styleId="11">
+  <w:style w:type="character" w:default="1" w:styleId="12">
     <w:name w:val="Default Paragraph Font"/>
     <w:semiHidden/>
     <w:uiPriority w:val="0"/>
   </w:style>
-  <w:style w:type="table" w:default="1" w:styleId="10">
+  <w:style w:type="table" w:default="1" w:styleId="11">
     <w:name w:val="Normal Table"/>
     <w:semiHidden/>
     <w:uiPriority w:val="0"/>
@@ -14353,7 +16839,7 @@
       </w:tblCellMar>
     </w:tblPr>
   </w:style>
-  <w:style w:type="paragraph" w:styleId="4">
+  <w:style w:type="paragraph" w:styleId="5">
     <w:name w:val="Normal Indent"/>
     <w:basedOn w:val="1"/>
     <w:uiPriority w:val="99"/>
@@ -14362,6 +16848,18 @@
     </w:pPr>
   </w:style>
   <w:style w:type="paragraph" w:styleId="7">
+    <w:name w:val="Body Text"/>
+    <w:basedOn w:val="1"/>
+    <w:qFormat/>
+    <w:uiPriority w:val="1"/>
+    <w:rPr>
+      <w:rFonts w:ascii="Times New Roman" w:hAnsi="Times New Roman" w:eastAsia="Times New Roman" w:cs="Times New Roman"/>
+      <w:sz w:val="18"/>
+      <w:szCs w:val="18"/>
+      <w:lang w:val="zh-CN" w:eastAsia="zh-CN" w:bidi="zh-CN"/>
+    </w:rPr>
+  </w:style>
+  <w:style w:type="paragraph" w:styleId="8">
     <w:name w:val="footer"/>
     <w:basedOn w:val="1"/>
     <w:uiPriority w:val="99"/>
@@ -14378,7 +16876,7 @@
       <w:szCs w:val="18"/>
     </w:rPr>
   </w:style>
-  <w:style w:type="paragraph" w:styleId="8">
+  <w:style w:type="paragraph" w:styleId="9">
     <w:name w:val="header"/>
     <w:basedOn w:val="1"/>
     <w:uiPriority w:val="0"/>
@@ -14402,7 +16900,7 @@
       <w:sz w:val="18"/>
     </w:rPr>
   </w:style>
-  <w:style w:type="paragraph" w:styleId="9">
+  <w:style w:type="paragraph" w:styleId="10">
     <w:name w:val="HTML Preformatted"/>
     <w:basedOn w:val="1"/>
     <w:unhideWhenUsed/>
@@ -14436,7 +16934,7 @@
       <w:sz w:val="24"/>
     </w:rPr>
   </w:style>
-  <w:style w:type="character" w:styleId="12">
+  <w:style w:type="character" w:styleId="13">
     <w:name w:val="Hyperlink"/>
     <w:uiPriority w:val="99"/>
     <w:rPr>
@@ -14445,7 +16943,7 @@
       <w:u w:val="single"/>
     </w:rPr>
   </w:style>
-  <w:style w:type="paragraph" w:customStyle="1" w:styleId="13">
+  <w:style w:type="paragraph" w:customStyle="1" w:styleId="14">
     <w:name w:val="WPSOffice手动目录 1"/>
     <w:uiPriority w:val="0"/>
     <w:pPr>
@@ -14457,7 +16955,7 @@
       <w:szCs w:val="20"/>
     </w:rPr>
   </w:style>
-  <w:style w:type="paragraph" w:customStyle="1" w:styleId="14">
+  <w:style w:type="paragraph" w:customStyle="1" w:styleId="15">
     <w:name w:val="WPSOffice手动目录 2"/>
     <w:uiPriority w:val="0"/>
     <w:pPr>
@@ -14469,7 +16967,7 @@
       <w:szCs w:val="20"/>
     </w:rPr>
   </w:style>
-  <w:style w:type="paragraph" w:styleId="15">
+  <w:style w:type="paragraph" w:styleId="16">
     <w:name w:val="List Paragraph"/>
     <w:basedOn w:val="1"/>
     <w:qFormat/>
@@ -14484,7 +16982,7 @@
       <w:szCs w:val="22"/>
     </w:rPr>
   </w:style>
-  <w:style w:type="paragraph" w:customStyle="1" w:styleId="16">
+  <w:style w:type="paragraph" w:customStyle="1" w:styleId="17">
     <w:name w:val="WPSOffice手动目录 3"/>
     <w:uiPriority w:val="0"/>
     <w:pPr>
@@ -14496,7 +16994,7 @@
       <w:szCs w:val="20"/>
     </w:rPr>
   </w:style>
-  <w:style w:type="paragraph" w:customStyle="1" w:styleId="17">
+  <w:style w:type="paragraph" w:customStyle="1" w:styleId="18">
     <w:name w:val="Default"/>
     <w:qFormat/>
     <w:uiPriority w:val="0"/>
@@ -14515,6 +17013,16 @@
       <w:lang w:val="en-US" w:eastAsia="zh-CN" w:bidi="ar-SA"/>
     </w:rPr>
   </w:style>
+  <w:style w:type="paragraph" w:customStyle="1" w:styleId="19">
+    <w:name w:val="Table Paragraph"/>
+    <w:basedOn w:val="1"/>
+    <w:qFormat/>
+    <w:uiPriority w:val="1"/>
+    <w:rPr>
+      <w:rFonts w:ascii="宋体" w:hAnsi="宋体" w:eastAsia="宋体" w:cs="宋体"/>
+      <w:lang w:val="zh-CN" w:eastAsia="zh-CN" w:bidi="zh-CN"/>
+    </w:rPr>
+  </w:style>
 </w:styles>
 </file>
 
@@ -14523,7 +17031,7 @@
   <w:docParts>
     <w:docPart>
       <w:docPartPr>
-        <w:name w:val="{92d67a82-10f7-4b55-b7c7-e5e96110d065}"/>
+        <w:name w:val="{c968d095-6151-49e5-8a13-e191dbffd31e}"/>
         <w:style w:val=""/>
         <w:category>
           <w:name w:val="常规"/>
@@ -14536,7 +17044,7 @@
           <w:behavior w:val="content"/>
         </w:behaviors>
         <w:description w:val=""/>
-        <w:guid w:val="{92d67a82-10f7-4b55-b7c7-e5e96110d065}"/>
+        <w:guid w:val="{c968d095-6151-49e5-8a13-e191dbffd31e}"/>
       </w:docPartPr>
       <w:docPartBody>
         <w:p>
@@ -14551,7 +17059,7 @@
     </w:docPart>
     <w:docPart>
       <w:docPartPr>
-        <w:name w:val="{3e18d7ff-3685-4cbd-90ef-52bdb55afa86}"/>
+        <w:name w:val="{81147668-21c6-47ed-a034-13962616a9a2}"/>
         <w:style w:val=""/>
         <w:category>
           <w:name w:val="常规"/>
@@ -14564,7 +17072,7 @@
           <w:behavior w:val="content"/>
         </w:behaviors>
         <w:description w:val=""/>
-        <w:guid w:val="{3e18d7ff-3685-4cbd-90ef-52bdb55afa86}"/>
+        <w:guid w:val="{81147668-21c6-47ed-a034-13962616a9a2}"/>
       </w:docPartPr>
       <w:docPartBody>
         <w:p>
@@ -14579,7 +17087,7 @@
     </w:docPart>
     <w:docPart>
       <w:docPartPr>
-        <w:name w:val="{12760274-91b6-4c38-8895-ae82928f459a}"/>
+        <w:name w:val="{dd30a9d6-b580-43b8-82ce-72b28babe933}"/>
         <w:style w:val=""/>
         <w:category>
           <w:name w:val="常规"/>
@@ -14592,7 +17100,7 @@
           <w:behavior w:val="content"/>
         </w:behaviors>
         <w:description w:val=""/>
-        <w:guid w:val="{12760274-91b6-4c38-8895-ae82928f459a}"/>
+        <w:guid w:val="{dd30a9d6-b580-43b8-82ce-72b28babe933}"/>
       </w:docPartPr>
       <w:docPartBody>
         <w:p>
@@ -14607,7 +17115,7 @@
     </w:docPart>
     <w:docPart>
       <w:docPartPr>
-        <w:name w:val="{06faf3ab-bfc2-4502-bff2-ef1045f70808}"/>
+        <w:name w:val="{0f08416d-0ab4-43cb-9e95-29311957e94a}"/>
         <w:style w:val=""/>
         <w:category>
           <w:name w:val="常规"/>
@@ -14620,7 +17128,7 @@
           <w:behavior w:val="content"/>
         </w:behaviors>
         <w:description w:val=""/>
-        <w:guid w:val="{06faf3ab-bfc2-4502-bff2-ef1045f70808}"/>
+        <w:guid w:val="{0f08416d-0ab4-43cb-9e95-29311957e94a}"/>
       </w:docPartPr>
       <w:docPartBody>
         <w:p>
@@ -14635,7 +17143,7 @@
     </w:docPart>
     <w:docPart>
       <w:docPartPr>
-        <w:name w:val="{b14b80ac-219d-46b4-8e5b-36f8ce99fcd8}"/>
+        <w:name w:val="{f0d2c324-7e69-4fb7-a99c-1ee6df598151}"/>
         <w:style w:val=""/>
         <w:category>
           <w:name w:val="常规"/>
@@ -14648,7 +17156,7 @@
           <w:behavior w:val="content"/>
         </w:behaviors>
         <w:description w:val=""/>
-        <w:guid w:val="{b14b80ac-219d-46b4-8e5b-36f8ce99fcd8}"/>
+        <w:guid w:val="{f0d2c324-7e69-4fb7-a99c-1ee6df598151}"/>
       </w:docPartPr>
       <w:docPartBody>
         <w:p>
@@ -14663,7 +17171,7 @@
     </w:docPart>
     <w:docPart>
       <w:docPartPr>
-        <w:name w:val="{9861304b-942f-42a4-9e12-97b81c3301f7}"/>
+        <w:name w:val="{ed868ab9-fd52-4b37-8743-e567a4fffcee}"/>
         <w:style w:val=""/>
         <w:category>
           <w:name w:val="常规"/>
@@ -14676,7 +17184,7 @@
           <w:behavior w:val="content"/>
         </w:behaviors>
         <w:description w:val=""/>
-        <w:guid w:val="{9861304b-942f-42a4-9e12-97b81c3301f7}"/>
+        <w:guid w:val="{ed868ab9-fd52-4b37-8743-e567a4fffcee}"/>
       </w:docPartPr>
       <w:docPartBody>
         <w:p>
@@ -14691,7 +17199,7 @@
     </w:docPart>
     <w:docPart>
       <w:docPartPr>
-        <w:name w:val="{e2a1b333-2c1c-41a7-8a54-3d9833b1bb4c}"/>
+        <w:name w:val="{eb273964-b04e-4fb6-9289-02411b0d9982}"/>
         <w:style w:val=""/>
         <w:category>
           <w:name w:val="常规"/>
@@ -14704,7 +17212,7 @@
           <w:behavior w:val="content"/>
         </w:behaviors>
         <w:description w:val=""/>
-        <w:guid w:val="{e2a1b333-2c1c-41a7-8a54-3d9833b1bb4c}"/>
+        <w:guid w:val="{eb273964-b04e-4fb6-9289-02411b0d9982}"/>
       </w:docPartPr>
       <w:docPartBody>
         <w:p>
@@ -14719,7 +17227,7 @@
     </w:docPart>
     <w:docPart>
       <w:docPartPr>
-        <w:name w:val="{33b2e9b9-8d37-4305-9f28-de64373581ab}"/>
+        <w:name w:val="{5eb50a1b-23d1-4011-8b38-096d8ab2b37b}"/>
         <w:style w:val=""/>
         <w:category>
           <w:name w:val="常规"/>
@@ -14732,7 +17240,7 @@
           <w:behavior w:val="content"/>
         </w:behaviors>
         <w:description w:val=""/>
-        <w:guid w:val="{33b2e9b9-8d37-4305-9f28-de64373581ab}"/>
+        <w:guid w:val="{5eb50a1b-23d1-4011-8b38-096d8ab2b37b}"/>
       </w:docPartPr>
       <w:docPartBody>
         <w:p>
@@ -14747,7 +17255,7 @@
     </w:docPart>
     <w:docPart>
       <w:docPartPr>
-        <w:name w:val="{252a7338-1e4f-4d85-948f-ff90c2f4ef39}"/>
+        <w:name w:val="{61683e9f-9085-4dca-aac9-657d07450e60}"/>
         <w:style w:val=""/>
         <w:category>
           <w:name w:val="常规"/>
@@ -14760,7 +17268,7 @@
           <w:behavior w:val="content"/>
         </w:behaviors>
         <w:description w:val=""/>
-        <w:guid w:val="{252a7338-1e4f-4d85-948f-ff90c2f4ef39}"/>
+        <w:guid w:val="{61683e9f-9085-4dca-aac9-657d07450e60}"/>
       </w:docPartPr>
       <w:docPartBody>
         <w:p>
@@ -14775,7 +17283,7 @@
     </w:docPart>
     <w:docPart>
       <w:docPartPr>
-        <w:name w:val="{7a97cd73-d98f-4c37-8810-6fca69c4573c}"/>
+        <w:name w:val="{8a7a92d5-0822-48e1-8a81-cbf0e39123db}"/>
         <w:style w:val=""/>
         <w:category>
           <w:name w:val="常规"/>
@@ -14788,7 +17296,7 @@
           <w:behavior w:val="content"/>
         </w:behaviors>
         <w:description w:val=""/>
-        <w:guid w:val="{7a97cd73-d98f-4c37-8810-6fca69c4573c}"/>
+        <w:guid w:val="{8a7a92d5-0822-48e1-8a81-cbf0e39123db}"/>
       </w:docPartPr>
       <w:docPartBody>
         <w:p>
@@ -14803,7 +17311,7 @@
     </w:docPart>
     <w:docPart>
       <w:docPartPr>
-        <w:name w:val="{bdd86f1c-0ed9-47d6-9371-3a5c8ba8f7c2}"/>
+        <w:name w:val="{64f8797d-e563-4755-b5f9-76cc1c964ece}"/>
         <w:style w:val=""/>
         <w:category>
           <w:name w:val="常规"/>
@@ -14816,7 +17324,7 @@
           <w:behavior w:val="content"/>
         </w:behaviors>
         <w:description w:val=""/>
-        <w:guid w:val="{bdd86f1c-0ed9-47d6-9371-3a5c8ba8f7c2}"/>
+        <w:guid w:val="{64f8797d-e563-4755-b5f9-76cc1c964ece}"/>
       </w:docPartPr>
       <w:docPartBody>
         <w:p>
@@ -14831,7 +17339,7 @@
     </w:docPart>
     <w:docPart>
       <w:docPartPr>
-        <w:name w:val="{d8a0ef0d-f673-4b7d-ab57-e4f4153a1187}"/>
+        <w:name w:val="{40eec85b-cc88-41a6-9b6d-06353961f761}"/>
         <w:style w:val=""/>
         <w:category>
           <w:name w:val="常规"/>
@@ -14844,7 +17352,7 @@
           <w:behavior w:val="content"/>
         </w:behaviors>
         <w:description w:val=""/>
-        <w:guid w:val="{d8a0ef0d-f673-4b7d-ab57-e4f4153a1187}"/>
+        <w:guid w:val="{40eec85b-cc88-41a6-9b6d-06353961f761}"/>
       </w:docPartPr>
       <w:docPartBody>
         <w:p>
@@ -14859,7 +17367,7 @@
     </w:docPart>
     <w:docPart>
       <w:docPartPr>
-        <w:name w:val="{3f9a9280-242d-46db-acef-84fa0b1ee8c4}"/>
+        <w:name w:val="{b42a327d-d631-4059-9b90-a0c80308bce1}"/>
         <w:style w:val=""/>
         <w:category>
           <w:name w:val="常规"/>
@@ -14872,7 +17380,7 @@
           <w:behavior w:val="content"/>
         </w:behaviors>
         <w:description w:val=""/>
-        <w:guid w:val="{3f9a9280-242d-46db-acef-84fa0b1ee8c4}"/>
+        <w:guid w:val="{b42a327d-d631-4059-9b90-a0c80308bce1}"/>
       </w:docPartPr>
       <w:docPartBody>
         <w:p>
@@ -14887,7 +17395,7 @@
     </w:docPart>
     <w:docPart>
       <w:docPartPr>
-        <w:name w:val="{25d6cf2e-a55c-45f5-98fc-9c0a51d3b9a0}"/>
+        <w:name w:val="{8a311a69-d925-4729-b9ce-ebaef04aee40}"/>
         <w:style w:val=""/>
         <w:category>
           <w:name w:val="常规"/>
@@ -14900,7 +17408,7 @@
           <w:behavior w:val="content"/>
         </w:behaviors>
         <w:description w:val=""/>
-        <w:guid w:val="{25d6cf2e-a55c-45f5-98fc-9c0a51d3b9a0}"/>
+        <w:guid w:val="{8a311a69-d925-4729-b9ce-ebaef04aee40}"/>
       </w:docPartPr>
       <w:docPartBody>
         <w:p>
@@ -14915,7 +17423,7 @@
     </w:docPart>
     <w:docPart>
       <w:docPartPr>
-        <w:name w:val="{bcdb3c6d-2831-4d8c-972f-a09624a4eb67}"/>
+        <w:name w:val="{2a2c093b-e338-4355-ae40-43574e118e57}"/>
         <w:style w:val=""/>
         <w:category>
           <w:name w:val="常规"/>
@@ -14928,7 +17436,7 @@
           <w:behavior w:val="content"/>
         </w:behaviors>
         <w:description w:val=""/>
-        <w:guid w:val="{bcdb3c6d-2831-4d8c-972f-a09624a4eb67}"/>
+        <w:guid w:val="{2a2c093b-e338-4355-ae40-43574e118e57}"/>
       </w:docPartPr>
       <w:docPartBody>
         <w:p>
@@ -14943,7 +17451,7 @@
     </w:docPart>
     <w:docPart>
       <w:docPartPr>
-        <w:name w:val="{b4f4b73f-a50d-4318-ae00-70e13814d651}"/>
+        <w:name w:val="{db77f800-8b79-4f4e-a917-f47b1a204880}"/>
         <w:style w:val=""/>
         <w:category>
           <w:name w:val="常规"/>
@@ -14956,7 +17464,7 @@
           <w:behavior w:val="content"/>
         </w:behaviors>
         <w:description w:val=""/>
-        <w:guid w:val="{b4f4b73f-a50d-4318-ae00-70e13814d651}"/>
+        <w:guid w:val="{db77f800-8b79-4f4e-a917-f47b1a204880}"/>
       </w:docPartPr>
       <w:docPartBody>
         <w:p>
@@ -14971,7 +17479,7 @@
     </w:docPart>
     <w:docPart>
       <w:docPartPr>
-        <w:name w:val="{9425d7bd-1350-48b8-a90a-3c0c56354d78}"/>
+        <w:name w:val="{82dc3a72-67f0-4ebf-ba0b-fabb7ca50600}"/>
         <w:style w:val=""/>
         <w:category>
           <w:name w:val="常规"/>
@@ -14984,7 +17492,7 @@
           <w:behavior w:val="content"/>
         </w:behaviors>
         <w:description w:val=""/>
-        <w:guid w:val="{9425d7bd-1350-48b8-a90a-3c0c56354d78}"/>
+        <w:guid w:val="{82dc3a72-67f0-4ebf-ba0b-fabb7ca50600}"/>
       </w:docPartPr>
       <w:docPartBody>
         <w:p>
@@ -14999,7 +17507,7 @@
     </w:docPart>
     <w:docPart>
       <w:docPartPr>
-        <w:name w:val="{3be4041b-1b1d-4247-9e8d-c00077d79563}"/>
+        <w:name w:val="{b1ac2796-13f4-487e-b789-90c618c2b33f}"/>
         <w:style w:val=""/>
         <w:category>
           <w:name w:val="常规"/>
@@ -15012,7 +17520,7 @@
           <w:behavior w:val="content"/>
         </w:behaviors>
         <w:description w:val=""/>
-        <w:guid w:val="{3be4041b-1b1d-4247-9e8d-c00077d79563}"/>
+        <w:guid w:val="{b1ac2796-13f4-487e-b789-90c618c2b33f}"/>
       </w:docPartPr>
       <w:docPartBody>
         <w:p>
@@ -15027,7 +17535,7 @@
     </w:docPart>
     <w:docPart>
       <w:docPartPr>
-        <w:name w:val="{5030384d-91a3-4445-8733-337211284326}"/>
+        <w:name w:val="{72db90d1-14dd-464e-ab56-ae44e6882491}"/>
         <w:style w:val=""/>
         <w:category>
           <w:name w:val="常规"/>
@@ -15040,7 +17548,7 @@
           <w:behavior w:val="content"/>
         </w:behaviors>
         <w:description w:val=""/>
-        <w:guid w:val="{5030384d-91a3-4445-8733-337211284326}"/>
+        <w:guid w:val="{72db90d1-14dd-464e-ab56-ae44e6882491}"/>
       </w:docPartPr>
       <w:docPartBody>
         <w:p>
@@ -15055,7 +17563,7 @@
     </w:docPart>
     <w:docPart>
       <w:docPartPr>
-        <w:name w:val="{faa56699-f756-47e4-b98b-5c7fc95b1c9d}"/>
+        <w:name w:val="{82d1dda3-735f-4a34-bd40-307036441df9}"/>
         <w:style w:val=""/>
         <w:category>
           <w:name w:val="常规"/>
@@ -15068,7 +17576,7 @@
           <w:behavior w:val="content"/>
         </w:behaviors>
         <w:description w:val=""/>
-        <w:guid w:val="{faa56699-f756-47e4-b98b-5c7fc95b1c9d}"/>
+        <w:guid w:val="{82d1dda3-735f-4a34-bd40-307036441df9}"/>
       </w:docPartPr>
       <w:docPartBody>
         <w:p>
@@ -15083,7 +17591,7 @@
     </w:docPart>
     <w:docPart>
       <w:docPartPr>
-        <w:name w:val="{9b958997-3301-410c-90e3-7b3177dcb4fb}"/>
+        <w:name w:val="{cbd0e13e-1e34-42ac-9918-eded4dc4ccc6}"/>
         <w:style w:val=""/>
         <w:category>
           <w:name w:val="常规"/>
@@ -15096,7 +17604,7 @@
           <w:behavior w:val="content"/>
         </w:behaviors>
         <w:description w:val=""/>
-        <w:guid w:val="{9b958997-3301-410c-90e3-7b3177dcb4fb}"/>
+        <w:guid w:val="{cbd0e13e-1e34-42ac-9918-eded4dc4ccc6}"/>
       </w:docPartPr>
       <w:docPartBody>
         <w:p>
@@ -15111,7 +17619,7 @@
     </w:docPart>
     <w:docPart>
       <w:docPartPr>
-        <w:name w:val="{4e500976-96a6-4da3-8164-72b8c0a346db}"/>
+        <w:name w:val="{69d1c280-7815-40db-af9c-20dfb47bf798}"/>
         <w:style w:val=""/>
         <w:category>
           <w:name w:val="常规"/>
@@ -15124,7 +17632,7 @@
           <w:behavior w:val="content"/>
         </w:behaviors>
         <w:description w:val=""/>
-        <w:guid w:val="{4e500976-96a6-4da3-8164-72b8c0a346db}"/>
+        <w:guid w:val="{69d1c280-7815-40db-af9c-20dfb47bf798}"/>
       </w:docPartPr>
       <w:docPartBody>
         <w:p>
@@ -15139,7 +17647,7 @@
     </w:docPart>
     <w:docPart>
       <w:docPartPr>
-        <w:name w:val="{304d8430-67fe-4f54-9249-c1ae62834bce}"/>
+        <w:name w:val="{7e4abc93-012b-4e23-92c3-405f21b1f70b}"/>
         <w:style w:val=""/>
         <w:category>
           <w:name w:val="常规"/>
@@ -15152,7 +17660,7 @@
           <w:behavior w:val="content"/>
         </w:behaviors>
         <w:description w:val=""/>
-        <w:guid w:val="{304d8430-67fe-4f54-9249-c1ae62834bce}"/>
+        <w:guid w:val="{7e4abc93-012b-4e23-92c3-405f21b1f70b}"/>
       </w:docPartPr>
       <w:docPartBody>
         <w:p>
@@ -15167,7 +17675,7 @@
     </w:docPart>
     <w:docPart>
       <w:docPartPr>
-        <w:name w:val="{75c09872-b917-4831-ad4e-c25b21116557}"/>
+        <w:name w:val="{a34c0cd7-368c-40d9-b2a9-46f095ce9cfe}"/>
         <w:style w:val=""/>
         <w:category>
           <w:name w:val="常规"/>
@@ -15180,7 +17688,7 @@
           <w:behavior w:val="content"/>
         </w:behaviors>
         <w:description w:val=""/>
-        <w:guid w:val="{75c09872-b917-4831-ad4e-c25b21116557}"/>
+        <w:guid w:val="{a34c0cd7-368c-40d9-b2a9-46f095ce9cfe}"/>
       </w:docPartPr>
       <w:docPartBody>
         <w:p>
@@ -15195,7 +17703,7 @@
     </w:docPart>
     <w:docPart>
       <w:docPartPr>
-        <w:name w:val="{8efa2d86-6d15-4603-a05b-49742ff68150}"/>
+        <w:name w:val="{73ec111e-8f11-4b6c-9671-128e16caa148}"/>
         <w:style w:val=""/>
         <w:category>
           <w:name w:val="常规"/>
@@ -15208,7 +17716,7 @@
           <w:behavior w:val="content"/>
         </w:behaviors>
         <w:description w:val=""/>
-        <w:guid w:val="{8efa2d86-6d15-4603-a05b-49742ff68150}"/>
+        <w:guid w:val="{73ec111e-8f11-4b6c-9671-128e16caa148}"/>
       </w:docPartPr>
       <w:docPartBody>
         <w:p>
@@ -15223,7 +17731,7 @@
     </w:docPart>
     <w:docPart>
       <w:docPartPr>
-        <w:name w:val="{d53e0780-7ee7-4360-8bdc-acf4086815be}"/>
+        <w:name w:val="{577d544a-35f6-442a-b8f9-04ec42745585}"/>
         <w:style w:val=""/>
         <w:category>
           <w:name w:val="常规"/>
@@ -15236,7 +17744,7 @@
           <w:behavior w:val="content"/>
         </w:behaviors>
         <w:description w:val=""/>
-        <w:guid w:val="{d53e0780-7ee7-4360-8bdc-acf4086815be}"/>
+        <w:guid w:val="{577d544a-35f6-442a-b8f9-04ec42745585}"/>
       </w:docPartPr>
       <w:docPartBody>
         <w:p>
@@ -15251,7 +17759,7 @@
     </w:docPart>
     <w:docPart>
       <w:docPartPr>
-        <w:name w:val="{2bda66c5-3a24-42b6-87c4-e73dcd606f2a}"/>
+        <w:name w:val="{649c7f6a-925b-4710-95b6-a5e84db1434e}"/>
         <w:style w:val=""/>
         <w:category>
           <w:name w:val="常规"/>
@@ -15264,7 +17772,7 @@
           <w:behavior w:val="content"/>
         </w:behaviors>
         <w:description w:val=""/>
-        <w:guid w:val="{2bda66c5-3a24-42b6-87c4-e73dcd606f2a}"/>
+        <w:guid w:val="{649c7f6a-925b-4710-95b6-a5e84db1434e}"/>
       </w:docPartPr>
       <w:docPartBody>
         <w:p>
@@ -15279,7 +17787,7 @@
     </w:docPart>
     <w:docPart>
       <w:docPartPr>
-        <w:name w:val="{4465b0e6-487f-43d0-8a39-20ce9d0f692e}"/>
+        <w:name w:val="{1c004789-0b06-4223-a39a-9d04dbeaf140}"/>
         <w:style w:val=""/>
         <w:category>
           <w:name w:val="常规"/>
@@ -15292,7 +17800,7 @@
           <w:behavior w:val="content"/>
         </w:behaviors>
         <w:description w:val=""/>
-        <w:guid w:val="{4465b0e6-487f-43d0-8a39-20ce9d0f692e}"/>
+        <w:guid w:val="{1c004789-0b06-4223-a39a-9d04dbeaf140}"/>
       </w:docPartPr>
       <w:docPartBody>
         <w:p>
@@ -15307,7 +17815,7 @@
     </w:docPart>
     <w:docPart>
       <w:docPartPr>
-        <w:name w:val="{d24ff322-4996-4e45-aab7-d85084da3ddc}"/>
+        <w:name w:val="{f8ce1554-c808-4c8d-9f18-a7a2e10dbd44}"/>
         <w:style w:val=""/>
         <w:category>
           <w:name w:val="常规"/>
@@ -15320,7 +17828,7 @@
           <w:behavior w:val="content"/>
         </w:behaviors>
         <w:description w:val=""/>
-        <w:guid w:val="{d24ff322-4996-4e45-aab7-d85084da3ddc}"/>
+        <w:guid w:val="{f8ce1554-c808-4c8d-9f18-a7a2e10dbd44}"/>
       </w:docPartPr>
       <w:docPartBody>
         <w:p>
@@ -15335,7 +17843,7 @@
     </w:docPart>
     <w:docPart>
       <w:docPartPr>
-        <w:name w:val="{4331bb15-8dd4-474f-86a7-3970a582388e}"/>
+        <w:name w:val="{86248799-dd95-4eda-8762-9effdec597a0}"/>
         <w:style w:val=""/>
         <w:category>
           <w:name w:val="常规"/>
@@ -15348,7 +17856,7 @@
           <w:behavior w:val="content"/>
         </w:behaviors>
         <w:description w:val=""/>
-        <w:guid w:val="{4331bb15-8dd4-474f-86a7-3970a582388e}"/>
+        <w:guid w:val="{86248799-dd95-4eda-8762-9effdec597a0}"/>
       </w:docPartPr>
       <w:docPartBody>
         <w:p>
@@ -15363,7 +17871,7 @@
     </w:docPart>
     <w:docPart>
       <w:docPartPr>
-        <w:name w:val="{59254742-e63f-4e65-a381-a96fccec9126}"/>
+        <w:name w:val="{3d64a68c-48cd-4fee-9b43-7beb7f0618ee}"/>
         <w:style w:val=""/>
         <w:category>
           <w:name w:val="常规"/>
@@ -15376,7 +17884,7 @@
           <w:behavior w:val="content"/>
         </w:behaviors>
         <w:description w:val=""/>
-        <w:guid w:val="{59254742-e63f-4e65-a381-a96fccec9126}"/>
+        <w:guid w:val="{3d64a68c-48cd-4fee-9b43-7beb7f0618ee}"/>
       </w:docPartPr>
       <w:docPartBody>
         <w:p>
@@ -15391,7 +17899,7 @@
     </w:docPart>
     <w:docPart>
       <w:docPartPr>
-        <w:name w:val="{2b61edd3-a11d-4df3-a350-c2a4d6ea1f1f}"/>
+        <w:name w:val="{42806c1f-6468-46f5-864c-80b11a7db086}"/>
         <w:style w:val=""/>
         <w:category>
           <w:name w:val="常规"/>
@@ -15404,7 +17912,7 @@
           <w:behavior w:val="content"/>
         </w:behaviors>
         <w:description w:val=""/>
-        <w:guid w:val="{2b61edd3-a11d-4df3-a350-c2a4d6ea1f1f}"/>
+        <w:guid w:val="{42806c1f-6468-46f5-864c-80b11a7db086}"/>
       </w:docPartPr>
       <w:docPartBody>
         <w:p>
@@ -15419,7 +17927,7 @@
     </w:docPart>
     <w:docPart>
       <w:docPartPr>
-        <w:name w:val="{ca0c3514-f218-428c-8488-3b79a0f02251}"/>
+        <w:name w:val="{b28dec56-240c-4d7d-8d60-ec350bda7b09}"/>
         <w:style w:val=""/>
         <w:category>
           <w:name w:val="常规"/>
@@ -15432,7 +17940,63 @@
           <w:behavior w:val="content"/>
         </w:behaviors>
         <w:description w:val=""/>
-        <w:guid w:val="{ca0c3514-f218-428c-8488-3b79a0f02251}"/>
+        <w:guid w:val="{b28dec56-240c-4d7d-8d60-ec350bda7b09}"/>
+      </w:docPartPr>
+      <w:docPartBody>
+        <w:p>
+          <w:r>
+            <w:rPr>
+              <w:color w:val="808080"/>
+            </w:rPr>
+            <w:t>单击此处输入文字。</w:t>
+          </w:r>
+        </w:p>
+      </w:docPartBody>
+    </w:docPart>
+    <w:docPart>
+      <w:docPartPr>
+        <w:name w:val="{c67c7779-b87b-4114-a13a-9575802490c3}"/>
+        <w:style w:val=""/>
+        <w:category>
+          <w:name w:val="常规"/>
+          <w:gallery w:val="placeholder"/>
+        </w:category>
+        <w:types>
+          <w:type w:val="bbPlcHdr"/>
+        </w:types>
+        <w:behaviors>
+          <w:behavior w:val="content"/>
+        </w:behaviors>
+        <w:description w:val=""/>
+        <w:guid w:val="{c67c7779-b87b-4114-a13a-9575802490c3}"/>
+      </w:docPartPr>
+      <w:docPartBody>
+        <w:p>
+          <w:r>
+            <w:rPr>
+              <w:color w:val="808080"/>
+            </w:rPr>
+            <w:t>单击此处输入文字。</w:t>
+          </w:r>
+        </w:p>
+      </w:docPartBody>
+    </w:docPart>
+    <w:docPart>
+      <w:docPartPr>
+        <w:name w:val="{c98c96cd-1ee5-4675-9c17-4d26aa26aadb}"/>
+        <w:style w:val=""/>
+        <w:category>
+          <w:name w:val="常规"/>
+          <w:gallery w:val="placeholder"/>
+        </w:category>
+        <w:types>
+          <w:type w:val="bbPlcHdr"/>
+        </w:types>
+        <w:behaviors>
+          <w:behavior w:val="content"/>
+        </w:behaviors>
+        <w:description w:val=""/>
+        <w:guid w:val="{c98c96cd-1ee5-4675-9c17-4d26aa26aadb}"/>
       </w:docPartPr>
       <w:docPartBody>
         <w:p>

--- a/需求规格说明书-1120171603-黄啸嵩.docx
+++ b/需求规格说明书-1120171603-黄啸嵩.docx
@@ -736,6 +736,7 @@
       <w:pPr>
         <w:pStyle w:val="3"/>
         <w:numPr>
+          <w:ilvl w:val="1"/>
           <w:numId w:val="0"/>
         </w:numPr>
         <w:ind w:leftChars="0"/>
@@ -2158,8 +2159,6 @@
               </w:rPr>
               <w:t>0</w:t>
             </w:r>
-            <w:bookmarkStart w:id="173" w:name="_GoBack"/>
-            <w:bookmarkEnd w:id="173"/>
             <w:r>
               <w:rPr>
                 <w:rFonts w:hint="eastAsia" w:ascii="宋体" w:hAnsi="宋体" w:eastAsia="宋体" w:cs="宋体"/>
@@ -2332,8 +2331,10 @@
       <w:sdtEndPr>
         <w:rPr>
           <w:rFonts w:ascii="Times New Roman" w:hAnsi="Times New Roman" w:eastAsia="宋体" w:cs="Times New Roman"/>
+          <w:kern w:val="2"/>
           <w:sz w:val="20"/>
           <w:szCs w:val="20"/>
+          <w:lang w:val="en-US" w:eastAsia="zh-CN" w:bidi="ar-SA"/>
         </w:rPr>
       </w:sdtEndPr>
       <w:sdtContent>
@@ -2342,8 +2343,304 @@
             <w:spacing w:before="0" w:beforeLines="0" w:after="0" w:afterLines="0" w:line="240" w:lineRule="auto"/>
             <w:ind w:left="0" w:leftChars="0" w:right="0" w:rightChars="0" w:firstLine="0" w:firstLineChars="0"/>
             <w:jc w:val="center"/>
+            <w:rPr>
+              <w:rFonts w:ascii="宋体" w:hAnsi="宋体" w:eastAsia="宋体" w:cstheme="minorBidi"/>
+              <w:kern w:val="2"/>
+              <w:sz w:val="21"/>
+              <w:szCs w:val="24"/>
+              <w:lang w:val="en-US" w:eastAsia="zh-CN" w:bidi="ar-SA"/>
+            </w:rPr>
           </w:pPr>
           <w:bookmarkStart w:id="0" w:name="_Toc7934_WPSOffice_Type2"/>
+        </w:p>
+        <w:p>
+          <w:pPr>
+            <w:spacing w:before="0" w:beforeLines="0" w:after="0" w:afterLines="0" w:line="240" w:lineRule="auto"/>
+            <w:ind w:left="0" w:leftChars="0" w:right="0" w:rightChars="0" w:firstLine="0" w:firstLineChars="0"/>
+            <w:jc w:val="center"/>
+            <w:rPr>
+              <w:rFonts w:ascii="宋体" w:hAnsi="宋体" w:eastAsia="宋体" w:cstheme="minorBidi"/>
+              <w:kern w:val="2"/>
+              <w:sz w:val="21"/>
+              <w:szCs w:val="24"/>
+              <w:lang w:val="en-US" w:eastAsia="zh-CN" w:bidi="ar-SA"/>
+            </w:rPr>
+          </w:pPr>
+        </w:p>
+        <w:p>
+          <w:pPr>
+            <w:spacing w:before="0" w:beforeLines="0" w:after="0" w:afterLines="0" w:line="240" w:lineRule="auto"/>
+            <w:ind w:left="0" w:leftChars="0" w:right="0" w:rightChars="0" w:firstLine="0" w:firstLineChars="0"/>
+            <w:jc w:val="center"/>
+            <w:rPr>
+              <w:rFonts w:ascii="宋体" w:hAnsi="宋体" w:eastAsia="宋体" w:cstheme="minorBidi"/>
+              <w:kern w:val="2"/>
+              <w:sz w:val="21"/>
+              <w:szCs w:val="24"/>
+              <w:lang w:val="en-US" w:eastAsia="zh-CN" w:bidi="ar-SA"/>
+            </w:rPr>
+          </w:pPr>
+        </w:p>
+        <w:p>
+          <w:pPr>
+            <w:spacing w:before="0" w:beforeLines="0" w:after="0" w:afterLines="0" w:line="240" w:lineRule="auto"/>
+            <w:ind w:left="0" w:leftChars="0" w:right="0" w:rightChars="0" w:firstLine="0" w:firstLineChars="0"/>
+            <w:jc w:val="center"/>
+            <w:rPr>
+              <w:rFonts w:ascii="宋体" w:hAnsi="宋体" w:eastAsia="宋体" w:cstheme="minorBidi"/>
+              <w:kern w:val="2"/>
+              <w:sz w:val="21"/>
+              <w:szCs w:val="24"/>
+              <w:lang w:val="en-US" w:eastAsia="zh-CN" w:bidi="ar-SA"/>
+            </w:rPr>
+          </w:pPr>
+        </w:p>
+        <w:p>
+          <w:pPr>
+            <w:spacing w:before="0" w:beforeLines="0" w:after="0" w:afterLines="0" w:line="240" w:lineRule="auto"/>
+            <w:ind w:left="0" w:leftChars="0" w:right="0" w:rightChars="0" w:firstLine="0" w:firstLineChars="0"/>
+            <w:jc w:val="center"/>
+            <w:rPr>
+              <w:rFonts w:ascii="宋体" w:hAnsi="宋体" w:eastAsia="宋体" w:cstheme="minorBidi"/>
+              <w:kern w:val="2"/>
+              <w:sz w:val="21"/>
+              <w:szCs w:val="24"/>
+              <w:lang w:val="en-US" w:eastAsia="zh-CN" w:bidi="ar-SA"/>
+            </w:rPr>
+          </w:pPr>
+        </w:p>
+        <w:p>
+          <w:pPr>
+            <w:spacing w:before="0" w:beforeLines="0" w:after="0" w:afterLines="0" w:line="240" w:lineRule="auto"/>
+            <w:ind w:left="0" w:leftChars="0" w:right="0" w:rightChars="0" w:firstLine="0" w:firstLineChars="0"/>
+            <w:jc w:val="center"/>
+            <w:rPr>
+              <w:rFonts w:ascii="宋体" w:hAnsi="宋体" w:eastAsia="宋体" w:cstheme="minorBidi"/>
+              <w:kern w:val="2"/>
+              <w:sz w:val="21"/>
+              <w:szCs w:val="24"/>
+              <w:lang w:val="en-US" w:eastAsia="zh-CN" w:bidi="ar-SA"/>
+            </w:rPr>
+          </w:pPr>
+        </w:p>
+        <w:p>
+          <w:pPr>
+            <w:spacing w:before="0" w:beforeLines="0" w:after="0" w:afterLines="0" w:line="240" w:lineRule="auto"/>
+            <w:ind w:left="0" w:leftChars="0" w:right="0" w:rightChars="0" w:firstLine="0" w:firstLineChars="0"/>
+            <w:jc w:val="center"/>
+            <w:rPr>
+              <w:rFonts w:ascii="宋体" w:hAnsi="宋体" w:eastAsia="宋体" w:cstheme="minorBidi"/>
+              <w:kern w:val="2"/>
+              <w:sz w:val="21"/>
+              <w:szCs w:val="24"/>
+              <w:lang w:val="en-US" w:eastAsia="zh-CN" w:bidi="ar-SA"/>
+            </w:rPr>
+          </w:pPr>
+        </w:p>
+        <w:p>
+          <w:pPr>
+            <w:spacing w:before="0" w:beforeLines="0" w:after="0" w:afterLines="0" w:line="240" w:lineRule="auto"/>
+            <w:ind w:left="0" w:leftChars="0" w:right="0" w:rightChars="0" w:firstLine="0" w:firstLineChars="0"/>
+            <w:jc w:val="center"/>
+            <w:rPr>
+              <w:rFonts w:ascii="宋体" w:hAnsi="宋体" w:eastAsia="宋体" w:cstheme="minorBidi"/>
+              <w:kern w:val="2"/>
+              <w:sz w:val="21"/>
+              <w:szCs w:val="24"/>
+              <w:lang w:val="en-US" w:eastAsia="zh-CN" w:bidi="ar-SA"/>
+            </w:rPr>
+          </w:pPr>
+        </w:p>
+        <w:p>
+          <w:pPr>
+            <w:spacing w:before="0" w:beforeLines="0" w:after="0" w:afterLines="0" w:line="240" w:lineRule="auto"/>
+            <w:ind w:left="0" w:leftChars="0" w:right="0" w:rightChars="0" w:firstLine="0" w:firstLineChars="0"/>
+            <w:jc w:val="center"/>
+            <w:rPr>
+              <w:rFonts w:ascii="宋体" w:hAnsi="宋体" w:eastAsia="宋体" w:cstheme="minorBidi"/>
+              <w:kern w:val="2"/>
+              <w:sz w:val="21"/>
+              <w:szCs w:val="24"/>
+              <w:lang w:val="en-US" w:eastAsia="zh-CN" w:bidi="ar-SA"/>
+            </w:rPr>
+          </w:pPr>
+        </w:p>
+        <w:p>
+          <w:pPr>
+            <w:spacing w:before="0" w:beforeLines="0" w:after="0" w:afterLines="0" w:line="240" w:lineRule="auto"/>
+            <w:ind w:left="0" w:leftChars="0" w:right="0" w:rightChars="0" w:firstLine="0" w:firstLineChars="0"/>
+            <w:jc w:val="center"/>
+            <w:rPr>
+              <w:rFonts w:ascii="宋体" w:hAnsi="宋体" w:eastAsia="宋体" w:cstheme="minorBidi"/>
+              <w:kern w:val="2"/>
+              <w:sz w:val="21"/>
+              <w:szCs w:val="24"/>
+              <w:lang w:val="en-US" w:eastAsia="zh-CN" w:bidi="ar-SA"/>
+            </w:rPr>
+          </w:pPr>
+        </w:p>
+        <w:p>
+          <w:pPr>
+            <w:spacing w:before="0" w:beforeLines="0" w:after="0" w:afterLines="0" w:line="240" w:lineRule="auto"/>
+            <w:ind w:left="0" w:leftChars="0" w:right="0" w:rightChars="0" w:firstLine="0" w:firstLineChars="0"/>
+            <w:jc w:val="center"/>
+            <w:rPr>
+              <w:rFonts w:ascii="宋体" w:hAnsi="宋体" w:eastAsia="宋体" w:cstheme="minorBidi"/>
+              <w:kern w:val="2"/>
+              <w:sz w:val="21"/>
+              <w:szCs w:val="24"/>
+              <w:lang w:val="en-US" w:eastAsia="zh-CN" w:bidi="ar-SA"/>
+            </w:rPr>
+          </w:pPr>
+        </w:p>
+        <w:p>
+          <w:pPr>
+            <w:spacing w:before="0" w:beforeLines="0" w:after="0" w:afterLines="0" w:line="240" w:lineRule="auto"/>
+            <w:ind w:left="0" w:leftChars="0" w:right="0" w:rightChars="0" w:firstLine="0" w:firstLineChars="0"/>
+            <w:jc w:val="center"/>
+            <w:rPr>
+              <w:rFonts w:ascii="宋体" w:hAnsi="宋体" w:eastAsia="宋体" w:cstheme="minorBidi"/>
+              <w:kern w:val="2"/>
+              <w:sz w:val="21"/>
+              <w:szCs w:val="24"/>
+              <w:lang w:val="en-US" w:eastAsia="zh-CN" w:bidi="ar-SA"/>
+            </w:rPr>
+          </w:pPr>
+        </w:p>
+        <w:p>
+          <w:pPr>
+            <w:spacing w:before="0" w:beforeLines="0" w:after="0" w:afterLines="0" w:line="240" w:lineRule="auto"/>
+            <w:ind w:left="0" w:leftChars="0" w:right="0" w:rightChars="0" w:firstLine="0" w:firstLineChars="0"/>
+            <w:jc w:val="center"/>
+            <w:rPr>
+              <w:rFonts w:ascii="宋体" w:hAnsi="宋体" w:eastAsia="宋体" w:cstheme="minorBidi"/>
+              <w:kern w:val="2"/>
+              <w:sz w:val="21"/>
+              <w:szCs w:val="24"/>
+              <w:lang w:val="en-US" w:eastAsia="zh-CN" w:bidi="ar-SA"/>
+            </w:rPr>
+          </w:pPr>
+        </w:p>
+        <w:p>
+          <w:pPr>
+            <w:spacing w:before="0" w:beforeLines="0" w:after="0" w:afterLines="0" w:line="240" w:lineRule="auto"/>
+            <w:ind w:left="0" w:leftChars="0" w:right="0" w:rightChars="0" w:firstLine="0" w:firstLineChars="0"/>
+            <w:jc w:val="center"/>
+            <w:rPr>
+              <w:rFonts w:ascii="宋体" w:hAnsi="宋体" w:eastAsia="宋体" w:cstheme="minorBidi"/>
+              <w:kern w:val="2"/>
+              <w:sz w:val="21"/>
+              <w:szCs w:val="24"/>
+              <w:lang w:val="en-US" w:eastAsia="zh-CN" w:bidi="ar-SA"/>
+            </w:rPr>
+          </w:pPr>
+        </w:p>
+        <w:p>
+          <w:pPr>
+            <w:spacing w:before="0" w:beforeLines="0" w:after="0" w:afterLines="0" w:line="240" w:lineRule="auto"/>
+            <w:ind w:left="0" w:leftChars="0" w:right="0" w:rightChars="0" w:firstLine="0" w:firstLineChars="0"/>
+            <w:jc w:val="center"/>
+            <w:rPr>
+              <w:rFonts w:ascii="宋体" w:hAnsi="宋体" w:eastAsia="宋体" w:cstheme="minorBidi"/>
+              <w:kern w:val="2"/>
+              <w:sz w:val="21"/>
+              <w:szCs w:val="24"/>
+              <w:lang w:val="en-US" w:eastAsia="zh-CN" w:bidi="ar-SA"/>
+            </w:rPr>
+          </w:pPr>
+        </w:p>
+        <w:p>
+          <w:pPr>
+            <w:spacing w:before="0" w:beforeLines="0" w:after="0" w:afterLines="0" w:line="240" w:lineRule="auto"/>
+            <w:ind w:left="0" w:leftChars="0" w:right="0" w:rightChars="0" w:firstLine="0" w:firstLineChars="0"/>
+            <w:jc w:val="center"/>
+            <w:rPr>
+              <w:rFonts w:ascii="宋体" w:hAnsi="宋体" w:eastAsia="宋体" w:cstheme="minorBidi"/>
+              <w:kern w:val="2"/>
+              <w:sz w:val="21"/>
+              <w:szCs w:val="24"/>
+              <w:lang w:val="en-US" w:eastAsia="zh-CN" w:bidi="ar-SA"/>
+            </w:rPr>
+          </w:pPr>
+        </w:p>
+        <w:p>
+          <w:pPr>
+            <w:spacing w:before="0" w:beforeLines="0" w:after="0" w:afterLines="0" w:line="240" w:lineRule="auto"/>
+            <w:ind w:left="0" w:leftChars="0" w:right="0" w:rightChars="0" w:firstLine="0" w:firstLineChars="0"/>
+            <w:jc w:val="center"/>
+            <w:rPr>
+              <w:rFonts w:ascii="宋体" w:hAnsi="宋体" w:eastAsia="宋体" w:cstheme="minorBidi"/>
+              <w:kern w:val="2"/>
+              <w:sz w:val="21"/>
+              <w:szCs w:val="24"/>
+              <w:lang w:val="en-US" w:eastAsia="zh-CN" w:bidi="ar-SA"/>
+            </w:rPr>
+          </w:pPr>
+        </w:p>
+        <w:p>
+          <w:pPr>
+            <w:spacing w:before="0" w:beforeLines="0" w:after="0" w:afterLines="0" w:line="240" w:lineRule="auto"/>
+            <w:ind w:left="0" w:leftChars="0" w:right="0" w:rightChars="0" w:firstLine="0" w:firstLineChars="0"/>
+            <w:jc w:val="center"/>
+            <w:rPr>
+              <w:rFonts w:ascii="宋体" w:hAnsi="宋体" w:eastAsia="宋体" w:cstheme="minorBidi"/>
+              <w:kern w:val="2"/>
+              <w:sz w:val="21"/>
+              <w:szCs w:val="24"/>
+              <w:lang w:val="en-US" w:eastAsia="zh-CN" w:bidi="ar-SA"/>
+            </w:rPr>
+          </w:pPr>
+        </w:p>
+        <w:p>
+          <w:pPr>
+            <w:spacing w:before="0" w:beforeLines="0" w:after="0" w:afterLines="0" w:line="240" w:lineRule="auto"/>
+            <w:ind w:left="0" w:leftChars="0" w:right="0" w:rightChars="0" w:firstLine="0" w:firstLineChars="0"/>
+            <w:jc w:val="center"/>
+            <w:rPr>
+              <w:rFonts w:ascii="宋体" w:hAnsi="宋体" w:eastAsia="宋体" w:cstheme="minorBidi"/>
+              <w:kern w:val="2"/>
+              <w:sz w:val="21"/>
+              <w:szCs w:val="24"/>
+              <w:lang w:val="en-US" w:eastAsia="zh-CN" w:bidi="ar-SA"/>
+            </w:rPr>
+          </w:pPr>
+        </w:p>
+        <w:p>
+          <w:pPr>
+            <w:spacing w:before="0" w:beforeLines="0" w:after="0" w:afterLines="0" w:line="240" w:lineRule="auto"/>
+            <w:ind w:left="0" w:leftChars="0" w:right="0" w:rightChars="0" w:firstLine="0" w:firstLineChars="0"/>
+            <w:jc w:val="center"/>
+            <w:rPr>
+              <w:rFonts w:ascii="宋体" w:hAnsi="宋体" w:eastAsia="宋体" w:cstheme="minorBidi"/>
+              <w:kern w:val="2"/>
+              <w:sz w:val="21"/>
+              <w:szCs w:val="24"/>
+              <w:lang w:val="en-US" w:eastAsia="zh-CN" w:bidi="ar-SA"/>
+            </w:rPr>
+          </w:pPr>
+        </w:p>
+        <w:p>
+          <w:pPr>
+            <w:spacing w:before="0" w:beforeLines="0" w:after="0" w:afterLines="0" w:line="240" w:lineRule="auto"/>
+            <w:ind w:left="0" w:leftChars="0" w:right="0" w:rightChars="0" w:firstLine="0" w:firstLineChars="0"/>
+            <w:jc w:val="center"/>
+            <w:rPr>
+              <w:rFonts w:ascii="宋体" w:hAnsi="宋体" w:eastAsia="宋体" w:cstheme="minorBidi"/>
+              <w:kern w:val="2"/>
+              <w:sz w:val="21"/>
+              <w:szCs w:val="24"/>
+              <w:lang w:val="en-US" w:eastAsia="zh-CN" w:bidi="ar-SA"/>
+            </w:rPr>
+          </w:pPr>
+        </w:p>
+        <w:p>
+          <w:pPr>
+            <w:spacing w:before="0" w:beforeLines="0" w:after="0" w:afterLines="0" w:line="240" w:lineRule="auto"/>
+            <w:ind w:left="0" w:leftChars="0" w:right="0" w:rightChars="0" w:firstLine="0" w:firstLineChars="0"/>
+            <w:jc w:val="center"/>
+          </w:pPr>
+          <w:bookmarkStart w:id="173" w:name="_GoBack"/>
+          <w:bookmarkEnd w:id="173"/>
           <w:r>
             <w:rPr>
               <w:rFonts w:ascii="宋体" w:hAnsi="宋体" w:eastAsia="宋体"/>
@@ -6038,6 +6335,7 @@
         <w:pageBreakBefore w:val="0"/>
         <w:widowControl w:val="0"/>
         <w:numPr>
+          <w:ilvl w:val="0"/>
           <w:numId w:val="0"/>
         </w:numPr>
         <w:kinsoku/>
@@ -6639,6 +6937,7 @@
         <w:pageBreakBefore w:val="0"/>
         <w:widowControl w:val="0"/>
         <w:numPr>
+          <w:ilvl w:val="0"/>
           <w:numId w:val="0"/>
         </w:numPr>
         <w:kinsoku/>
@@ -7836,13 +8135,13 @@
         <w:pStyle w:val="3"/>
         <w:spacing w:line="360" w:lineRule="auto"/>
       </w:pPr>
-      <w:bookmarkStart w:id="52" w:name="_Toc329762091"/>
-      <w:bookmarkStart w:id="53" w:name="_Toc333568670"/>
-      <w:bookmarkStart w:id="54" w:name="_Toc329877149"/>
+      <w:bookmarkStart w:id="52" w:name="_Toc329877149"/>
+      <w:bookmarkStart w:id="53" w:name="_Toc13826"/>
+      <w:bookmarkStart w:id="54" w:name="_Toc329762091"/>
       <w:bookmarkStart w:id="55" w:name="_Toc329781182"/>
-      <w:bookmarkStart w:id="56" w:name="_Toc13826"/>
-      <w:bookmarkStart w:id="57" w:name="_Toc4793"/>
-      <w:bookmarkStart w:id="58" w:name="_Toc13147_WPSOffice_Level2"/>
+      <w:bookmarkStart w:id="56" w:name="_Toc4793"/>
+      <w:bookmarkStart w:id="57" w:name="_Toc13147_WPSOffice_Level2"/>
+      <w:bookmarkStart w:id="58" w:name="_Toc333568670"/>
       <w:r>
         <w:rPr>
           <w:rFonts w:hint="eastAsia"/>
@@ -7862,10 +8161,10 @@
         <w:pStyle w:val="4"/>
         <w:spacing w:line="360" w:lineRule="auto"/>
       </w:pPr>
-      <w:bookmarkStart w:id="59" w:name="_Toc329762092"/>
-      <w:bookmarkStart w:id="60" w:name="_Toc329877150"/>
-      <w:bookmarkStart w:id="61" w:name="_Toc250989519"/>
-      <w:bookmarkStart w:id="62" w:name="_Toc7846"/>
+      <w:bookmarkStart w:id="59" w:name="_Toc250989519"/>
+      <w:bookmarkStart w:id="60" w:name="_Toc7846"/>
+      <w:bookmarkStart w:id="61" w:name="_Toc329762092"/>
+      <w:bookmarkStart w:id="62" w:name="_Toc329877150"/>
       <w:bookmarkStart w:id="63" w:name="_Toc28168"/>
       <w:bookmarkStart w:id="64" w:name="_Toc329781183"/>
       <w:bookmarkStart w:id="65" w:name="_Toc333568671"/>
@@ -9239,8 +9538,8 @@
       <w:bookmarkStart w:id="67" w:name="_Toc329781184"/>
       <w:bookmarkStart w:id="68" w:name="_Toc16992"/>
       <w:bookmarkStart w:id="69" w:name="_Toc24294"/>
-      <w:bookmarkStart w:id="70" w:name="_Toc313901542"/>
-      <w:bookmarkStart w:id="71" w:name="_Toc329762093"/>
+      <w:bookmarkStart w:id="70" w:name="_Toc329762093"/>
+      <w:bookmarkStart w:id="71" w:name="_Toc313901542"/>
       <w:bookmarkStart w:id="72" w:name="_Toc333568672"/>
       <w:r>
         <w:rPr>
@@ -10314,11 +10613,11 @@
         <w:pStyle w:val="4"/>
         <w:spacing w:line="360" w:lineRule="auto"/>
       </w:pPr>
-      <w:bookmarkStart w:id="73" w:name="_Toc329877152"/>
-      <w:bookmarkStart w:id="74" w:name="_Toc329762094"/>
-      <w:bookmarkStart w:id="75" w:name="_Toc17357"/>
+      <w:bookmarkStart w:id="73" w:name="_Toc329762094"/>
+      <w:bookmarkStart w:id="74" w:name="_Toc329877152"/>
+      <w:bookmarkStart w:id="75" w:name="_Toc333568673"/>
       <w:bookmarkStart w:id="76" w:name="_Toc329781185"/>
-      <w:bookmarkStart w:id="77" w:name="_Toc333568673"/>
+      <w:bookmarkStart w:id="77" w:name="_Toc17357"/>
       <w:bookmarkStart w:id="78" w:name="_Toc23356"/>
       <w:r>
         <w:rPr>
@@ -10455,14 +10754,14 @@
           <w:rFonts w:ascii="宋体"/>
         </w:rPr>
       </w:pPr>
-      <w:bookmarkStart w:id="79" w:name="_Toc19931"/>
-      <w:bookmarkStart w:id="80" w:name="_Toc250989531"/>
-      <w:bookmarkStart w:id="81" w:name="_Toc329781195"/>
-      <w:bookmarkStart w:id="82" w:name="_Toc329762103"/>
-      <w:bookmarkStart w:id="83" w:name="_Toc23595"/>
-      <w:bookmarkStart w:id="84" w:name="_Toc329877164"/>
-      <w:bookmarkStart w:id="85" w:name="_Toc333568685"/>
-      <w:bookmarkStart w:id="86" w:name="_Toc24507_WPSOffice_Level2"/>
+      <w:bookmarkStart w:id="79" w:name="_Toc24507_WPSOffice_Level2"/>
+      <w:bookmarkStart w:id="80" w:name="_Toc23595"/>
+      <w:bookmarkStart w:id="81" w:name="_Toc329877164"/>
+      <w:bookmarkStart w:id="82" w:name="_Toc333568685"/>
+      <w:bookmarkStart w:id="83" w:name="_Toc250989531"/>
+      <w:bookmarkStart w:id="84" w:name="_Toc329762103"/>
+      <w:bookmarkStart w:id="85" w:name="_Toc329781195"/>
+      <w:bookmarkStart w:id="86" w:name="_Toc19931"/>
       <w:r>
         <w:rPr>
           <w:rFonts w:hint="eastAsia" w:ascii="宋体" w:hAnsi="宋体"/>
@@ -10486,13 +10785,13 @@
           <w:rFonts w:ascii="宋体"/>
         </w:rPr>
       </w:pPr>
-      <w:bookmarkStart w:id="87" w:name="_Toc333568686"/>
-      <w:bookmarkStart w:id="88" w:name="_Toc329781196"/>
-      <w:bookmarkStart w:id="89" w:name="_Toc29051"/>
-      <w:bookmarkStart w:id="90" w:name="_Toc10284"/>
-      <w:bookmarkStart w:id="91" w:name="_Toc329762104"/>
-      <w:bookmarkStart w:id="92" w:name="_Toc329877165"/>
-      <w:bookmarkStart w:id="93" w:name="_Toc250989532"/>
+      <w:bookmarkStart w:id="87" w:name="_Toc329762104"/>
+      <w:bookmarkStart w:id="88" w:name="_Toc29051"/>
+      <w:bookmarkStart w:id="89" w:name="_Toc329877165"/>
+      <w:bookmarkStart w:id="90" w:name="_Toc250989532"/>
+      <w:bookmarkStart w:id="91" w:name="_Toc10284"/>
+      <w:bookmarkStart w:id="92" w:name="_Toc329781196"/>
+      <w:bookmarkStart w:id="93" w:name="_Toc333568686"/>
       <w:r>
         <w:rPr>
           <w:rFonts w:hint="eastAsia" w:ascii="宋体" w:hAnsi="宋体"/>
@@ -10735,13 +11034,13 @@
           <w:rFonts w:ascii="宋体"/>
         </w:rPr>
       </w:pPr>
-      <w:bookmarkStart w:id="94" w:name="_Toc329781197"/>
+      <w:bookmarkStart w:id="94" w:name="_Toc329762105"/>
       <w:bookmarkStart w:id="95" w:name="_Toc2290"/>
-      <w:bookmarkStart w:id="96" w:name="_Toc329877166"/>
-      <w:bookmarkStart w:id="97" w:name="_Toc329762105"/>
-      <w:bookmarkStart w:id="98" w:name="_Toc333568687"/>
-      <w:bookmarkStart w:id="99" w:name="_Toc6780"/>
-      <w:bookmarkStart w:id="100" w:name="_Toc250989534"/>
+      <w:bookmarkStart w:id="96" w:name="_Toc250989534"/>
+      <w:bookmarkStart w:id="97" w:name="_Toc333568687"/>
+      <w:bookmarkStart w:id="98" w:name="_Toc6780"/>
+      <w:bookmarkStart w:id="99" w:name="_Toc329781197"/>
+      <w:bookmarkStart w:id="100" w:name="_Toc329877166"/>
       <w:r>
         <w:rPr>
           <w:rFonts w:hint="eastAsia" w:ascii="宋体" w:hAnsi="宋体"/>
@@ -10956,12 +11255,12 @@
         </w:rPr>
       </w:pPr>
       <w:bookmarkStart w:id="101" w:name="_Toc250989535"/>
-      <w:bookmarkStart w:id="102" w:name="_Toc333568688"/>
-      <w:bookmarkStart w:id="103" w:name="_Toc9547"/>
-      <w:bookmarkStart w:id="104" w:name="_Toc329762106"/>
-      <w:bookmarkStart w:id="105" w:name="_Toc329781198"/>
-      <w:bookmarkStart w:id="106" w:name="_Toc17716"/>
-      <w:bookmarkStart w:id="107" w:name="_Toc329877167"/>
+      <w:bookmarkStart w:id="102" w:name="_Toc9547"/>
+      <w:bookmarkStart w:id="103" w:name="_Toc17716"/>
+      <w:bookmarkStart w:id="104" w:name="_Toc329781198"/>
+      <w:bookmarkStart w:id="105" w:name="_Toc329877167"/>
+      <w:bookmarkStart w:id="106" w:name="_Toc333568688"/>
+      <w:bookmarkStart w:id="107" w:name="_Toc329762106"/>
       <w:r>
         <w:rPr>
           <w:rFonts w:hint="eastAsia" w:ascii="宋体" w:hAnsi="宋体"/>
@@ -11087,10 +11386,10 @@
         </w:rPr>
       </w:pPr>
       <w:bookmarkStart w:id="108" w:name="_Toc329781199"/>
-      <w:bookmarkStart w:id="109" w:name="_Toc333568689"/>
-      <w:bookmarkStart w:id="110" w:name="_Toc11571"/>
-      <w:bookmarkStart w:id="111" w:name="_Toc329762107"/>
-      <w:bookmarkStart w:id="112" w:name="_Toc28612"/>
+      <w:bookmarkStart w:id="109" w:name="_Toc11571"/>
+      <w:bookmarkStart w:id="110" w:name="_Toc333568689"/>
+      <w:bookmarkStart w:id="111" w:name="_Toc28612"/>
+      <w:bookmarkStart w:id="112" w:name="_Toc329762107"/>
       <w:bookmarkStart w:id="113" w:name="_Toc329877168"/>
       <w:r>
         <w:rPr>
@@ -11189,9 +11488,9 @@
           <w:rFonts w:ascii="宋体"/>
         </w:rPr>
       </w:pPr>
-      <w:bookmarkStart w:id="114" w:name="_Toc12055"/>
-      <w:bookmarkStart w:id="115" w:name="_Toc329877169"/>
-      <w:bookmarkStart w:id="116" w:name="_Toc333568690"/>
+      <w:bookmarkStart w:id="114" w:name="_Toc333568690"/>
+      <w:bookmarkStart w:id="115" w:name="_Toc12055"/>
+      <w:bookmarkStart w:id="116" w:name="_Toc329877169"/>
       <w:bookmarkStart w:id="117" w:name="_Toc8414"/>
       <w:bookmarkStart w:id="118" w:name="_Toc250989542"/>
       <w:r>
@@ -11312,11 +11611,11 @@
         <w:pStyle w:val="4"/>
         <w:spacing w:line="360" w:lineRule="auto"/>
       </w:pPr>
-      <w:bookmarkStart w:id="119" w:name="_Toc1297"/>
-      <w:bookmarkStart w:id="120" w:name="_Toc333568692"/>
-      <w:bookmarkStart w:id="121" w:name="_Toc329877171"/>
-      <w:bookmarkStart w:id="122" w:name="_Toc250989543"/>
-      <w:bookmarkStart w:id="123" w:name="_Toc31180"/>
+      <w:bookmarkStart w:id="119" w:name="_Toc333568692"/>
+      <w:bookmarkStart w:id="120" w:name="_Toc250989543"/>
+      <w:bookmarkStart w:id="121" w:name="_Toc31180"/>
+      <w:bookmarkStart w:id="122" w:name="_Toc329877171"/>
+      <w:bookmarkStart w:id="123" w:name="_Toc1297"/>
       <w:r>
         <w:rPr>
           <w:rFonts w:hint="eastAsia"/>
@@ -11560,11 +11859,11 @@
         <w:pStyle w:val="4"/>
         <w:spacing w:line="360" w:lineRule="auto"/>
       </w:pPr>
-      <w:bookmarkStart w:id="124" w:name="_Toc333568694"/>
+      <w:bookmarkStart w:id="124" w:name="_Toc21927"/>
       <w:bookmarkStart w:id="125" w:name="_Toc329781200"/>
-      <w:bookmarkStart w:id="126" w:name="_Toc329877173"/>
-      <w:bookmarkStart w:id="127" w:name="_Toc21927"/>
-      <w:bookmarkStart w:id="128" w:name="_Toc1076"/>
+      <w:bookmarkStart w:id="126" w:name="_Toc1076"/>
+      <w:bookmarkStart w:id="127" w:name="_Toc329877173"/>
+      <w:bookmarkStart w:id="128" w:name="_Toc333568694"/>
       <w:r>
         <w:rPr>
           <w:rFonts w:hint="eastAsia"/>
@@ -11782,9 +12081,9 @@
       <w:bookmarkStart w:id="129" w:name="_Toc333568695"/>
       <w:bookmarkStart w:id="130" w:name="_Toc329781201"/>
       <w:bookmarkStart w:id="131" w:name="_Toc329877174"/>
-      <w:bookmarkStart w:id="132" w:name="_Toc329762108"/>
-      <w:bookmarkStart w:id="133" w:name="_Toc21065"/>
-      <w:bookmarkStart w:id="134" w:name="_Toc5268"/>
+      <w:bookmarkStart w:id="132" w:name="_Toc21065"/>
+      <w:bookmarkStart w:id="133" w:name="_Toc5268"/>
+      <w:bookmarkStart w:id="134" w:name="_Toc329762108"/>
       <w:r>
         <w:rPr>
           <w:rFonts w:hint="eastAsia"/>
@@ -12020,6 +12319,12 @@
             <w:insideV w:val="single" w:color="000000" w:sz="4" w:space="0"/>
           </w:tblBorders>
           <w:tblLayout w:type="fixed"/>
+          <w:tblCellMar>
+            <w:top w:w="0" w:type="dxa"/>
+            <w:left w:w="108" w:type="dxa"/>
+            <w:bottom w:w="0" w:type="dxa"/>
+            <w:right w:w="108" w:type="dxa"/>
+          </w:tblCellMar>
         </w:tblPrEx>
         <w:tc>
           <w:tcPr>
@@ -12497,12 +12802,12 @@
         <w:pStyle w:val="4"/>
         <w:spacing w:line="360" w:lineRule="auto"/>
       </w:pPr>
-      <w:bookmarkStart w:id="135" w:name="_Toc15004"/>
-      <w:bookmarkStart w:id="136" w:name="_Toc329762109"/>
-      <w:bookmarkStart w:id="137" w:name="_Toc7794"/>
-      <w:bookmarkStart w:id="138" w:name="_Toc329781202"/>
-      <w:bookmarkStart w:id="139" w:name="_Toc333568696"/>
-      <w:bookmarkStart w:id="140" w:name="_Toc329877175"/>
+      <w:bookmarkStart w:id="135" w:name="_Toc333568696"/>
+      <w:bookmarkStart w:id="136" w:name="_Toc329877175"/>
+      <w:bookmarkStart w:id="137" w:name="_Toc329762109"/>
+      <w:bookmarkStart w:id="138" w:name="_Toc7794"/>
+      <w:bookmarkStart w:id="139" w:name="_Toc15004"/>
+      <w:bookmarkStart w:id="140" w:name="_Toc329781202"/>
       <w:r>
         <w:rPr>
           <w:rFonts w:hint="eastAsia"/>
@@ -12663,13 +12968,13 @@
         <w:pStyle w:val="4"/>
         <w:spacing w:line="360" w:lineRule="auto"/>
       </w:pPr>
-      <w:bookmarkStart w:id="141" w:name="_Toc329781203"/>
-      <w:bookmarkStart w:id="142" w:name="_Toc250989546"/>
+      <w:bookmarkStart w:id="141" w:name="_Toc333568697"/>
+      <w:bookmarkStart w:id="142" w:name="_Toc329781203"/>
       <w:bookmarkStart w:id="143" w:name="_Toc329877176"/>
       <w:bookmarkStart w:id="144" w:name="_Toc14243"/>
-      <w:bookmarkStart w:id="145" w:name="_Toc329762110"/>
-      <w:bookmarkStart w:id="146" w:name="_Toc8222"/>
-      <w:bookmarkStart w:id="147" w:name="_Toc333568697"/>
+      <w:bookmarkStart w:id="145" w:name="_Toc250989546"/>
+      <w:bookmarkStart w:id="146" w:name="_Toc329762110"/>
+      <w:bookmarkStart w:id="147" w:name="_Toc8222"/>
       <w:r>
         <w:rPr>
           <w:rFonts w:hint="eastAsia"/>
@@ -12848,8 +13153,8 @@
         <w:pStyle w:val="6"/>
         <w:spacing w:line="360" w:lineRule="auto"/>
       </w:pPr>
-      <w:bookmarkStart w:id="148" w:name="_Toc329781204"/>
-      <w:bookmarkStart w:id="149" w:name="_Toc329762111"/>
+      <w:bookmarkStart w:id="148" w:name="_Toc329762111"/>
+      <w:bookmarkStart w:id="149" w:name="_Toc329781204"/>
       <w:r>
         <w:rPr>
           <w:rFonts w:hint="eastAsia"/>
@@ -13351,8 +13656,8 @@
         <w:pStyle w:val="6"/>
         <w:spacing w:line="360" w:lineRule="auto"/>
       </w:pPr>
-      <w:bookmarkStart w:id="150" w:name="_Toc329781205"/>
-      <w:bookmarkStart w:id="151" w:name="_Toc329762112"/>
+      <w:bookmarkStart w:id="150" w:name="_Toc329762112"/>
+      <w:bookmarkStart w:id="151" w:name="_Toc329781205"/>
       <w:r>
         <w:rPr>
           <w:rFonts w:hint="eastAsia"/>
@@ -15038,8 +15343,8 @@
           <w:szCs w:val="24"/>
         </w:rPr>
       </w:pPr>
-      <w:bookmarkStart w:id="169" w:name="_Toc25858"/>
-      <w:bookmarkStart w:id="170" w:name="_Toc754_WPSOffice_Level2"/>
+      <w:bookmarkStart w:id="169" w:name="_Toc754_WPSOffice_Level2"/>
+      <w:bookmarkStart w:id="170" w:name="_Toc25858"/>
       <w:r>
         <w:rPr>
           <w:rFonts w:hint="eastAsia" w:ascii="宋体" w:hAnsi="宋体" w:eastAsia="宋体" w:cs="宋体"/>
@@ -16945,6 +17250,7 @@
   </w:style>
   <w:style w:type="paragraph" w:customStyle="1" w:styleId="14">
     <w:name w:val="WPSOffice手动目录 1"/>
+    <w:qFormat/>
     <w:uiPriority w:val="0"/>
     <w:pPr>
       <w:ind w:leftChars="0"/>
@@ -16957,6 +17263,7 @@
   </w:style>
   <w:style w:type="paragraph" w:customStyle="1" w:styleId="15">
     <w:name w:val="WPSOffice手动目录 2"/>
+    <w:qFormat/>
     <w:uiPriority w:val="0"/>
     <w:pPr>
       <w:ind w:leftChars="200"/>
@@ -16984,6 +17291,7 @@
   </w:style>
   <w:style w:type="paragraph" w:customStyle="1" w:styleId="17">
     <w:name w:val="WPSOffice手动目录 3"/>
+    <w:qFormat/>
     <w:uiPriority w:val="0"/>
     <w:pPr>
       <w:ind w:leftChars="400"/>

--- a/需求规格说明书-1120171603-黄啸嵩.docx
+++ b/需求规格说明书-1120171603-黄啸嵩.docx
@@ -299,7 +299,7 @@
           <w:u w:val="none"/>
           <w:lang w:val="en-US" w:eastAsia="zh-CN"/>
         </w:rPr>
-        <w:t>版本:1.1.0</w:t>
+        <w:t>版本:2.0.0</w:t>
       </w:r>
     </w:p>
     <w:p>
@@ -1356,8 +1356,40 @@
                 <w:rFonts w:hint="eastAsia" w:ascii="宋体" w:hAnsi="宋体" w:eastAsia="宋体" w:cs="宋体"/>
                 <w:sz w:val="24"/>
               </w:rPr>
-              <w:t>2019/04/28</w:t>
+              <w:t>20</w:t>
             </w:r>
+            <w:r>
+              <w:rPr>
+                <w:rFonts w:hint="eastAsia" w:cs="宋体"/>
+                <w:sz w:val="24"/>
+                <w:lang w:val="en-US" w:eastAsia="zh-CN"/>
+              </w:rPr>
+              <w:t>20</w:t>
+            </w:r>
+            <w:r>
+              <w:rPr>
+                <w:rFonts w:hint="eastAsia" w:ascii="宋体" w:hAnsi="宋体" w:eastAsia="宋体" w:cs="宋体"/>
+                <w:sz w:val="24"/>
+              </w:rPr>
+              <w:t>/0</w:t>
+            </w:r>
+            <w:r>
+              <w:rPr>
+                <w:rFonts w:hint="eastAsia" w:cs="宋体"/>
+                <w:sz w:val="24"/>
+                <w:lang w:val="en-US" w:eastAsia="zh-CN"/>
+              </w:rPr>
+              <w:t>3</w:t>
+            </w:r>
+            <w:r>
+              <w:rPr>
+                <w:rFonts w:hint="eastAsia" w:ascii="宋体" w:hAnsi="宋体" w:eastAsia="宋体" w:cs="宋体"/>
+                <w:sz w:val="24"/>
+              </w:rPr>
+              <w:t>/28</w:t>
+            </w:r>
+            <w:bookmarkStart w:id="173" w:name="_GoBack"/>
+            <w:bookmarkEnd w:id="173"/>
           </w:p>
         </w:tc>
       </w:tr>
@@ -1474,7 +1506,22 @@
                 <w:rFonts w:hint="eastAsia" w:ascii="宋体" w:hAnsi="宋体" w:eastAsia="宋体" w:cs="宋体"/>
                 <w:sz w:val="24"/>
               </w:rPr>
-              <w:t>2019/04/</w:t>
+              <w:t>20</w:t>
+            </w:r>
+            <w:r>
+              <w:rPr>
+                <w:rFonts w:hint="eastAsia" w:cs="宋体"/>
+                <w:sz w:val="24"/>
+                <w:lang w:val="en-US" w:eastAsia="zh-CN"/>
+              </w:rPr>
+              <w:t>20</w:t>
+            </w:r>
+            <w:r>
+              <w:rPr>
+                <w:rFonts w:hint="eastAsia" w:ascii="宋体" w:hAnsi="宋体" w:eastAsia="宋体" w:cs="宋体"/>
+                <w:sz w:val="24"/>
+              </w:rPr>
+              <w:t>/04/</w:t>
             </w:r>
             <w:r>
               <w:rPr>
@@ -1649,7 +1696,22 @@
                 <w:rFonts w:hint="eastAsia" w:ascii="宋体" w:hAnsi="宋体" w:eastAsia="宋体" w:cs="宋体"/>
                 <w:sz w:val="24"/>
               </w:rPr>
-              <w:t>2019/04/</w:t>
+              <w:t>20</w:t>
+            </w:r>
+            <w:r>
+              <w:rPr>
+                <w:rFonts w:hint="eastAsia" w:cs="宋体"/>
+                <w:sz w:val="24"/>
+                <w:lang w:val="en-US" w:eastAsia="zh-CN"/>
+              </w:rPr>
+              <w:t>20</w:t>
+            </w:r>
+            <w:r>
+              <w:rPr>
+                <w:rFonts w:hint="eastAsia" w:ascii="宋体" w:hAnsi="宋体" w:eastAsia="宋体" w:cs="宋体"/>
+                <w:sz w:val="24"/>
+              </w:rPr>
+              <w:t>/04/</w:t>
             </w:r>
             <w:r>
               <w:rPr>
@@ -1834,7 +1896,7 @@
                 <w:sz w:val="24"/>
                 <w:lang w:val="en-US" w:eastAsia="zh-CN"/>
               </w:rPr>
-              <w:t>2019/04/05</w:t>
+              <w:t>2020/04/05</w:t>
             </w:r>
           </w:p>
         </w:tc>
@@ -2022,7 +2084,22 @@
                 <w:rFonts w:hint="eastAsia" w:ascii="宋体" w:hAnsi="宋体" w:eastAsia="宋体" w:cs="宋体"/>
                 <w:sz w:val="24"/>
               </w:rPr>
-              <w:t>2019/0</w:t>
+              <w:t>20</w:t>
+            </w:r>
+            <w:r>
+              <w:rPr>
+                <w:rFonts w:hint="eastAsia" w:cs="宋体"/>
+                <w:sz w:val="24"/>
+                <w:lang w:val="en-US" w:eastAsia="zh-CN"/>
+              </w:rPr>
+              <w:t>20</w:t>
+            </w:r>
+            <w:r>
+              <w:rPr>
+                <w:rFonts w:hint="eastAsia" w:ascii="宋体" w:hAnsi="宋体" w:eastAsia="宋体" w:cs="宋体"/>
+                <w:sz w:val="24"/>
+              </w:rPr>
+              <w:t>/0</w:t>
             </w:r>
             <w:r>
               <w:rPr>
@@ -2224,7 +2301,22 @@
                 <w:rFonts w:hint="eastAsia" w:ascii="宋体" w:hAnsi="宋体" w:eastAsia="宋体" w:cs="宋体"/>
                 <w:sz w:val="24"/>
               </w:rPr>
-              <w:t>2019/0</w:t>
+              <w:t>20</w:t>
+            </w:r>
+            <w:r>
+              <w:rPr>
+                <w:rFonts w:hint="eastAsia" w:cs="宋体"/>
+                <w:sz w:val="24"/>
+                <w:lang w:val="en-US" w:eastAsia="zh-CN"/>
+              </w:rPr>
+              <w:t>20</w:t>
+            </w:r>
+            <w:r>
+              <w:rPr>
+                <w:rFonts w:hint="eastAsia" w:ascii="宋体" w:hAnsi="宋体" w:eastAsia="宋体" w:cs="宋体"/>
+                <w:sz w:val="24"/>
+              </w:rPr>
+              <w:t>/0</w:t>
             </w:r>
             <w:r>
               <w:rPr>
@@ -2297,16 +2389,55 @@
               <w:spacing w:before="126"/>
               <w:ind w:left="16" w:right="-29"/>
               <w:rPr>
+                <w:rFonts w:hint="default" w:ascii="宋体" w:hAnsi="宋体" w:eastAsia="宋体" w:cs="宋体"/>
+                <w:sz w:val="24"/>
+                <w:lang w:val="en-US" w:eastAsia="zh-CN"/>
+              </w:rPr>
+            </w:pPr>
+            <w:r>
+              <w:rPr>
                 <w:rFonts w:hint="eastAsia" w:ascii="宋体" w:hAnsi="宋体" w:eastAsia="宋体" w:cs="宋体"/>
                 <w:sz w:val="24"/>
               </w:rPr>
-            </w:pPr>
+              <w:t>20</w:t>
+            </w:r>
+            <w:r>
+              <w:rPr>
+                <w:rFonts w:hint="eastAsia" w:cs="宋体"/>
+                <w:sz w:val="24"/>
+                <w:lang w:val="en-US" w:eastAsia="zh-CN"/>
+              </w:rPr>
+              <w:t>20</w:t>
+            </w:r>
             <w:r>
               <w:rPr>
                 <w:rFonts w:hint="eastAsia" w:ascii="宋体" w:hAnsi="宋体" w:eastAsia="宋体" w:cs="宋体"/>
                 <w:sz w:val="24"/>
               </w:rPr>
-              <w:t>2019/05/03</w:t>
+              <w:t>/0</w:t>
+            </w:r>
+            <w:r>
+              <w:rPr>
+                <w:rFonts w:hint="eastAsia" w:cs="宋体"/>
+                <w:sz w:val="24"/>
+                <w:lang w:val="en-US" w:eastAsia="zh-CN"/>
+              </w:rPr>
+              <w:t>4</w:t>
+            </w:r>
+            <w:r>
+              <w:rPr>
+                <w:rFonts w:hint="eastAsia" w:ascii="宋体" w:hAnsi="宋体" w:eastAsia="宋体" w:cs="宋体"/>
+                <w:sz w:val="24"/>
+              </w:rPr>
+              <w:t>/</w:t>
+            </w:r>
+            <w:r>
+              <w:rPr>
+                <w:rFonts w:hint="eastAsia" w:cs="宋体"/>
+                <w:sz w:val="24"/>
+                <w:lang w:val="en-US" w:eastAsia="zh-CN"/>
+              </w:rPr>
+              <w:t>10</w:t>
             </w:r>
           </w:p>
         </w:tc>
@@ -2639,8 +2770,6 @@
             <w:ind w:left="0" w:leftChars="0" w:right="0" w:rightChars="0" w:firstLine="0" w:firstLineChars="0"/>
             <w:jc w:val="center"/>
           </w:pPr>
-          <w:bookmarkStart w:id="173" w:name="_GoBack"/>
-          <w:bookmarkEnd w:id="173"/>
           <w:r>
             <w:rPr>
               <w:rFonts w:ascii="宋体" w:hAnsi="宋体" w:eastAsia="宋体"/>
@@ -8137,11 +8266,11 @@
       </w:pPr>
       <w:bookmarkStart w:id="52" w:name="_Toc329877149"/>
       <w:bookmarkStart w:id="53" w:name="_Toc13826"/>
-      <w:bookmarkStart w:id="54" w:name="_Toc329762091"/>
-      <w:bookmarkStart w:id="55" w:name="_Toc329781182"/>
-      <w:bookmarkStart w:id="56" w:name="_Toc4793"/>
-      <w:bookmarkStart w:id="57" w:name="_Toc13147_WPSOffice_Level2"/>
-      <w:bookmarkStart w:id="58" w:name="_Toc333568670"/>
+      <w:bookmarkStart w:id="54" w:name="_Toc329781182"/>
+      <w:bookmarkStart w:id="55" w:name="_Toc333568670"/>
+      <w:bookmarkStart w:id="56" w:name="_Toc329762091"/>
+      <w:bookmarkStart w:id="57" w:name="_Toc4793"/>
+      <w:bookmarkStart w:id="58" w:name="_Toc13147_WPSOffice_Level2"/>
       <w:r>
         <w:rPr>
           <w:rFonts w:hint="eastAsia"/>
@@ -8161,13 +8290,13 @@
         <w:pStyle w:val="4"/>
         <w:spacing w:line="360" w:lineRule="auto"/>
       </w:pPr>
-      <w:bookmarkStart w:id="59" w:name="_Toc250989519"/>
-      <w:bookmarkStart w:id="60" w:name="_Toc7846"/>
-      <w:bookmarkStart w:id="61" w:name="_Toc329762092"/>
-      <w:bookmarkStart w:id="62" w:name="_Toc329877150"/>
-      <w:bookmarkStart w:id="63" w:name="_Toc28168"/>
-      <w:bookmarkStart w:id="64" w:name="_Toc329781183"/>
-      <w:bookmarkStart w:id="65" w:name="_Toc333568671"/>
+      <w:bookmarkStart w:id="59" w:name="_Toc329877150"/>
+      <w:bookmarkStart w:id="60" w:name="_Toc250989519"/>
+      <w:bookmarkStart w:id="61" w:name="_Toc28168"/>
+      <w:bookmarkStart w:id="62" w:name="_Toc329762092"/>
+      <w:bookmarkStart w:id="63" w:name="_Toc333568671"/>
+      <w:bookmarkStart w:id="64" w:name="_Toc7846"/>
+      <w:bookmarkStart w:id="65" w:name="_Toc329781183"/>
       <w:r>
         <w:rPr>
           <w:rFonts w:hint="eastAsia"/>
@@ -9535,12 +9664,12 @@
         <w:spacing w:line="360" w:lineRule="auto"/>
       </w:pPr>
       <w:bookmarkStart w:id="66" w:name="_Toc329877151"/>
-      <w:bookmarkStart w:id="67" w:name="_Toc329781184"/>
-      <w:bookmarkStart w:id="68" w:name="_Toc16992"/>
-      <w:bookmarkStart w:id="69" w:name="_Toc24294"/>
-      <w:bookmarkStart w:id="70" w:name="_Toc329762093"/>
-      <w:bookmarkStart w:id="71" w:name="_Toc313901542"/>
-      <w:bookmarkStart w:id="72" w:name="_Toc333568672"/>
+      <w:bookmarkStart w:id="67" w:name="_Toc16992"/>
+      <w:bookmarkStart w:id="68" w:name="_Toc24294"/>
+      <w:bookmarkStart w:id="69" w:name="_Toc329762093"/>
+      <w:bookmarkStart w:id="70" w:name="_Toc313901542"/>
+      <w:bookmarkStart w:id="71" w:name="_Toc333568672"/>
+      <w:bookmarkStart w:id="72" w:name="_Toc329781184"/>
       <w:r>
         <w:rPr>
           <w:rFonts w:hint="eastAsia"/>
@@ -10613,12 +10742,12 @@
         <w:pStyle w:val="4"/>
         <w:spacing w:line="360" w:lineRule="auto"/>
       </w:pPr>
-      <w:bookmarkStart w:id="73" w:name="_Toc329762094"/>
-      <w:bookmarkStart w:id="74" w:name="_Toc329877152"/>
-      <w:bookmarkStart w:id="75" w:name="_Toc333568673"/>
-      <w:bookmarkStart w:id="76" w:name="_Toc329781185"/>
-      <w:bookmarkStart w:id="77" w:name="_Toc17357"/>
-      <w:bookmarkStart w:id="78" w:name="_Toc23356"/>
+      <w:bookmarkStart w:id="73" w:name="_Toc333568673"/>
+      <w:bookmarkStart w:id="74" w:name="_Toc329781185"/>
+      <w:bookmarkStart w:id="75" w:name="_Toc329877152"/>
+      <w:bookmarkStart w:id="76" w:name="_Toc329762094"/>
+      <w:bookmarkStart w:id="77" w:name="_Toc23356"/>
+      <w:bookmarkStart w:id="78" w:name="_Toc17357"/>
       <w:r>
         <w:rPr>
           <w:rFonts w:hint="eastAsia"/>
@@ -10755,13 +10884,13 @@
         </w:rPr>
       </w:pPr>
       <w:bookmarkStart w:id="79" w:name="_Toc24507_WPSOffice_Level2"/>
-      <w:bookmarkStart w:id="80" w:name="_Toc23595"/>
-      <w:bookmarkStart w:id="81" w:name="_Toc329877164"/>
-      <w:bookmarkStart w:id="82" w:name="_Toc333568685"/>
-      <w:bookmarkStart w:id="83" w:name="_Toc250989531"/>
-      <w:bookmarkStart w:id="84" w:name="_Toc329762103"/>
-      <w:bookmarkStart w:id="85" w:name="_Toc329781195"/>
-      <w:bookmarkStart w:id="86" w:name="_Toc19931"/>
+      <w:bookmarkStart w:id="80" w:name="_Toc250989531"/>
+      <w:bookmarkStart w:id="81" w:name="_Toc329762103"/>
+      <w:bookmarkStart w:id="82" w:name="_Toc329781195"/>
+      <w:bookmarkStart w:id="83" w:name="_Toc333568685"/>
+      <w:bookmarkStart w:id="84" w:name="_Toc19931"/>
+      <w:bookmarkStart w:id="85" w:name="_Toc23595"/>
+      <w:bookmarkStart w:id="86" w:name="_Toc329877164"/>
       <w:r>
         <w:rPr>
           <w:rFonts w:hint="eastAsia" w:ascii="宋体" w:hAnsi="宋体"/>
@@ -10786,12 +10915,12 @@
         </w:rPr>
       </w:pPr>
       <w:bookmarkStart w:id="87" w:name="_Toc329762104"/>
-      <w:bookmarkStart w:id="88" w:name="_Toc29051"/>
-      <w:bookmarkStart w:id="89" w:name="_Toc329877165"/>
-      <w:bookmarkStart w:id="90" w:name="_Toc250989532"/>
-      <w:bookmarkStart w:id="91" w:name="_Toc10284"/>
+      <w:bookmarkStart w:id="88" w:name="_Toc333568686"/>
+      <w:bookmarkStart w:id="89" w:name="_Toc10284"/>
+      <w:bookmarkStart w:id="90" w:name="_Toc29051"/>
+      <w:bookmarkStart w:id="91" w:name="_Toc329877165"/>
       <w:bookmarkStart w:id="92" w:name="_Toc329781196"/>
-      <w:bookmarkStart w:id="93" w:name="_Toc333568686"/>
+      <w:bookmarkStart w:id="93" w:name="_Toc250989532"/>
       <w:r>
         <w:rPr>
           <w:rFonts w:hint="eastAsia" w:ascii="宋体" w:hAnsi="宋体"/>
@@ -11037,10 +11166,10 @@
       <w:bookmarkStart w:id="94" w:name="_Toc329762105"/>
       <w:bookmarkStart w:id="95" w:name="_Toc2290"/>
       <w:bookmarkStart w:id="96" w:name="_Toc250989534"/>
-      <w:bookmarkStart w:id="97" w:name="_Toc333568687"/>
-      <w:bookmarkStart w:id="98" w:name="_Toc6780"/>
+      <w:bookmarkStart w:id="97" w:name="_Toc329877166"/>
+      <w:bookmarkStart w:id="98" w:name="_Toc333568687"/>
       <w:bookmarkStart w:id="99" w:name="_Toc329781197"/>
-      <w:bookmarkStart w:id="100" w:name="_Toc329877166"/>
+      <w:bookmarkStart w:id="100" w:name="_Toc6780"/>
       <w:r>
         <w:rPr>
           <w:rFonts w:hint="eastAsia" w:ascii="宋体" w:hAnsi="宋体"/>
@@ -11254,12 +11383,12 @@
           <w:rFonts w:ascii="宋体"/>
         </w:rPr>
       </w:pPr>
-      <w:bookmarkStart w:id="101" w:name="_Toc250989535"/>
-      <w:bookmarkStart w:id="102" w:name="_Toc9547"/>
-      <w:bookmarkStart w:id="103" w:name="_Toc17716"/>
-      <w:bookmarkStart w:id="104" w:name="_Toc329781198"/>
-      <w:bookmarkStart w:id="105" w:name="_Toc329877167"/>
-      <w:bookmarkStart w:id="106" w:name="_Toc333568688"/>
+      <w:bookmarkStart w:id="101" w:name="_Toc17716"/>
+      <w:bookmarkStart w:id="102" w:name="_Toc329781198"/>
+      <w:bookmarkStart w:id="103" w:name="_Toc9547"/>
+      <w:bookmarkStart w:id="104" w:name="_Toc250989535"/>
+      <w:bookmarkStart w:id="105" w:name="_Toc333568688"/>
+      <w:bookmarkStart w:id="106" w:name="_Toc329877167"/>
       <w:bookmarkStart w:id="107" w:name="_Toc329762106"/>
       <w:r>
         <w:rPr>
@@ -11385,12 +11514,12 @@
           <w:rFonts w:ascii="宋体"/>
         </w:rPr>
       </w:pPr>
-      <w:bookmarkStart w:id="108" w:name="_Toc329781199"/>
-      <w:bookmarkStart w:id="109" w:name="_Toc11571"/>
-      <w:bookmarkStart w:id="110" w:name="_Toc333568689"/>
-      <w:bookmarkStart w:id="111" w:name="_Toc28612"/>
-      <w:bookmarkStart w:id="112" w:name="_Toc329762107"/>
-      <w:bookmarkStart w:id="113" w:name="_Toc329877168"/>
+      <w:bookmarkStart w:id="108" w:name="_Toc11571"/>
+      <w:bookmarkStart w:id="109" w:name="_Toc28612"/>
+      <w:bookmarkStart w:id="110" w:name="_Toc329762107"/>
+      <w:bookmarkStart w:id="111" w:name="_Toc329877168"/>
+      <w:bookmarkStart w:id="112" w:name="_Toc329781199"/>
+      <w:bookmarkStart w:id="113" w:name="_Toc333568689"/>
       <w:r>
         <w:rPr>
           <w:rFonts w:hint="eastAsia" w:ascii="宋体" w:hAnsi="宋体"/>
@@ -11488,9 +11617,9 @@
           <w:rFonts w:ascii="宋体"/>
         </w:rPr>
       </w:pPr>
-      <w:bookmarkStart w:id="114" w:name="_Toc333568690"/>
-      <w:bookmarkStart w:id="115" w:name="_Toc12055"/>
-      <w:bookmarkStart w:id="116" w:name="_Toc329877169"/>
+      <w:bookmarkStart w:id="114" w:name="_Toc12055"/>
+      <w:bookmarkStart w:id="115" w:name="_Toc329877169"/>
+      <w:bookmarkStart w:id="116" w:name="_Toc333568690"/>
       <w:bookmarkStart w:id="117" w:name="_Toc8414"/>
       <w:bookmarkStart w:id="118" w:name="_Toc250989542"/>
       <w:r>
@@ -11611,11 +11740,11 @@
         <w:pStyle w:val="4"/>
         <w:spacing w:line="360" w:lineRule="auto"/>
       </w:pPr>
-      <w:bookmarkStart w:id="119" w:name="_Toc333568692"/>
+      <w:bookmarkStart w:id="119" w:name="_Toc329877171"/>
       <w:bookmarkStart w:id="120" w:name="_Toc250989543"/>
-      <w:bookmarkStart w:id="121" w:name="_Toc31180"/>
-      <w:bookmarkStart w:id="122" w:name="_Toc329877171"/>
-      <w:bookmarkStart w:id="123" w:name="_Toc1297"/>
+      <w:bookmarkStart w:id="121" w:name="_Toc333568692"/>
+      <w:bookmarkStart w:id="122" w:name="_Toc1297"/>
+      <w:bookmarkStart w:id="123" w:name="_Toc31180"/>
       <w:r>
         <w:rPr>
           <w:rFonts w:hint="eastAsia"/>
@@ -11859,11 +11988,11 @@
         <w:pStyle w:val="4"/>
         <w:spacing w:line="360" w:lineRule="auto"/>
       </w:pPr>
-      <w:bookmarkStart w:id="124" w:name="_Toc21927"/>
-      <w:bookmarkStart w:id="125" w:name="_Toc329781200"/>
-      <w:bookmarkStart w:id="126" w:name="_Toc1076"/>
-      <w:bookmarkStart w:id="127" w:name="_Toc329877173"/>
-      <w:bookmarkStart w:id="128" w:name="_Toc333568694"/>
+      <w:bookmarkStart w:id="124" w:name="_Toc333568694"/>
+      <w:bookmarkStart w:id="125" w:name="_Toc329877173"/>
+      <w:bookmarkStart w:id="126" w:name="_Toc21927"/>
+      <w:bookmarkStart w:id="127" w:name="_Toc329781200"/>
+      <w:bookmarkStart w:id="128" w:name="_Toc1076"/>
       <w:r>
         <w:rPr>
           <w:rFonts w:hint="eastAsia"/>
@@ -12078,12 +12207,12 @@
         <w:pStyle w:val="4"/>
         <w:spacing w:line="360" w:lineRule="auto"/>
       </w:pPr>
-      <w:bookmarkStart w:id="129" w:name="_Toc333568695"/>
-      <w:bookmarkStart w:id="130" w:name="_Toc329781201"/>
-      <w:bookmarkStart w:id="131" w:name="_Toc329877174"/>
+      <w:bookmarkStart w:id="129" w:name="_Toc329877174"/>
+      <w:bookmarkStart w:id="130" w:name="_Toc329762108"/>
+      <w:bookmarkStart w:id="131" w:name="_Toc329781201"/>
       <w:bookmarkStart w:id="132" w:name="_Toc21065"/>
-      <w:bookmarkStart w:id="133" w:name="_Toc5268"/>
-      <w:bookmarkStart w:id="134" w:name="_Toc329762108"/>
+      <w:bookmarkStart w:id="133" w:name="_Toc333568695"/>
+      <w:bookmarkStart w:id="134" w:name="_Toc5268"/>
       <w:r>
         <w:rPr>
           <w:rFonts w:hint="eastAsia"/>
@@ -12802,12 +12931,12 @@
         <w:pStyle w:val="4"/>
         <w:spacing w:line="360" w:lineRule="auto"/>
       </w:pPr>
-      <w:bookmarkStart w:id="135" w:name="_Toc333568696"/>
-      <w:bookmarkStart w:id="136" w:name="_Toc329877175"/>
-      <w:bookmarkStart w:id="137" w:name="_Toc329762109"/>
-      <w:bookmarkStart w:id="138" w:name="_Toc7794"/>
-      <w:bookmarkStart w:id="139" w:name="_Toc15004"/>
-      <w:bookmarkStart w:id="140" w:name="_Toc329781202"/>
+      <w:bookmarkStart w:id="135" w:name="_Toc329877175"/>
+      <w:bookmarkStart w:id="136" w:name="_Toc329762109"/>
+      <w:bookmarkStart w:id="137" w:name="_Toc329781202"/>
+      <w:bookmarkStart w:id="138" w:name="_Toc15004"/>
+      <w:bookmarkStart w:id="139" w:name="_Toc7794"/>
+      <w:bookmarkStart w:id="140" w:name="_Toc333568696"/>
       <w:r>
         <w:rPr>
           <w:rFonts w:hint="eastAsia"/>
@@ -12968,13 +13097,13 @@
         <w:pStyle w:val="4"/>
         <w:spacing w:line="360" w:lineRule="auto"/>
       </w:pPr>
-      <w:bookmarkStart w:id="141" w:name="_Toc333568697"/>
-      <w:bookmarkStart w:id="142" w:name="_Toc329781203"/>
-      <w:bookmarkStart w:id="143" w:name="_Toc329877176"/>
-      <w:bookmarkStart w:id="144" w:name="_Toc14243"/>
-      <w:bookmarkStart w:id="145" w:name="_Toc250989546"/>
-      <w:bookmarkStart w:id="146" w:name="_Toc329762110"/>
-      <w:bookmarkStart w:id="147" w:name="_Toc8222"/>
+      <w:bookmarkStart w:id="141" w:name="_Toc250989546"/>
+      <w:bookmarkStart w:id="142" w:name="_Toc8222"/>
+      <w:bookmarkStart w:id="143" w:name="_Toc14243"/>
+      <w:bookmarkStart w:id="144" w:name="_Toc329877176"/>
+      <w:bookmarkStart w:id="145" w:name="_Toc333568697"/>
+      <w:bookmarkStart w:id="146" w:name="_Toc329781203"/>
+      <w:bookmarkStart w:id="147" w:name="_Toc329762110"/>
       <w:r>
         <w:rPr>
           <w:rFonts w:hint="eastAsia"/>
@@ -13153,8 +13282,8 @@
         <w:pStyle w:val="6"/>
         <w:spacing w:line="360" w:lineRule="auto"/>
       </w:pPr>
-      <w:bookmarkStart w:id="148" w:name="_Toc329762111"/>
-      <w:bookmarkStart w:id="149" w:name="_Toc329781204"/>
+      <w:bookmarkStart w:id="148" w:name="_Toc329781204"/>
+      <w:bookmarkStart w:id="149" w:name="_Toc329762111"/>
       <w:r>
         <w:rPr>
           <w:rFonts w:hint="eastAsia"/>
@@ -16795,7 +16924,7 @@
     <w:lsdException w:unhideWhenUsed="0" w:uiPriority="99" w:semiHidden="0" w:name="Normal Indent"/>
     <w:lsdException w:unhideWhenUsed="0" w:uiPriority="0" w:semiHidden="0" w:name="footnote text"/>
     <w:lsdException w:unhideWhenUsed="0" w:uiPriority="0" w:semiHidden="0" w:name="annotation text"/>
-    <w:lsdException w:unhideWhenUsed="0" w:uiPriority="0" w:semiHidden="0" w:name="header"/>
+    <w:lsdException w:qFormat="1" w:unhideWhenUsed="0" w:uiPriority="0" w:semiHidden="0" w:name="header"/>
     <w:lsdException w:unhideWhenUsed="0" w:uiPriority="99" w:semiHidden="0" w:name="footer"/>
     <w:lsdException w:unhideWhenUsed="0" w:uiPriority="0" w:semiHidden="0" w:name="index heading"/>
     <w:lsdException w:qFormat="1" w:uiPriority="0" w:name="caption"/>
@@ -16849,7 +16978,7 @@
     <w:lsdException w:unhideWhenUsed="0" w:uiPriority="0" w:semiHidden="0" w:name="Body Text Indent 2"/>
     <w:lsdException w:unhideWhenUsed="0" w:uiPriority="0" w:semiHidden="0" w:name="Body Text Indent 3"/>
     <w:lsdException w:unhideWhenUsed="0" w:uiPriority="0" w:semiHidden="0" w:name="Block Text"/>
-    <w:lsdException w:unhideWhenUsed="0" w:uiPriority="99" w:semiHidden="0" w:name="Hyperlink"/>
+    <w:lsdException w:qFormat="1" w:unhideWhenUsed="0" w:uiPriority="99" w:semiHidden="0" w:name="Hyperlink"/>
     <w:lsdException w:unhideWhenUsed="0" w:uiPriority="0" w:semiHidden="0" w:name="FollowedHyperlink"/>
     <w:lsdException w:qFormat="1" w:unhideWhenUsed="0" w:uiPriority="0" w:semiHidden="0" w:name="Strong"/>
     <w:lsdException w:qFormat="1" w:unhideWhenUsed="0" w:uiPriority="0" w:semiHidden="0" w:name="Emphasis"/>
@@ -17184,6 +17313,7 @@
   <w:style w:type="paragraph" w:styleId="9">
     <w:name w:val="header"/>
     <w:basedOn w:val="1"/>
+    <w:qFormat/>
     <w:uiPriority w:val="0"/>
     <w:pPr>
       <w:pBdr>
@@ -17241,6 +17371,7 @@
   </w:style>
   <w:style w:type="character" w:styleId="13">
     <w:name w:val="Hyperlink"/>
+    <w:qFormat/>
     <w:uiPriority w:val="99"/>
     <w:rPr>
       <w:rFonts w:cs="Times New Roman"/>
